--- a/diplomski.docx
+++ b/diplomski.docx
@@ -15152,15 +15152,7 @@
         <w:rPr>
           <w:lang w:val="sr-Latn-RS"/>
         </w:rPr>
-        <w:t>„Radix 2“ postiže ubrzanje u odnosu na diskretnu Furijeovu transformaciju izbegavanjem ponovnog računanja određenih izraza. Pripada klasi „zavadi pa vladaj“ algoritama, i kao preduslov neophodno je da broj članova niza bude stepen dvojke. Tokom preprocesiranja, izmenimo redosled članova niza pomoću algoritma „bit reversal“. Potom, rekurzivnim ponavljanjem, podelimo članove na parne i neparne, izračunamo brzu Furijeovu transformaciju za oba novodobijena niza i spojimo rezultat</w:t>
-      </w:r>
-      <w:bookmarkStart w:id="8" w:name="_GoBack"/>
-      <w:bookmarkEnd w:id="8"/>
-      <w:r>
-        <w:rPr>
-          <w:lang w:val="sr-Latn-RS"/>
-        </w:rPr>
-        <w:t>e, koristeći osobine korena jedinice (rotacionih faktora) u polju kompleksnih brojeva</w:t>
+        <w:t>„Radix 2“ postiže ubrzanje u odnosu na diskretnu Furijeovu transformaciju izbegavanjem ponovnog računanja određenih izraza. Pripada klasi „zavadi pa vladaj“ algoritama, i kao preduslov neophodno je da broj članova niza bude stepen dvojke. Tokom preprocesiranja, izmenimo redosled članova niza pomoću algoritma „bit reversal“. Potom, rekurzivnim ponavljanjem, podelimo članove na parne i neparne, izračunamo brzu Furijeovu transformaciju za oba novodobijena niza i spojimo rezultate, koristeći osobine korena jedinice (rotacionih faktora) u polju kompleksnih brojeva</w:t>
       </w:r>
       <w:r>
         <w:rPr>
@@ -15252,7 +15244,7 @@
           <w:lang w:val="sr-Latn-RS"/>
         </w:rPr>
       </w:pPr>
-      <w:bookmarkStart w:id="9" w:name="_Toc19815543"/>
+      <w:bookmarkStart w:id="8" w:name="_Toc19815543"/>
       <w:r>
         <w:rPr>
           <w:lang w:val="sr-Latn-RS"/>
@@ -15304,7 +15296,7 @@
         </w:rPr>
         <w:t>Rekurzivno izvršavanje brze Furijeove transformacije</w:t>
       </w:r>
-      <w:bookmarkEnd w:id="9"/>
+      <w:bookmarkEnd w:id="8"/>
     </w:p>
     <w:p>
       <w:pPr>
@@ -17875,7 +17867,7 @@
           <w:lang w:val="sr-Latn-RS"/>
         </w:rPr>
       </w:pPr>
-      <w:bookmarkStart w:id="10" w:name="_Toc19815544"/>
+      <w:bookmarkStart w:id="9" w:name="_Toc19815544"/>
       <w:r>
         <w:rPr>
           <w:lang w:val="sr-Latn-RS"/>
@@ -17921,7 +17913,7 @@
         </w:rPr>
         <w:t xml:space="preserve"> Leptir operacija</w:t>
       </w:r>
-      <w:bookmarkEnd w:id="10"/>
+      <w:bookmarkEnd w:id="9"/>
     </w:p>
     <w:p>
       <w:pPr>
@@ -18024,7 +18016,7 @@
           <w:lang w:val="sr-Latn-RS"/>
         </w:rPr>
       </w:pPr>
-      <w:bookmarkStart w:id="11" w:name="_Toc19815545"/>
+      <w:bookmarkStart w:id="10" w:name="_Toc19815545"/>
       <w:r>
         <w:rPr>
           <w:lang w:val="sr-Latn-RS"/>
@@ -18070,23 +18062,23 @@
         </w:rPr>
         <w:t xml:space="preserve"> Primer brze Furijeove transformacije za signal sa osam elemenata</w:t>
       </w:r>
+      <w:bookmarkEnd w:id="10"/>
+    </w:p>
+    <w:p>
+      <w:pPr>
+        <w:pStyle w:val="Heading2"/>
+        <w:rPr>
+          <w:lang w:val="sr-Latn-RS"/>
+        </w:rPr>
+      </w:pPr>
+      <w:bookmarkStart w:id="11" w:name="_Toc19812102"/>
+      <w:r>
+        <w:rPr>
+          <w:lang w:val="sr-Latn-RS"/>
+        </w:rPr>
+        <w:t>Odnos konvolucije i Furijeove transformacije</w:t>
+      </w:r>
       <w:bookmarkEnd w:id="11"/>
-    </w:p>
-    <w:p>
-      <w:pPr>
-        <w:pStyle w:val="Heading2"/>
-        <w:rPr>
-          <w:lang w:val="sr-Latn-RS"/>
-        </w:rPr>
-      </w:pPr>
-      <w:bookmarkStart w:id="12" w:name="_Toc19812102"/>
-      <w:r>
-        <w:rPr>
-          <w:lang w:val="sr-Latn-RS"/>
-        </w:rPr>
-        <w:t>Odnos konvolucije i Furijeove transformacije</w:t>
-      </w:r>
-      <w:bookmarkEnd w:id="12"/>
       <w:r>
         <w:rPr>
           <w:lang w:val="sr-Latn-RS"/>
@@ -20143,13 +20135,29 @@
         <w:lastRenderedPageBreak/>
         <w:br/>
       </w:r>
-      <w:bookmarkStart w:id="13" w:name="_Toc19812103"/>
+      <w:bookmarkStart w:id="12" w:name="_Toc19812103"/>
       <w:r>
         <w:rPr>
           <w:lang w:val="sr-Latn-RS"/>
         </w:rPr>
         <w:t>Projektovanje aplikacije na sistemskom nivou</w:t>
       </w:r>
+      <w:bookmarkEnd w:id="12"/>
+    </w:p>
+    <w:p>
+      <w:pPr>
+        <w:pStyle w:val="Heading2"/>
+        <w:rPr>
+          <w:lang w:val="sr-Latn-RS"/>
+        </w:rPr>
+      </w:pPr>
+      <w:bookmarkStart w:id="13" w:name="_Toc19812104"/>
+      <w:r>
+        <w:rPr>
+          <w:lang w:val="sr-Latn-RS"/>
+        </w:rPr>
+        <w:t>ESL Metodologija</w:t>
+      </w:r>
       <w:bookmarkEnd w:id="13"/>
     </w:p>
     <w:p>
@@ -20159,12 +20167,18 @@
           <w:lang w:val="sr-Latn-RS"/>
         </w:rPr>
       </w:pPr>
-      <w:bookmarkStart w:id="14" w:name="_Toc19812104"/>
-      <w:r>
-        <w:rPr>
-          <w:lang w:val="sr-Latn-RS"/>
-        </w:rPr>
-        <w:t>ESL Metodologija</w:t>
+      <w:bookmarkStart w:id="14" w:name="_Toc19812105"/>
+      <w:r>
+        <w:rPr>
+          <w:lang w:val="sr-Latn-RS"/>
+        </w:rPr>
+        <w:t xml:space="preserve">Specifikacija i izvorni kod šahovskog </w:t>
+      </w:r>
+      <w:r>
+        <w:rPr>
+          <w:lang w:val="sr-Latn-RS"/>
+        </w:rPr>
+        <w:t>programa</w:t>
       </w:r>
       <w:bookmarkEnd w:id="14"/>
     </w:p>
@@ -20175,18 +20189,12 @@
           <w:lang w:val="sr-Latn-RS"/>
         </w:rPr>
       </w:pPr>
-      <w:bookmarkStart w:id="15" w:name="_Toc19812105"/>
-      <w:r>
-        <w:rPr>
-          <w:lang w:val="sr-Latn-RS"/>
-        </w:rPr>
-        <w:t xml:space="preserve">Specifikacija i izvorni kod šahovskog </w:t>
-      </w:r>
-      <w:r>
-        <w:rPr>
-          <w:lang w:val="sr-Latn-RS"/>
-        </w:rPr>
-        <w:t>programa</w:t>
+      <w:bookmarkStart w:id="15" w:name="_Toc19812106"/>
+      <w:r>
+        <w:rPr>
+          <w:lang w:val="sr-Latn-RS"/>
+        </w:rPr>
+        <w:t>Analiza pre particionisanja</w:t>
       </w:r>
       <w:bookmarkEnd w:id="15"/>
     </w:p>
@@ -20197,12 +20205,12 @@
           <w:lang w:val="sr-Latn-RS"/>
         </w:rPr>
       </w:pPr>
-      <w:bookmarkStart w:id="16" w:name="_Toc19812106"/>
-      <w:r>
-        <w:rPr>
-          <w:lang w:val="sr-Latn-RS"/>
-        </w:rPr>
-        <w:t>Analiza pre particionisanja</w:t>
+      <w:bookmarkStart w:id="16" w:name="_Toc19812107"/>
+      <w:r>
+        <w:rPr>
+          <w:lang w:val="sr-Latn-RS"/>
+        </w:rPr>
+        <w:t>Particionisanje</w:t>
       </w:r>
       <w:bookmarkEnd w:id="16"/>
     </w:p>
@@ -20213,12 +20221,12 @@
           <w:lang w:val="sr-Latn-RS"/>
         </w:rPr>
       </w:pPr>
-      <w:bookmarkStart w:id="17" w:name="_Toc19812107"/>
-      <w:r>
-        <w:rPr>
-          <w:lang w:val="sr-Latn-RS"/>
-        </w:rPr>
-        <w:t>Particionisanje</w:t>
+      <w:bookmarkStart w:id="17" w:name="_Toc19812108"/>
+      <w:r>
+        <w:rPr>
+          <w:lang w:val="sr-Latn-RS"/>
+        </w:rPr>
+        <w:t>Implementacija SystemC modela posle particionisanja</w:t>
       </w:r>
       <w:bookmarkEnd w:id="17"/>
     </w:p>
@@ -20226,49 +20234,33 @@
       <w:pPr>
         <w:pStyle w:val="Heading2"/>
         <w:rPr>
-          <w:lang w:val="sr-Latn-RS"/>
-        </w:rPr>
-      </w:pPr>
-      <w:bookmarkStart w:id="18" w:name="_Toc19812108"/>
-      <w:r>
-        <w:rPr>
-          <w:lang w:val="sr-Latn-RS"/>
-        </w:rPr>
-        <w:t>Implementacija SystemC modela posle particionisanja</w:t>
+          <w:szCs w:val="24"/>
+          <w:lang w:val="sr-Latn-RS"/>
+        </w:rPr>
+      </w:pPr>
+      <w:bookmarkStart w:id="18" w:name="_Toc19812109"/>
+      <w:r>
+        <w:rPr>
+          <w:szCs w:val="24"/>
+          <w:lang w:val="sr-Latn-RS"/>
+        </w:rPr>
+        <w:t xml:space="preserve">Implementacija </w:t>
+      </w:r>
+      <w:r>
+        <w:rPr>
+          <w:szCs w:val="24"/>
+          <w:lang w:val="sr-Latn-RS"/>
+        </w:rPr>
+        <w:t>Furijeove transformacije u dve dimenzije</w:t>
+      </w:r>
+      <w:r>
+        <w:rPr>
+          <w:szCs w:val="24"/>
+          <w:lang w:val="sr-Latn-RS"/>
+        </w:rPr>
+        <w:t xml:space="preserve"> u SystemC-u</w:t>
       </w:r>
       <w:bookmarkEnd w:id="18"/>
-    </w:p>
-    <w:p>
-      <w:pPr>
-        <w:pStyle w:val="Heading2"/>
-        <w:rPr>
-          <w:szCs w:val="24"/>
-          <w:lang w:val="sr-Latn-RS"/>
-        </w:rPr>
-      </w:pPr>
-      <w:bookmarkStart w:id="19" w:name="_Toc19812109"/>
-      <w:r>
-        <w:rPr>
-          <w:szCs w:val="24"/>
-          <w:lang w:val="sr-Latn-RS"/>
-        </w:rPr>
-        <w:t xml:space="preserve">Implementacija </w:t>
-      </w:r>
-      <w:r>
-        <w:rPr>
-          <w:szCs w:val="24"/>
-          <w:lang w:val="sr-Latn-RS"/>
-        </w:rPr>
-        <w:t>Furijeove transformacije u dve dimenzije</w:t>
-      </w:r>
-      <w:r>
-        <w:rPr>
-          <w:szCs w:val="24"/>
-          <w:lang w:val="sr-Latn-RS"/>
-        </w:rPr>
-        <w:t xml:space="preserve"> u SystemC-u</w:t>
-      </w:r>
-      <w:bookmarkEnd w:id="19"/>
     </w:p>
     <w:p>
       <w:pPr>
@@ -20314,13 +20306,29 @@
         <w:lastRenderedPageBreak/>
         <w:br/>
       </w:r>
-      <w:bookmarkStart w:id="20" w:name="_Toc19812110"/>
+      <w:bookmarkStart w:id="19" w:name="_Toc19812110"/>
       <w:r>
         <w:rPr>
           <w:lang w:val="sr-Latn-RS"/>
         </w:rPr>
         <w:t>Projektovanje hardverskog IP bloka</w:t>
       </w:r>
+      <w:bookmarkEnd w:id="19"/>
+    </w:p>
+    <w:p>
+      <w:pPr>
+        <w:pStyle w:val="Heading2"/>
+        <w:rPr>
+          <w:lang w:val="sr-Latn-RS"/>
+        </w:rPr>
+      </w:pPr>
+      <w:bookmarkStart w:id="20" w:name="_Toc19812111"/>
+      <w:r>
+        <w:rPr>
+          <w:lang w:val="sr-Latn-RS"/>
+        </w:rPr>
+        <w:t>RT metodologija</w:t>
+      </w:r>
       <w:bookmarkEnd w:id="20"/>
     </w:p>
     <w:p>
@@ -20330,14 +20338,20 @@
           <w:lang w:val="sr-Latn-RS"/>
         </w:rPr>
       </w:pPr>
-      <w:bookmarkStart w:id="21" w:name="_Toc19812111"/>
-      <w:r>
-        <w:rPr>
-          <w:lang w:val="sr-Latn-RS"/>
-        </w:rPr>
-        <w:t>RT metodologija</w:t>
+      <w:bookmarkStart w:id="21" w:name="_Toc19812112"/>
+      <w:r>
+        <w:rPr>
+          <w:lang w:val="sr-Latn-RS"/>
+        </w:rPr>
+        <w:t>Diskusija mogućih implementacija</w:t>
       </w:r>
       <w:bookmarkEnd w:id="21"/>
+      <w:r>
+        <w:rPr>
+          <w:lang w:val="sr-Latn-RS"/>
+        </w:rPr>
+        <w:t xml:space="preserve"> </w:t>
+      </w:r>
     </w:p>
     <w:p>
       <w:pPr>
@@ -20346,64 +20360,42 @@
           <w:lang w:val="sr-Latn-RS"/>
         </w:rPr>
       </w:pPr>
-      <w:bookmarkStart w:id="22" w:name="_Toc19812112"/>
-      <w:r>
-        <w:rPr>
-          <w:lang w:val="sr-Latn-RS"/>
-        </w:rPr>
-        <w:t>Diskusija mogućih implementacija</w:t>
+      <w:bookmarkStart w:id="22" w:name="_Toc19812113"/>
+      <w:r>
+        <w:rPr>
+          <w:lang w:val="sr-Latn-RS"/>
+        </w:rPr>
+        <w:t xml:space="preserve">Implementacija </w:t>
+      </w:r>
+      <w:r>
+        <w:rPr>
+          <w:lang w:val="sr-Latn-RS"/>
+        </w:rPr>
+        <w:t xml:space="preserve">leptir (butterfly) </w:t>
+      </w:r>
+      <w:r>
+        <w:rPr>
+          <w:lang w:val="sr-Latn-RS"/>
+        </w:rPr>
+        <w:t>bloka</w:t>
       </w:r>
       <w:bookmarkEnd w:id="22"/>
-      <w:r>
-        <w:rPr>
-          <w:lang w:val="sr-Latn-RS"/>
-        </w:rPr>
-        <w:t xml:space="preserve"> </w:t>
-      </w:r>
-    </w:p>
-    <w:p>
-      <w:pPr>
-        <w:pStyle w:val="Heading2"/>
-        <w:rPr>
-          <w:lang w:val="sr-Latn-RS"/>
-        </w:rPr>
-      </w:pPr>
-      <w:bookmarkStart w:id="23" w:name="_Toc19812113"/>
-      <w:r>
-        <w:rPr>
-          <w:lang w:val="sr-Latn-RS"/>
-        </w:rPr>
-        <w:t xml:space="preserve">Implementacija </w:t>
-      </w:r>
-      <w:r>
-        <w:rPr>
-          <w:lang w:val="sr-Latn-RS"/>
-        </w:rPr>
-        <w:t xml:space="preserve">leptir (butterfly) </w:t>
-      </w:r>
-      <w:r>
-        <w:rPr>
-          <w:lang w:val="sr-Latn-RS"/>
-        </w:rPr>
-        <w:t>bloka</w:t>
+    </w:p>
+    <w:p>
+      <w:pPr>
+        <w:pStyle w:val="Heading3"/>
+        <w:rPr>
+          <w:lang w:val="sr-Latn-RS"/>
+        </w:rPr>
+      </w:pPr>
+      <w:bookmarkStart w:id="23" w:name="_Toc19812114"/>
+      <w:r>
+        <w:rPr>
+          <w:lang w:val="sr-Latn-RS"/>
+        </w:rPr>
+        <w:t>Definisanje interfejsa</w:t>
       </w:r>
       <w:bookmarkEnd w:id="23"/>
-    </w:p>
-    <w:p>
-      <w:pPr>
-        <w:pStyle w:val="Heading3"/>
-        <w:rPr>
-          <w:lang w:val="sr-Latn-RS"/>
-        </w:rPr>
-      </w:pPr>
-      <w:bookmarkStart w:id="24" w:name="_Toc19812114"/>
-      <w:r>
-        <w:rPr>
-          <w:lang w:val="sr-Latn-RS"/>
-        </w:rPr>
-        <w:t>Definisanje interfejsa</w:t>
-      </w:r>
-      <w:bookmarkEnd w:id="24"/>
       <w:r>
         <w:rPr>
           <w:lang w:val="sr-Latn-RS"/>
@@ -20418,6 +20410,7 @@
           <w:ilvl w:val="0"/>
           <w:numId w:val="19"/>
         </w:numPr>
+        <w:jc w:val="left"/>
         <w:rPr>
           <w:sz w:val="24"/>
           <w:u w:val="single"/>
@@ -20431,6 +20424,383 @@
           <w:lang w:val="sr-Latn-RS"/>
         </w:rPr>
         <w:t>Ulazni interfejs</w:t>
+      </w:r>
+    </w:p>
+    <w:p>
+      <w:pPr>
+        <w:pStyle w:val="Paragraf"/>
+        <w:ind w:left="1080" w:firstLine="0"/>
+        <w:rPr>
+          <w:sz w:val="24"/>
+          <w:lang w:val="sr-Latn-RS"/>
+        </w:rPr>
+      </w:pPr>
+      <w:r>
+        <w:rPr>
+          <w:sz w:val="24"/>
+          <w:lang w:val="sr-Latn-RS"/>
+        </w:rPr>
+        <w:t>topRE_i</w:t>
+      </w:r>
+      <w:r>
+        <w:rPr>
+          <w:sz w:val="24"/>
+          <w:lang w:val="sr-Latn-RS"/>
+        </w:rPr>
+        <w:t xml:space="preserve"> – tipa STD_LOGIC_VECTOR (WIDTH-1 downto 0)</w:t>
+      </w:r>
+      <w:r>
+        <w:rPr>
+          <w:sz w:val="24"/>
+          <w:lang w:val="sr-Latn-RS"/>
+        </w:rPr>
+        <w:t xml:space="preserve"> – predstavlja gornji realni ulaz unutar leptir bloka. Vrednost je predstavljena sa fiksnom tačkom širine FIXED_POINT_WIDTH.</w:t>
+      </w:r>
+    </w:p>
+    <w:p>
+      <w:pPr>
+        <w:pStyle w:val="Paragraf"/>
+        <w:ind w:left="1080" w:firstLine="0"/>
+        <w:rPr>
+          <w:sz w:val="24"/>
+          <w:lang w:val="sr-Latn-RS"/>
+        </w:rPr>
+      </w:pPr>
+      <w:r>
+        <w:rPr>
+          <w:sz w:val="24"/>
+          <w:lang w:val="sr-Latn-RS"/>
+        </w:rPr>
+        <w:t>top</w:t>
+      </w:r>
+      <w:r>
+        <w:rPr>
+          <w:sz w:val="24"/>
+          <w:lang w:val="sr-Latn-RS"/>
+        </w:rPr>
+        <w:t>IM</w:t>
+      </w:r>
+      <w:r>
+        <w:rPr>
+          <w:sz w:val="24"/>
+          <w:lang w:val="sr-Latn-RS"/>
+        </w:rPr>
+        <w:t>_i</w:t>
+      </w:r>
+      <w:r>
+        <w:rPr>
+          <w:sz w:val="24"/>
+          <w:lang w:val="sr-Latn-RS"/>
+        </w:rPr>
+        <w:t xml:space="preserve"> – tipa STD_LOGIC_VECTOR (WIDTH-1 downto 0)</w:t>
+      </w:r>
+      <w:r>
+        <w:rPr>
+          <w:sz w:val="24"/>
+          <w:lang w:val="sr-Latn-RS"/>
+        </w:rPr>
+        <w:t xml:space="preserve"> </w:t>
+      </w:r>
+      <w:r>
+        <w:rPr>
+          <w:sz w:val="24"/>
+          <w:lang w:val="sr-Latn-RS"/>
+        </w:rPr>
+        <w:t xml:space="preserve">– predstavlja gornji </w:t>
+      </w:r>
+      <w:r>
+        <w:rPr>
+          <w:sz w:val="24"/>
+          <w:lang w:val="sr-Latn-RS"/>
+        </w:rPr>
+        <w:t>imaginarni</w:t>
+      </w:r>
+      <w:r>
+        <w:rPr>
+          <w:sz w:val="24"/>
+          <w:lang w:val="sr-Latn-RS"/>
+        </w:rPr>
+        <w:t xml:space="preserve"> ulaz unutar leptir bloka. Vrednost je predstavljena sa fiksnom tačkom širine FIXED_POINT_WIDTH.</w:t>
+      </w:r>
+    </w:p>
+    <w:p>
+      <w:pPr>
+        <w:pStyle w:val="Paragraf"/>
+        <w:ind w:left="1080" w:firstLine="0"/>
+        <w:rPr>
+          <w:sz w:val="24"/>
+          <w:lang w:val="sr-Latn-RS"/>
+        </w:rPr>
+      </w:pPr>
+      <w:r>
+        <w:rPr>
+          <w:sz w:val="24"/>
+          <w:lang w:val="sr-Latn-RS"/>
+        </w:rPr>
+        <w:t>bot</w:t>
+      </w:r>
+      <w:r>
+        <w:rPr>
+          <w:sz w:val="24"/>
+          <w:lang w:val="sr-Latn-RS"/>
+        </w:rPr>
+        <w:t>RE_i</w:t>
+      </w:r>
+      <w:r>
+        <w:rPr>
+          <w:sz w:val="24"/>
+          <w:lang w:val="sr-Latn-RS"/>
+        </w:rPr>
+        <w:t xml:space="preserve"> – tipa STD_LOGIC_VECTOR (WIDTH-1 downto 0)</w:t>
+      </w:r>
+      <w:r>
+        <w:rPr>
+          <w:sz w:val="24"/>
+          <w:lang w:val="sr-Latn-RS"/>
+        </w:rPr>
+        <w:t xml:space="preserve"> </w:t>
+      </w:r>
+      <w:r>
+        <w:rPr>
+          <w:sz w:val="24"/>
+          <w:lang w:val="sr-Latn-RS"/>
+        </w:rPr>
+        <w:t xml:space="preserve">– predstavlja </w:t>
+      </w:r>
+      <w:r>
+        <w:rPr>
+          <w:sz w:val="24"/>
+          <w:lang w:val="sr-Latn-RS"/>
+        </w:rPr>
+        <w:t>donji</w:t>
+      </w:r>
+      <w:r>
+        <w:rPr>
+          <w:sz w:val="24"/>
+          <w:lang w:val="sr-Latn-RS"/>
+        </w:rPr>
+        <w:t xml:space="preserve"> realni ulaz unutar leptir bloka. Vrednost je predstavljena sa fiksnom tačkom širine FIXED_POINT_WIDTH.</w:t>
+      </w:r>
+    </w:p>
+    <w:p>
+      <w:pPr>
+        <w:pStyle w:val="Paragraf"/>
+        <w:ind w:left="1080" w:firstLine="0"/>
+        <w:rPr>
+          <w:sz w:val="24"/>
+          <w:lang w:val="sr-Latn-RS"/>
+        </w:rPr>
+      </w:pPr>
+      <w:r>
+        <w:rPr>
+          <w:sz w:val="24"/>
+          <w:lang w:val="sr-Latn-RS"/>
+        </w:rPr>
+        <w:t>botIM</w:t>
+      </w:r>
+      <w:r>
+        <w:rPr>
+          <w:sz w:val="24"/>
+          <w:lang w:val="sr-Latn-RS"/>
+        </w:rPr>
+        <w:t>_i</w:t>
+      </w:r>
+      <w:r>
+        <w:rPr>
+          <w:sz w:val="24"/>
+          <w:lang w:val="sr-Latn-RS"/>
+        </w:rPr>
+        <w:t xml:space="preserve"> – tipa STD_LOGIC_VECTOR (WIDTH-1 downto 0)</w:t>
+      </w:r>
+      <w:r>
+        <w:rPr>
+          <w:sz w:val="24"/>
+          <w:lang w:val="sr-Latn-RS"/>
+        </w:rPr>
+        <w:t xml:space="preserve"> </w:t>
+      </w:r>
+      <w:r>
+        <w:rPr>
+          <w:sz w:val="24"/>
+          <w:lang w:val="sr-Latn-RS"/>
+        </w:rPr>
+        <w:t>– predstavlja gornji realni ulaz unutar leptir bloka. Vrednost je predstavljena sa fiksnom tačkom širine FIXED_POINT_WIDTH.</w:t>
+      </w:r>
+    </w:p>
+    <w:p>
+      <w:pPr>
+        <w:pStyle w:val="Paragraf"/>
+        <w:ind w:left="1080" w:firstLine="0"/>
+        <w:rPr>
+          <w:sz w:val="24"/>
+          <w:lang w:val="sr-Latn-RS"/>
+        </w:rPr>
+      </w:pPr>
+      <w:r>
+        <w:rPr>
+          <w:sz w:val="24"/>
+          <w:lang w:val="sr-Latn-RS"/>
+        </w:rPr>
+        <w:t xml:space="preserve">k – tipa STD_LOGIC_VECTOR </w:t>
+      </w:r>
+      <w:r>
+        <w:rPr>
+          <w:sz w:val="24"/>
+          <w:lang w:val="sr-Latn-RS"/>
+        </w:rPr>
+        <w:t>(log2c(FFT_SIZE/2)-1 downto 0)</w:t>
+      </w:r>
+      <w:r>
+        <w:rPr>
+          <w:sz w:val="24"/>
+          <w:lang w:val="sr-Latn-RS"/>
+        </w:rPr>
+        <w:t xml:space="preserve"> – označava trenutnu vrednost rotacionog faktora </w:t>
+      </w:r>
+      <m:oMath>
+        <m:sSubSup>
+          <m:sSubSupPr>
+            <m:ctrlPr>
+              <w:rPr>
+                <w:rFonts w:ascii="Cambria Math" w:hAnsi="Cambria Math"/>
+                <w:i/>
+                <w:lang w:val="sr-Latn-RS"/>
+              </w:rPr>
+            </m:ctrlPr>
+          </m:sSubSupPr>
+          <m:e>
+            <m:r>
+              <w:rPr>
+                <w:rFonts w:ascii="Cambria Math" w:hAnsi="Cambria Math"/>
+                <w:lang w:val="sr-Latn-RS"/>
+              </w:rPr>
+              <m:t>W</m:t>
+            </m:r>
+          </m:e>
+          <m:sub>
+            <m:r>
+              <w:rPr>
+                <w:rFonts w:ascii="Cambria Math" w:hAnsi="Cambria Math"/>
+                <w:lang w:val="sr-Latn-RS"/>
+              </w:rPr>
+              <m:t>size</m:t>
+            </m:r>
+          </m:sub>
+          <m:sup>
+            <m:r>
+              <w:rPr>
+                <w:rFonts w:ascii="Cambria Math" w:hAnsi="Cambria Math"/>
+                <w:lang w:val="sr-Latn-RS"/>
+              </w:rPr>
+              <m:t>k</m:t>
+            </m:r>
+          </m:sup>
+        </m:sSubSup>
+      </m:oMath>
+      <w:r>
+        <w:rPr>
+          <w:lang w:val="sr-Latn-RS"/>
+        </w:rPr>
+        <w:t>.</w:t>
+      </w:r>
+    </w:p>
+    <w:p>
+      <w:pPr>
+        <w:pStyle w:val="Paragraf"/>
+        <w:ind w:left="1080" w:firstLine="0"/>
+        <w:rPr>
+          <w:sz w:val="24"/>
+          <w:lang w:val="sr-Latn-RS"/>
+        </w:rPr>
+      </w:pPr>
+      <w:r>
+        <w:rPr>
+          <w:sz w:val="24"/>
+          <w:lang w:val="sr-Latn-RS"/>
+        </w:rPr>
+        <w:t xml:space="preserve">size – tipa STD_LOGIC_VECTOR </w:t>
+      </w:r>
+      <w:r>
+        <w:rPr>
+          <w:sz w:val="24"/>
+          <w:lang w:val="sr-Latn-RS"/>
+        </w:rPr>
+        <w:t>(</w:t>
+      </w:r>
+      <w:r>
+        <w:rPr>
+          <w:sz w:val="24"/>
+          <w:lang w:val="sr-Latn-RS"/>
+        </w:rPr>
+        <w:t>log2c(</w:t>
+      </w:r>
+      <w:r>
+        <w:rPr>
+          <w:sz w:val="24"/>
+          <w:lang w:val="sr-Latn-RS"/>
+        </w:rPr>
+        <w:t>log2c(FFT_SIZE/2)-1 downto 0)</w:t>
+      </w:r>
+      <w:r>
+        <w:rPr>
+          <w:sz w:val="24"/>
+          <w:lang w:val="sr-Latn-RS"/>
+        </w:rPr>
+        <w:t>)</w:t>
+      </w:r>
+      <w:r>
+        <w:rPr>
+          <w:sz w:val="24"/>
+          <w:lang w:val="sr-Latn-RS"/>
+        </w:rPr>
+        <w:t xml:space="preserve"> – predstavlja veličinu niza za koji se trenutno računa Furijeova transformacija. Zajedno sa veličinom k opisuje trenutnu vrednost rotacionog faktora </w:t>
+      </w:r>
+      <m:oMath>
+        <m:sSubSup>
+          <m:sSubSupPr>
+            <m:ctrlPr>
+              <w:rPr>
+                <w:rFonts w:ascii="Cambria Math" w:hAnsi="Cambria Math"/>
+                <w:i/>
+                <w:lang w:val="sr-Latn-RS"/>
+              </w:rPr>
+            </m:ctrlPr>
+          </m:sSubSupPr>
+          <m:e>
+            <m:r>
+              <w:rPr>
+                <w:rFonts w:ascii="Cambria Math" w:hAnsi="Cambria Math"/>
+                <w:lang w:val="sr-Latn-RS"/>
+              </w:rPr>
+              <m:t>W</m:t>
+            </m:r>
+          </m:e>
+          <m:sub>
+            <m:r>
+              <w:rPr>
+                <w:rFonts w:ascii="Cambria Math" w:hAnsi="Cambria Math"/>
+                <w:lang w:val="sr-Latn-RS"/>
+              </w:rPr>
+              <m:t>size</m:t>
+            </m:r>
+          </m:sub>
+          <m:sup>
+            <m:r>
+              <w:rPr>
+                <w:rFonts w:ascii="Cambria Math" w:hAnsi="Cambria Math"/>
+                <w:lang w:val="sr-Latn-RS"/>
+              </w:rPr>
+              <m:t>k</m:t>
+            </m:r>
+          </m:sup>
+        </m:sSubSup>
+      </m:oMath>
+      <w:r>
+        <w:rPr>
+          <w:sz w:val="24"/>
+          <w:lang w:val="sr-Latn-RS"/>
+        </w:rPr>
+        <w:t>.</w:t>
       </w:r>
     </w:p>
     <w:p>
@@ -20458,7 +20828,340 @@
     <w:p>
       <w:pPr>
         <w:pStyle w:val="Paragraf"/>
-        <w:ind w:left="717" w:firstLine="0"/>
+        <w:ind w:left="1080" w:firstLine="0"/>
+        <w:rPr>
+          <w:sz w:val="24"/>
+          <w:lang w:val="sr-Latn-RS"/>
+        </w:rPr>
+      </w:pPr>
+      <w:r>
+        <w:rPr>
+          <w:sz w:val="24"/>
+          <w:lang w:val="sr-Latn-RS"/>
+        </w:rPr>
+        <w:t>topRE_</w:t>
+      </w:r>
+      <w:r>
+        <w:rPr>
+          <w:sz w:val="24"/>
+          <w:lang w:val="sr-Latn-RS"/>
+        </w:rPr>
+        <w:t>o – tipa STD_LOGIC_VECTOR (WIDTH-1 downto 0)</w:t>
+      </w:r>
+      <w:r>
+        <w:rPr>
+          <w:sz w:val="24"/>
+          <w:lang w:val="sr-Latn-RS"/>
+        </w:rPr>
+        <w:t xml:space="preserve"> </w:t>
+      </w:r>
+      <w:r>
+        <w:rPr>
+          <w:sz w:val="24"/>
+          <w:lang w:val="sr-Latn-RS"/>
+        </w:rPr>
+        <w:t xml:space="preserve">– predstavlja gornji realni </w:t>
+      </w:r>
+      <w:r>
+        <w:rPr>
+          <w:sz w:val="24"/>
+          <w:lang w:val="sr-Latn-RS"/>
+        </w:rPr>
+        <w:t>izlaz</w:t>
+      </w:r>
+      <w:r>
+        <w:rPr>
+          <w:sz w:val="24"/>
+          <w:lang w:val="sr-Latn-RS"/>
+        </w:rPr>
+        <w:t xml:space="preserve"> unutar leptir bloka. Vrednost je predstavljena sa fiksnom tačkom širine FIXED_POINT_WIDTH</w:t>
+      </w:r>
+      <w:r>
+        <w:rPr>
+          <w:sz w:val="24"/>
+          <w:lang w:val="sr-Latn-RS"/>
+        </w:rPr>
+        <w:t>.</w:t>
+      </w:r>
+    </w:p>
+    <w:p>
+      <w:pPr>
+        <w:pStyle w:val="Paragraf"/>
+        <w:ind w:left="1080" w:firstLine="0"/>
+        <w:rPr>
+          <w:sz w:val="24"/>
+          <w:lang w:val="sr-Latn-RS"/>
+        </w:rPr>
+      </w:pPr>
+      <w:r>
+        <w:rPr>
+          <w:sz w:val="24"/>
+          <w:lang w:val="sr-Latn-RS"/>
+        </w:rPr>
+        <w:t>top</w:t>
+      </w:r>
+      <w:r>
+        <w:rPr>
+          <w:sz w:val="24"/>
+          <w:lang w:val="sr-Latn-RS"/>
+        </w:rPr>
+        <w:t>IM</w:t>
+      </w:r>
+      <w:r>
+        <w:rPr>
+          <w:sz w:val="24"/>
+          <w:lang w:val="sr-Latn-RS"/>
+        </w:rPr>
+        <w:t>_</w:t>
+      </w:r>
+      <w:r>
+        <w:rPr>
+          <w:sz w:val="24"/>
+          <w:lang w:val="sr-Latn-RS"/>
+        </w:rPr>
+        <w:t>o – tipa STD_LOGIC_VECTOR (WIDTH-1 downto 0)</w:t>
+      </w:r>
+      <w:r>
+        <w:rPr>
+          <w:sz w:val="24"/>
+          <w:lang w:val="sr-Latn-RS"/>
+        </w:rPr>
+        <w:t xml:space="preserve"> </w:t>
+      </w:r>
+      <w:r>
+        <w:rPr>
+          <w:sz w:val="24"/>
+          <w:lang w:val="sr-Latn-RS"/>
+        </w:rPr>
+        <w:t xml:space="preserve">– predstavlja gornji imaginarni </w:t>
+      </w:r>
+      <w:r>
+        <w:rPr>
+          <w:sz w:val="24"/>
+          <w:lang w:val="sr-Latn-RS"/>
+        </w:rPr>
+        <w:t>izlaz</w:t>
+      </w:r>
+      <w:r>
+        <w:rPr>
+          <w:sz w:val="24"/>
+          <w:lang w:val="sr-Latn-RS"/>
+        </w:rPr>
+        <w:t xml:space="preserve"> unutar leptir bloka. Vrednost je predstavljena sa fiksnom tačkom širine FIXED_POINT_WIDTH.</w:t>
+      </w:r>
+    </w:p>
+    <w:p>
+      <w:pPr>
+        <w:pStyle w:val="Paragraf"/>
+        <w:ind w:left="1080" w:firstLine="0"/>
+        <w:rPr>
+          <w:sz w:val="24"/>
+          <w:lang w:val="sr-Latn-RS"/>
+        </w:rPr>
+      </w:pPr>
+      <w:r>
+        <w:rPr>
+          <w:sz w:val="24"/>
+          <w:lang w:val="sr-Latn-RS"/>
+        </w:rPr>
+        <w:lastRenderedPageBreak/>
+        <w:t>bot</w:t>
+      </w:r>
+      <w:r>
+        <w:rPr>
+          <w:sz w:val="24"/>
+          <w:lang w:val="sr-Latn-RS"/>
+        </w:rPr>
+        <w:t>RE_</w:t>
+      </w:r>
+      <w:r>
+        <w:rPr>
+          <w:sz w:val="24"/>
+          <w:lang w:val="sr-Latn-RS"/>
+        </w:rPr>
+        <w:t>o – tipa STD_LOGIC_VECTOR (WIDTH-1 downto 0)</w:t>
+      </w:r>
+      <w:r>
+        <w:rPr>
+          <w:sz w:val="24"/>
+          <w:lang w:val="sr-Latn-RS"/>
+        </w:rPr>
+        <w:t xml:space="preserve"> </w:t>
+      </w:r>
+      <w:r>
+        <w:rPr>
+          <w:sz w:val="24"/>
+          <w:lang w:val="sr-Latn-RS"/>
+        </w:rPr>
+        <w:t xml:space="preserve">– predstavlja donji realni </w:t>
+      </w:r>
+      <w:r>
+        <w:rPr>
+          <w:sz w:val="24"/>
+          <w:lang w:val="sr-Latn-RS"/>
+        </w:rPr>
+        <w:t>izlaz</w:t>
+      </w:r>
+      <w:r>
+        <w:rPr>
+          <w:sz w:val="24"/>
+          <w:lang w:val="sr-Latn-RS"/>
+        </w:rPr>
+        <w:t xml:space="preserve"> unutar leptir bloka. Vrednost je predstavljena sa fiksnom tačkom širine FIXED_POINT_WIDTH.</w:t>
+      </w:r>
+    </w:p>
+    <w:p>
+      <w:pPr>
+        <w:pStyle w:val="Paragraf"/>
+        <w:ind w:left="1080" w:firstLine="0"/>
+        <w:rPr>
+          <w:sz w:val="24"/>
+          <w:lang w:val="sr-Latn-RS"/>
+        </w:rPr>
+      </w:pPr>
+      <w:r>
+        <w:rPr>
+          <w:sz w:val="24"/>
+          <w:lang w:val="sr-Latn-RS"/>
+        </w:rPr>
+        <w:t>botIM</w:t>
+      </w:r>
+      <w:r>
+        <w:rPr>
+          <w:sz w:val="24"/>
+          <w:lang w:val="sr-Latn-RS"/>
+        </w:rPr>
+        <w:t>_</w:t>
+      </w:r>
+      <w:r>
+        <w:rPr>
+          <w:sz w:val="24"/>
+          <w:lang w:val="sr-Latn-RS"/>
+        </w:rPr>
+        <w:t>o – tipa STD_LOGIC_VECTOR (WIDTH-1 downto 0)</w:t>
+      </w:r>
+      <w:r>
+        <w:rPr>
+          <w:sz w:val="24"/>
+          <w:lang w:val="sr-Latn-RS"/>
+        </w:rPr>
+        <w:t xml:space="preserve"> </w:t>
+      </w:r>
+      <w:r>
+        <w:rPr>
+          <w:sz w:val="24"/>
+          <w:lang w:val="sr-Latn-RS"/>
+        </w:rPr>
+        <w:t xml:space="preserve">– predstavlja gornji realni </w:t>
+      </w:r>
+      <w:r>
+        <w:rPr>
+          <w:sz w:val="24"/>
+          <w:lang w:val="sr-Latn-RS"/>
+        </w:rPr>
+        <w:t>izlaz</w:t>
+      </w:r>
+      <w:r>
+        <w:rPr>
+          <w:sz w:val="24"/>
+          <w:lang w:val="sr-Latn-RS"/>
+        </w:rPr>
+        <w:t xml:space="preserve"> unutar leptir bloka. Vrednost je predstavljena sa fiksnom tačkom širine FIXED_POINT_WIDTH.</w:t>
+      </w:r>
+    </w:p>
+    <w:p>
+      <w:pPr>
+        <w:pStyle w:val="Paragraf"/>
+        <w:numPr>
+          <w:ilvl w:val="0"/>
+          <w:numId w:val="23"/>
+        </w:numPr>
+        <w:rPr>
+          <w:sz w:val="24"/>
+          <w:u w:val="single"/>
+          <w:lang w:val="sr-Latn-RS"/>
+        </w:rPr>
+      </w:pPr>
+      <w:r>
+        <w:rPr>
+          <w:sz w:val="24"/>
+          <w:u w:val="single"/>
+          <w:lang w:val="sr-Latn-RS"/>
+        </w:rPr>
+        <w:t>Komandni interfejs</w:t>
+      </w:r>
+    </w:p>
+    <w:p>
+      <w:pPr>
+        <w:pStyle w:val="Paragraf"/>
+        <w:ind w:left="723"/>
+        <w:rPr>
+          <w:sz w:val="24"/>
+          <w:lang w:val="sr-Latn-RS"/>
+        </w:rPr>
+      </w:pPr>
+      <w:r>
+        <w:rPr>
+          <w:sz w:val="24"/>
+          <w:lang w:val="sr-Latn-RS"/>
+        </w:rPr>
+        <w:t>start – tipa STD_LOGIC</w:t>
+      </w:r>
+      <w:r>
+        <w:rPr>
+          <w:sz w:val="24"/>
+          <w:lang w:val="sr-Latn-RS"/>
+        </w:rPr>
+        <w:t xml:space="preserve"> </w:t>
+      </w:r>
+      <w:r>
+        <w:rPr>
+          <w:sz w:val="24"/>
+          <w:lang w:val="sr-Latn-RS"/>
+        </w:rPr>
+        <w:t>–</w:t>
+      </w:r>
+      <w:r>
+        <w:rPr>
+          <w:sz w:val="24"/>
+          <w:lang w:val="sr-Latn-RS"/>
+        </w:rPr>
+        <w:t xml:space="preserve"> </w:t>
+      </w:r>
+      <w:r>
+        <w:rPr>
+          <w:sz w:val="24"/>
+          <w:lang w:val="sr-Latn-RS"/>
+        </w:rPr>
+        <w:t>kontroliše početak rada leptir bloka</w:t>
+      </w:r>
+    </w:p>
+    <w:p>
+      <w:pPr>
+        <w:pStyle w:val="Paragraf"/>
+        <w:numPr>
+          <w:ilvl w:val="0"/>
+          <w:numId w:val="23"/>
+        </w:numPr>
+        <w:rPr>
+          <w:sz w:val="24"/>
+          <w:u w:val="single"/>
+          <w:lang w:val="sr-Latn-RS"/>
+        </w:rPr>
+      </w:pPr>
+      <w:r>
+        <w:rPr>
+          <w:sz w:val="24"/>
+          <w:u w:val="single"/>
+          <w:lang w:val="sr-Latn-RS"/>
+        </w:rPr>
+        <w:t>Statusni interfejs</w:t>
+      </w:r>
+    </w:p>
+    <w:p>
+      <w:pPr>
+        <w:pStyle w:val="Paragraf"/>
+        <w:ind w:left="708" w:firstLine="372"/>
         <w:rPr>
           <w:sz w:val="24"/>
           <w:lang w:val="sr-Latn-RS"/>
@@ -20474,6 +21177,20 @@
           <w:noEndnote/>
         </w:sectPr>
       </w:pPr>
+      <w:r>
+        <w:rPr>
+          <w:sz w:val="24"/>
+          <w:lang w:val="sr-Latn-RS"/>
+        </w:rPr>
+        <w:t xml:space="preserve">ready – tipa STD_LOGIC </w:t>
+      </w:r>
+      <w:r>
+        <w:rPr>
+          <w:sz w:val="24"/>
+          <w:lang w:val="sr-Latn-RS"/>
+        </w:rPr>
+        <w:t xml:space="preserve"> - ukazuje da li je leptir blok trenutno aktivan</w:t>
+      </w:r>
     </w:p>
     <w:p>
       <w:pPr>
@@ -20482,7 +21199,7 @@
           <w:lang w:val="sr-Latn-RS"/>
         </w:rPr>
       </w:pPr>
-      <w:bookmarkStart w:id="25" w:name="_Toc19812115"/>
+      <w:bookmarkStart w:id="24" w:name="_Toc19812115"/>
       <w:r>
         <w:rPr>
           <w:lang w:val="sr-Latn-RS"/>
@@ -20502,74 +21219,74 @@
         </w:rPr>
         <w:t xml:space="preserve"> modula</w:t>
       </w:r>
+      <w:bookmarkEnd w:id="24"/>
+    </w:p>
+    <w:p>
+      <w:pPr>
+        <w:pStyle w:val="Heading3"/>
+        <w:rPr>
+          <w:lang w:val="sr-Latn-RS"/>
+        </w:rPr>
+      </w:pPr>
+      <w:bookmarkStart w:id="25" w:name="_Toc19812116"/>
+      <w:r>
+        <w:rPr>
+          <w:lang w:val="sr-Latn-RS"/>
+        </w:rPr>
+        <w:t xml:space="preserve">Projektovanje </w:t>
+      </w:r>
+      <w:r>
+        <w:rPr>
+          <w:i/>
+          <w:lang w:val="sr-Latn-RS"/>
+        </w:rPr>
+        <w:t xml:space="preserve">Datapath </w:t>
+      </w:r>
+      <w:r>
+        <w:rPr>
+          <w:lang w:val="sr-Latn-RS"/>
+        </w:rPr>
+        <w:t>modula</w:t>
+      </w:r>
       <w:bookmarkEnd w:id="25"/>
     </w:p>
     <w:p>
       <w:pPr>
+        <w:pStyle w:val="Heading2"/>
+        <w:rPr>
+          <w:lang w:val="sr-Latn-RS"/>
+        </w:rPr>
+      </w:pPr>
+      <w:bookmarkStart w:id="26" w:name="_Toc19812117"/>
+      <w:r>
+        <w:rPr>
+          <w:lang w:val="sr-Latn-RS"/>
+        </w:rPr>
+        <w:t xml:space="preserve">Implementacija bloka </w:t>
+      </w:r>
+      <w:r>
+        <w:rPr>
+          <w:lang w:val="sr-Latn-RS"/>
+        </w:rPr>
+        <w:t>za jednodimenzionu Furijeovu transformaciju</w:t>
+      </w:r>
+      <w:bookmarkEnd w:id="26"/>
+    </w:p>
+    <w:p>
+      <w:pPr>
         <w:pStyle w:val="Heading3"/>
         <w:rPr>
           <w:lang w:val="sr-Latn-RS"/>
         </w:rPr>
       </w:pPr>
-      <w:bookmarkStart w:id="26" w:name="_Toc19812116"/>
-      <w:r>
-        <w:rPr>
-          <w:lang w:val="sr-Latn-RS"/>
-        </w:rPr>
-        <w:t xml:space="preserve">Projektovanje </w:t>
-      </w:r>
-      <w:r>
-        <w:rPr>
-          <w:i/>
-          <w:lang w:val="sr-Latn-RS"/>
-        </w:rPr>
-        <w:t xml:space="preserve">Datapath </w:t>
-      </w:r>
-      <w:r>
-        <w:rPr>
-          <w:lang w:val="sr-Latn-RS"/>
-        </w:rPr>
-        <w:t>modula</w:t>
-      </w:r>
-      <w:bookmarkEnd w:id="26"/>
-    </w:p>
-    <w:p>
-      <w:pPr>
-        <w:pStyle w:val="Heading2"/>
-        <w:rPr>
-          <w:lang w:val="sr-Latn-RS"/>
-        </w:rPr>
-      </w:pPr>
-      <w:bookmarkStart w:id="27" w:name="_Toc19812117"/>
-      <w:r>
-        <w:rPr>
-          <w:lang w:val="sr-Latn-RS"/>
-        </w:rPr>
-        <w:t xml:space="preserve">Implementacija bloka </w:t>
-      </w:r>
-      <w:r>
-        <w:rPr>
-          <w:lang w:val="sr-Latn-RS"/>
-        </w:rPr>
-        <w:t>za jednodimenzionu Furijeovu transformaciju</w:t>
+      <w:bookmarkStart w:id="27" w:name="_Toc19812118"/>
+      <w:r>
+        <w:rPr>
+          <w:lang w:val="sr-Latn-RS"/>
+        </w:rPr>
+        <w:t>Interfejs</w:t>
       </w:r>
       <w:bookmarkEnd w:id="27"/>
-    </w:p>
-    <w:p>
-      <w:pPr>
-        <w:pStyle w:val="Heading3"/>
-        <w:rPr>
-          <w:lang w:val="sr-Latn-RS"/>
-        </w:rPr>
-      </w:pPr>
-      <w:bookmarkStart w:id="28" w:name="_Toc19812118"/>
-      <w:r>
-        <w:rPr>
-          <w:lang w:val="sr-Latn-RS"/>
-        </w:rPr>
-        <w:t>Interfejs</w:t>
-      </w:r>
-      <w:bookmarkEnd w:id="28"/>
       <w:r>
         <w:rPr>
           <w:lang w:val="sr-Latn-RS"/>
@@ -20591,6 +21308,7 @@
           <w:lang w:val="sr-Latn-RS"/>
         </w:rPr>
       </w:pPr>
+      <w:bookmarkStart w:id="28" w:name="_Toc19812119"/>
       <w:r>
         <w:rPr>
           <w:sz w:val="24"/>
@@ -20598,6 +21316,335 @@
           <w:lang w:val="sr-Latn-RS"/>
         </w:rPr>
         <w:t>Ulazni interfejs</w:t>
+      </w:r>
+    </w:p>
+    <w:p>
+      <w:pPr>
+        <w:pStyle w:val="Paragraf"/>
+        <w:ind w:left="1080" w:firstLine="0"/>
+        <w:rPr>
+          <w:sz w:val="24"/>
+          <w:lang w:val="sr-Latn-RS"/>
+        </w:rPr>
+      </w:pPr>
+      <w:r>
+        <w:rPr>
+          <w:sz w:val="24"/>
+          <w:lang w:val="sr-Latn-RS"/>
+        </w:rPr>
+        <w:t>data_i_addr_o</w:t>
+      </w:r>
+      <w:r>
+        <w:rPr>
+          <w:sz w:val="24"/>
+          <w:lang w:val="sr-Latn-RS"/>
+        </w:rPr>
+        <w:t xml:space="preserve"> – tipa STD_LOGIC_VECTOR </w:t>
+      </w:r>
+      <w:r>
+        <w:rPr>
+          <w:sz w:val="24"/>
+          <w:lang w:val="sr-Latn-RS"/>
+        </w:rPr>
+        <w:t>(</w:t>
+      </w:r>
+      <w:r>
+        <w:rPr>
+          <w:sz w:val="24"/>
+          <w:lang w:val="sr-Latn-RS"/>
+        </w:rPr>
+        <w:t>l</w:t>
+      </w:r>
+      <w:r>
+        <w:rPr>
+          <w:sz w:val="24"/>
+          <w:lang w:val="sr-Latn-RS"/>
+        </w:rPr>
+        <w:t>d</w:t>
+      </w:r>
+      <w:r>
+        <w:rPr>
+          <w:sz w:val="24"/>
+          <w:lang w:val="sr-Latn-RS"/>
+        </w:rPr>
+        <w:t>(FFT_SIZE)-1 downto 0)</w:t>
+      </w:r>
+      <w:r>
+        <w:rPr>
+          <w:sz w:val="24"/>
+          <w:lang w:val="sr-Latn-RS"/>
+        </w:rPr>
+        <w:t xml:space="preserve"> - predstavlja adresu člana niza dužine </w:t>
+      </w:r>
+      <w:r>
+        <w:rPr>
+          <w:i/>
+          <w:iCs/>
+          <w:sz w:val="24"/>
+          <w:lang w:val="sr-Latn-RS"/>
+        </w:rPr>
+        <w:t>size</w:t>
+      </w:r>
+      <w:r>
+        <w:rPr>
+          <w:sz w:val="24"/>
+          <w:lang w:val="sr-Latn-RS"/>
+        </w:rPr>
+        <w:t xml:space="preserve"> koja se trenutno učitava. </w:t>
+      </w:r>
+    </w:p>
+    <w:p>
+      <w:pPr>
+        <w:pStyle w:val="Paragraf"/>
+        <w:ind w:left="1080" w:firstLine="0"/>
+        <w:rPr>
+          <w:sz w:val="24"/>
+          <w:lang w:val="sr-Latn-RS"/>
+        </w:rPr>
+      </w:pPr>
+      <w:r>
+        <w:rPr>
+          <w:sz w:val="24"/>
+          <w:lang w:val="sr-Latn-RS"/>
+        </w:rPr>
+        <w:t>data</w:t>
+      </w:r>
+      <w:r>
+        <w:rPr>
+          <w:sz w:val="24"/>
+          <w:lang w:val="sr-Latn-RS"/>
+        </w:rPr>
+        <w:t>RE_i</w:t>
+      </w:r>
+      <w:r>
+        <w:rPr>
+          <w:sz w:val="24"/>
+          <w:lang w:val="sr-Latn-RS"/>
+        </w:rPr>
+        <w:t xml:space="preserve"> – tipa STD_LOGIC_VECTOR (WIDTH-1 downto 0) – predstavlja realni ulaz unutar </w:t>
+      </w:r>
+      <w:r>
+        <w:rPr>
+          <w:i/>
+          <w:iCs/>
+          <w:sz w:val="24"/>
+          <w:lang w:val="sr-Latn-RS"/>
+        </w:rPr>
+        <w:t>fft</w:t>
+      </w:r>
+      <w:r>
+        <w:rPr>
+          <w:sz w:val="24"/>
+          <w:lang w:val="sr-Latn-RS"/>
+        </w:rPr>
+        <w:t xml:space="preserve"> bloka. Vrednost je predstavljena sa fiksnom tačkom širine FIXED_POINT_WIDTH.</w:t>
+      </w:r>
+    </w:p>
+    <w:p>
+      <w:pPr>
+        <w:pStyle w:val="Paragraf"/>
+        <w:ind w:left="1080" w:firstLine="0"/>
+        <w:rPr>
+          <w:sz w:val="24"/>
+          <w:lang w:val="sr-Latn-RS"/>
+        </w:rPr>
+      </w:pPr>
+      <w:r>
+        <w:rPr>
+          <w:sz w:val="24"/>
+          <w:lang w:val="sr-Latn-RS"/>
+        </w:rPr>
+        <w:t>data</w:t>
+      </w:r>
+      <w:r>
+        <w:rPr>
+          <w:sz w:val="24"/>
+          <w:lang w:val="sr-Latn-RS"/>
+        </w:rPr>
+        <w:t>IM</w:t>
+      </w:r>
+      <w:r>
+        <w:rPr>
+          <w:sz w:val="24"/>
+          <w:lang w:val="sr-Latn-RS"/>
+        </w:rPr>
+        <w:t>_i</w:t>
+      </w:r>
+      <w:r>
+        <w:rPr>
+          <w:sz w:val="24"/>
+          <w:lang w:val="sr-Latn-RS"/>
+        </w:rPr>
+        <w:t xml:space="preserve"> – tipa STD_LOGIC_VECTOR (WIDTH-1 downto 0)</w:t>
+      </w:r>
+      <w:r>
+        <w:rPr>
+          <w:sz w:val="24"/>
+          <w:lang w:val="sr-Latn-RS"/>
+        </w:rPr>
+        <w:t xml:space="preserve"> </w:t>
+      </w:r>
+      <w:r>
+        <w:rPr>
+          <w:sz w:val="24"/>
+          <w:lang w:val="sr-Latn-RS"/>
+        </w:rPr>
+        <w:t xml:space="preserve">– predstavlja imaginarni ulaz unutar </w:t>
+      </w:r>
+      <w:r>
+        <w:rPr>
+          <w:i/>
+          <w:iCs/>
+          <w:sz w:val="24"/>
+          <w:lang w:val="sr-Latn-RS"/>
+        </w:rPr>
+        <w:t>fft</w:t>
+      </w:r>
+      <w:r>
+        <w:rPr>
+          <w:sz w:val="24"/>
+          <w:lang w:val="sr-Latn-RS"/>
+        </w:rPr>
+        <w:t xml:space="preserve"> bloka. Vrednost je predstavljena sa fiksnom tačkom širine FIXED_POINT_WIDTH.</w:t>
+      </w:r>
+    </w:p>
+    <w:p>
+      <w:pPr>
+        <w:pStyle w:val="Paragraf"/>
+        <w:ind w:left="1080" w:firstLine="0"/>
+        <w:rPr>
+          <w:sz w:val="24"/>
+          <w:lang w:val="sr-Latn-RS"/>
+        </w:rPr>
+      </w:pPr>
+      <w:r>
+        <w:rPr>
+          <w:sz w:val="24"/>
+          <w:lang w:val="sr-Latn-RS"/>
+        </w:rPr>
+        <w:t>data_rd_o</w:t>
+      </w:r>
+      <w:r>
+        <w:rPr>
+          <w:sz w:val="24"/>
+          <w:lang w:val="sr-Latn-RS"/>
+        </w:rPr>
+        <w:t xml:space="preserve"> – tipa STD_LOGIC – označava</w:t>
+      </w:r>
+      <w:r>
+        <w:rPr>
+          <w:sz w:val="24"/>
+          <w:lang w:val="sr-Latn-RS"/>
+        </w:rPr>
+        <w:t xml:space="preserve"> da li </w:t>
+      </w:r>
+      <w:r>
+        <w:rPr>
+          <w:i/>
+          <w:iCs/>
+          <w:sz w:val="24"/>
+          <w:lang w:val="sr-Latn-RS"/>
+        </w:rPr>
+        <w:t>fft</w:t>
+      </w:r>
+      <w:r>
+        <w:rPr>
+          <w:lang w:val="sr-Latn-RS"/>
+        </w:rPr>
+        <w:t xml:space="preserve"> </w:t>
+      </w:r>
+      <w:r>
+        <w:rPr>
+          <w:sz w:val="24"/>
+          <w:szCs w:val="22"/>
+          <w:lang w:val="sr-Latn-RS"/>
+        </w:rPr>
+        <w:t>blok zahteva učitavanje narednog člana niza</w:t>
+      </w:r>
+      <w:r>
+        <w:rPr>
+          <w:lang w:val="sr-Latn-RS"/>
+        </w:rPr>
+        <w:t>.</w:t>
+      </w:r>
+    </w:p>
+    <w:p>
+      <w:pPr>
+        <w:pStyle w:val="Paragraf"/>
+        <w:ind w:left="1080" w:firstLine="0"/>
+        <w:rPr>
+          <w:sz w:val="24"/>
+          <w:lang w:val="sr-Latn-RS"/>
+        </w:rPr>
+      </w:pPr>
+      <w:r>
+        <w:rPr>
+          <w:sz w:val="24"/>
+          <w:lang w:val="sr-Latn-RS"/>
+        </w:rPr>
+        <w:t>data_rd_i</w:t>
+      </w:r>
+      <w:r>
+        <w:rPr>
+          <w:sz w:val="24"/>
+          <w:lang w:val="sr-Latn-RS"/>
+        </w:rPr>
+        <w:t xml:space="preserve"> – tipa </w:t>
+      </w:r>
+      <w:r>
+        <w:rPr>
+          <w:sz w:val="24"/>
+          <w:lang w:val="sr-Latn-RS"/>
+        </w:rPr>
+        <w:t xml:space="preserve">STD_LOGIC – označava da li </w:t>
+      </w:r>
+      <w:r>
+        <w:rPr>
+          <w:sz w:val="24"/>
+          <w:lang w:val="sr-Latn-RS"/>
+        </w:rPr>
+        <w:t>su vrednosti dataRE_i i dataIM_i stabilne i spremne da budu učitane u unutrašnju memoriju.</w:t>
+      </w:r>
+    </w:p>
+    <w:p>
+      <w:pPr>
+        <w:pStyle w:val="Paragraf"/>
+        <w:ind w:left="1080" w:firstLine="0"/>
+        <w:rPr>
+          <w:sz w:val="24"/>
+          <w:lang w:val="sr-Latn-RS"/>
+        </w:rPr>
+      </w:pPr>
+      <w:r>
+        <w:rPr>
+          <w:sz w:val="24"/>
+          <w:lang w:val="sr-Latn-RS"/>
+        </w:rPr>
+        <w:t>log2s</w:t>
+      </w:r>
+      <w:r>
+        <w:rPr>
+          <w:sz w:val="24"/>
+          <w:lang w:val="sr-Latn-RS"/>
+        </w:rPr>
+        <w:t xml:space="preserve"> – tipa STD_LOGIC_VECTOR (ld(ld(FFT_SIZE))-1 downto 0), predstavlja celobrojnu vrednost logaritma veličine niza koji se obrađuje zaokruženu na gore. </w:t>
+      </w:r>
+    </w:p>
+    <w:p>
+      <w:pPr>
+        <w:pStyle w:val="Paragraf"/>
+        <w:ind w:left="1080" w:firstLine="0"/>
+        <w:rPr>
+          <w:sz w:val="24"/>
+          <w:lang w:val="sr-Latn-RS"/>
+        </w:rPr>
+      </w:pPr>
+      <w:r>
+        <w:rPr>
+          <w:sz w:val="24"/>
+          <w:lang w:val="sr-Latn-RS"/>
+        </w:rPr>
+        <w:t>size – tipa STD_LOGIC VECTOR (ld(FFT_SIZE)-1 downto 0), predstavlja veličinu niza koji se obrađuje.</w:t>
       </w:r>
     </w:p>
     <w:p>
@@ -20607,7 +21654,6 @@
           <w:ilvl w:val="0"/>
           <w:numId w:val="19"/>
         </w:numPr>
-        <w:jc w:val="left"/>
         <w:rPr>
           <w:sz w:val="24"/>
           <w:u w:val="single"/>
@@ -20625,22 +21671,588 @@
     </w:p>
     <w:p>
       <w:pPr>
-        <w:pStyle w:val="Heading3"/>
-        <w:rPr>
-          <w:lang w:val="sr-Latn-RS"/>
-        </w:rPr>
-      </w:pPr>
-      <w:bookmarkStart w:id="29" w:name="_Toc19812119"/>
-      <w:r>
-        <w:rPr>
-          <w:lang w:val="sr-Latn-RS"/>
-        </w:rPr>
-        <w:t xml:space="preserve">Projektovanje </w:t>
+        <w:pStyle w:val="Paragraf"/>
+        <w:ind w:left="1080" w:firstLine="0"/>
+        <w:rPr>
+          <w:sz w:val="24"/>
+          <w:lang w:val="sr-Latn-RS"/>
+        </w:rPr>
+      </w:pPr>
+      <w:r>
+        <w:rPr>
+          <w:sz w:val="24"/>
+          <w:lang w:val="sr-Latn-RS"/>
+        </w:rPr>
+        <w:lastRenderedPageBreak/>
+        <w:t>data_</w:t>
+      </w:r>
+      <w:r>
+        <w:rPr>
+          <w:sz w:val="24"/>
+          <w:lang w:val="sr-Latn-RS"/>
+        </w:rPr>
+        <w:t>o</w:t>
+      </w:r>
+      <w:r>
+        <w:rPr>
+          <w:sz w:val="24"/>
+          <w:lang w:val="sr-Latn-RS"/>
+        </w:rPr>
+        <w:t>_addr_o</w:t>
+      </w:r>
+      <w:r>
+        <w:rPr>
+          <w:sz w:val="24"/>
+          <w:lang w:val="sr-Latn-RS"/>
+        </w:rPr>
+        <w:t xml:space="preserve"> – tipa STD_LOGIC_VECTOR </w:t>
+      </w:r>
+      <w:r>
+        <w:rPr>
+          <w:sz w:val="24"/>
+          <w:lang w:val="sr-Latn-RS"/>
+        </w:rPr>
+        <w:t>(</w:t>
+      </w:r>
+      <w:r>
+        <w:rPr>
+          <w:sz w:val="24"/>
+          <w:lang w:val="sr-Latn-RS"/>
+        </w:rPr>
+        <w:t>l</w:t>
+      </w:r>
+      <w:r>
+        <w:rPr>
+          <w:sz w:val="24"/>
+          <w:lang w:val="sr-Latn-RS"/>
+        </w:rPr>
+        <w:t>d</w:t>
+      </w:r>
+      <w:r>
+        <w:rPr>
+          <w:sz w:val="24"/>
+          <w:lang w:val="sr-Latn-RS"/>
+        </w:rPr>
+        <w:t xml:space="preserve"> </w:t>
+      </w:r>
+      <w:r>
+        <w:rPr>
+          <w:sz w:val="24"/>
+          <w:lang w:val="sr-Latn-RS"/>
+        </w:rPr>
+        <w:t>(FFT_SIZE)-1 downto 0)</w:t>
+      </w:r>
+      <w:r>
+        <w:rPr>
+          <w:sz w:val="24"/>
+          <w:lang w:val="sr-Latn-RS"/>
+        </w:rPr>
+        <w:t xml:space="preserve"> - predstavlja adresu člana niza dužine </w:t>
       </w:r>
       <w:r>
         <w:rPr>
           <w:i/>
           <w:iCs/>
+          <w:sz w:val="24"/>
+          <w:lang w:val="sr-Latn-RS"/>
+        </w:rPr>
+        <w:t>size</w:t>
+      </w:r>
+      <w:r>
+        <w:rPr>
+          <w:sz w:val="24"/>
+          <w:lang w:val="sr-Latn-RS"/>
+        </w:rPr>
+        <w:t xml:space="preserve"> koja se trenutno učitava. </w:t>
+      </w:r>
+    </w:p>
+    <w:p>
+      <w:pPr>
+        <w:pStyle w:val="Paragraf"/>
+        <w:ind w:left="1080" w:firstLine="0"/>
+        <w:rPr>
+          <w:sz w:val="24"/>
+          <w:lang w:val="sr-Latn-RS"/>
+        </w:rPr>
+      </w:pPr>
+      <w:r>
+        <w:rPr>
+          <w:sz w:val="24"/>
+          <w:lang w:val="sr-Latn-RS"/>
+        </w:rPr>
+        <w:t>data</w:t>
+      </w:r>
+      <w:r>
+        <w:rPr>
+          <w:sz w:val="24"/>
+          <w:lang w:val="sr-Latn-RS"/>
+        </w:rPr>
+        <w:t>RE_</w:t>
+      </w:r>
+      <w:r>
+        <w:rPr>
+          <w:sz w:val="24"/>
+          <w:lang w:val="sr-Latn-RS"/>
+        </w:rPr>
+        <w:t>o</w:t>
+      </w:r>
+      <w:r>
+        <w:rPr>
+          <w:sz w:val="24"/>
+          <w:lang w:val="sr-Latn-RS"/>
+        </w:rPr>
+        <w:t xml:space="preserve"> – tipa STD_LOGIC_VECTOR (WIDTH-1 downto 0) – predstavlja realni </w:t>
+      </w:r>
+      <w:r>
+        <w:rPr>
+          <w:sz w:val="24"/>
+          <w:lang w:val="sr-Latn-RS"/>
+        </w:rPr>
+        <w:t>izlaz</w:t>
+      </w:r>
+      <w:r>
+        <w:rPr>
+          <w:sz w:val="24"/>
+          <w:lang w:val="sr-Latn-RS"/>
+        </w:rPr>
+        <w:t xml:space="preserve"> </w:t>
+      </w:r>
+      <w:r>
+        <w:rPr>
+          <w:sz w:val="24"/>
+          <w:lang w:val="sr-Latn-RS"/>
+        </w:rPr>
+        <w:t>iz</w:t>
+      </w:r>
+      <w:r>
+        <w:rPr>
+          <w:sz w:val="24"/>
+          <w:lang w:val="sr-Latn-RS"/>
+        </w:rPr>
+        <w:t xml:space="preserve"> </w:t>
+      </w:r>
+      <w:r>
+        <w:rPr>
+          <w:i/>
+          <w:iCs/>
+          <w:sz w:val="24"/>
+          <w:lang w:val="sr-Latn-RS"/>
+        </w:rPr>
+        <w:t>fft</w:t>
+      </w:r>
+      <w:r>
+        <w:rPr>
+          <w:sz w:val="24"/>
+          <w:lang w:val="sr-Latn-RS"/>
+        </w:rPr>
+        <w:t xml:space="preserve"> bloka. Vrednost je predstavljena sa fiksnom tačkom širine FIXED_POINT_WIDTH.</w:t>
+      </w:r>
+    </w:p>
+    <w:p>
+      <w:pPr>
+        <w:pStyle w:val="Paragraf"/>
+        <w:ind w:left="1080" w:firstLine="0"/>
+        <w:rPr>
+          <w:sz w:val="24"/>
+          <w:lang w:val="sr-Latn-RS"/>
+        </w:rPr>
+      </w:pPr>
+      <w:r>
+        <w:rPr>
+          <w:sz w:val="24"/>
+          <w:lang w:val="sr-Latn-RS"/>
+        </w:rPr>
+        <w:t>dataIM</w:t>
+      </w:r>
+      <w:r>
+        <w:rPr>
+          <w:sz w:val="24"/>
+          <w:lang w:val="sr-Latn-RS"/>
+        </w:rPr>
+        <w:t>_</w:t>
+      </w:r>
+      <w:r>
+        <w:rPr>
+          <w:sz w:val="24"/>
+          <w:lang w:val="sr-Latn-RS"/>
+        </w:rPr>
+        <w:t>o</w:t>
+      </w:r>
+      <w:r>
+        <w:rPr>
+          <w:sz w:val="24"/>
+          <w:lang w:val="sr-Latn-RS"/>
+        </w:rPr>
+        <w:t xml:space="preserve"> – tipa STD_LOGIC_VECTOR (WIDTH-1 downto 0)</w:t>
+      </w:r>
+      <w:r>
+        <w:rPr>
+          <w:sz w:val="24"/>
+          <w:lang w:val="sr-Latn-RS"/>
+        </w:rPr>
+        <w:t xml:space="preserve"> </w:t>
+      </w:r>
+      <w:r>
+        <w:rPr>
+          <w:sz w:val="24"/>
+          <w:lang w:val="sr-Latn-RS"/>
+        </w:rPr>
+        <w:t xml:space="preserve">– predstavlja imaginarni </w:t>
+      </w:r>
+      <w:r>
+        <w:rPr>
+          <w:sz w:val="24"/>
+          <w:lang w:val="sr-Latn-RS"/>
+        </w:rPr>
+        <w:t>izlaz</w:t>
+      </w:r>
+      <w:r>
+        <w:rPr>
+          <w:sz w:val="24"/>
+          <w:lang w:val="sr-Latn-RS"/>
+        </w:rPr>
+        <w:t xml:space="preserve"> </w:t>
+      </w:r>
+      <w:r>
+        <w:rPr>
+          <w:sz w:val="24"/>
+          <w:lang w:val="sr-Latn-RS"/>
+        </w:rPr>
+        <w:t>iz</w:t>
+      </w:r>
+      <w:r>
+        <w:rPr>
+          <w:sz w:val="24"/>
+          <w:lang w:val="sr-Latn-RS"/>
+        </w:rPr>
+        <w:t xml:space="preserve"> </w:t>
+      </w:r>
+      <w:r>
+        <w:rPr>
+          <w:i/>
+          <w:iCs/>
+          <w:sz w:val="24"/>
+          <w:lang w:val="sr-Latn-RS"/>
+        </w:rPr>
+        <w:t>fft</w:t>
+      </w:r>
+      <w:r>
+        <w:rPr>
+          <w:sz w:val="24"/>
+          <w:lang w:val="sr-Latn-RS"/>
+        </w:rPr>
+        <w:t xml:space="preserve"> bloka. Vrednost je predstavljena sa fiksnom tačkom širine FIXED_POINT_WIDTH.</w:t>
+      </w:r>
+    </w:p>
+    <w:p>
+      <w:pPr>
+        <w:pStyle w:val="Paragraf"/>
+        <w:ind w:left="1080" w:firstLine="0"/>
+        <w:rPr>
+          <w:sz w:val="24"/>
+          <w:lang w:val="sr-Latn-RS"/>
+        </w:rPr>
+      </w:pPr>
+      <w:r>
+        <w:rPr>
+          <w:sz w:val="24"/>
+          <w:lang w:val="sr-Latn-RS"/>
+        </w:rPr>
+        <w:t>data_rd_o</w:t>
+      </w:r>
+      <w:r>
+        <w:rPr>
+          <w:sz w:val="24"/>
+          <w:lang w:val="sr-Latn-RS"/>
+        </w:rPr>
+        <w:t xml:space="preserve"> – tipa STD_LOGIC – označava da li </w:t>
+      </w:r>
+      <w:r>
+        <w:rPr>
+          <w:i/>
+          <w:iCs/>
+          <w:sz w:val="24"/>
+          <w:lang w:val="sr-Latn-RS"/>
+        </w:rPr>
+        <w:t>fft</w:t>
+      </w:r>
+      <w:r>
+        <w:rPr>
+          <w:lang w:val="sr-Latn-RS"/>
+        </w:rPr>
+        <w:t xml:space="preserve"> </w:t>
+      </w:r>
+      <w:r>
+        <w:rPr>
+          <w:sz w:val="24"/>
+          <w:szCs w:val="22"/>
+          <w:lang w:val="sr-Latn-RS"/>
+        </w:rPr>
+        <w:t xml:space="preserve">blok zahteva </w:t>
+      </w:r>
+      <w:r>
+        <w:rPr>
+          <w:sz w:val="24"/>
+          <w:szCs w:val="22"/>
+          <w:lang w:val="sr-Latn-RS"/>
+        </w:rPr>
+        <w:t>upis</w:t>
+      </w:r>
+      <w:r>
+        <w:rPr>
+          <w:sz w:val="24"/>
+          <w:szCs w:val="22"/>
+          <w:lang w:val="sr-Latn-RS"/>
+        </w:rPr>
+        <w:t xml:space="preserve"> člana niza</w:t>
+      </w:r>
+      <w:r>
+        <w:rPr>
+          <w:sz w:val="24"/>
+          <w:szCs w:val="22"/>
+          <w:lang w:val="sr-Latn-RS"/>
+        </w:rPr>
+        <w:t xml:space="preserve"> u spoljašnju memoriju i da li su vrednosti </w:t>
+      </w:r>
+      <w:r>
+        <w:rPr>
+          <w:sz w:val="24"/>
+          <w:lang w:val="sr-Latn-RS"/>
+        </w:rPr>
+        <w:t>data</w:t>
+      </w:r>
+      <w:r>
+        <w:rPr>
+          <w:sz w:val="24"/>
+          <w:lang w:val="sr-Latn-RS"/>
+        </w:rPr>
+        <w:t>RE_</w:t>
+      </w:r>
+      <w:r>
+        <w:rPr>
+          <w:sz w:val="24"/>
+          <w:lang w:val="sr-Latn-RS"/>
+        </w:rPr>
+        <w:t>o</w:t>
+      </w:r>
+      <w:r>
+        <w:rPr>
+          <w:sz w:val="24"/>
+          <w:lang w:val="sr-Latn-RS"/>
+        </w:rPr>
+        <w:t xml:space="preserve"> i </w:t>
+      </w:r>
+      <w:r>
+        <w:rPr>
+          <w:sz w:val="24"/>
+          <w:lang w:val="sr-Latn-RS"/>
+        </w:rPr>
+        <w:t>dataIM</w:t>
+      </w:r>
+      <w:r>
+        <w:rPr>
+          <w:sz w:val="24"/>
+          <w:lang w:val="sr-Latn-RS"/>
+        </w:rPr>
+        <w:t>_</w:t>
+      </w:r>
+      <w:r>
+        <w:rPr>
+          <w:sz w:val="24"/>
+          <w:lang w:val="sr-Latn-RS"/>
+        </w:rPr>
+        <w:t>o</w:t>
+      </w:r>
+      <w:r>
+        <w:rPr>
+          <w:sz w:val="24"/>
+          <w:lang w:val="sr-Latn-RS"/>
+        </w:rPr>
+        <w:t xml:space="preserve"> stabilne na izlazu</w:t>
+      </w:r>
+      <w:r>
+        <w:rPr>
+          <w:lang w:val="sr-Latn-RS"/>
+        </w:rPr>
+        <w:t>.</w:t>
+      </w:r>
+    </w:p>
+    <w:p>
+      <w:pPr>
+        <w:pStyle w:val="Paragraf"/>
+        <w:ind w:left="1080" w:firstLine="0"/>
+        <w:rPr>
+          <w:sz w:val="24"/>
+          <w:lang w:val="sr-Latn-RS"/>
+        </w:rPr>
+      </w:pPr>
+      <w:r>
+        <w:rPr>
+          <w:sz w:val="24"/>
+          <w:lang w:val="sr-Latn-RS"/>
+        </w:rPr>
+        <w:t>data_rd_i</w:t>
+      </w:r>
+      <w:r>
+        <w:rPr>
+          <w:sz w:val="24"/>
+          <w:lang w:val="sr-Latn-RS"/>
+        </w:rPr>
+        <w:t xml:space="preserve"> – tipa STD_LOGIC – označava da li su vrednosti dataRE_i i dataIM_i  učitane u </w:t>
+      </w:r>
+      <w:r>
+        <w:rPr>
+          <w:sz w:val="24"/>
+          <w:lang w:val="sr-Latn-RS"/>
+        </w:rPr>
+        <w:t>spoljašnju matričnu</w:t>
+      </w:r>
+      <w:r>
+        <w:rPr>
+          <w:sz w:val="24"/>
+          <w:lang w:val="sr-Latn-RS"/>
+        </w:rPr>
+        <w:t xml:space="preserve"> memoriju.</w:t>
+      </w:r>
+    </w:p>
+    <w:p>
+      <w:pPr>
+        <w:pStyle w:val="Paragraf"/>
+        <w:numPr>
+          <w:ilvl w:val="0"/>
+          <w:numId w:val="23"/>
+        </w:numPr>
+        <w:rPr>
+          <w:sz w:val="24"/>
+          <w:u w:val="single"/>
+          <w:lang w:val="sr-Latn-RS"/>
+        </w:rPr>
+      </w:pPr>
+      <w:r>
+        <w:rPr>
+          <w:sz w:val="24"/>
+          <w:u w:val="single"/>
+          <w:lang w:val="sr-Latn-RS"/>
+        </w:rPr>
+        <w:t>Komandni interfejs</w:t>
+      </w:r>
+    </w:p>
+    <w:p>
+      <w:pPr>
+        <w:pStyle w:val="Paragraf"/>
+        <w:ind w:left="723"/>
+        <w:rPr>
+          <w:sz w:val="24"/>
+          <w:lang w:val="sr-Latn-RS"/>
+        </w:rPr>
+      </w:pPr>
+      <w:r>
+        <w:rPr>
+          <w:sz w:val="24"/>
+          <w:lang w:val="sr-Latn-RS"/>
+        </w:rPr>
+        <w:t xml:space="preserve">start – tipa STD_LOGIC – kontroliše početak rada </w:t>
+      </w:r>
+      <w:r>
+        <w:rPr>
+          <w:i/>
+          <w:iCs/>
+          <w:sz w:val="24"/>
+          <w:lang w:val="sr-Latn-RS"/>
+        </w:rPr>
+        <w:t>fft</w:t>
+      </w:r>
+      <w:r>
+        <w:rPr>
+          <w:sz w:val="24"/>
+          <w:lang w:val="sr-Latn-RS"/>
+        </w:rPr>
+        <w:t xml:space="preserve"> bloka</w:t>
+      </w:r>
+    </w:p>
+    <w:p>
+      <w:pPr>
+        <w:pStyle w:val="Paragraf"/>
+        <w:numPr>
+          <w:ilvl w:val="0"/>
+          <w:numId w:val="23"/>
+        </w:numPr>
+        <w:rPr>
+          <w:sz w:val="24"/>
+          <w:u w:val="single"/>
+          <w:lang w:val="sr-Latn-RS"/>
+        </w:rPr>
+      </w:pPr>
+      <w:r>
+        <w:rPr>
+          <w:sz w:val="24"/>
+          <w:u w:val="single"/>
+          <w:lang w:val="sr-Latn-RS"/>
+        </w:rPr>
+        <w:t>Statusni interfejs</w:t>
+      </w:r>
+    </w:p>
+    <w:p>
+      <w:pPr>
+        <w:pStyle w:val="Paragraf"/>
+        <w:ind w:left="708" w:firstLine="372"/>
+        <w:rPr>
+          <w:sz w:val="24"/>
+          <w:lang w:val="sr-Latn-RS"/>
+        </w:rPr>
+        <w:sectPr>
+          <w:headerReference w:type="default" r:id="rId22"/>
+          <w:footerReference w:type="default" r:id="rId23"/>
+          <w:footerReference w:type="first" r:id="rId24"/>
+          <w:type w:val="continuous"/>
+          <w:pgSz w:w="11907" w:h="16840" w:code="9"/>
+          <w:pgMar w:top="1134" w:right="1701" w:bottom="1418" w:left="2268" w:header="1440" w:footer="1440" w:gutter="0"/>
+          <w:pgNumType w:start="1"/>
+          <w:cols w:space="708"/>
+          <w:noEndnote/>
+        </w:sectPr>
+      </w:pPr>
+      <w:r>
+        <w:rPr>
+          <w:sz w:val="24"/>
+          <w:lang w:val="sr-Latn-RS"/>
+        </w:rPr>
+        <w:t xml:space="preserve">ready – tipa STD_LOGIC  - ukazuje da li je </w:t>
+      </w:r>
+      <w:r>
+        <w:rPr>
+          <w:i/>
+          <w:iCs/>
+          <w:sz w:val="24"/>
+          <w:lang w:val="sr-Latn-RS"/>
+        </w:rPr>
+        <w:t>fft</w:t>
+      </w:r>
+      <w:r>
+        <w:rPr>
+          <w:sz w:val="24"/>
+          <w:lang w:val="sr-Latn-RS"/>
+        </w:rPr>
+        <w:t xml:space="preserve"> blok trenutno aktivan</w:t>
+      </w:r>
+    </w:p>
+    <w:p>
+      <w:pPr>
+        <w:pStyle w:val="Heading3"/>
+        <w:rPr>
+          <w:lang w:val="sr-Latn-RS"/>
+        </w:rPr>
+      </w:pPr>
+      <w:r>
+        <w:rPr>
+          <w:lang w:val="sr-Latn-RS"/>
+        </w:rPr>
+        <w:t xml:space="preserve">Projektovanje </w:t>
+      </w:r>
+      <w:r>
+        <w:rPr>
+          <w:i/>
+          <w:iCs/>
           <w:lang w:val="sr-Latn-RS"/>
         </w:rPr>
         <w:t>Controlpath</w:t>
@@ -20651,7 +22263,7 @@
         </w:rPr>
         <w:t xml:space="preserve"> modula</w:t>
       </w:r>
-      <w:bookmarkEnd w:id="29"/>
+      <w:bookmarkEnd w:id="28"/>
     </w:p>
     <w:p>
       <w:pPr>
@@ -20677,7 +22289,7 @@
           <w:lang w:val="sr-Latn-RS"/>
         </w:rPr>
       </w:pPr>
-      <w:bookmarkStart w:id="30" w:name="_Toc19812120"/>
+      <w:bookmarkStart w:id="29" w:name="_Toc19812120"/>
       <w:r>
         <w:rPr>
           <w:lang w:val="sr-Latn-RS"/>
@@ -20698,45 +22310,45 @@
         </w:rPr>
         <w:t xml:space="preserve"> modula</w:t>
       </w:r>
+      <w:bookmarkEnd w:id="29"/>
+    </w:p>
+    <w:p>
+      <w:pPr>
+        <w:pStyle w:val="Heading2"/>
+        <w:rPr>
+          <w:lang w:val="sr-Latn-RS"/>
+        </w:rPr>
+      </w:pPr>
+      <w:bookmarkStart w:id="30" w:name="_Toc19812121"/>
+      <w:r>
+        <w:rPr>
+          <w:lang w:val="sr-Latn-RS"/>
+        </w:rPr>
+        <w:t xml:space="preserve">Implementacija bloka </w:t>
+      </w:r>
+      <w:r>
+        <w:rPr>
+          <w:lang w:val="sr-Latn-RS"/>
+        </w:rPr>
+        <w:t>za Furijeovu transformaciju u dve dimenzije</w:t>
+      </w:r>
       <w:bookmarkEnd w:id="30"/>
     </w:p>
     <w:p>
       <w:pPr>
-        <w:pStyle w:val="Heading2"/>
-        <w:rPr>
-          <w:lang w:val="sr-Latn-RS"/>
-        </w:rPr>
-      </w:pPr>
-      <w:bookmarkStart w:id="31" w:name="_Toc19812121"/>
-      <w:r>
-        <w:rPr>
-          <w:lang w:val="sr-Latn-RS"/>
-        </w:rPr>
-        <w:t xml:space="preserve">Implementacija bloka </w:t>
-      </w:r>
-      <w:r>
-        <w:rPr>
-          <w:lang w:val="sr-Latn-RS"/>
-        </w:rPr>
-        <w:t>za Furijeovu transformaciju u dve dimenzije</w:t>
+        <w:pStyle w:val="Heading3"/>
+        <w:rPr>
+          <w:lang w:val="sr-Latn-RS"/>
+        </w:rPr>
+      </w:pPr>
+      <w:bookmarkStart w:id="31" w:name="_Toc19812122"/>
+      <w:r>
+        <w:rPr>
+          <w:lang w:val="sr-Latn-RS"/>
+        </w:rPr>
+        <w:t>Definisanje interfejsa</w:t>
       </w:r>
       <w:bookmarkEnd w:id="31"/>
-    </w:p>
-    <w:p>
-      <w:pPr>
-        <w:pStyle w:val="Heading3"/>
-        <w:rPr>
-          <w:lang w:val="sr-Latn-RS"/>
-        </w:rPr>
-      </w:pPr>
-      <w:bookmarkStart w:id="32" w:name="_Toc19812122"/>
-      <w:r>
-        <w:rPr>
-          <w:lang w:val="sr-Latn-RS"/>
-        </w:rPr>
-        <w:t>Definisanje interfejsa</w:t>
-      </w:r>
-      <w:bookmarkEnd w:id="32"/>
     </w:p>
     <w:p>
       <w:pPr>
@@ -20752,6 +22364,7 @@
           <w:lang w:val="sr-Latn-RS"/>
         </w:rPr>
       </w:pPr>
+      <w:bookmarkStart w:id="32" w:name="_Toc19812123"/>
       <w:r>
         <w:rPr>
           <w:sz w:val="24"/>
@@ -20759,6 +22372,397 @@
           <w:lang w:val="sr-Latn-RS"/>
         </w:rPr>
         <w:t>Ulazni interfejs</w:t>
+      </w:r>
+    </w:p>
+    <w:p>
+      <w:pPr>
+        <w:pStyle w:val="Paragraf"/>
+        <w:ind w:left="1080" w:firstLine="0"/>
+        <w:rPr>
+          <w:sz w:val="24"/>
+          <w:lang w:val="sr-Latn-RS"/>
+        </w:rPr>
+      </w:pPr>
+      <w:r>
+        <w:rPr>
+          <w:sz w:val="24"/>
+          <w:lang w:val="sr-Latn-RS"/>
+        </w:rPr>
+        <w:t>data_i_addr_o</w:t>
+      </w:r>
+      <w:r>
+        <w:rPr>
+          <w:sz w:val="24"/>
+          <w:lang w:val="sr-Latn-RS"/>
+        </w:rPr>
+        <w:t xml:space="preserve"> – tipa STD_LOGIC_VECTOR </w:t>
+      </w:r>
+      <w:r>
+        <w:rPr>
+          <w:sz w:val="24"/>
+          <w:lang w:val="sr-Latn-RS"/>
+        </w:rPr>
+        <w:t>(l</w:t>
+      </w:r>
+      <w:r>
+        <w:rPr>
+          <w:sz w:val="24"/>
+          <w:lang w:val="sr-Latn-RS"/>
+        </w:rPr>
+        <w:t>d</w:t>
+      </w:r>
+      <w:r>
+        <w:rPr>
+          <w:sz w:val="24"/>
+          <w:lang w:val="sr-Latn-RS"/>
+        </w:rPr>
+        <w:t>(FFT_SIZE)-1 downto 0)</w:t>
+      </w:r>
+      <w:r>
+        <w:rPr>
+          <w:sz w:val="24"/>
+          <w:lang w:val="sr-Latn-RS"/>
+        </w:rPr>
+        <w:t xml:space="preserve"> - predstavlja adresu člana niza dužine </w:t>
+      </w:r>
+      <w:r>
+        <w:rPr>
+          <w:i/>
+          <w:iCs/>
+          <w:sz w:val="24"/>
+          <w:lang w:val="sr-Latn-RS"/>
+        </w:rPr>
+        <w:t>size</w:t>
+      </w:r>
+      <w:r>
+        <w:rPr>
+          <w:sz w:val="24"/>
+          <w:lang w:val="sr-Latn-RS"/>
+        </w:rPr>
+        <w:t xml:space="preserve"> koja se trenutno učitava. </w:t>
+      </w:r>
+    </w:p>
+    <w:p>
+      <w:pPr>
+        <w:pStyle w:val="Paragraf"/>
+        <w:ind w:left="1080" w:firstLine="0"/>
+        <w:rPr>
+          <w:sz w:val="24"/>
+          <w:lang w:val="sr-Latn-RS"/>
+        </w:rPr>
+      </w:pPr>
+      <w:r>
+        <w:rPr>
+          <w:sz w:val="24"/>
+          <w:lang w:val="sr-Latn-RS"/>
+        </w:rPr>
+        <w:t>data</w:t>
+      </w:r>
+      <w:r>
+        <w:rPr>
+          <w:sz w:val="24"/>
+          <w:lang w:val="sr-Latn-RS"/>
+        </w:rPr>
+        <w:t>RE_i</w:t>
+      </w:r>
+      <w:r>
+        <w:rPr>
+          <w:sz w:val="24"/>
+          <w:lang w:val="sr-Latn-RS"/>
+        </w:rPr>
+        <w:t xml:space="preserve"> – tipa STD_LOGIC_VECTOR (WIDTH-1 downto 0) – predstavlja realni ulaz unutar </w:t>
+      </w:r>
+      <w:r>
+        <w:rPr>
+          <w:i/>
+          <w:iCs/>
+          <w:sz w:val="24"/>
+          <w:lang w:val="sr-Latn-RS"/>
+        </w:rPr>
+        <w:t>fft</w:t>
+      </w:r>
+      <w:r>
+        <w:rPr>
+          <w:i/>
+          <w:iCs/>
+          <w:sz w:val="24"/>
+          <w:lang w:val="sr-Latn-RS"/>
+        </w:rPr>
+        <w:t>2</w:t>
+      </w:r>
+      <w:r>
+        <w:rPr>
+          <w:sz w:val="24"/>
+          <w:lang w:val="sr-Latn-RS"/>
+        </w:rPr>
+        <w:t xml:space="preserve"> bloka. Vrednost je predstavljena sa fiksnom tačkom širine FIXED_POINT_WIDTH.</w:t>
+      </w:r>
+    </w:p>
+    <w:p>
+      <w:pPr>
+        <w:pStyle w:val="Paragraf"/>
+        <w:ind w:left="1080" w:firstLine="0"/>
+        <w:rPr>
+          <w:sz w:val="24"/>
+          <w:lang w:val="sr-Latn-RS"/>
+        </w:rPr>
+      </w:pPr>
+      <w:r>
+        <w:rPr>
+          <w:sz w:val="24"/>
+          <w:lang w:val="sr-Latn-RS"/>
+        </w:rPr>
+        <w:t>dataIM</w:t>
+      </w:r>
+      <w:r>
+        <w:rPr>
+          <w:sz w:val="24"/>
+          <w:lang w:val="sr-Latn-RS"/>
+        </w:rPr>
+        <w:t>_i</w:t>
+      </w:r>
+      <w:r>
+        <w:rPr>
+          <w:sz w:val="24"/>
+          <w:lang w:val="sr-Latn-RS"/>
+        </w:rPr>
+        <w:t xml:space="preserve"> – tipa STD_LOGIC_VECTOR (WIDTH-1 downto 0)</w:t>
+      </w:r>
+      <w:r>
+        <w:rPr>
+          <w:sz w:val="24"/>
+          <w:lang w:val="sr-Latn-RS"/>
+        </w:rPr>
+        <w:t xml:space="preserve"> </w:t>
+      </w:r>
+      <w:r>
+        <w:rPr>
+          <w:sz w:val="24"/>
+          <w:lang w:val="sr-Latn-RS"/>
+        </w:rPr>
+        <w:t xml:space="preserve">– predstavlja imaginarni ulaz unutar </w:t>
+      </w:r>
+      <w:r>
+        <w:rPr>
+          <w:i/>
+          <w:iCs/>
+          <w:sz w:val="24"/>
+          <w:lang w:val="sr-Latn-RS"/>
+        </w:rPr>
+        <w:t>fft</w:t>
+      </w:r>
+      <w:r>
+        <w:rPr>
+          <w:i/>
+          <w:iCs/>
+          <w:sz w:val="24"/>
+          <w:lang w:val="sr-Latn-RS"/>
+        </w:rPr>
+        <w:t>2</w:t>
+      </w:r>
+      <w:r>
+        <w:rPr>
+          <w:sz w:val="24"/>
+          <w:lang w:val="sr-Latn-RS"/>
+        </w:rPr>
+        <w:t xml:space="preserve"> bloka. Vrednost je predstavljena sa fiksnom tačkom širine FIXED_POINT_WIDTH.</w:t>
+      </w:r>
+    </w:p>
+    <w:p>
+      <w:pPr>
+        <w:pStyle w:val="Paragraf"/>
+        <w:ind w:left="1080" w:firstLine="0"/>
+        <w:rPr>
+          <w:sz w:val="24"/>
+          <w:lang w:val="sr-Latn-RS"/>
+        </w:rPr>
+      </w:pPr>
+      <w:r>
+        <w:rPr>
+          <w:sz w:val="24"/>
+          <w:lang w:val="sr-Latn-RS"/>
+        </w:rPr>
+        <w:t>data_rd_o</w:t>
+      </w:r>
+      <w:r>
+        <w:rPr>
+          <w:sz w:val="24"/>
+          <w:lang w:val="sr-Latn-RS"/>
+        </w:rPr>
+        <w:t xml:space="preserve"> – tipa STD_LOGIC – označava da li </w:t>
+      </w:r>
+      <w:r>
+        <w:rPr>
+          <w:i/>
+          <w:iCs/>
+          <w:sz w:val="24"/>
+          <w:lang w:val="sr-Latn-RS"/>
+        </w:rPr>
+        <w:t>fft</w:t>
+      </w:r>
+      <w:r>
+        <w:rPr>
+          <w:i/>
+          <w:iCs/>
+          <w:sz w:val="24"/>
+          <w:lang w:val="sr-Latn-RS"/>
+        </w:rPr>
+        <w:t>2</w:t>
+      </w:r>
+      <w:r>
+        <w:rPr>
+          <w:lang w:val="sr-Latn-RS"/>
+        </w:rPr>
+        <w:t xml:space="preserve"> </w:t>
+      </w:r>
+      <w:r>
+        <w:rPr>
+          <w:sz w:val="24"/>
+          <w:szCs w:val="22"/>
+          <w:lang w:val="sr-Latn-RS"/>
+        </w:rPr>
+        <w:t>blok zahteva učitavanje narednog člana niza</w:t>
+      </w:r>
+      <w:r>
+        <w:rPr>
+          <w:lang w:val="sr-Latn-RS"/>
+        </w:rPr>
+        <w:t>.</w:t>
+      </w:r>
+    </w:p>
+    <w:p>
+      <w:pPr>
+        <w:pStyle w:val="Paragraf"/>
+        <w:ind w:left="1080" w:firstLine="0"/>
+        <w:rPr>
+          <w:sz w:val="24"/>
+          <w:lang w:val="sr-Latn-RS"/>
+        </w:rPr>
+      </w:pPr>
+      <w:r>
+        <w:rPr>
+          <w:sz w:val="24"/>
+          <w:lang w:val="sr-Latn-RS"/>
+        </w:rPr>
+        <w:lastRenderedPageBreak/>
+        <w:t>data_rd_i</w:t>
+      </w:r>
+      <w:r>
+        <w:rPr>
+          <w:sz w:val="24"/>
+          <w:lang w:val="sr-Latn-RS"/>
+        </w:rPr>
+        <w:t xml:space="preserve"> – tipa STD_LOGIC – označava da li su vrednosti dataRE_i i dataIM_i stabilne i spremne da budu učitane u </w:t>
+      </w:r>
+      <w:r>
+        <w:rPr>
+          <w:sz w:val="24"/>
+          <w:lang w:val="sr-Latn-RS"/>
+        </w:rPr>
+        <w:t>spoljašnju</w:t>
+      </w:r>
+      <w:r>
+        <w:rPr>
+          <w:sz w:val="24"/>
+          <w:lang w:val="sr-Latn-RS"/>
+        </w:rPr>
+        <w:t xml:space="preserve"> memoriju</w:t>
+      </w:r>
+      <w:r>
+        <w:rPr>
+          <w:sz w:val="24"/>
+          <w:lang w:val="sr-Latn-RS"/>
+        </w:rPr>
+        <w:t xml:space="preserve"> matrice</w:t>
+      </w:r>
+      <w:r>
+        <w:rPr>
+          <w:sz w:val="24"/>
+          <w:lang w:val="sr-Latn-RS"/>
+        </w:rPr>
+        <w:t>.</w:t>
+      </w:r>
+    </w:p>
+    <w:p>
+      <w:pPr>
+        <w:pStyle w:val="Paragraf"/>
+        <w:ind w:left="1080" w:firstLine="0"/>
+        <w:rPr>
+          <w:sz w:val="24"/>
+          <w:lang w:val="sr-Latn-RS"/>
+        </w:rPr>
+      </w:pPr>
+      <w:r>
+        <w:rPr>
+          <w:sz w:val="24"/>
+          <w:lang w:val="sr-Latn-RS"/>
+        </w:rPr>
+        <w:t>log2</w:t>
+      </w:r>
+      <w:r>
+        <w:rPr>
+          <w:sz w:val="24"/>
+          <w:lang w:val="sr-Latn-RS"/>
+        </w:rPr>
+        <w:t xml:space="preserve">w – tipa STD_LOGIC_VECTOR (ld(ld(FFT_SIZE))-1 downto 0), predstavlja celobrojnu vrednost logaritma širine matrice koja se obrađuje zaokruženu na gore. </w:t>
+      </w:r>
+    </w:p>
+    <w:p>
+      <w:pPr>
+        <w:pStyle w:val="Paragraf"/>
+        <w:ind w:left="1080" w:firstLine="0"/>
+        <w:rPr>
+          <w:sz w:val="24"/>
+          <w:lang w:val="sr-Latn-RS"/>
+        </w:rPr>
+      </w:pPr>
+      <w:r>
+        <w:rPr>
+          <w:sz w:val="24"/>
+          <w:lang w:val="sr-Latn-RS"/>
+        </w:rPr>
+        <w:t>log2</w:t>
+      </w:r>
+      <w:r>
+        <w:rPr>
+          <w:sz w:val="24"/>
+          <w:lang w:val="sr-Latn-RS"/>
+        </w:rPr>
+        <w:t xml:space="preserve">h – tipa STD_LOGIC_VECTOR (ld(ld(FFT_SIZE))-1 downto 0), predstavlja celobrojnu vrednost logaritma visine matrice koja se obrađuje zaokruženu na gore. </w:t>
+      </w:r>
+    </w:p>
+    <w:p>
+      <w:pPr>
+        <w:pStyle w:val="Paragraf"/>
+        <w:ind w:left="1080" w:firstLine="0"/>
+        <w:rPr>
+          <w:sz w:val="24"/>
+          <w:lang w:val="sr-Latn-RS"/>
+        </w:rPr>
+      </w:pPr>
+      <w:r>
+        <w:rPr>
+          <w:sz w:val="24"/>
+          <w:lang w:val="sr-Latn-RS"/>
+        </w:rPr>
+        <w:t>width – tipa STD_LOGIC VECTOR (ld(FFT_SIZE)-1 downto 0), predstavlja širinu matrice koji se obrađuje.</w:t>
+      </w:r>
+    </w:p>
+    <w:p>
+      <w:pPr>
+        <w:pStyle w:val="Paragraf"/>
+        <w:ind w:left="1080" w:firstLine="0"/>
+        <w:rPr>
+          <w:sz w:val="24"/>
+          <w:lang w:val="sr-Latn-RS"/>
+        </w:rPr>
+      </w:pPr>
+      <w:r>
+        <w:rPr>
+          <w:sz w:val="24"/>
+          <w:lang w:val="sr-Latn-RS"/>
+        </w:rPr>
+        <w:t>height – tipa STD_LOGIC VECTOR (ld(FFT_SIZE)-1 downto 0), predstavlja visinu matrice koji se obrađuje.</w:t>
       </w:r>
     </w:p>
     <w:p>
@@ -20768,7 +22772,6 @@
           <w:ilvl w:val="0"/>
           <w:numId w:val="19"/>
         </w:numPr>
-        <w:jc w:val="left"/>
         <w:rPr>
           <w:sz w:val="24"/>
           <w:u w:val="single"/>
@@ -20786,12 +22789,502 @@
     </w:p>
     <w:p>
       <w:pPr>
+        <w:pStyle w:val="Paragraf"/>
+        <w:ind w:left="1080" w:firstLine="0"/>
+        <w:rPr>
+          <w:sz w:val="24"/>
+          <w:lang w:val="sr-Latn-RS"/>
+        </w:rPr>
+      </w:pPr>
+      <w:r>
+        <w:rPr>
+          <w:sz w:val="24"/>
+          <w:lang w:val="sr-Latn-RS"/>
+        </w:rPr>
+        <w:t>data_</w:t>
+      </w:r>
+      <w:r>
+        <w:rPr>
+          <w:sz w:val="24"/>
+          <w:lang w:val="sr-Latn-RS"/>
+        </w:rPr>
+        <w:t>o</w:t>
+      </w:r>
+      <w:r>
+        <w:rPr>
+          <w:sz w:val="24"/>
+          <w:lang w:val="sr-Latn-RS"/>
+        </w:rPr>
+        <w:t>_addr_o</w:t>
+      </w:r>
+      <w:r>
+        <w:rPr>
+          <w:sz w:val="24"/>
+          <w:lang w:val="sr-Latn-RS"/>
+        </w:rPr>
+        <w:t xml:space="preserve"> – tipa STD_LOGIC_VECTOR </w:t>
+      </w:r>
+      <w:r>
+        <w:rPr>
+          <w:sz w:val="24"/>
+          <w:lang w:val="sr-Latn-RS"/>
+        </w:rPr>
+        <w:t>(</w:t>
+      </w:r>
+      <w:r>
+        <w:rPr>
+          <w:sz w:val="24"/>
+          <w:lang w:val="sr-Latn-RS"/>
+        </w:rPr>
+        <w:t>l</w:t>
+      </w:r>
+      <w:r>
+        <w:rPr>
+          <w:sz w:val="24"/>
+          <w:lang w:val="sr-Latn-RS"/>
+        </w:rPr>
+        <w:t>d</w:t>
+      </w:r>
+      <w:r>
+        <w:rPr>
+          <w:sz w:val="24"/>
+          <w:lang w:val="sr-Latn-RS"/>
+        </w:rPr>
+        <w:t>(FFT_SIZE)-1 downto 0)</w:t>
+      </w:r>
+      <w:r>
+        <w:rPr>
+          <w:sz w:val="24"/>
+          <w:lang w:val="sr-Latn-RS"/>
+        </w:rPr>
+        <w:t xml:space="preserve"> - predstavlja adresu člana niza dužine </w:t>
+      </w:r>
+      <w:r>
+        <w:rPr>
+          <w:i/>
+          <w:iCs/>
+          <w:sz w:val="24"/>
+          <w:lang w:val="sr-Latn-RS"/>
+        </w:rPr>
+        <w:t>size</w:t>
+      </w:r>
+      <w:r>
+        <w:rPr>
+          <w:sz w:val="24"/>
+          <w:lang w:val="sr-Latn-RS"/>
+        </w:rPr>
+        <w:t xml:space="preserve"> koja se trenutno učitava. </w:t>
+      </w:r>
+    </w:p>
+    <w:p>
+      <w:pPr>
+        <w:pStyle w:val="Paragraf"/>
+        <w:ind w:left="1080" w:firstLine="0"/>
+        <w:rPr>
+          <w:sz w:val="24"/>
+          <w:lang w:val="sr-Latn-RS"/>
+        </w:rPr>
+      </w:pPr>
+      <w:r>
+        <w:rPr>
+          <w:sz w:val="24"/>
+          <w:lang w:val="sr-Latn-RS"/>
+        </w:rPr>
+        <w:t>data</w:t>
+      </w:r>
+      <w:r>
+        <w:rPr>
+          <w:sz w:val="24"/>
+          <w:lang w:val="sr-Latn-RS"/>
+        </w:rPr>
+        <w:t>RE_</w:t>
+      </w:r>
+      <w:r>
+        <w:rPr>
+          <w:sz w:val="24"/>
+          <w:lang w:val="sr-Latn-RS"/>
+        </w:rPr>
+        <w:t xml:space="preserve">o – tipa STD_LOGIC_VECTOR (WIDTH-1 downto 0) – predstavlja realni izlaz iz </w:t>
+      </w:r>
+      <w:r>
+        <w:rPr>
+          <w:i/>
+          <w:iCs/>
+          <w:sz w:val="24"/>
+          <w:lang w:val="sr-Latn-RS"/>
+        </w:rPr>
+        <w:t>fft</w:t>
+      </w:r>
+      <w:r>
+        <w:rPr>
+          <w:i/>
+          <w:iCs/>
+          <w:sz w:val="24"/>
+          <w:lang w:val="sr-Latn-RS"/>
+        </w:rPr>
+        <w:t>2</w:t>
+      </w:r>
+      <w:r>
+        <w:rPr>
+          <w:sz w:val="24"/>
+          <w:lang w:val="sr-Latn-RS"/>
+        </w:rPr>
+        <w:t xml:space="preserve"> bloka. Vrednost je predstavljena sa fiksnom tačkom širine FIXED_POINT_WIDTH.</w:t>
+      </w:r>
+    </w:p>
+    <w:p>
+      <w:pPr>
+        <w:pStyle w:val="Paragraf"/>
+        <w:ind w:left="1080" w:firstLine="0"/>
+        <w:rPr>
+          <w:sz w:val="24"/>
+          <w:lang w:val="sr-Latn-RS"/>
+        </w:rPr>
+      </w:pPr>
+      <w:r>
+        <w:rPr>
+          <w:sz w:val="24"/>
+          <w:lang w:val="sr-Latn-RS"/>
+        </w:rPr>
+        <w:t>dataIM</w:t>
+      </w:r>
+      <w:r>
+        <w:rPr>
+          <w:sz w:val="24"/>
+          <w:lang w:val="sr-Latn-RS"/>
+        </w:rPr>
+        <w:t>_</w:t>
+      </w:r>
+      <w:r>
+        <w:rPr>
+          <w:sz w:val="24"/>
+          <w:lang w:val="sr-Latn-RS"/>
+        </w:rPr>
+        <w:t>o – tipa STD_LOGIC_VECTOR (WIDTH-1 downto 0)</w:t>
+      </w:r>
+      <w:r>
+        <w:rPr>
+          <w:sz w:val="24"/>
+          <w:lang w:val="sr-Latn-RS"/>
+        </w:rPr>
+        <w:t xml:space="preserve"> </w:t>
+      </w:r>
+      <w:r>
+        <w:rPr>
+          <w:sz w:val="24"/>
+          <w:lang w:val="sr-Latn-RS"/>
+        </w:rPr>
+        <w:t xml:space="preserve">– predstavlja imaginarni izlaz iz </w:t>
+      </w:r>
+      <w:r>
+        <w:rPr>
+          <w:i/>
+          <w:iCs/>
+          <w:sz w:val="24"/>
+          <w:lang w:val="sr-Latn-RS"/>
+        </w:rPr>
+        <w:t>fft</w:t>
+      </w:r>
+      <w:r>
+        <w:rPr>
+          <w:i/>
+          <w:iCs/>
+          <w:sz w:val="24"/>
+          <w:lang w:val="sr-Latn-RS"/>
+        </w:rPr>
+        <w:t>2</w:t>
+      </w:r>
+      <w:r>
+        <w:rPr>
+          <w:sz w:val="24"/>
+          <w:lang w:val="sr-Latn-RS"/>
+        </w:rPr>
+        <w:t xml:space="preserve"> bloka. Vrednost je predstavljena sa fiksnom tačkom širine FIXED_POINT_WIDTH.</w:t>
+      </w:r>
+    </w:p>
+    <w:p>
+      <w:pPr>
+        <w:pStyle w:val="Paragraf"/>
+        <w:ind w:left="1080" w:firstLine="0"/>
+        <w:rPr>
+          <w:sz w:val="24"/>
+          <w:lang w:val="sr-Latn-RS"/>
+        </w:rPr>
+      </w:pPr>
+      <w:r>
+        <w:rPr>
+          <w:sz w:val="24"/>
+          <w:lang w:val="sr-Latn-RS"/>
+        </w:rPr>
+        <w:t>data_rd_o</w:t>
+      </w:r>
+      <w:r>
+        <w:rPr>
+          <w:sz w:val="24"/>
+          <w:lang w:val="sr-Latn-RS"/>
+        </w:rPr>
+        <w:t xml:space="preserve"> – tipa STD_LOGIC – označava da li </w:t>
+      </w:r>
+      <w:r>
+        <w:rPr>
+          <w:i/>
+          <w:iCs/>
+          <w:sz w:val="24"/>
+          <w:lang w:val="sr-Latn-RS"/>
+        </w:rPr>
+        <w:t>fft</w:t>
+      </w:r>
+      <w:r>
+        <w:rPr>
+          <w:i/>
+          <w:iCs/>
+          <w:sz w:val="24"/>
+          <w:lang w:val="sr-Latn-RS"/>
+        </w:rPr>
+        <w:t>2</w:t>
+      </w:r>
+      <w:r>
+        <w:rPr>
+          <w:lang w:val="sr-Latn-RS"/>
+        </w:rPr>
+        <w:t xml:space="preserve"> </w:t>
+      </w:r>
+      <w:r>
+        <w:rPr>
+          <w:sz w:val="24"/>
+          <w:szCs w:val="22"/>
+          <w:lang w:val="sr-Latn-RS"/>
+        </w:rPr>
+        <w:t xml:space="preserve">blok zahteva upis člana niza u spoljašnju memoriju i da li su vrednosti </w:t>
+      </w:r>
+      <w:r>
+        <w:rPr>
+          <w:sz w:val="24"/>
+          <w:lang w:val="sr-Latn-RS"/>
+        </w:rPr>
+        <w:t>data</w:t>
+      </w:r>
+      <w:r>
+        <w:rPr>
+          <w:sz w:val="24"/>
+          <w:lang w:val="sr-Latn-RS"/>
+        </w:rPr>
+        <w:t>RE_</w:t>
+      </w:r>
+      <w:r>
+        <w:rPr>
+          <w:sz w:val="24"/>
+          <w:lang w:val="sr-Latn-RS"/>
+        </w:rPr>
+        <w:t>o i dataIM</w:t>
+      </w:r>
+      <w:r>
+        <w:rPr>
+          <w:sz w:val="24"/>
+          <w:lang w:val="sr-Latn-RS"/>
+        </w:rPr>
+        <w:t>_</w:t>
+      </w:r>
+      <w:r>
+        <w:rPr>
+          <w:sz w:val="24"/>
+          <w:lang w:val="sr-Latn-RS"/>
+        </w:rPr>
+        <w:t>o stabilne na izlazu</w:t>
+      </w:r>
+      <w:r>
+        <w:rPr>
+          <w:lang w:val="sr-Latn-RS"/>
+        </w:rPr>
+        <w:t>.</w:t>
+      </w:r>
+    </w:p>
+    <w:p>
+      <w:pPr>
+        <w:pStyle w:val="Paragraf"/>
+        <w:ind w:left="1080" w:firstLine="0"/>
+        <w:rPr>
+          <w:sz w:val="24"/>
+          <w:lang w:val="sr-Latn-RS"/>
+        </w:rPr>
+      </w:pPr>
+      <w:r>
+        <w:rPr>
+          <w:sz w:val="24"/>
+          <w:lang w:val="sr-Latn-RS"/>
+        </w:rPr>
+        <w:t>data_rd_i</w:t>
+      </w:r>
+      <w:r>
+        <w:rPr>
+          <w:sz w:val="24"/>
+          <w:lang w:val="sr-Latn-RS"/>
+        </w:rPr>
+        <w:t xml:space="preserve"> – tipa STD_LOGIC – označava da li su vrednosti dataRE_i i dataIM_i  učitane u </w:t>
+      </w:r>
+      <w:r>
+        <w:rPr>
+          <w:sz w:val="24"/>
+          <w:lang w:val="sr-Latn-RS"/>
+        </w:rPr>
+        <w:t>spoljašnju memoriju matrice</w:t>
+      </w:r>
+      <w:r>
+        <w:rPr>
+          <w:sz w:val="24"/>
+          <w:lang w:val="sr-Latn-RS"/>
+        </w:rPr>
+        <w:t>.</w:t>
+      </w:r>
+    </w:p>
+    <w:p>
+      <w:pPr>
+        <w:pStyle w:val="Paragraf"/>
+        <w:numPr>
+          <w:ilvl w:val="0"/>
+          <w:numId w:val="23"/>
+        </w:numPr>
+        <w:rPr>
+          <w:sz w:val="24"/>
+          <w:u w:val="single"/>
+          <w:lang w:val="sr-Latn-RS"/>
+        </w:rPr>
+      </w:pPr>
+      <w:r>
+        <w:rPr>
+          <w:sz w:val="24"/>
+          <w:u w:val="single"/>
+          <w:lang w:val="sr-Latn-RS"/>
+        </w:rPr>
+        <w:t>Komandni interfejs</w:t>
+      </w:r>
+    </w:p>
+    <w:p>
+      <w:pPr>
+        <w:pStyle w:val="Paragraf"/>
+        <w:ind w:left="723"/>
+        <w:rPr>
+          <w:sz w:val="24"/>
+          <w:lang w:val="sr-Latn-RS"/>
+        </w:rPr>
+      </w:pPr>
+      <w:r>
+        <w:rPr>
+          <w:sz w:val="24"/>
+          <w:lang w:val="sr-Latn-RS"/>
+        </w:rPr>
+        <w:t xml:space="preserve">start – tipa STD_LOGIC – kontroliše početak rada </w:t>
+      </w:r>
+      <w:r>
+        <w:rPr>
+          <w:i/>
+          <w:iCs/>
+          <w:sz w:val="24"/>
+          <w:lang w:val="sr-Latn-RS"/>
+        </w:rPr>
+        <w:t>fft</w:t>
+      </w:r>
+      <w:r>
+        <w:rPr>
+          <w:i/>
+          <w:iCs/>
+          <w:sz w:val="24"/>
+          <w:lang w:val="sr-Latn-RS"/>
+        </w:rPr>
+        <w:t>2</w:t>
+      </w:r>
+      <w:r>
+        <w:rPr>
+          <w:sz w:val="24"/>
+          <w:lang w:val="sr-Latn-RS"/>
+        </w:rPr>
+        <w:t xml:space="preserve"> bloka</w:t>
+      </w:r>
+    </w:p>
+    <w:p>
+      <w:pPr>
+        <w:pStyle w:val="Paragraf"/>
+        <w:numPr>
+          <w:ilvl w:val="0"/>
+          <w:numId w:val="23"/>
+        </w:numPr>
+        <w:rPr>
+          <w:sz w:val="24"/>
+          <w:u w:val="single"/>
+          <w:lang w:val="sr-Latn-RS"/>
+        </w:rPr>
+      </w:pPr>
+      <w:r>
+        <w:rPr>
+          <w:sz w:val="24"/>
+          <w:u w:val="single"/>
+          <w:lang w:val="sr-Latn-RS"/>
+        </w:rPr>
+        <w:t>Statusni interfejs</w:t>
+      </w:r>
+    </w:p>
+    <w:p>
+      <w:pPr>
+        <w:pStyle w:val="Paragraf"/>
+        <w:ind w:left="708" w:firstLine="372"/>
+        <w:rPr>
+          <w:sz w:val="24"/>
+          <w:lang w:val="sr-Latn-RS"/>
+        </w:rPr>
+        <w:sectPr>
+          <w:headerReference w:type="default" r:id="rId25"/>
+          <w:footerReference w:type="default" r:id="rId26"/>
+          <w:footerReference w:type="first" r:id="rId27"/>
+          <w:type w:val="continuous"/>
+          <w:pgSz w:w="11907" w:h="16840" w:code="9"/>
+          <w:pgMar w:top="1134" w:right="1701" w:bottom="1418" w:left="2268" w:header="1440" w:footer="1440" w:gutter="0"/>
+          <w:pgNumType w:start="1"/>
+          <w:cols w:space="708"/>
+          <w:noEndnote/>
+        </w:sectPr>
+      </w:pPr>
+      <w:r>
+        <w:rPr>
+          <w:sz w:val="24"/>
+          <w:lang w:val="sr-Latn-RS"/>
+        </w:rPr>
+        <w:t xml:space="preserve">ready – tipa STD_LOGIC  - ukazuje da li je </w:t>
+      </w:r>
+      <w:r>
+        <w:rPr>
+          <w:i/>
+          <w:iCs/>
+          <w:sz w:val="24"/>
+          <w:lang w:val="sr-Latn-RS"/>
+        </w:rPr>
+        <w:t>fft</w:t>
+      </w:r>
+      <w:r>
+        <w:rPr>
+          <w:i/>
+          <w:iCs/>
+          <w:sz w:val="24"/>
+          <w:lang w:val="sr-Latn-RS"/>
+        </w:rPr>
+        <w:t>2</w:t>
+      </w:r>
+      <w:bookmarkStart w:id="33" w:name="_GoBack"/>
+      <w:bookmarkEnd w:id="33"/>
+      <w:r>
+        <w:rPr>
+          <w:sz w:val="24"/>
+          <w:lang w:val="sr-Latn-RS"/>
+        </w:rPr>
+        <w:t xml:space="preserve"> blok trenutno aktivan</w:t>
+      </w:r>
+    </w:p>
+    <w:p>
+      <w:pPr>
         <w:pStyle w:val="Heading3"/>
         <w:rPr>
           <w:lang w:val="sr-Latn-RS"/>
         </w:rPr>
       </w:pPr>
-      <w:bookmarkStart w:id="33" w:name="_Toc19812123"/>
       <w:r>
         <w:rPr>
           <w:lang w:val="sr-Latn-RS"/>
@@ -20811,7 +23304,7 @@
         </w:rPr>
         <w:t xml:space="preserve"> modula</w:t>
       </w:r>
-      <w:bookmarkEnd w:id="33"/>
+      <w:bookmarkEnd w:id="32"/>
     </w:p>
     <w:p>
       <w:pPr>
@@ -20842,7 +23335,6 @@
         <w:rPr>
           <w:lang w:val="sr-Latn-RS"/>
         </w:rPr>
-        <w:lastRenderedPageBreak/>
         <w:t xml:space="preserve">Projektovanje </w:t>
       </w:r>
       <w:r>
@@ -21452,7 +23944,7 @@
         </w:rPr>
         <w:t xml:space="preserve">Struharik, “Vežbe i Predavanja za predmet Projektovanje Složenih Digitalnih Sistema“, </w:t>
       </w:r>
-      <w:hyperlink r:id="rId22" w:history="1">
+      <w:hyperlink r:id="rId28" w:history="1">
         <w:r>
           <w:rPr>
             <w:rStyle w:val="Hyperlink"/>
@@ -21576,7 +24068,7 @@
           <w:lang w:val="sr-Latn-RS"/>
         </w:rPr>
       </w:pPr>
-      <w:hyperlink r:id="rId23" w:history="1">
+      <w:hyperlink r:id="rId29" w:history="1">
         <w:r>
           <w:rPr>
             <w:rStyle w:val="Hyperlink"/>
@@ -21593,7 +24085,7 @@
       </w:r>
     </w:p>
     <w:sectPr>
-      <w:headerReference w:type="even" r:id="rId24"/>
+      <w:headerReference w:type="even" r:id="rId30"/>
       <w:pgSz w:w="11907" w:h="16840" w:code="9"/>
       <w:pgMar w:top="1134" w:right="1701" w:bottom="1418" w:left="2268" w:header="1440" w:footer="1440" w:gutter="0"/>
       <w:cols w:space="708"/>
@@ -21748,6 +24240,104 @@
 </w:ftr>
 </file>
 
+<file path=word/footer6.xml><?xml version="1.0" encoding="utf-8"?>
+<w:ftr xmlns:wpc="http://schemas.microsoft.com/office/word/2010/wordprocessingCanvas" xmlns:cx="http://schemas.microsoft.com/office/drawing/2014/chartex" xmlns:cx1="http://schemas.microsoft.com/office/drawing/2015/9/8/chartex" xmlns:cx2="http://schemas.microsoft.com/office/drawing/2015/10/21/chartex" xmlns:cx3="http://schemas.microsoft.com/office/drawing/2016/5/9/chartex" xmlns:cx4="http://schemas.microsoft.com/office/drawing/2016/5/10/chartex" xmlns:cx5="http://schemas.microsoft.com/office/drawing/2016/5/11/chartex" xmlns:cx6="http://schemas.microsoft.com/office/drawing/2016/5/12/chartex" xmlns:cx7="http://schemas.microsoft.com/office/drawing/2016/5/13/chartex" xmlns:cx8="http://schemas.microsoft.com/office/drawing/2016/5/14/chartex" xmlns:mc="http://schemas.openxmlformats.org/markup-compatibility/2006" xmlns:aink="http://schemas.microsoft.com/office/drawing/2016/ink" xmlns:am3d="http://schemas.microsoft.com/office/drawing/2017/model3d" xmlns:o="urn:schemas-microsoft-com:office:office" xmlns:r="http://schemas.openxmlformats.org/officeDocument/2006/relationships" xmlns:m="http://schemas.openxmlformats.org/officeDocument/2006/math" xmlns:v="urn:schemas-microsoft-com:vml" xmlns:wp14="http://schemas.microsoft.com/office/word/2010/wordprocessingDrawing" xmlns:wp="http://schemas.openxmlformats.org/drawingml/2006/wordprocessingDrawing" xmlns:w10="urn:schemas-microsoft-com:office:word" xmlns:w="http://schemas.openxmlformats.org/wordprocessingml/2006/main" xmlns:w14="http://schemas.microsoft.com/office/word/2010/wordml" xmlns:w15="http://schemas.microsoft.com/office/word/2012/wordml" xmlns:w16cid="http://schemas.microsoft.com/office/word/2016/wordml/cid" xmlns:w16se="http://schemas.microsoft.com/office/word/2015/wordml/symex" xmlns:wpg="http://schemas.microsoft.com/office/word/2010/wordprocessingGroup" xmlns:wpi="http://schemas.microsoft.com/office/word/2010/wordprocessingInk" xmlns:wne="http://schemas.microsoft.com/office/word/2006/wordml" xmlns:wps="http://schemas.microsoft.com/office/word/2010/wordprocessingShape" mc:Ignorable="w14 w15 w16se w16cid wp14">
+  <w:p>
+    <w:pPr>
+      <w:pStyle w:val="Footer"/>
+      <w:tabs>
+        <w:tab w:val="clear" w:pos="4320"/>
+        <w:tab w:val="clear" w:pos="8640"/>
+        <w:tab w:val="left" w:pos="3173"/>
+      </w:tabs>
+      <w:ind w:right="360"/>
+      <w:jc w:val="center"/>
+    </w:pPr>
+    <w:r>
+      <w:fldChar w:fldCharType="begin"/>
+    </w:r>
+    <w:r>
+      <w:instrText>PAGE   \* MERGEFORMAT</w:instrText>
+    </w:r>
+    <w:r>
+      <w:fldChar w:fldCharType="separate"/>
+    </w:r>
+    <w:r>
+      <w:rPr>
+        <w:noProof/>
+        <w:lang w:val="sr-Latn-RS"/>
+      </w:rPr>
+      <w:t>62</w:t>
+    </w:r>
+    <w:r>
+      <w:fldChar w:fldCharType="end"/>
+    </w:r>
+  </w:p>
+</w:ftr>
+</file>
+
+<file path=word/footer7.xml><?xml version="1.0" encoding="utf-8"?>
+<w:ftr xmlns:wpc="http://schemas.microsoft.com/office/word/2010/wordprocessingCanvas" xmlns:cx="http://schemas.microsoft.com/office/drawing/2014/chartex" xmlns:cx1="http://schemas.microsoft.com/office/drawing/2015/9/8/chartex" xmlns:cx2="http://schemas.microsoft.com/office/drawing/2015/10/21/chartex" xmlns:cx3="http://schemas.microsoft.com/office/drawing/2016/5/9/chartex" xmlns:cx4="http://schemas.microsoft.com/office/drawing/2016/5/10/chartex" xmlns:cx5="http://schemas.microsoft.com/office/drawing/2016/5/11/chartex" xmlns:cx6="http://schemas.microsoft.com/office/drawing/2016/5/12/chartex" xmlns:cx7="http://schemas.microsoft.com/office/drawing/2016/5/13/chartex" xmlns:cx8="http://schemas.microsoft.com/office/drawing/2016/5/14/chartex" xmlns:mc="http://schemas.openxmlformats.org/markup-compatibility/2006" xmlns:aink="http://schemas.microsoft.com/office/drawing/2016/ink" xmlns:am3d="http://schemas.microsoft.com/office/drawing/2017/model3d" xmlns:o="urn:schemas-microsoft-com:office:office" xmlns:r="http://schemas.openxmlformats.org/officeDocument/2006/relationships" xmlns:m="http://schemas.openxmlformats.org/officeDocument/2006/math" xmlns:v="urn:schemas-microsoft-com:vml" xmlns:wp14="http://schemas.microsoft.com/office/word/2010/wordprocessingDrawing" xmlns:wp="http://schemas.openxmlformats.org/drawingml/2006/wordprocessingDrawing" xmlns:w10="urn:schemas-microsoft-com:office:word" xmlns:w="http://schemas.openxmlformats.org/wordprocessingml/2006/main" xmlns:w14="http://schemas.microsoft.com/office/word/2010/wordml" xmlns:w15="http://schemas.microsoft.com/office/word/2012/wordml" xmlns:w16cid="http://schemas.microsoft.com/office/word/2016/wordml/cid" xmlns:w16se="http://schemas.microsoft.com/office/word/2015/wordml/symex" xmlns:wpg="http://schemas.microsoft.com/office/word/2010/wordprocessingGroup" xmlns:wpi="http://schemas.microsoft.com/office/word/2010/wordprocessingInk" xmlns:wne="http://schemas.microsoft.com/office/word/2006/wordml" xmlns:wps="http://schemas.microsoft.com/office/word/2010/wordprocessingShape" mc:Ignorable="w14 w15 w16se w16cid wp14">
+  <w:p>
+    <w:pPr>
+      <w:pStyle w:val="Footer"/>
+    </w:pPr>
+    <w:r>
+      <w:tab/>
+    </w:r>
+  </w:p>
+</w:ftr>
+</file>
+
+<file path=word/footer8.xml><?xml version="1.0" encoding="utf-8"?>
+<w:ftr xmlns:wpc="http://schemas.microsoft.com/office/word/2010/wordprocessingCanvas" xmlns:cx="http://schemas.microsoft.com/office/drawing/2014/chartex" xmlns:cx1="http://schemas.microsoft.com/office/drawing/2015/9/8/chartex" xmlns:cx2="http://schemas.microsoft.com/office/drawing/2015/10/21/chartex" xmlns:cx3="http://schemas.microsoft.com/office/drawing/2016/5/9/chartex" xmlns:cx4="http://schemas.microsoft.com/office/drawing/2016/5/10/chartex" xmlns:cx5="http://schemas.microsoft.com/office/drawing/2016/5/11/chartex" xmlns:cx6="http://schemas.microsoft.com/office/drawing/2016/5/12/chartex" xmlns:cx7="http://schemas.microsoft.com/office/drawing/2016/5/13/chartex" xmlns:cx8="http://schemas.microsoft.com/office/drawing/2016/5/14/chartex" xmlns:mc="http://schemas.openxmlformats.org/markup-compatibility/2006" xmlns:aink="http://schemas.microsoft.com/office/drawing/2016/ink" xmlns:am3d="http://schemas.microsoft.com/office/drawing/2017/model3d" xmlns:o="urn:schemas-microsoft-com:office:office" xmlns:r="http://schemas.openxmlformats.org/officeDocument/2006/relationships" xmlns:m="http://schemas.openxmlformats.org/officeDocument/2006/math" xmlns:v="urn:schemas-microsoft-com:vml" xmlns:wp14="http://schemas.microsoft.com/office/word/2010/wordprocessingDrawing" xmlns:wp="http://schemas.openxmlformats.org/drawingml/2006/wordprocessingDrawing" xmlns:w10="urn:schemas-microsoft-com:office:word" xmlns:w="http://schemas.openxmlformats.org/wordprocessingml/2006/main" xmlns:w14="http://schemas.microsoft.com/office/word/2010/wordml" xmlns:w15="http://schemas.microsoft.com/office/word/2012/wordml" xmlns:w16cid="http://schemas.microsoft.com/office/word/2016/wordml/cid" xmlns:w16se="http://schemas.microsoft.com/office/word/2015/wordml/symex" xmlns:wpg="http://schemas.microsoft.com/office/word/2010/wordprocessingGroup" xmlns:wpi="http://schemas.microsoft.com/office/word/2010/wordprocessingInk" xmlns:wne="http://schemas.microsoft.com/office/word/2006/wordml" xmlns:wps="http://schemas.microsoft.com/office/word/2010/wordprocessingShape" mc:Ignorable="w14 w15 w16se w16cid wp14">
+  <w:p>
+    <w:pPr>
+      <w:pStyle w:val="Footer"/>
+      <w:tabs>
+        <w:tab w:val="clear" w:pos="4320"/>
+        <w:tab w:val="clear" w:pos="8640"/>
+        <w:tab w:val="left" w:pos="3173"/>
+      </w:tabs>
+      <w:ind w:right="360"/>
+      <w:jc w:val="center"/>
+    </w:pPr>
+    <w:r>
+      <w:fldChar w:fldCharType="begin"/>
+    </w:r>
+    <w:r>
+      <w:instrText>PAGE   \* MERGEFORMAT</w:instrText>
+    </w:r>
+    <w:r>
+      <w:fldChar w:fldCharType="separate"/>
+    </w:r>
+    <w:r>
+      <w:rPr>
+        <w:noProof/>
+        <w:lang w:val="sr-Latn-RS"/>
+      </w:rPr>
+      <w:t>62</w:t>
+    </w:r>
+    <w:r>
+      <w:fldChar w:fldCharType="end"/>
+    </w:r>
+  </w:p>
+</w:ftr>
+</file>
+
+<file path=word/footer9.xml><?xml version="1.0" encoding="utf-8"?>
+<w:ftr xmlns:wpc="http://schemas.microsoft.com/office/word/2010/wordprocessingCanvas" xmlns:cx="http://schemas.microsoft.com/office/drawing/2014/chartex" xmlns:cx1="http://schemas.microsoft.com/office/drawing/2015/9/8/chartex" xmlns:cx2="http://schemas.microsoft.com/office/drawing/2015/10/21/chartex" xmlns:cx3="http://schemas.microsoft.com/office/drawing/2016/5/9/chartex" xmlns:cx4="http://schemas.microsoft.com/office/drawing/2016/5/10/chartex" xmlns:cx5="http://schemas.microsoft.com/office/drawing/2016/5/11/chartex" xmlns:cx6="http://schemas.microsoft.com/office/drawing/2016/5/12/chartex" xmlns:cx7="http://schemas.microsoft.com/office/drawing/2016/5/13/chartex" xmlns:cx8="http://schemas.microsoft.com/office/drawing/2016/5/14/chartex" xmlns:mc="http://schemas.openxmlformats.org/markup-compatibility/2006" xmlns:aink="http://schemas.microsoft.com/office/drawing/2016/ink" xmlns:am3d="http://schemas.microsoft.com/office/drawing/2017/model3d" xmlns:o="urn:schemas-microsoft-com:office:office" xmlns:r="http://schemas.openxmlformats.org/officeDocument/2006/relationships" xmlns:m="http://schemas.openxmlformats.org/officeDocument/2006/math" xmlns:v="urn:schemas-microsoft-com:vml" xmlns:wp14="http://schemas.microsoft.com/office/word/2010/wordprocessingDrawing" xmlns:wp="http://schemas.openxmlformats.org/drawingml/2006/wordprocessingDrawing" xmlns:w10="urn:schemas-microsoft-com:office:word" xmlns:w="http://schemas.openxmlformats.org/wordprocessingml/2006/main" xmlns:w14="http://schemas.microsoft.com/office/word/2010/wordml" xmlns:w15="http://schemas.microsoft.com/office/word/2012/wordml" xmlns:w16cid="http://schemas.microsoft.com/office/word/2016/wordml/cid" xmlns:w16se="http://schemas.microsoft.com/office/word/2015/wordml/symex" xmlns:wpg="http://schemas.microsoft.com/office/word/2010/wordprocessingGroup" xmlns:wpi="http://schemas.microsoft.com/office/word/2010/wordprocessingInk" xmlns:wne="http://schemas.microsoft.com/office/word/2006/wordml" xmlns:wps="http://schemas.microsoft.com/office/word/2010/wordprocessingShape" mc:Ignorable="w14 w15 w16se w16cid wp14">
+  <w:p>
+    <w:pPr>
+      <w:pStyle w:val="Footer"/>
+    </w:pPr>
+    <w:r>
+      <w:tab/>
+    </w:r>
+  </w:p>
+</w:ftr>
+</file>
+
 <file path=word/footnotes.xml><?xml version="1.0" encoding="utf-8"?>
 <w:footnotes xmlns:wpc="http://schemas.microsoft.com/office/word/2010/wordprocessingCanvas" xmlns:cx="http://schemas.microsoft.com/office/drawing/2014/chartex" xmlns:cx1="http://schemas.microsoft.com/office/drawing/2015/9/8/chartex" xmlns:cx2="http://schemas.microsoft.com/office/drawing/2015/10/21/chartex" xmlns:cx3="http://schemas.microsoft.com/office/drawing/2016/5/9/chartex" xmlns:cx4="http://schemas.microsoft.com/office/drawing/2016/5/10/chartex" xmlns:cx5="http://schemas.microsoft.com/office/drawing/2016/5/11/chartex" xmlns:cx6="http://schemas.microsoft.com/office/drawing/2016/5/12/chartex" xmlns:cx7="http://schemas.microsoft.com/office/drawing/2016/5/13/chartex" xmlns:cx8="http://schemas.microsoft.com/office/drawing/2016/5/14/chartex" xmlns:mc="http://schemas.openxmlformats.org/markup-compatibility/2006" xmlns:aink="http://schemas.microsoft.com/office/drawing/2016/ink" xmlns:am3d="http://schemas.microsoft.com/office/drawing/2017/model3d" xmlns:o="urn:schemas-microsoft-com:office:office" xmlns:r="http://schemas.openxmlformats.org/officeDocument/2006/relationships" xmlns:m="http://schemas.openxmlformats.org/officeDocument/2006/math" xmlns:v="urn:schemas-microsoft-com:vml" xmlns:wp14="http://schemas.microsoft.com/office/word/2010/wordprocessingDrawing" xmlns:wp="http://schemas.openxmlformats.org/drawingml/2006/wordprocessingDrawing" xmlns:w10="urn:schemas-microsoft-com:office:word" xmlns:w="http://schemas.openxmlformats.org/wordprocessingml/2006/main" xmlns:w14="http://schemas.microsoft.com/office/word/2010/wordml" xmlns:w15="http://schemas.microsoft.com/office/word/2012/wordml" xmlns:w16cid="http://schemas.microsoft.com/office/word/2016/wordml/cid" xmlns:w16se="http://schemas.microsoft.com/office/word/2015/wordml/symex" xmlns:wpg="http://schemas.microsoft.com/office/word/2010/wordprocessingGroup" xmlns:wpi="http://schemas.microsoft.com/office/word/2010/wordprocessingInk" xmlns:wne="http://schemas.microsoft.com/office/word/2006/wordml" xmlns:wps="http://schemas.microsoft.com/office/word/2010/wordprocessingShape" mc:Ignorable="w14 w15 w16se w16cid wp14">
   <w:footnote w:type="separator" w:id="-1">
@@ -21818,6 +24408,50 @@
 
 <file path=word/header4.xml><?xml version="1.0" encoding="utf-8"?>
 <w:hdr xmlns:wpc="http://schemas.microsoft.com/office/word/2010/wordprocessingCanvas" xmlns:cx="http://schemas.microsoft.com/office/drawing/2014/chartex" xmlns:cx1="http://schemas.microsoft.com/office/drawing/2015/9/8/chartex" xmlns:cx2="http://schemas.microsoft.com/office/drawing/2015/10/21/chartex" xmlns:cx3="http://schemas.microsoft.com/office/drawing/2016/5/9/chartex" xmlns:cx4="http://schemas.microsoft.com/office/drawing/2016/5/10/chartex" xmlns:cx5="http://schemas.microsoft.com/office/drawing/2016/5/11/chartex" xmlns:cx6="http://schemas.microsoft.com/office/drawing/2016/5/12/chartex" xmlns:cx7="http://schemas.microsoft.com/office/drawing/2016/5/13/chartex" xmlns:cx8="http://schemas.microsoft.com/office/drawing/2016/5/14/chartex" xmlns:mc="http://schemas.openxmlformats.org/markup-compatibility/2006" xmlns:aink="http://schemas.microsoft.com/office/drawing/2016/ink" xmlns:am3d="http://schemas.microsoft.com/office/drawing/2017/model3d" xmlns:o="urn:schemas-microsoft-com:office:office" xmlns:r="http://schemas.openxmlformats.org/officeDocument/2006/relationships" xmlns:m="http://schemas.openxmlformats.org/officeDocument/2006/math" xmlns:v="urn:schemas-microsoft-com:vml" xmlns:wp14="http://schemas.microsoft.com/office/word/2010/wordprocessingDrawing" xmlns:wp="http://schemas.openxmlformats.org/drawingml/2006/wordprocessingDrawing" xmlns:w10="urn:schemas-microsoft-com:office:word" xmlns:w="http://schemas.openxmlformats.org/wordprocessingml/2006/main" xmlns:w14="http://schemas.microsoft.com/office/word/2010/wordml" xmlns:w15="http://schemas.microsoft.com/office/word/2012/wordml" xmlns:w16cid="http://schemas.microsoft.com/office/word/2016/wordml/cid" xmlns:w16se="http://schemas.microsoft.com/office/word/2015/wordml/symex" xmlns:wpg="http://schemas.microsoft.com/office/word/2010/wordprocessingGroup" xmlns:wpi="http://schemas.microsoft.com/office/word/2010/wordprocessingInk" xmlns:wne="http://schemas.microsoft.com/office/word/2006/wordml" xmlns:wps="http://schemas.microsoft.com/office/word/2010/wordprocessingShape" mc:Ignorable="w14 w15 w16se w16cid wp14">
+  <w:p>
+    <w:pPr>
+      <w:pStyle w:val="Header"/>
+      <w:tabs>
+        <w:tab w:val="clear" w:pos="4320"/>
+        <w:tab w:val="clear" w:pos="8640"/>
+        <w:tab w:val="center" w:pos="7938"/>
+      </w:tabs>
+      <w:ind w:firstLine="360"/>
+    </w:pPr>
+    <w:r>
+      <w:rPr>
+        <w:rStyle w:val="PageNumber"/>
+      </w:rPr>
+      <w:tab/>
+    </w:r>
+  </w:p>
+</w:hdr>
+</file>
+
+<file path=word/header5.xml><?xml version="1.0" encoding="utf-8"?>
+<w:hdr xmlns:wpc="http://schemas.microsoft.com/office/word/2010/wordprocessingCanvas" xmlns:cx="http://schemas.microsoft.com/office/drawing/2014/chartex" xmlns:cx1="http://schemas.microsoft.com/office/drawing/2015/9/8/chartex" xmlns:cx2="http://schemas.microsoft.com/office/drawing/2015/10/21/chartex" xmlns:cx3="http://schemas.microsoft.com/office/drawing/2016/5/9/chartex" xmlns:cx4="http://schemas.microsoft.com/office/drawing/2016/5/10/chartex" xmlns:cx5="http://schemas.microsoft.com/office/drawing/2016/5/11/chartex" xmlns:cx6="http://schemas.microsoft.com/office/drawing/2016/5/12/chartex" xmlns:cx7="http://schemas.microsoft.com/office/drawing/2016/5/13/chartex" xmlns:cx8="http://schemas.microsoft.com/office/drawing/2016/5/14/chartex" xmlns:mc="http://schemas.openxmlformats.org/markup-compatibility/2006" xmlns:aink="http://schemas.microsoft.com/office/drawing/2016/ink" xmlns:am3d="http://schemas.microsoft.com/office/drawing/2017/model3d" xmlns:o="urn:schemas-microsoft-com:office:office" xmlns:r="http://schemas.openxmlformats.org/officeDocument/2006/relationships" xmlns:m="http://schemas.openxmlformats.org/officeDocument/2006/math" xmlns:v="urn:schemas-microsoft-com:vml" xmlns:wp14="http://schemas.microsoft.com/office/word/2010/wordprocessingDrawing" xmlns:wp="http://schemas.openxmlformats.org/drawingml/2006/wordprocessingDrawing" xmlns:w10="urn:schemas-microsoft-com:office:word" xmlns:w="http://schemas.openxmlformats.org/wordprocessingml/2006/main" xmlns:w14="http://schemas.microsoft.com/office/word/2010/wordml" xmlns:w15="http://schemas.microsoft.com/office/word/2012/wordml" xmlns:w16cid="http://schemas.microsoft.com/office/word/2016/wordml/cid" xmlns:w16se="http://schemas.microsoft.com/office/word/2015/wordml/symex" xmlns:wpg="http://schemas.microsoft.com/office/word/2010/wordprocessingGroup" xmlns:wpi="http://schemas.microsoft.com/office/word/2010/wordprocessingInk" xmlns:wne="http://schemas.microsoft.com/office/word/2006/wordml" xmlns:wps="http://schemas.microsoft.com/office/word/2010/wordprocessingShape" mc:Ignorable="w14 w15 w16se w16cid wp14">
+  <w:p>
+    <w:pPr>
+      <w:pStyle w:val="Header"/>
+      <w:tabs>
+        <w:tab w:val="clear" w:pos="4320"/>
+        <w:tab w:val="clear" w:pos="8640"/>
+        <w:tab w:val="center" w:pos="7938"/>
+      </w:tabs>
+      <w:ind w:firstLine="360"/>
+    </w:pPr>
+    <w:r>
+      <w:rPr>
+        <w:rStyle w:val="PageNumber"/>
+      </w:rPr>
+      <w:tab/>
+    </w:r>
+  </w:p>
+</w:hdr>
+</file>
+
+<file path=word/header6.xml><?xml version="1.0" encoding="utf-8"?>
+<w:hdr xmlns:wpc="http://schemas.microsoft.com/office/word/2010/wordprocessingCanvas" xmlns:cx="http://schemas.microsoft.com/office/drawing/2014/chartex" xmlns:cx1="http://schemas.microsoft.com/office/drawing/2015/9/8/chartex" xmlns:cx2="http://schemas.microsoft.com/office/drawing/2015/10/21/chartex" xmlns:cx3="http://schemas.microsoft.com/office/drawing/2016/5/9/chartex" xmlns:cx4="http://schemas.microsoft.com/office/drawing/2016/5/10/chartex" xmlns:cx5="http://schemas.microsoft.com/office/drawing/2016/5/11/chartex" xmlns:cx6="http://schemas.microsoft.com/office/drawing/2016/5/12/chartex" xmlns:cx7="http://schemas.microsoft.com/office/drawing/2016/5/13/chartex" xmlns:cx8="http://schemas.microsoft.com/office/drawing/2016/5/14/chartex" xmlns:mc="http://schemas.openxmlformats.org/markup-compatibility/2006" xmlns:aink="http://schemas.microsoft.com/office/drawing/2016/ink" xmlns:am3d="http://schemas.microsoft.com/office/drawing/2017/model3d" xmlns:o="urn:schemas-microsoft-com:office:office" xmlns:r="http://schemas.openxmlformats.org/officeDocument/2006/relationships" xmlns:m="http://schemas.openxmlformats.org/officeDocument/2006/math" xmlns:v="urn:schemas-microsoft-com:vml" xmlns:wp14="http://schemas.microsoft.com/office/word/2010/wordprocessingDrawing" xmlns:wp="http://schemas.openxmlformats.org/drawingml/2006/wordprocessingDrawing" xmlns:w10="urn:schemas-microsoft-com:office:word" xmlns:w="http://schemas.openxmlformats.org/wordprocessingml/2006/main" xmlns:w14="http://schemas.microsoft.com/office/word/2010/wordml" xmlns:w15="http://schemas.microsoft.com/office/word/2012/wordml" xmlns:w16cid="http://schemas.microsoft.com/office/word/2016/wordml/cid" xmlns:w16se="http://schemas.microsoft.com/office/word/2015/wordml/symex" xmlns:wpg="http://schemas.microsoft.com/office/word/2010/wordprocessingGroup" xmlns:wpi="http://schemas.microsoft.com/office/word/2010/wordprocessingInk" xmlns:wne="http://schemas.microsoft.com/office/word/2006/wordml" xmlns:wps="http://schemas.microsoft.com/office/word/2010/wordprocessingShape" mc:Ignorable="w14 w15 w16se w16cid wp14">
   <w:p/>
 </w:hdr>
 </file>
@@ -22544,7 +25178,7 @@
       <w:lvlText w:val=""/>
       <w:lvlJc w:val="left"/>
       <w:pPr>
-        <w:ind w:left="1077" w:hanging="360"/>
+        <w:ind w:left="1080" w:hanging="360"/>
       </w:pPr>
       <w:rPr>
         <w:rFonts w:ascii="Symbol" w:hAnsi="Symbol" w:hint="default"/>
@@ -22556,7 +25190,7 @@
       <w:lvlText w:val="o"/>
       <w:lvlJc w:val="left"/>
       <w:pPr>
-        <w:ind w:left="1797" w:hanging="360"/>
+        <w:ind w:left="1800" w:hanging="360"/>
       </w:pPr>
       <w:rPr>
         <w:rFonts w:ascii="Courier New" w:hAnsi="Courier New" w:cs="Courier New" w:hint="default"/>
@@ -22568,7 +25202,7 @@
       <w:lvlText w:val=""/>
       <w:lvlJc w:val="left"/>
       <w:pPr>
-        <w:ind w:left="2517" w:hanging="360"/>
+        <w:ind w:left="2520" w:hanging="360"/>
       </w:pPr>
       <w:rPr>
         <w:rFonts w:ascii="Wingdings" w:hAnsi="Wingdings" w:hint="default"/>
@@ -22580,7 +25214,7 @@
       <w:lvlText w:val=""/>
       <w:lvlJc w:val="left"/>
       <w:pPr>
-        <w:ind w:left="3237" w:hanging="360"/>
+        <w:ind w:left="3240" w:hanging="360"/>
       </w:pPr>
       <w:rPr>
         <w:rFonts w:ascii="Symbol" w:hAnsi="Symbol" w:hint="default"/>
@@ -22592,7 +25226,7 @@
       <w:lvlText w:val="o"/>
       <w:lvlJc w:val="left"/>
       <w:pPr>
-        <w:ind w:left="3957" w:hanging="360"/>
+        <w:ind w:left="3960" w:hanging="360"/>
       </w:pPr>
       <w:rPr>
         <w:rFonts w:ascii="Courier New" w:hAnsi="Courier New" w:cs="Courier New" w:hint="default"/>
@@ -22604,7 +25238,7 @@
       <w:lvlText w:val=""/>
       <w:lvlJc w:val="left"/>
       <w:pPr>
-        <w:ind w:left="4677" w:hanging="360"/>
+        <w:ind w:left="4680" w:hanging="360"/>
       </w:pPr>
       <w:rPr>
         <w:rFonts w:ascii="Wingdings" w:hAnsi="Wingdings" w:hint="default"/>
@@ -22616,7 +25250,7 @@
       <w:lvlText w:val=""/>
       <w:lvlJc w:val="left"/>
       <w:pPr>
-        <w:ind w:left="5397" w:hanging="360"/>
+        <w:ind w:left="5400" w:hanging="360"/>
       </w:pPr>
       <w:rPr>
         <w:rFonts w:ascii="Symbol" w:hAnsi="Symbol" w:hint="default"/>
@@ -22628,7 +25262,7 @@
       <w:lvlText w:val="o"/>
       <w:lvlJc w:val="left"/>
       <w:pPr>
-        <w:ind w:left="6117" w:hanging="360"/>
+        <w:ind w:left="6120" w:hanging="360"/>
       </w:pPr>
       <w:rPr>
         <w:rFonts w:ascii="Courier New" w:hAnsi="Courier New" w:cs="Courier New" w:hint="default"/>
@@ -22640,7 +25274,7 @@
       <w:lvlText w:val=""/>
       <w:lvlJc w:val="left"/>
       <w:pPr>
-        <w:ind w:left="6837" w:hanging="360"/>
+        <w:ind w:left="6840" w:hanging="360"/>
       </w:pPr>
       <w:rPr>
         <w:rFonts w:ascii="Wingdings" w:hAnsi="Wingdings" w:hint="default"/>
@@ -22953,7 +25587,7 @@
   <w:abstractNum w:abstractNumId="12" w15:restartNumberingAfterBreak="0">
     <w:nsid w:val="4716654E"/>
     <w:multiLevelType w:val="hybridMultilevel"/>
-    <w:tmpl w:val="0750E4B4"/>
+    <w:tmpl w:val="8398D558"/>
     <w:lvl w:ilvl="0" w:tplc="04090001">
       <w:start w:val="1"/>
       <w:numFmt w:val="bullet"/>
@@ -24799,6 +27433,7 @@
     <w:lsdException w:name="HTML Sample" w:semiHidden="1" w:unhideWhenUsed="1"/>
     <w:lsdException w:name="HTML Typewriter" w:semiHidden="1" w:unhideWhenUsed="1"/>
     <w:lsdException w:name="HTML Variable" w:semiHidden="1" w:unhideWhenUsed="1"/>
+    <w:lsdException w:name="Normal Table" w:semiHidden="1" w:unhideWhenUsed="1"/>
     <w:lsdException w:name="annotation subject" w:semiHidden="1" w:unhideWhenUsed="1"/>
     <w:lsdException w:name="No List" w:semiHidden="1" w:uiPriority="0" w:unhideWhenUsed="1"/>
     <w:lsdException w:name="Outline List 1" w:semiHidden="1" w:unhideWhenUsed="1"/>
@@ -24844,9 +27479,11 @@
     <w:lsdException w:name="Table Subtle 1" w:semiHidden="1" w:unhideWhenUsed="1"/>
     <w:lsdException w:name="Table Subtle 2" w:semiHidden="1" w:unhideWhenUsed="1"/>
     <w:lsdException w:name="Table Web 1" w:semiHidden="1" w:unhideWhenUsed="1"/>
+    <w:lsdException w:name="Table Web 2" w:semiHidden="1" w:unhideWhenUsed="1"/>
     <w:lsdException w:name="Table Web 3" w:semiHidden="1" w:unhideWhenUsed="1"/>
     <w:lsdException w:name="Balloon Text" w:semiHidden="1" w:unhideWhenUsed="1"/>
     <w:lsdException w:name="Table Grid" w:uiPriority="0"/>
+    <w:lsdException w:name="Table Theme" w:semiHidden="1" w:unhideWhenUsed="1"/>
     <w:lsdException w:name="Placeholder Text" w:semiHidden="1"/>
     <w:lsdException w:name="No Spacing" w:uiPriority="1" w:qFormat="1"/>
     <w:lsdException w:name="Light Shading" w:uiPriority="60"/>
@@ -26263,7 +28900,7 @@
 </file>
 
 <file path=customXml/itemProps1.xml><?xml version="1.0" encoding="utf-8"?>
-<ds:datastoreItem xmlns:ds="http://schemas.openxmlformats.org/officeDocument/2006/customXml" ds:itemID="{4A916417-E403-4207-816C-5735A1770981}">
+<ds:datastoreItem xmlns:ds="http://schemas.openxmlformats.org/officeDocument/2006/customXml" ds:itemID="{5F3CF56E-1B00-4A82-B104-2F7EC5629B05}">
   <ds:schemaRefs>
     <ds:schemaRef ds:uri="http://schemas.openxmlformats.org/officeDocument/2006/bibliography"/>
   </ds:schemaRefs>

--- a/diplomski.docx
+++ b/diplomski.docx
@@ -757,7 +757,7 @@
         </w:rPr>
         <w:fldChar w:fldCharType="separate"/>
       </w:r>
-      <w:hyperlink w:anchor="_Toc21668570" w:history="1">
+      <w:hyperlink w:anchor="_Toc21743223" w:history="1">
         <w:r>
           <w:rPr>
             <w:rStyle w:val="Hyperlink"/>
@@ -785,7 +785,7 @@
             <w:noProof/>
             <w:webHidden/>
           </w:rPr>
-          <w:instrText xml:space="preserve"> PAGEREF _Toc21668570 \h </w:instrText>
+          <w:instrText xml:space="preserve"> PAGEREF _Toc21743223 \h </w:instrText>
         </w:r>
         <w:r>
           <w:rPr>
@@ -825,7 +825,7 @@
           <w:szCs w:val="22"/>
         </w:rPr>
       </w:pPr>
-      <w:hyperlink w:anchor="_Toc21668571" w:history="1">
+      <w:hyperlink w:anchor="_Toc21743224" w:history="1">
         <w:r>
           <w:rPr>
             <w:rStyle w:val="Hyperlink"/>
@@ -853,7 +853,7 @@
             <w:noProof/>
             <w:webHidden/>
           </w:rPr>
-          <w:instrText xml:space="preserve"> PAGEREF _Toc21668571 \h </w:instrText>
+          <w:instrText xml:space="preserve"> PAGEREF _Toc21743224 \h </w:instrText>
         </w:r>
         <w:r>
           <w:rPr>
@@ -893,7 +893,7 @@
           <w:szCs w:val="22"/>
         </w:rPr>
       </w:pPr>
-      <w:hyperlink w:anchor="_Toc21668572" w:history="1">
+      <w:hyperlink w:anchor="_Toc21743225" w:history="1">
         <w:r>
           <w:rPr>
             <w:rStyle w:val="Hyperlink"/>
@@ -937,7 +937,7 @@
             <w:noProof/>
             <w:webHidden/>
           </w:rPr>
-          <w:instrText xml:space="preserve"> PAGEREF _Toc21668572 \h </w:instrText>
+          <w:instrText xml:space="preserve"> PAGEREF _Toc21743225 \h </w:instrText>
         </w:r>
         <w:r>
           <w:rPr>
@@ -977,7 +977,7 @@
           <w:szCs w:val="22"/>
         </w:rPr>
       </w:pPr>
-      <w:hyperlink w:anchor="_Toc21668573" w:history="1">
+      <w:hyperlink w:anchor="_Toc21743226" w:history="1">
         <w:r>
           <w:rPr>
             <w:rStyle w:val="Hyperlink"/>
@@ -1021,7 +1021,7 @@
             <w:noProof/>
             <w:webHidden/>
           </w:rPr>
-          <w:instrText xml:space="preserve"> PAGEREF _Toc21668573 \h </w:instrText>
+          <w:instrText xml:space="preserve"> PAGEREF _Toc21743226 \h </w:instrText>
         </w:r>
         <w:r>
           <w:rPr>
@@ -1061,7 +1061,7 @@
           <w:szCs w:val="22"/>
         </w:rPr>
       </w:pPr>
-      <w:hyperlink w:anchor="_Toc21668574" w:history="1">
+      <w:hyperlink w:anchor="_Toc21743227" w:history="1">
         <w:r>
           <w:rPr>
             <w:rStyle w:val="Hyperlink"/>
@@ -1105,7 +1105,7 @@
             <w:noProof/>
             <w:webHidden/>
           </w:rPr>
-          <w:instrText xml:space="preserve"> PAGEREF _Toc21668574 \h </w:instrText>
+          <w:instrText xml:space="preserve"> PAGEREF _Toc21743227 \h </w:instrText>
         </w:r>
         <w:r>
           <w:rPr>
@@ -1145,7 +1145,7 @@
           <w:szCs w:val="22"/>
         </w:rPr>
       </w:pPr>
-      <w:hyperlink w:anchor="_Toc21668575" w:history="1">
+      <w:hyperlink w:anchor="_Toc21743228" w:history="1">
         <w:r>
           <w:rPr>
             <w:rStyle w:val="Hyperlink"/>
@@ -1189,7 +1189,7 @@
             <w:noProof/>
             <w:webHidden/>
           </w:rPr>
-          <w:instrText xml:space="preserve"> PAGEREF _Toc21668575 \h </w:instrText>
+          <w:instrText xml:space="preserve"> PAGEREF _Toc21743228 \h </w:instrText>
         </w:r>
         <w:r>
           <w:rPr>
@@ -1229,7 +1229,7 @@
           <w:szCs w:val="22"/>
         </w:rPr>
       </w:pPr>
-      <w:hyperlink w:anchor="_Toc21668576" w:history="1">
+      <w:hyperlink w:anchor="_Toc21743229" w:history="1">
         <w:r>
           <w:rPr>
             <w:rStyle w:val="Hyperlink"/>
@@ -1273,7 +1273,7 @@
             <w:noProof/>
             <w:webHidden/>
           </w:rPr>
-          <w:instrText xml:space="preserve"> PAGEREF _Toc21668576 \h </w:instrText>
+          <w:instrText xml:space="preserve"> PAGEREF _Toc21743229 \h </w:instrText>
         </w:r>
         <w:r>
           <w:rPr>
@@ -1313,7 +1313,7 @@
           <w:szCs w:val="22"/>
         </w:rPr>
       </w:pPr>
-      <w:hyperlink w:anchor="_Toc21668577" w:history="1">
+      <w:hyperlink w:anchor="_Toc21743230" w:history="1">
         <w:r>
           <w:rPr>
             <w:rStyle w:val="Hyperlink"/>
@@ -1357,7 +1357,7 @@
             <w:noProof/>
             <w:webHidden/>
           </w:rPr>
-          <w:instrText xml:space="preserve"> PAGEREF _Toc21668577 \h </w:instrText>
+          <w:instrText xml:space="preserve"> PAGEREF _Toc21743230 \h </w:instrText>
         </w:r>
         <w:r>
           <w:rPr>
@@ -1397,7 +1397,7 @@
           <w:szCs w:val="22"/>
         </w:rPr>
       </w:pPr>
-      <w:hyperlink w:anchor="_Toc21668578" w:history="1">
+      <w:hyperlink w:anchor="_Toc21743231" w:history="1">
         <w:r>
           <w:rPr>
             <w:rStyle w:val="Hyperlink"/>
@@ -1425,7 +1425,7 @@
             <w:noProof/>
             <w:webHidden/>
           </w:rPr>
-          <w:instrText xml:space="preserve"> PAGEREF _Toc21668578 \h </w:instrText>
+          <w:instrText xml:space="preserve"> PAGEREF _Toc21743231 \h </w:instrText>
         </w:r>
         <w:r>
           <w:rPr>
@@ -1465,7 +1465,7 @@
           <w:szCs w:val="22"/>
         </w:rPr>
       </w:pPr>
-      <w:hyperlink w:anchor="_Toc21668579" w:history="1">
+      <w:hyperlink w:anchor="_Toc21743232" w:history="1">
         <w:r>
           <w:rPr>
             <w:rStyle w:val="Hyperlink"/>
@@ -1509,7 +1509,7 @@
             <w:noProof/>
             <w:webHidden/>
           </w:rPr>
-          <w:instrText xml:space="preserve"> PAGEREF _Toc21668579 \h </w:instrText>
+          <w:instrText xml:space="preserve"> PAGEREF _Toc21743232 \h </w:instrText>
         </w:r>
         <w:r>
           <w:rPr>
@@ -1549,7 +1549,7 @@
           <w:szCs w:val="22"/>
         </w:rPr>
       </w:pPr>
-      <w:hyperlink w:anchor="_Toc21668580" w:history="1">
+      <w:hyperlink w:anchor="_Toc21743233" w:history="1">
         <w:r>
           <w:rPr>
             <w:rStyle w:val="Hyperlink"/>
@@ -1593,7 +1593,7 @@
             <w:noProof/>
             <w:webHidden/>
           </w:rPr>
-          <w:instrText xml:space="preserve"> PAGEREF _Toc21668580 \h </w:instrText>
+          <w:instrText xml:space="preserve"> PAGEREF _Toc21743233 \h </w:instrText>
         </w:r>
         <w:r>
           <w:rPr>
@@ -1633,7 +1633,7 @@
           <w:szCs w:val="22"/>
         </w:rPr>
       </w:pPr>
-      <w:hyperlink w:anchor="_Toc21668581" w:history="1">
+      <w:hyperlink w:anchor="_Toc21743234" w:history="1">
         <w:r>
           <w:rPr>
             <w:rStyle w:val="Hyperlink"/>
@@ -1677,7 +1677,7 @@
             <w:noProof/>
             <w:webHidden/>
           </w:rPr>
-          <w:instrText xml:space="preserve"> PAGEREF _Toc21668581 \h </w:instrText>
+          <w:instrText xml:space="preserve"> PAGEREF _Toc21743234 \h </w:instrText>
         </w:r>
         <w:r>
           <w:rPr>
@@ -1717,7 +1717,7 @@
           <w:szCs w:val="22"/>
         </w:rPr>
       </w:pPr>
-      <w:hyperlink w:anchor="_Toc21668582" w:history="1">
+      <w:hyperlink w:anchor="_Toc21743235" w:history="1">
         <w:r>
           <w:rPr>
             <w:rStyle w:val="Hyperlink"/>
@@ -1761,7 +1761,7 @@
             <w:noProof/>
             <w:webHidden/>
           </w:rPr>
-          <w:instrText xml:space="preserve"> PAGEREF _Toc21668582 \h </w:instrText>
+          <w:instrText xml:space="preserve"> PAGEREF _Toc21743235 \h </w:instrText>
         </w:r>
         <w:r>
           <w:rPr>
@@ -1801,7 +1801,7 @@
           <w:szCs w:val="22"/>
         </w:rPr>
       </w:pPr>
-      <w:hyperlink w:anchor="_Toc21668583" w:history="1">
+      <w:hyperlink w:anchor="_Toc21743236" w:history="1">
         <w:r>
           <w:rPr>
             <w:rStyle w:val="Hyperlink"/>
@@ -1845,7 +1845,7 @@
             <w:noProof/>
             <w:webHidden/>
           </w:rPr>
-          <w:instrText xml:space="preserve"> PAGEREF _Toc21668583 \h </w:instrText>
+          <w:instrText xml:space="preserve"> PAGEREF _Toc21743236 \h </w:instrText>
         </w:r>
         <w:r>
           <w:rPr>
@@ -1885,7 +1885,7 @@
           <w:szCs w:val="22"/>
         </w:rPr>
       </w:pPr>
-      <w:hyperlink w:anchor="_Toc21668584" w:history="1">
+      <w:hyperlink w:anchor="_Toc21743237" w:history="1">
         <w:r>
           <w:rPr>
             <w:rStyle w:val="Hyperlink"/>
@@ -1929,7 +1929,7 @@
             <w:noProof/>
             <w:webHidden/>
           </w:rPr>
-          <w:instrText xml:space="preserve"> PAGEREF _Toc21668584 \h </w:instrText>
+          <w:instrText xml:space="preserve"> PAGEREF _Toc21743237 \h </w:instrText>
         </w:r>
         <w:r>
           <w:rPr>
@@ -1969,7 +1969,7 @@
           <w:szCs w:val="22"/>
         </w:rPr>
       </w:pPr>
-      <w:hyperlink w:anchor="_Toc21668585" w:history="1">
+      <w:hyperlink w:anchor="_Toc21743238" w:history="1">
         <w:r>
           <w:rPr>
             <w:rStyle w:val="Hyperlink"/>
@@ -1997,7 +1997,7 @@
             <w:noProof/>
             <w:webHidden/>
           </w:rPr>
-          <w:instrText xml:space="preserve"> PAGEREF _Toc21668585 \h </w:instrText>
+          <w:instrText xml:space="preserve"> PAGEREF _Toc21743238 \h </w:instrText>
         </w:r>
         <w:r>
           <w:rPr>
@@ -2037,7 +2037,7 @@
           <w:szCs w:val="22"/>
         </w:rPr>
       </w:pPr>
-      <w:hyperlink w:anchor="_Toc21668586" w:history="1">
+      <w:hyperlink w:anchor="_Toc21743239" w:history="1">
         <w:r>
           <w:rPr>
             <w:rStyle w:val="Hyperlink"/>
@@ -2081,7 +2081,7 @@
             <w:noProof/>
             <w:webHidden/>
           </w:rPr>
-          <w:instrText xml:space="preserve"> PAGEREF _Toc21668586 \h </w:instrText>
+          <w:instrText xml:space="preserve"> PAGEREF _Toc21743239 \h </w:instrText>
         </w:r>
         <w:r>
           <w:rPr>
@@ -2125,7 +2125,7 @@
           <w:szCs w:val="22"/>
         </w:rPr>
       </w:pPr>
-      <w:hyperlink w:anchor="_Toc21668587" w:history="1">
+      <w:hyperlink w:anchor="_Toc21743240" w:history="1">
         <w:r>
           <w:rPr>
             <w:rStyle w:val="Hyperlink"/>
@@ -2169,7 +2169,7 @@
             <w:noProof/>
             <w:webHidden/>
           </w:rPr>
-          <w:instrText xml:space="preserve"> PAGEREF _Toc21668587 \h </w:instrText>
+          <w:instrText xml:space="preserve"> PAGEREF _Toc21743240 \h </w:instrText>
         </w:r>
         <w:r>
           <w:rPr>
@@ -2213,7 +2213,7 @@
           <w:szCs w:val="22"/>
         </w:rPr>
       </w:pPr>
-      <w:hyperlink w:anchor="_Toc21668588" w:history="1">
+      <w:hyperlink w:anchor="_Toc21743241" w:history="1">
         <w:r>
           <w:rPr>
             <w:rStyle w:val="Hyperlink"/>
@@ -2257,7 +2257,7 @@
             <w:noProof/>
             <w:webHidden/>
           </w:rPr>
-          <w:instrText xml:space="preserve"> PAGEREF _Toc21668588 \h </w:instrText>
+          <w:instrText xml:space="preserve"> PAGEREF _Toc21743241 \h </w:instrText>
         </w:r>
         <w:r>
           <w:rPr>
@@ -2301,7 +2301,7 @@
           <w:szCs w:val="22"/>
         </w:rPr>
       </w:pPr>
-      <w:hyperlink w:anchor="_Toc21668589" w:history="1">
+      <w:hyperlink w:anchor="_Toc21743242" w:history="1">
         <w:r>
           <w:rPr>
             <w:rStyle w:val="Hyperlink"/>
@@ -2345,7 +2345,7 @@
             <w:noProof/>
             <w:webHidden/>
           </w:rPr>
-          <w:instrText xml:space="preserve"> PAGEREF _Toc21668589 \h </w:instrText>
+          <w:instrText xml:space="preserve"> PAGEREF _Toc21743242 \h </w:instrText>
         </w:r>
         <w:r>
           <w:rPr>
@@ -2385,7 +2385,7 @@
           <w:szCs w:val="22"/>
         </w:rPr>
       </w:pPr>
-      <w:hyperlink w:anchor="_Toc21668590" w:history="1">
+      <w:hyperlink w:anchor="_Toc21743243" w:history="1">
         <w:r>
           <w:rPr>
             <w:rStyle w:val="Hyperlink"/>
@@ -2429,7 +2429,7 @@
             <w:noProof/>
             <w:webHidden/>
           </w:rPr>
-          <w:instrText xml:space="preserve"> PAGEREF _Toc21668590 \h </w:instrText>
+          <w:instrText xml:space="preserve"> PAGEREF _Toc21743243 \h </w:instrText>
         </w:r>
         <w:r>
           <w:rPr>
@@ -2469,7 +2469,7 @@
           <w:szCs w:val="22"/>
         </w:rPr>
       </w:pPr>
-      <w:hyperlink w:anchor="_Toc21668591" w:history="1">
+      <w:hyperlink w:anchor="_Toc21743244" w:history="1">
         <w:r>
           <w:rPr>
             <w:rStyle w:val="Hyperlink"/>
@@ -2513,7 +2513,7 @@
             <w:noProof/>
             <w:webHidden/>
           </w:rPr>
-          <w:instrText xml:space="preserve"> PAGEREF _Toc21668591 \h </w:instrText>
+          <w:instrText xml:space="preserve"> PAGEREF _Toc21743244 \h </w:instrText>
         </w:r>
         <w:r>
           <w:rPr>
@@ -2557,7 +2557,7 @@
           <w:szCs w:val="22"/>
         </w:rPr>
       </w:pPr>
-      <w:hyperlink w:anchor="_Toc21668592" w:history="1">
+      <w:hyperlink w:anchor="_Toc21743245" w:history="1">
         <w:r>
           <w:rPr>
             <w:rStyle w:val="Hyperlink"/>
@@ -2601,7 +2601,7 @@
             <w:noProof/>
             <w:webHidden/>
           </w:rPr>
-          <w:instrText xml:space="preserve"> PAGEREF _Toc21668592 \h </w:instrText>
+          <w:instrText xml:space="preserve"> PAGEREF _Toc21743245 \h </w:instrText>
         </w:r>
         <w:r>
           <w:rPr>
@@ -2645,7 +2645,7 @@
           <w:szCs w:val="22"/>
         </w:rPr>
       </w:pPr>
-      <w:hyperlink w:anchor="_Toc21668593" w:history="1">
+      <w:hyperlink w:anchor="_Toc21743246" w:history="1">
         <w:r>
           <w:rPr>
             <w:rStyle w:val="Hyperlink"/>
@@ -2689,7 +2689,7 @@
             <w:noProof/>
             <w:webHidden/>
           </w:rPr>
-          <w:instrText xml:space="preserve"> PAGEREF _Toc21668593 \h </w:instrText>
+          <w:instrText xml:space="preserve"> PAGEREF _Toc21743246 \h </w:instrText>
         </w:r>
         <w:r>
           <w:rPr>
@@ -2733,7 +2733,7 @@
           <w:szCs w:val="22"/>
         </w:rPr>
       </w:pPr>
-      <w:hyperlink w:anchor="_Toc21668594" w:history="1">
+      <w:hyperlink w:anchor="_Toc21743247" w:history="1">
         <w:r>
           <w:rPr>
             <w:rStyle w:val="Hyperlink"/>
@@ -2777,7 +2777,7 @@
             <w:noProof/>
             <w:webHidden/>
           </w:rPr>
-          <w:instrText xml:space="preserve"> PAGEREF _Toc21668594 \h </w:instrText>
+          <w:instrText xml:space="preserve"> PAGEREF _Toc21743247 \h </w:instrText>
         </w:r>
         <w:r>
           <w:rPr>
@@ -2817,7 +2817,7 @@
           <w:szCs w:val="22"/>
         </w:rPr>
       </w:pPr>
-      <w:hyperlink w:anchor="_Toc21668595" w:history="1">
+      <w:hyperlink w:anchor="_Toc21743248" w:history="1">
         <w:r>
           <w:rPr>
             <w:rStyle w:val="Hyperlink"/>
@@ -2861,7 +2861,7 @@
             <w:noProof/>
             <w:webHidden/>
           </w:rPr>
-          <w:instrText xml:space="preserve"> PAGEREF _Toc21668595 \h </w:instrText>
+          <w:instrText xml:space="preserve"> PAGEREF _Toc21743248 \h </w:instrText>
         </w:r>
         <w:r>
           <w:rPr>
@@ -2881,7 +2881,7 @@
             <w:noProof/>
             <w:webHidden/>
           </w:rPr>
-          <w:t>21</w:t>
+          <w:t>20</w:t>
         </w:r>
         <w:r>
           <w:rPr>
@@ -2905,7 +2905,7 @@
           <w:szCs w:val="22"/>
         </w:rPr>
       </w:pPr>
-      <w:hyperlink w:anchor="_Toc21668596" w:history="1">
+      <w:hyperlink w:anchor="_Toc21743249" w:history="1">
         <w:r>
           <w:rPr>
             <w:rStyle w:val="Hyperlink"/>
@@ -2949,7 +2949,7 @@
             <w:noProof/>
             <w:webHidden/>
           </w:rPr>
-          <w:instrText xml:space="preserve"> PAGEREF _Toc21668596 \h </w:instrText>
+          <w:instrText xml:space="preserve"> PAGEREF _Toc21743249 \h </w:instrText>
         </w:r>
         <w:r>
           <w:rPr>
@@ -2969,7 +2969,7 @@
             <w:noProof/>
             <w:webHidden/>
           </w:rPr>
-          <w:t>21</w:t>
+          <w:t>20</w:t>
         </w:r>
         <w:r>
           <w:rPr>
@@ -2993,7 +2993,7 @@
           <w:szCs w:val="22"/>
         </w:rPr>
       </w:pPr>
-      <w:hyperlink w:anchor="_Toc21668597" w:history="1">
+      <w:hyperlink w:anchor="_Toc21743250" w:history="1">
         <w:r>
           <w:rPr>
             <w:rStyle w:val="Hyperlink"/>
@@ -3037,7 +3037,7 @@
             <w:noProof/>
             <w:webHidden/>
           </w:rPr>
-          <w:instrText xml:space="preserve"> PAGEREF _Toc21668597 \h </w:instrText>
+          <w:instrText xml:space="preserve"> PAGEREF _Toc21743250 \h </w:instrText>
         </w:r>
         <w:r>
           <w:rPr>
@@ -3057,7 +3057,7 @@
             <w:noProof/>
             <w:webHidden/>
           </w:rPr>
-          <w:t>22</w:t>
+          <w:t>21</w:t>
         </w:r>
         <w:r>
           <w:rPr>
@@ -3081,7 +3081,7 @@
           <w:szCs w:val="22"/>
         </w:rPr>
       </w:pPr>
-      <w:hyperlink w:anchor="_Toc21668598" w:history="1">
+      <w:hyperlink w:anchor="_Toc21743251" w:history="1">
         <w:r>
           <w:rPr>
             <w:rStyle w:val="Hyperlink"/>
@@ -3125,7 +3125,7 @@
             <w:noProof/>
             <w:webHidden/>
           </w:rPr>
-          <w:instrText xml:space="preserve"> PAGEREF _Toc21668598 \h </w:instrText>
+          <w:instrText xml:space="preserve"> PAGEREF _Toc21743251 \h </w:instrText>
         </w:r>
         <w:r>
           <w:rPr>
@@ -3145,7 +3145,7 @@
             <w:noProof/>
             <w:webHidden/>
           </w:rPr>
-          <w:t>25</w:t>
+          <w:t>24</w:t>
         </w:r>
         <w:r>
           <w:rPr>
@@ -3165,7 +3165,7 @@
           <w:szCs w:val="22"/>
         </w:rPr>
       </w:pPr>
-      <w:hyperlink w:anchor="_Toc21668599" w:history="1">
+      <w:hyperlink w:anchor="_Toc21743252" w:history="1">
         <w:r>
           <w:rPr>
             <w:rStyle w:val="Hyperlink"/>
@@ -3209,7 +3209,7 @@
             <w:noProof/>
             <w:webHidden/>
           </w:rPr>
-          <w:instrText xml:space="preserve"> PAGEREF _Toc21668599 \h </w:instrText>
+          <w:instrText xml:space="preserve"> PAGEREF _Toc21743252 \h </w:instrText>
         </w:r>
         <w:r>
           <w:rPr>
@@ -3229,7 +3229,7 @@
             <w:noProof/>
             <w:webHidden/>
           </w:rPr>
-          <w:t>26</w:t>
+          <w:t>25</w:t>
         </w:r>
         <w:r>
           <w:rPr>
@@ -3253,7 +3253,7 @@
           <w:szCs w:val="22"/>
         </w:rPr>
       </w:pPr>
-      <w:hyperlink w:anchor="_Toc21668600" w:history="1">
+      <w:hyperlink w:anchor="_Toc21743253" w:history="1">
         <w:r>
           <w:rPr>
             <w:rStyle w:val="Hyperlink"/>
@@ -3297,7 +3297,7 @@
             <w:noProof/>
             <w:webHidden/>
           </w:rPr>
-          <w:instrText xml:space="preserve"> PAGEREF _Toc21668600 \h </w:instrText>
+          <w:instrText xml:space="preserve"> PAGEREF _Toc21743253 \h </w:instrText>
         </w:r>
         <w:r>
           <w:rPr>
@@ -3317,7 +3317,7 @@
             <w:noProof/>
             <w:webHidden/>
           </w:rPr>
-          <w:t>26</w:t>
+          <w:t>25</w:t>
         </w:r>
         <w:r>
           <w:rPr>
@@ -3341,7 +3341,7 @@
           <w:szCs w:val="22"/>
         </w:rPr>
       </w:pPr>
-      <w:hyperlink w:anchor="_Toc21668601" w:history="1">
+      <w:hyperlink w:anchor="_Toc21743254" w:history="1">
         <w:r>
           <w:rPr>
             <w:rStyle w:val="Hyperlink"/>
@@ -3385,7 +3385,7 @@
             <w:noProof/>
             <w:webHidden/>
           </w:rPr>
-          <w:instrText xml:space="preserve"> PAGEREF _Toc21668601 \h </w:instrText>
+          <w:instrText xml:space="preserve"> PAGEREF _Toc21743254 \h </w:instrText>
         </w:r>
         <w:r>
           <w:rPr>
@@ -3405,7 +3405,7 @@
             <w:noProof/>
             <w:webHidden/>
           </w:rPr>
-          <w:t>27</w:t>
+          <w:t>26</w:t>
         </w:r>
         <w:r>
           <w:rPr>
@@ -3429,7 +3429,7 @@
           <w:szCs w:val="22"/>
         </w:rPr>
       </w:pPr>
-      <w:hyperlink w:anchor="_Toc21668602" w:history="1">
+      <w:hyperlink w:anchor="_Toc21743255" w:history="1">
         <w:r>
           <w:rPr>
             <w:rStyle w:val="Hyperlink"/>
@@ -3473,7 +3473,7 @@
             <w:noProof/>
             <w:webHidden/>
           </w:rPr>
-          <w:instrText xml:space="preserve"> PAGEREF _Toc21668602 \h </w:instrText>
+          <w:instrText xml:space="preserve"> PAGEREF _Toc21743255 \h </w:instrText>
         </w:r>
         <w:r>
           <w:rPr>
@@ -3493,7 +3493,7 @@
             <w:noProof/>
             <w:webHidden/>
           </w:rPr>
-          <w:t>29</w:t>
+          <w:t>28</w:t>
         </w:r>
         <w:r>
           <w:rPr>
@@ -3513,7 +3513,7 @@
           <w:szCs w:val="22"/>
         </w:rPr>
       </w:pPr>
-      <w:hyperlink w:anchor="_Toc21668603" w:history="1">
+      <w:hyperlink w:anchor="_Toc21743256" w:history="1">
         <w:r>
           <w:rPr>
             <w:rStyle w:val="Hyperlink"/>
@@ -3557,7 +3557,7 @@
             <w:noProof/>
             <w:webHidden/>
           </w:rPr>
-          <w:instrText xml:space="preserve"> PAGEREF _Toc21668603 \h </w:instrText>
+          <w:instrText xml:space="preserve"> PAGEREF _Toc21743256 \h </w:instrText>
         </w:r>
         <w:r>
           <w:rPr>
@@ -3577,7 +3577,7 @@
             <w:noProof/>
             <w:webHidden/>
           </w:rPr>
-          <w:t>30</w:t>
+          <w:t>29</w:t>
         </w:r>
         <w:r>
           <w:rPr>
@@ -3597,7 +3597,7 @@
           <w:szCs w:val="22"/>
         </w:rPr>
       </w:pPr>
-      <w:hyperlink w:anchor="_Toc21668604" w:history="1">
+      <w:hyperlink w:anchor="_Toc21743257" w:history="1">
         <w:r>
           <w:rPr>
             <w:rStyle w:val="Hyperlink"/>
@@ -3625,7 +3625,7 @@
             <w:noProof/>
             <w:webHidden/>
           </w:rPr>
-          <w:instrText xml:space="preserve"> PAGEREF _Toc21668604 \h </w:instrText>
+          <w:instrText xml:space="preserve"> PAGEREF _Toc21743257 \h </w:instrText>
         </w:r>
         <w:r>
           <w:rPr>
@@ -3645,7 +3645,7 @@
             <w:noProof/>
             <w:webHidden/>
           </w:rPr>
-          <w:t>31</w:t>
+          <w:t>30</w:t>
         </w:r>
         <w:r>
           <w:rPr>
@@ -3665,7 +3665,7 @@
           <w:szCs w:val="22"/>
         </w:rPr>
       </w:pPr>
-      <w:hyperlink w:anchor="_Toc21668605" w:history="1">
+      <w:hyperlink w:anchor="_Toc21743258" w:history="1">
         <w:r>
           <w:rPr>
             <w:rStyle w:val="Hyperlink"/>
@@ -3709,7 +3709,7 @@
             <w:noProof/>
             <w:webHidden/>
           </w:rPr>
-          <w:instrText xml:space="preserve"> PAGEREF _Toc21668605 \h </w:instrText>
+          <w:instrText xml:space="preserve"> PAGEREF _Toc21743258 \h </w:instrText>
         </w:r>
         <w:r>
           <w:rPr>
@@ -3729,7 +3729,7 @@
             <w:noProof/>
             <w:webHidden/>
           </w:rPr>
-          <w:t>31</w:t>
+          <w:t>30</w:t>
         </w:r>
         <w:r>
           <w:rPr>
@@ -3749,7 +3749,7 @@
           <w:szCs w:val="22"/>
         </w:rPr>
       </w:pPr>
-      <w:hyperlink w:anchor="_Toc21668606" w:history="1">
+      <w:hyperlink w:anchor="_Toc21743259" w:history="1">
         <w:r>
           <w:rPr>
             <w:rStyle w:val="Hyperlink"/>
@@ -3793,7 +3793,7 @@
             <w:noProof/>
             <w:webHidden/>
           </w:rPr>
-          <w:instrText xml:space="preserve"> PAGEREF _Toc21668606 \h </w:instrText>
+          <w:instrText xml:space="preserve"> PAGEREF _Toc21743259 \h </w:instrText>
         </w:r>
         <w:r>
           <w:rPr>
@@ -3813,7 +3813,7 @@
             <w:noProof/>
             <w:webHidden/>
           </w:rPr>
-          <w:t>31</w:t>
+          <w:t>30</w:t>
         </w:r>
         <w:r>
           <w:rPr>
@@ -3837,7 +3837,7 @@
           <w:szCs w:val="22"/>
         </w:rPr>
       </w:pPr>
-      <w:hyperlink w:anchor="_Toc21668607" w:history="1">
+      <w:hyperlink w:anchor="_Toc21743260" w:history="1">
         <w:r>
           <w:rPr>
             <w:rStyle w:val="Hyperlink"/>
@@ -3881,7 +3881,7 @@
             <w:noProof/>
             <w:webHidden/>
           </w:rPr>
-          <w:instrText xml:space="preserve"> PAGEREF _Toc21668607 \h </w:instrText>
+          <w:instrText xml:space="preserve"> PAGEREF _Toc21743260 \h </w:instrText>
         </w:r>
         <w:r>
           <w:rPr>
@@ -3901,7 +3901,7 @@
             <w:noProof/>
             <w:webHidden/>
           </w:rPr>
-          <w:t>31</w:t>
+          <w:t>30</w:t>
         </w:r>
         <w:r>
           <w:rPr>
@@ -3925,7 +3925,7 @@
           <w:szCs w:val="22"/>
         </w:rPr>
       </w:pPr>
-      <w:hyperlink w:anchor="_Toc21668608" w:history="1">
+      <w:hyperlink w:anchor="_Toc21743261" w:history="1">
         <w:r>
           <w:rPr>
             <w:rStyle w:val="Hyperlink"/>
@@ -3969,7 +3969,7 @@
             <w:noProof/>
             <w:webHidden/>
           </w:rPr>
-          <w:instrText xml:space="preserve"> PAGEREF _Toc21668608 \h </w:instrText>
+          <w:instrText xml:space="preserve"> PAGEREF _Toc21743261 \h </w:instrText>
         </w:r>
         <w:r>
           <w:rPr>
@@ -3989,7 +3989,7 @@
             <w:noProof/>
             <w:webHidden/>
           </w:rPr>
-          <w:t>31</w:t>
+          <w:t>30</w:t>
         </w:r>
         <w:r>
           <w:rPr>
@@ -4013,7 +4013,7 @@
           <w:szCs w:val="22"/>
         </w:rPr>
       </w:pPr>
-      <w:hyperlink w:anchor="_Toc21668609" w:history="1">
+      <w:hyperlink w:anchor="_Toc21743262" w:history="1">
         <w:r>
           <w:rPr>
             <w:rStyle w:val="Hyperlink"/>
@@ -4057,7 +4057,7 @@
             <w:noProof/>
             <w:webHidden/>
           </w:rPr>
-          <w:instrText xml:space="preserve"> PAGEREF _Toc21668609 \h </w:instrText>
+          <w:instrText xml:space="preserve"> PAGEREF _Toc21743262 \h </w:instrText>
         </w:r>
         <w:r>
           <w:rPr>
@@ -4077,7 +4077,7 @@
             <w:noProof/>
             <w:webHidden/>
           </w:rPr>
-          <w:t>31</w:t>
+          <w:t>30</w:t>
         </w:r>
         <w:r>
           <w:rPr>
@@ -4101,7 +4101,7 @@
           <w:szCs w:val="22"/>
         </w:rPr>
       </w:pPr>
-      <w:hyperlink w:anchor="_Toc21668610" w:history="1">
+      <w:hyperlink w:anchor="_Toc21743263" w:history="1">
         <w:r>
           <w:rPr>
             <w:rStyle w:val="Hyperlink"/>
@@ -4145,7 +4145,7 @@
             <w:noProof/>
             <w:webHidden/>
           </w:rPr>
-          <w:instrText xml:space="preserve"> PAGEREF _Toc21668610 \h </w:instrText>
+          <w:instrText xml:space="preserve"> PAGEREF _Toc21743263 \h </w:instrText>
         </w:r>
         <w:r>
           <w:rPr>
@@ -4165,7 +4165,7 @@
             <w:noProof/>
             <w:webHidden/>
           </w:rPr>
-          <w:t>31</w:t>
+          <w:t>30</w:t>
         </w:r>
         <w:r>
           <w:rPr>
@@ -4189,7 +4189,7 @@
           <w:szCs w:val="22"/>
         </w:rPr>
       </w:pPr>
-      <w:hyperlink w:anchor="_Toc21668611" w:history="1">
+      <w:hyperlink w:anchor="_Toc21743264" w:history="1">
         <w:r>
           <w:rPr>
             <w:rStyle w:val="Hyperlink"/>
@@ -4233,7 +4233,7 @@
             <w:noProof/>
             <w:webHidden/>
           </w:rPr>
-          <w:instrText xml:space="preserve"> PAGEREF _Toc21668611 \h </w:instrText>
+          <w:instrText xml:space="preserve"> PAGEREF _Toc21743264 \h </w:instrText>
         </w:r>
         <w:r>
           <w:rPr>
@@ -4253,7 +4253,7 @@
             <w:noProof/>
             <w:webHidden/>
           </w:rPr>
-          <w:t>31</w:t>
+          <w:t>30</w:t>
         </w:r>
         <w:r>
           <w:rPr>
@@ -4277,7 +4277,7 @@
           <w:szCs w:val="22"/>
         </w:rPr>
       </w:pPr>
-      <w:hyperlink w:anchor="_Toc21668612" w:history="1">
+      <w:hyperlink w:anchor="_Toc21743265" w:history="1">
         <w:r>
           <w:rPr>
             <w:rStyle w:val="Hyperlink"/>
@@ -4321,7 +4321,7 @@
             <w:noProof/>
             <w:webHidden/>
           </w:rPr>
-          <w:instrText xml:space="preserve"> PAGEREF _Toc21668612 \h </w:instrText>
+          <w:instrText xml:space="preserve"> PAGEREF _Toc21743265 \h </w:instrText>
         </w:r>
         <w:r>
           <w:rPr>
@@ -4341,7 +4341,7 @@
             <w:noProof/>
             <w:webHidden/>
           </w:rPr>
-          <w:t>31</w:t>
+          <w:t>30</w:t>
         </w:r>
         <w:r>
           <w:rPr>
@@ -4365,7 +4365,7 @@
           <w:szCs w:val="22"/>
         </w:rPr>
       </w:pPr>
-      <w:hyperlink w:anchor="_Toc21668613" w:history="1">
+      <w:hyperlink w:anchor="_Toc21743266" w:history="1">
         <w:r>
           <w:rPr>
             <w:rStyle w:val="Hyperlink"/>
@@ -4409,7 +4409,7 @@
             <w:noProof/>
             <w:webHidden/>
           </w:rPr>
-          <w:instrText xml:space="preserve"> PAGEREF _Toc21668613 \h </w:instrText>
+          <w:instrText xml:space="preserve"> PAGEREF _Toc21743266 \h </w:instrText>
         </w:r>
         <w:r>
           <w:rPr>
@@ -4429,7 +4429,7 @@
             <w:noProof/>
             <w:webHidden/>
           </w:rPr>
-          <w:t>31</w:t>
+          <w:t>30</w:t>
         </w:r>
         <w:r>
           <w:rPr>
@@ -4453,7 +4453,7 @@
           <w:szCs w:val="22"/>
         </w:rPr>
       </w:pPr>
-      <w:hyperlink w:anchor="_Toc21668614" w:history="1">
+      <w:hyperlink w:anchor="_Toc21743267" w:history="1">
         <w:r>
           <w:rPr>
             <w:rStyle w:val="Hyperlink"/>
@@ -4497,7 +4497,7 @@
             <w:noProof/>
             <w:webHidden/>
           </w:rPr>
-          <w:instrText xml:space="preserve"> PAGEREF _Toc21668614 \h </w:instrText>
+          <w:instrText xml:space="preserve"> PAGEREF _Toc21743267 \h </w:instrText>
         </w:r>
         <w:r>
           <w:rPr>
@@ -4517,7 +4517,7 @@
             <w:noProof/>
             <w:webHidden/>
           </w:rPr>
-          <w:t>31</w:t>
+          <w:t>30</w:t>
         </w:r>
         <w:r>
           <w:rPr>
@@ -4537,7 +4537,7 @@
           <w:szCs w:val="22"/>
         </w:rPr>
       </w:pPr>
-      <w:hyperlink w:anchor="_Toc21668615" w:history="1">
+      <w:hyperlink w:anchor="_Toc21743268" w:history="1">
         <w:r>
           <w:rPr>
             <w:rStyle w:val="Hyperlink"/>
@@ -4581,7 +4581,7 @@
             <w:noProof/>
             <w:webHidden/>
           </w:rPr>
-          <w:instrText xml:space="preserve"> PAGEREF _Toc21668615 \h </w:instrText>
+          <w:instrText xml:space="preserve"> PAGEREF _Toc21743268 \h </w:instrText>
         </w:r>
         <w:r>
           <w:rPr>
@@ -4601,7 +4601,7 @@
             <w:noProof/>
             <w:webHidden/>
           </w:rPr>
-          <w:t>31</w:t>
+          <w:t>30</w:t>
         </w:r>
         <w:r>
           <w:rPr>
@@ -4621,7 +4621,7 @@
           <w:szCs w:val="22"/>
         </w:rPr>
       </w:pPr>
-      <w:hyperlink w:anchor="_Toc21668616" w:history="1">
+      <w:hyperlink w:anchor="_Toc21743269" w:history="1">
         <w:r>
           <w:rPr>
             <w:rStyle w:val="Hyperlink"/>
@@ -4649,7 +4649,7 @@
             <w:noProof/>
             <w:webHidden/>
           </w:rPr>
-          <w:instrText xml:space="preserve"> PAGEREF _Toc21668616 \h </w:instrText>
+          <w:instrText xml:space="preserve"> PAGEREF _Toc21743269 \h </w:instrText>
         </w:r>
         <w:r>
           <w:rPr>
@@ -4669,7 +4669,7 @@
             <w:noProof/>
             <w:webHidden/>
           </w:rPr>
-          <w:t>32</w:t>
+          <w:t>31</w:t>
         </w:r>
         <w:r>
           <w:rPr>
@@ -4689,7 +4689,7 @@
           <w:szCs w:val="22"/>
         </w:rPr>
       </w:pPr>
-      <w:hyperlink w:anchor="_Toc21668617" w:history="1">
+      <w:hyperlink w:anchor="_Toc21743270" w:history="1">
         <w:r>
           <w:rPr>
             <w:rStyle w:val="Hyperlink"/>
@@ -4717,7 +4717,7 @@
             <w:noProof/>
             <w:webHidden/>
           </w:rPr>
-          <w:instrText xml:space="preserve"> PAGEREF _Toc21668617 \h </w:instrText>
+          <w:instrText xml:space="preserve"> PAGEREF _Toc21743270 \h </w:instrText>
         </w:r>
         <w:r>
           <w:rPr>
@@ -4737,7 +4737,7 @@
             <w:noProof/>
             <w:webHidden/>
           </w:rPr>
-          <w:t>33</w:t>
+          <w:t>32</w:t>
         </w:r>
         <w:r>
           <w:rPr>
@@ -4757,7 +4757,7 @@
           <w:szCs w:val="22"/>
         </w:rPr>
       </w:pPr>
-      <w:hyperlink w:anchor="_Toc21668618" w:history="1">
+      <w:hyperlink w:anchor="_Toc21743271" w:history="1">
         <w:r>
           <w:rPr>
             <w:rStyle w:val="Hyperlink"/>
@@ -4785,7 +4785,7 @@
             <w:noProof/>
             <w:webHidden/>
           </w:rPr>
-          <w:instrText xml:space="preserve"> PAGEREF _Toc21668618 \h </w:instrText>
+          <w:instrText xml:space="preserve"> PAGEREF _Toc21743271 \h </w:instrText>
         </w:r>
         <w:r>
           <w:rPr>
@@ -4805,7 +4805,7 @@
             <w:noProof/>
             <w:webHidden/>
           </w:rPr>
-          <w:t>34</w:t>
+          <w:t>33</w:t>
         </w:r>
         <w:r>
           <w:rPr>
@@ -4825,7 +4825,7 @@
           <w:szCs w:val="22"/>
         </w:rPr>
       </w:pPr>
-      <w:hyperlink w:anchor="_Toc21668619" w:history="1">
+      <w:hyperlink w:anchor="_Toc21743272" w:history="1">
         <w:r>
           <w:rPr>
             <w:rStyle w:val="Hyperlink"/>
@@ -4853,7 +4853,7 @@
             <w:noProof/>
             <w:webHidden/>
           </w:rPr>
-          <w:instrText xml:space="preserve"> PAGEREF _Toc21668619 \h </w:instrText>
+          <w:instrText xml:space="preserve"> PAGEREF _Toc21743272 \h </w:instrText>
         </w:r>
         <w:r>
           <w:rPr>
@@ -4873,7 +4873,7 @@
             <w:noProof/>
             <w:webHidden/>
           </w:rPr>
-          <w:t>35</w:t>
+          <w:t>34</w:t>
         </w:r>
         <w:r>
           <w:rPr>
@@ -4987,7 +4987,7 @@
         </w:rPr>
         <w:fldChar w:fldCharType="separate"/>
       </w:r>
-      <w:hyperlink w:anchor="_Toc21668620" w:history="1">
+      <w:hyperlink w:anchor="_Toc21743273" w:history="1">
         <w:r>
           <w:rPr>
             <w:rStyle w:val="Hyperlink"/>
@@ -5051,7 +5051,7 @@
             <w:noProof/>
             <w:webHidden/>
           </w:rPr>
-          <w:instrText xml:space="preserve"> PAGEREF _Toc21668620 \h </w:instrText>
+          <w:instrText xml:space="preserve"> PAGEREF _Toc21743273 \h </w:instrText>
         </w:r>
         <w:r>
           <w:rPr>
@@ -5097,7 +5097,7 @@
           <w:szCs w:val="22"/>
         </w:rPr>
       </w:pPr>
-      <w:hyperlink w:anchor="_Toc21668621" w:history="1">
+      <w:hyperlink w:anchor="_Toc21743274" w:history="1">
         <w:r>
           <w:rPr>
             <w:rStyle w:val="Hyperlink"/>
@@ -5125,7 +5125,7 @@
             <w:noProof/>
             <w:webHidden/>
           </w:rPr>
-          <w:instrText xml:space="preserve"> PAGEREF _Toc21668621 \h </w:instrText>
+          <w:instrText xml:space="preserve"> PAGEREF _Toc21743274 \h </w:instrText>
         </w:r>
         <w:r>
           <w:rPr>
@@ -5171,7 +5171,7 @@
           <w:szCs w:val="22"/>
         </w:rPr>
       </w:pPr>
-      <w:hyperlink w:anchor="_Toc21668622" w:history="1">
+      <w:hyperlink w:anchor="_Toc21743275" w:history="1">
         <w:r>
           <w:rPr>
             <w:rStyle w:val="Hyperlink"/>
@@ -5199,7 +5199,7 @@
             <w:noProof/>
             <w:webHidden/>
           </w:rPr>
-          <w:instrText xml:space="preserve"> PAGEREF _Toc21668622 \h </w:instrText>
+          <w:instrText xml:space="preserve"> PAGEREF _Toc21743275 \h </w:instrText>
         </w:r>
         <w:r>
           <w:rPr>
@@ -5245,7 +5245,7 @@
           <w:szCs w:val="22"/>
         </w:rPr>
       </w:pPr>
-      <w:hyperlink w:anchor="_Toc21668623" w:history="1">
+      <w:hyperlink w:anchor="_Toc21743276" w:history="1">
         <w:r>
           <w:rPr>
             <w:rStyle w:val="Hyperlink"/>
@@ -5273,7 +5273,7 @@
             <w:noProof/>
             <w:webHidden/>
           </w:rPr>
-          <w:instrText xml:space="preserve"> PAGEREF _Toc21668623 \h </w:instrText>
+          <w:instrText xml:space="preserve"> PAGEREF _Toc21743276 \h </w:instrText>
         </w:r>
         <w:r>
           <w:rPr>
@@ -5319,7 +5319,7 @@
           <w:szCs w:val="22"/>
         </w:rPr>
       </w:pPr>
-      <w:hyperlink w:anchor="_Toc21668624" w:history="1">
+      <w:hyperlink w:anchor="_Toc21743277" w:history="1">
         <w:r>
           <w:rPr>
             <w:rStyle w:val="Hyperlink"/>
@@ -5347,7 +5347,7 @@
             <w:noProof/>
             <w:webHidden/>
           </w:rPr>
-          <w:instrText xml:space="preserve"> PAGEREF _Toc21668624 \h </w:instrText>
+          <w:instrText xml:space="preserve"> PAGEREF _Toc21743277 \h </w:instrText>
         </w:r>
         <w:r>
           <w:rPr>
@@ -5393,7 +5393,7 @@
           <w:szCs w:val="22"/>
         </w:rPr>
       </w:pPr>
-      <w:hyperlink w:anchor="_Toc21668625" w:history="1">
+      <w:hyperlink w:anchor="_Toc21743278" w:history="1">
         <w:r>
           <w:rPr>
             <w:rStyle w:val="Hyperlink"/>
@@ -5421,7 +5421,7 @@
             <w:noProof/>
             <w:webHidden/>
           </w:rPr>
-          <w:instrText xml:space="preserve"> PAGEREF _Toc21668625 \h </w:instrText>
+          <w:instrText xml:space="preserve"> PAGEREF _Toc21743278 \h </w:instrText>
         </w:r>
         <w:r>
           <w:rPr>
@@ -5467,7 +5467,7 @@
           <w:szCs w:val="22"/>
         </w:rPr>
       </w:pPr>
-      <w:hyperlink w:anchor="_Toc21668626" w:history="1">
+      <w:hyperlink w:anchor="_Toc21743279" w:history="1">
         <w:r>
           <w:rPr>
             <w:rStyle w:val="Hyperlink"/>
@@ -5505,7 +5505,7 @@
             <w:noProof/>
             <w:webHidden/>
           </w:rPr>
-          <w:instrText xml:space="preserve"> PAGEREF _Toc21668626 \h </w:instrText>
+          <w:instrText xml:space="preserve"> PAGEREF _Toc21743279 \h </w:instrText>
         </w:r>
         <w:r>
           <w:rPr>
@@ -5551,7 +5551,7 @@
           <w:szCs w:val="22"/>
         </w:rPr>
       </w:pPr>
-      <w:hyperlink w:anchor="_Toc21668627" w:history="1">
+      <w:hyperlink w:anchor="_Toc21743280" w:history="1">
         <w:r>
           <w:rPr>
             <w:rStyle w:val="Hyperlink"/>
@@ -5579,7 +5579,7 @@
             <w:noProof/>
             <w:webHidden/>
           </w:rPr>
-          <w:instrText xml:space="preserve"> PAGEREF _Toc21668627 \h </w:instrText>
+          <w:instrText xml:space="preserve"> PAGEREF _Toc21743280 \h </w:instrText>
         </w:r>
         <w:r>
           <w:rPr>
@@ -5625,7 +5625,7 @@
           <w:szCs w:val="22"/>
         </w:rPr>
       </w:pPr>
-      <w:hyperlink w:anchor="_Toc21668628" w:history="1">
+      <w:hyperlink w:anchor="_Toc21743281" w:history="1">
         <w:r>
           <w:rPr>
             <w:rStyle w:val="Hyperlink"/>
@@ -5671,7 +5671,7 @@
             <w:noProof/>
             <w:webHidden/>
           </w:rPr>
-          <w:instrText xml:space="preserve"> PAGEREF _Toc21668628 \h </w:instrText>
+          <w:instrText xml:space="preserve"> PAGEREF _Toc21743281 \h </w:instrText>
         </w:r>
         <w:r>
           <w:rPr>
@@ -5691,7 +5691,7 @@
             <w:noProof/>
             <w:webHidden/>
           </w:rPr>
-          <w:t>20</w:t>
+          <w:t>19</w:t>
         </w:r>
         <w:r>
           <w:rPr>
@@ -5717,7 +5717,7 @@
           <w:szCs w:val="22"/>
         </w:rPr>
       </w:pPr>
-      <w:hyperlink w:anchor="_Toc21668629" w:history="1">
+      <w:hyperlink w:anchor="_Toc21743282" w:history="1">
         <w:r>
           <w:rPr>
             <w:rStyle w:val="Hyperlink"/>
@@ -5760,7 +5760,7 @@
             <w:noProof/>
             <w:webHidden/>
           </w:rPr>
-          <w:instrText xml:space="preserve"> PAGEREF _Toc21668629 \h </w:instrText>
+          <w:instrText xml:space="preserve"> PAGEREF _Toc21743282 \h </w:instrText>
         </w:r>
         <w:r>
           <w:rPr>
@@ -5780,7 +5780,7 @@
             <w:noProof/>
             <w:webHidden/>
           </w:rPr>
-          <w:t>24</w:t>
+          <w:t>23</w:t>
         </w:r>
         <w:r>
           <w:rPr>
@@ -5806,7 +5806,7 @@
           <w:szCs w:val="22"/>
         </w:rPr>
       </w:pPr>
-      <w:hyperlink w:anchor="_Toc21668630" w:history="1">
+      <w:hyperlink w:anchor="_Toc21743283" w:history="1">
         <w:r>
           <w:rPr>
             <w:rStyle w:val="Hyperlink"/>
@@ -5849,7 +5849,7 @@
             <w:noProof/>
             <w:webHidden/>
           </w:rPr>
-          <w:instrText xml:space="preserve"> PAGEREF _Toc21668630 \h </w:instrText>
+          <w:instrText xml:space="preserve"> PAGEREF _Toc21743283 \h </w:instrText>
         </w:r>
         <w:r>
           <w:rPr>
@@ -5869,7 +5869,7 @@
             <w:noProof/>
             <w:webHidden/>
           </w:rPr>
-          <w:t>25</w:t>
+          <w:t>24</w:t>
         </w:r>
         <w:r>
           <w:rPr>
@@ -5895,7 +5895,7 @@
           <w:szCs w:val="22"/>
         </w:rPr>
       </w:pPr>
-      <w:hyperlink w:anchor="_Toc21668631" w:history="1">
+      <w:hyperlink w:anchor="_Toc21743284" w:history="1">
         <w:r>
           <w:rPr>
             <w:rStyle w:val="Hyperlink"/>
@@ -5938,7 +5938,7 @@
             <w:noProof/>
             <w:webHidden/>
           </w:rPr>
-          <w:instrText xml:space="preserve"> PAGEREF _Toc21668631 \h </w:instrText>
+          <w:instrText xml:space="preserve"> PAGEREF _Toc21743284 \h </w:instrText>
         </w:r>
         <w:r>
           <w:rPr>
@@ -5958,7 +5958,7 @@
             <w:noProof/>
             <w:webHidden/>
           </w:rPr>
-          <w:t>28</w:t>
+          <w:t>27</w:t>
         </w:r>
         <w:r>
           <w:rPr>
@@ -5984,7 +5984,7 @@
           <w:szCs w:val="22"/>
         </w:rPr>
       </w:pPr>
-      <w:hyperlink w:anchor="_Toc21668632" w:history="1">
+      <w:hyperlink w:anchor="_Toc21743285" w:history="1">
         <w:r>
           <w:rPr>
             <w:rStyle w:val="Hyperlink"/>
@@ -6027,7 +6027,7 @@
             <w:noProof/>
             <w:webHidden/>
           </w:rPr>
-          <w:instrText xml:space="preserve"> PAGEREF _Toc21668632 \h </w:instrText>
+          <w:instrText xml:space="preserve"> PAGEREF _Toc21743285 \h </w:instrText>
         </w:r>
         <w:r>
           <w:rPr>
@@ -6047,7 +6047,7 @@
             <w:noProof/>
             <w:webHidden/>
           </w:rPr>
-          <w:t>29</w:t>
+          <w:t>28</w:t>
         </w:r>
         <w:r>
           <w:rPr>
@@ -6057,50 +6057,6 @@
           <w:fldChar w:fldCharType="end"/>
         </w:r>
       </w:hyperlink>
-    </w:p>
-    <w:p>
-      <w:pPr>
-        <w:rPr>
-          <w:lang w:val="sr-Latn-RS"/>
-        </w:rPr>
-      </w:pPr>
-      <w:r>
-        <w:rPr>
-          <w:sz w:val="24"/>
-          <w:szCs w:val="24"/>
-          <w:lang w:val="sr-Latn-RS"/>
-        </w:rPr>
-        <w:fldChar w:fldCharType="end"/>
-      </w:r>
-      <w:r>
-        <w:rPr>
-          <w:lang w:val="sr-Latn-RS"/>
-        </w:rPr>
-        <w:t xml:space="preserve"> </w:t>
-      </w:r>
-    </w:p>
-    <w:p>
-      <w:pPr>
-        <w:jc w:val="center"/>
-        <w:rPr>
-          <w:lang w:val="sr-Latn-RS"/>
-        </w:rPr>
-      </w:pPr>
-    </w:p>
-    <w:p>
-      <w:pPr>
-        <w:pStyle w:val="Sadrzaj"/>
-        <w:rPr>
-          <w:lang w:val="sr-Latn-RS"/>
-        </w:rPr>
-      </w:pPr>
-      <w:r>
-        <w:rPr>
-          <w:lang w:val="sr-Latn-RS"/>
-        </w:rPr>
-        <w:lastRenderedPageBreak/>
-        <w:t>Listing koda</w:t>
-      </w:r>
     </w:p>
     <w:p>
       <w:pPr>
@@ -6117,32 +6073,13 @@
           <w:szCs w:val="22"/>
         </w:rPr>
       </w:pPr>
-      <w:r>
-        <w:rPr>
-          <w:lang w:val="sr-Latn-RS"/>
-        </w:rPr>
-        <w:fldChar w:fldCharType="begin"/>
-      </w:r>
-      <w:r>
-        <w:rPr>
-          <w:lang w:val="sr-Latn-RS"/>
-        </w:rPr>
-        <w:instrText xml:space="preserve"> TOC \h \z \c "Listing" </w:instrText>
-      </w:r>
-      <w:r>
-        <w:rPr>
-          <w:lang w:val="sr-Latn-RS"/>
-        </w:rPr>
-        <w:fldChar w:fldCharType="separate"/>
-      </w:r>
-      <w:hyperlink w:anchor="_Toc21668633" w:history="1">
+      <w:hyperlink w:anchor="_Toc21743286" w:history="1">
         <w:r>
           <w:rPr>
             <w:rStyle w:val="Hyperlink"/>
             <w:noProof/>
-            <w:lang w:val="sr-Latn-RS"/>
-          </w:rPr>
-          <w:t>Listing 1 Algoritam za obrtanje redosleda bita</w:t>
+          </w:rPr>
+          <w:t>Slika 14 Blok dijagram celokupnog sistema</w:t>
         </w:r>
         <w:r>
           <w:rPr>
@@ -6163,7 +6100,7 @@
             <w:noProof/>
             <w:webHidden/>
           </w:rPr>
-          <w:instrText xml:space="preserve"> PAGEREF _Toc21668633 \h </w:instrText>
+          <w:instrText xml:space="preserve"> PAGEREF _Toc21743286 \h </w:instrText>
         </w:r>
         <w:r>
           <w:rPr>
@@ -6183,7 +6120,7 @@
             <w:noProof/>
             <w:webHidden/>
           </w:rPr>
-          <w:t>22</w:t>
+          <w:t>29</w:t>
         </w:r>
         <w:r>
           <w:rPr>
@@ -6193,6 +6130,50 @@
           <w:fldChar w:fldCharType="end"/>
         </w:r>
       </w:hyperlink>
+    </w:p>
+    <w:p>
+      <w:pPr>
+        <w:rPr>
+          <w:lang w:val="sr-Latn-RS"/>
+        </w:rPr>
+      </w:pPr>
+      <w:r>
+        <w:rPr>
+          <w:sz w:val="24"/>
+          <w:szCs w:val="24"/>
+          <w:lang w:val="sr-Latn-RS"/>
+        </w:rPr>
+        <w:fldChar w:fldCharType="end"/>
+      </w:r>
+      <w:r>
+        <w:rPr>
+          <w:lang w:val="sr-Latn-RS"/>
+        </w:rPr>
+        <w:t xml:space="preserve"> </w:t>
+      </w:r>
+    </w:p>
+    <w:p>
+      <w:pPr>
+        <w:jc w:val="center"/>
+        <w:rPr>
+          <w:lang w:val="sr-Latn-RS"/>
+        </w:rPr>
+      </w:pPr>
+    </w:p>
+    <w:p>
+      <w:pPr>
+        <w:pStyle w:val="Sadrzaj"/>
+        <w:rPr>
+          <w:lang w:val="sr-Latn-RS"/>
+        </w:rPr>
+      </w:pPr>
+      <w:r>
+        <w:rPr>
+          <w:lang w:val="sr-Latn-RS"/>
+        </w:rPr>
+        <w:lastRenderedPageBreak/>
+        <w:t>Listing koda</w:t>
+      </w:r>
     </w:p>
     <w:p>
       <w:pPr>
@@ -6209,6 +6190,98 @@
           <w:szCs w:val="22"/>
         </w:rPr>
       </w:pPr>
+      <w:r>
+        <w:rPr>
+          <w:lang w:val="sr-Latn-RS"/>
+        </w:rPr>
+        <w:fldChar w:fldCharType="begin"/>
+      </w:r>
+      <w:r>
+        <w:rPr>
+          <w:lang w:val="sr-Latn-RS"/>
+        </w:rPr>
+        <w:instrText xml:space="preserve"> TOC \h \z \c "Listing" </w:instrText>
+      </w:r>
+      <w:r>
+        <w:rPr>
+          <w:lang w:val="sr-Latn-RS"/>
+        </w:rPr>
+        <w:fldChar w:fldCharType="separate"/>
+      </w:r>
+      <w:hyperlink w:anchor="_Toc21668633" w:history="1">
+        <w:r>
+          <w:rPr>
+            <w:rStyle w:val="Hyperlink"/>
+            <w:noProof/>
+            <w:lang w:val="sr-Latn-RS"/>
+          </w:rPr>
+          <w:t>Listing 1 Algoritam za obrtanje redosleda bita</w:t>
+        </w:r>
+        <w:r>
+          <w:rPr>
+            <w:noProof/>
+            <w:webHidden/>
+          </w:rPr>
+          <w:tab/>
+        </w:r>
+        <w:r>
+          <w:rPr>
+            <w:noProof/>
+            <w:webHidden/>
+          </w:rPr>
+          <w:fldChar w:fldCharType="begin"/>
+        </w:r>
+        <w:r>
+          <w:rPr>
+            <w:noProof/>
+            <w:webHidden/>
+          </w:rPr>
+          <w:instrText xml:space="preserve"> PAGEREF _Toc21668633 \h </w:instrText>
+        </w:r>
+        <w:r>
+          <w:rPr>
+            <w:noProof/>
+            <w:webHidden/>
+          </w:rPr>
+        </w:r>
+        <w:r>
+          <w:rPr>
+            <w:noProof/>
+            <w:webHidden/>
+          </w:rPr>
+          <w:fldChar w:fldCharType="separate"/>
+        </w:r>
+        <w:r>
+          <w:rPr>
+            <w:noProof/>
+            <w:webHidden/>
+          </w:rPr>
+          <w:t>21</w:t>
+        </w:r>
+        <w:r>
+          <w:rPr>
+            <w:noProof/>
+            <w:webHidden/>
+          </w:rPr>
+          <w:fldChar w:fldCharType="end"/>
+        </w:r>
+      </w:hyperlink>
+    </w:p>
+    <w:p>
+      <w:pPr>
+        <w:pStyle w:val="TableofFigures"/>
+        <w:tabs>
+          <w:tab w:val="right" w:leader="dot" w:pos="7928"/>
+        </w:tabs>
+        <w:rPr>
+          <w:rFonts w:asciiTheme="minorHAnsi" w:eastAsiaTheme="minorEastAsia" w:hAnsiTheme="minorHAnsi" w:cstheme="minorBidi"/>
+          <w:b w:val="0"/>
+          <w:bCs w:val="0"/>
+          <w:noProof/>
+          <w:sz w:val="22"/>
+          <w:szCs w:val="22"/>
+        </w:rPr>
+      </w:pPr>
       <w:hyperlink w:anchor="_Toc21668634" w:history="1">
         <w:r>
           <w:rPr>
@@ -6257,7 +6330,7 @@
             <w:noProof/>
             <w:webHidden/>
           </w:rPr>
-          <w:t>23</w:t>
+          <w:t>22</w:t>
         </w:r>
         <w:r>
           <w:rPr>
@@ -6295,8 +6368,6 @@
           <w:noEndnote/>
         </w:sectPr>
       </w:pPr>
-      <w:bookmarkStart w:id="0" w:name="_GoBack"/>
-      <w:bookmarkEnd w:id="0"/>
     </w:p>
     <w:p>
       <w:pPr>
@@ -6312,14 +6383,14 @@
         <w:lastRenderedPageBreak/>
         <w:br/>
       </w:r>
-      <w:bookmarkStart w:id="1" w:name="_Toc21668570"/>
+      <w:bookmarkStart w:id="0" w:name="_Toc21743223"/>
       <w:r>
         <w:rPr>
           <w:lang w:val="sr-Latn-RS"/>
         </w:rPr>
         <w:t>Uvod</w:t>
       </w:r>
-      <w:bookmarkEnd w:id="1"/>
+      <w:bookmarkEnd w:id="0"/>
     </w:p>
     <w:p>
       <w:pPr>
@@ -6780,30 +6851,30 @@
         <w:lastRenderedPageBreak/>
         <w:br/>
       </w:r>
-      <w:bookmarkStart w:id="2" w:name="_Toc21668571"/>
+      <w:bookmarkStart w:id="1" w:name="_Toc21743224"/>
       <w:r>
         <w:rPr>
           <w:lang w:val="sr-Latn-RS"/>
         </w:rPr>
         <w:t>Konvolucija matrica</w:t>
       </w:r>
+      <w:bookmarkEnd w:id="1"/>
+    </w:p>
+    <w:p>
+      <w:pPr>
+        <w:pStyle w:val="Heading2"/>
+        <w:rPr>
+          <w:lang w:val="sr-Latn-RS"/>
+        </w:rPr>
+      </w:pPr>
+      <w:bookmarkStart w:id="2" w:name="_Toc21743225"/>
+      <w:r>
+        <w:rPr>
+          <w:lang w:val="sr-Latn-RS"/>
+        </w:rPr>
+        <w:t>Konvolucija u jednoj dimenziji</w:t>
+      </w:r>
       <w:bookmarkEnd w:id="2"/>
-    </w:p>
-    <w:p>
-      <w:pPr>
-        <w:pStyle w:val="Heading2"/>
-        <w:rPr>
-          <w:lang w:val="sr-Latn-RS"/>
-        </w:rPr>
-      </w:pPr>
-      <w:bookmarkStart w:id="3" w:name="_Toc21668572"/>
-      <w:r>
-        <w:rPr>
-          <w:lang w:val="sr-Latn-RS"/>
-        </w:rPr>
-        <w:t>Konvolucija u jednoj dimenziji</w:t>
-      </w:r>
-      <w:bookmarkEnd w:id="3"/>
     </w:p>
     <w:p>
       <w:pPr>
@@ -8484,7 +8555,7 @@
           <w:lang w:val="sr-Latn-RS"/>
         </w:rPr>
       </w:pPr>
-      <w:bookmarkStart w:id="4" w:name="_Toc21668620"/>
+      <w:bookmarkStart w:id="3" w:name="_Toc21743273"/>
       <w:r>
         <w:rPr>
           <w:lang w:val="sr-Latn-RS"/>
@@ -8572,7 +8643,7 @@
         </w:rPr>
         <w:t xml:space="preserve"> za P=N=5 i M=3</w:t>
       </w:r>
-      <w:bookmarkEnd w:id="4"/>
+      <w:bookmarkEnd w:id="3"/>
     </w:p>
     <w:p>
       <w:pPr>
@@ -9696,14 +9767,14 @@
           <w:lang w:val="sr-Latn-RS"/>
         </w:rPr>
       </w:pPr>
-      <w:bookmarkStart w:id="5" w:name="_Toc21668573"/>
+      <w:bookmarkStart w:id="4" w:name="_Toc21743226"/>
       <w:r>
         <w:rPr>
           <w:lang w:val="sr-Latn-RS"/>
         </w:rPr>
         <w:t>Konvolucija u dve dimenzije</w:t>
       </w:r>
-      <w:bookmarkEnd w:id="5"/>
+      <w:bookmarkEnd w:id="4"/>
     </w:p>
     <w:p>
       <w:pPr>
@@ -13136,14 +13207,14 @@
           <w:lang w:val="sr-Latn-RS"/>
         </w:rPr>
       </w:pPr>
-      <w:bookmarkStart w:id="6" w:name="_Toc21668574"/>
+      <w:bookmarkStart w:id="5" w:name="_Toc21743227"/>
       <w:r>
         <w:rPr>
           <w:lang w:val="sr-Latn-RS"/>
         </w:rPr>
         <w:t>Diskretna Furijeova transformacija u jednoj dimenziji</w:t>
       </w:r>
-      <w:bookmarkEnd w:id="6"/>
+      <w:bookmarkEnd w:id="5"/>
     </w:p>
     <w:p>
       <w:pPr>
@@ -14515,14 +14586,14 @@
           <w:lang w:val="sr-Latn-RS"/>
         </w:rPr>
       </w:pPr>
-      <w:bookmarkStart w:id="7" w:name="_Toc21668575"/>
+      <w:bookmarkStart w:id="6" w:name="_Toc21743228"/>
       <w:r>
         <w:rPr>
           <w:lang w:val="sr-Latn-RS"/>
         </w:rPr>
         <w:t>Diskretna Furijeova transformacija u dve dimenzije</w:t>
       </w:r>
-      <w:bookmarkEnd w:id="7"/>
+      <w:bookmarkEnd w:id="6"/>
     </w:p>
     <w:p>
       <w:pPr>
@@ -15579,14 +15650,14 @@
           <w:lang w:val="sr-Latn-RS"/>
         </w:rPr>
       </w:pPr>
-      <w:bookmarkStart w:id="8" w:name="_Toc21668576"/>
+      <w:bookmarkStart w:id="7" w:name="_Toc21743229"/>
       <w:r>
         <w:rPr>
           <w:lang w:val="sr-Latn-RS"/>
         </w:rPr>
         <w:t>Brza Furijeova transformacija</w:t>
       </w:r>
-      <w:bookmarkEnd w:id="8"/>
+      <w:bookmarkEnd w:id="7"/>
     </w:p>
     <w:p>
       <w:pPr>
@@ -15825,7 +15896,7 @@
           <w:lang w:val="sr-Latn-RS"/>
         </w:rPr>
       </w:pPr>
-      <w:bookmarkStart w:id="9" w:name="_Toc21668621"/>
+      <w:bookmarkStart w:id="8" w:name="_Toc21743274"/>
       <w:r>
         <w:rPr>
           <w:lang w:val="sr-Latn-RS"/>
@@ -15877,7 +15948,7 @@
         </w:rPr>
         <w:t>Rekurzivno izvršavanje brze Furijeove transformacije</w:t>
       </w:r>
-      <w:bookmarkEnd w:id="9"/>
+      <w:bookmarkEnd w:id="8"/>
     </w:p>
     <w:p>
       <w:pPr>
@@ -18448,7 +18519,7 @@
           <w:lang w:val="sr-Latn-RS"/>
         </w:rPr>
       </w:pPr>
-      <w:bookmarkStart w:id="10" w:name="_Toc21668622"/>
+      <w:bookmarkStart w:id="9" w:name="_Toc21743275"/>
       <w:r>
         <w:rPr>
           <w:lang w:val="sr-Latn-RS"/>
@@ -18494,7 +18565,7 @@
         </w:rPr>
         <w:t xml:space="preserve"> Leptir operacija</w:t>
       </w:r>
-      <w:bookmarkEnd w:id="10"/>
+      <w:bookmarkEnd w:id="9"/>
     </w:p>
     <w:p>
       <w:pPr>
@@ -18597,7 +18668,7 @@
           <w:lang w:val="sr-Latn-RS"/>
         </w:rPr>
       </w:pPr>
-      <w:bookmarkStart w:id="11" w:name="_Toc21668623"/>
+      <w:bookmarkStart w:id="10" w:name="_Toc21743276"/>
       <w:r>
         <w:rPr>
           <w:lang w:val="sr-Latn-RS"/>
@@ -18643,23 +18714,23 @@
         </w:rPr>
         <w:t xml:space="preserve"> Primer brze Furijeove transformacije za signal sa osam elemenata</w:t>
       </w:r>
+      <w:bookmarkEnd w:id="10"/>
+    </w:p>
+    <w:p>
+      <w:pPr>
+        <w:pStyle w:val="Heading2"/>
+        <w:rPr>
+          <w:lang w:val="sr-Latn-RS"/>
+        </w:rPr>
+      </w:pPr>
+      <w:bookmarkStart w:id="11" w:name="_Toc21743230"/>
+      <w:r>
+        <w:rPr>
+          <w:lang w:val="sr-Latn-RS"/>
+        </w:rPr>
+        <w:t>Odnos konvolucije i Furijeove transformacije</w:t>
+      </w:r>
       <w:bookmarkEnd w:id="11"/>
-    </w:p>
-    <w:p>
-      <w:pPr>
-        <w:pStyle w:val="Heading2"/>
-        <w:rPr>
-          <w:lang w:val="sr-Latn-RS"/>
-        </w:rPr>
-      </w:pPr>
-      <w:bookmarkStart w:id="12" w:name="_Toc21668577"/>
-      <w:r>
-        <w:rPr>
-          <w:lang w:val="sr-Latn-RS"/>
-        </w:rPr>
-        <w:t>Odnos konvolucije i Furijeove transformacije</w:t>
-      </w:r>
-      <w:bookmarkEnd w:id="12"/>
       <w:r>
         <w:rPr>
           <w:lang w:val="sr-Latn-RS"/>
@@ -20716,13 +20787,29 @@
         <w:lastRenderedPageBreak/>
         <w:br/>
       </w:r>
-      <w:bookmarkStart w:id="13" w:name="_Toc21668578"/>
+      <w:bookmarkStart w:id="12" w:name="_Toc21743231"/>
       <w:r>
         <w:rPr>
           <w:lang w:val="sr-Latn-RS"/>
         </w:rPr>
         <w:t>Projektovanje aplikacije na sistemskom nivou</w:t>
       </w:r>
+      <w:bookmarkEnd w:id="12"/>
+    </w:p>
+    <w:p>
+      <w:pPr>
+        <w:pStyle w:val="Heading2"/>
+        <w:rPr>
+          <w:lang w:val="sr-Latn-RS"/>
+        </w:rPr>
+      </w:pPr>
+      <w:bookmarkStart w:id="13" w:name="_Toc21743232"/>
+      <w:r>
+        <w:rPr>
+          <w:lang w:val="sr-Latn-RS"/>
+        </w:rPr>
+        <w:t>ESL Metodologija</w:t>
+      </w:r>
       <w:bookmarkEnd w:id="13"/>
     </w:p>
     <w:p>
@@ -20732,12 +20819,12 @@
           <w:lang w:val="sr-Latn-RS"/>
         </w:rPr>
       </w:pPr>
-      <w:bookmarkStart w:id="14" w:name="_Toc21668579"/>
-      <w:r>
-        <w:rPr>
-          <w:lang w:val="sr-Latn-RS"/>
-        </w:rPr>
-        <w:t>ESL Metodologija</w:t>
+      <w:bookmarkStart w:id="14" w:name="_Toc21743233"/>
+      <w:r>
+        <w:rPr>
+          <w:lang w:val="sr-Latn-RS"/>
+        </w:rPr>
+        <w:t>Specifikacija</w:t>
       </w:r>
       <w:bookmarkEnd w:id="14"/>
     </w:p>
@@ -20748,12 +20835,12 @@
           <w:lang w:val="sr-Latn-RS"/>
         </w:rPr>
       </w:pPr>
-      <w:bookmarkStart w:id="15" w:name="_Toc21668580"/>
-      <w:r>
-        <w:rPr>
-          <w:lang w:val="sr-Latn-RS"/>
-        </w:rPr>
-        <w:t>Specifikacija</w:t>
+      <w:bookmarkStart w:id="15" w:name="_Toc21743234"/>
+      <w:r>
+        <w:rPr>
+          <w:lang w:val="sr-Latn-RS"/>
+        </w:rPr>
+        <w:t>Analiza pre particionisanja</w:t>
       </w:r>
       <w:bookmarkEnd w:id="15"/>
     </w:p>
@@ -20764,12 +20851,12 @@
           <w:lang w:val="sr-Latn-RS"/>
         </w:rPr>
       </w:pPr>
-      <w:bookmarkStart w:id="16" w:name="_Toc21668581"/>
-      <w:r>
-        <w:rPr>
-          <w:lang w:val="sr-Latn-RS"/>
-        </w:rPr>
-        <w:t>Analiza pre particionisanja</w:t>
+      <w:bookmarkStart w:id="16" w:name="_Toc21743235"/>
+      <w:r>
+        <w:rPr>
+          <w:lang w:val="sr-Latn-RS"/>
+        </w:rPr>
+        <w:t>Particionisanje</w:t>
       </w:r>
       <w:bookmarkEnd w:id="16"/>
     </w:p>
@@ -20780,12 +20867,12 @@
           <w:lang w:val="sr-Latn-RS"/>
         </w:rPr>
       </w:pPr>
-      <w:bookmarkStart w:id="17" w:name="_Toc21668582"/>
-      <w:r>
-        <w:rPr>
-          <w:lang w:val="sr-Latn-RS"/>
-        </w:rPr>
-        <w:t>Particionisanje</w:t>
+      <w:bookmarkStart w:id="17" w:name="_Toc21743236"/>
+      <w:r>
+        <w:rPr>
+          <w:lang w:val="sr-Latn-RS"/>
+        </w:rPr>
+        <w:t>Implementacija SystemC modela posle particionisanja</w:t>
       </w:r>
       <w:bookmarkEnd w:id="17"/>
     </w:p>
@@ -20793,49 +20880,33 @@
       <w:pPr>
         <w:pStyle w:val="Heading2"/>
         <w:rPr>
-          <w:lang w:val="sr-Latn-RS"/>
-        </w:rPr>
-      </w:pPr>
-      <w:bookmarkStart w:id="18" w:name="_Toc21668583"/>
-      <w:r>
-        <w:rPr>
-          <w:lang w:val="sr-Latn-RS"/>
-        </w:rPr>
-        <w:t>Implementacija SystemC modela posle particionisanja</w:t>
+          <w:szCs w:val="24"/>
+          <w:lang w:val="sr-Latn-RS"/>
+        </w:rPr>
+      </w:pPr>
+      <w:bookmarkStart w:id="18" w:name="_Toc21743237"/>
+      <w:r>
+        <w:rPr>
+          <w:szCs w:val="24"/>
+          <w:lang w:val="sr-Latn-RS"/>
+        </w:rPr>
+        <w:t xml:space="preserve">Implementacija </w:t>
+      </w:r>
+      <w:r>
+        <w:rPr>
+          <w:szCs w:val="24"/>
+          <w:lang w:val="sr-Latn-RS"/>
+        </w:rPr>
+        <w:t>Furijeove transformacije u dve dimenzije</w:t>
+      </w:r>
+      <w:r>
+        <w:rPr>
+          <w:szCs w:val="24"/>
+          <w:lang w:val="sr-Latn-RS"/>
+        </w:rPr>
+        <w:t xml:space="preserve"> u SystemC-u</w:t>
       </w:r>
       <w:bookmarkEnd w:id="18"/>
-    </w:p>
-    <w:p>
-      <w:pPr>
-        <w:pStyle w:val="Heading2"/>
-        <w:rPr>
-          <w:szCs w:val="24"/>
-          <w:lang w:val="sr-Latn-RS"/>
-        </w:rPr>
-      </w:pPr>
-      <w:bookmarkStart w:id="19" w:name="_Toc21668584"/>
-      <w:r>
-        <w:rPr>
-          <w:szCs w:val="24"/>
-          <w:lang w:val="sr-Latn-RS"/>
-        </w:rPr>
-        <w:t xml:space="preserve">Implementacija </w:t>
-      </w:r>
-      <w:r>
-        <w:rPr>
-          <w:szCs w:val="24"/>
-          <w:lang w:val="sr-Latn-RS"/>
-        </w:rPr>
-        <w:t>Furijeove transformacije u dve dimenzije</w:t>
-      </w:r>
-      <w:r>
-        <w:rPr>
-          <w:szCs w:val="24"/>
-          <w:lang w:val="sr-Latn-RS"/>
-        </w:rPr>
-        <w:t xml:space="preserve"> u SystemC-u</w:t>
-      </w:r>
-      <w:bookmarkEnd w:id="19"/>
     </w:p>
     <w:p>
       <w:pPr>
@@ -20881,7 +20952,7 @@
         <w:lastRenderedPageBreak/>
         <w:br/>
       </w:r>
-      <w:bookmarkStart w:id="20" w:name="_Toc21668585"/>
+      <w:bookmarkStart w:id="19" w:name="_Toc21743238"/>
       <w:r>
         <w:rPr>
           <w:lang w:val="sr-Latn-RS"/>
@@ -20894,39 +20965,39 @@
         </w:rPr>
         <w:t>jezgra</w:t>
       </w:r>
+      <w:bookmarkEnd w:id="19"/>
+    </w:p>
+    <w:p>
+      <w:pPr>
+        <w:pStyle w:val="Heading2"/>
+        <w:rPr>
+          <w:lang w:val="sr-Latn-RS"/>
+        </w:rPr>
+      </w:pPr>
+      <w:bookmarkStart w:id="20" w:name="_Toc21743239"/>
+      <w:r>
+        <w:rPr>
+          <w:lang w:val="sr-Latn-RS"/>
+        </w:rPr>
+        <w:t>Uvod</w:t>
+      </w:r>
       <w:bookmarkEnd w:id="20"/>
     </w:p>
     <w:p>
       <w:pPr>
-        <w:pStyle w:val="Heading2"/>
-        <w:rPr>
-          <w:lang w:val="sr-Latn-RS"/>
-        </w:rPr>
-      </w:pPr>
-      <w:bookmarkStart w:id="21" w:name="_Toc21668586"/>
-      <w:r>
-        <w:rPr>
-          <w:lang w:val="sr-Latn-RS"/>
-        </w:rPr>
-        <w:t>Uvod</w:t>
+        <w:pStyle w:val="Heading3"/>
+        <w:rPr>
+          <w:lang w:val="sr-Latn-RS"/>
+        </w:rPr>
+      </w:pPr>
+      <w:bookmarkStart w:id="21" w:name="_Toc21743240"/>
+      <w:r>
+        <w:rPr>
+          <w:lang w:val="sr-Latn-RS"/>
+        </w:rPr>
+        <w:t>RT metodologija</w:t>
       </w:r>
       <w:bookmarkEnd w:id="21"/>
-    </w:p>
-    <w:p>
-      <w:pPr>
-        <w:pStyle w:val="Heading3"/>
-        <w:rPr>
-          <w:lang w:val="sr-Latn-RS"/>
-        </w:rPr>
-      </w:pPr>
-      <w:bookmarkStart w:id="22" w:name="_Toc21668587"/>
-      <w:r>
-        <w:rPr>
-          <w:lang w:val="sr-Latn-RS"/>
-        </w:rPr>
-        <w:t>RT metodologija</w:t>
-      </w:r>
-      <w:bookmarkEnd w:id="22"/>
     </w:p>
     <w:p>
       <w:pPr>
@@ -21005,7 +21076,39 @@
           <w:szCs w:val="22"/>
           <w:lang w:val="sr-Latn-RS"/>
         </w:rPr>
-        <w:t xml:space="preserve"> predstavlja formalizovani postupak pomoću kojega se vrši mapiranje varijabli i sekvenci koraka nad varijablama u registre i manipulacije nad registrima</w:t>
+        <w:t xml:space="preserve"> predstavlja formalizovani postupak pomoću kojega se vrši mapiranje varijabli</w:t>
+      </w:r>
+      <w:r>
+        <w:rPr>
+          <w:sz w:val="24"/>
+          <w:szCs w:val="22"/>
+          <w:lang w:val="sr-Latn-RS"/>
+        </w:rPr>
+        <w:t xml:space="preserve"> u registre,</w:t>
+      </w:r>
+      <w:r>
+        <w:rPr>
+          <w:sz w:val="24"/>
+          <w:szCs w:val="22"/>
+          <w:lang w:val="sr-Latn-RS"/>
+        </w:rPr>
+        <w:t xml:space="preserve"> i sekvenci koraka nad varijablama u</w:t>
+      </w:r>
+      <w:r>
+        <w:rPr>
+          <w:sz w:val="24"/>
+          <w:szCs w:val="22"/>
+          <w:lang w:val="sr-Latn-RS"/>
+        </w:rPr>
+        <w:t xml:space="preserve"> </w:t>
+      </w:r>
+      <w:r>
+        <w:rPr>
+          <w:sz w:val="24"/>
+          <w:szCs w:val="22"/>
+          <w:lang w:val="sr-Latn-RS"/>
+        </w:rPr>
+        <w:t>manipulacije nad registrima</w:t>
       </w:r>
       <w:r>
         <w:rPr>
@@ -21233,7 +21336,23 @@
           <w:szCs w:val="22"/>
           <w:lang w:val="sr-Latn-RS"/>
         </w:rPr>
-        <w:t xml:space="preserve"> – sastoji se iz svih aritmetičkih, logičkih i relacionih operatora implementiranih u obliku kombinacionih mreža.</w:t>
+        <w:t xml:space="preserve"> – sastoj</w:t>
+      </w:r>
+      <w:r>
+        <w:rPr>
+          <w:sz w:val="24"/>
+          <w:szCs w:val="22"/>
+          <w:lang w:val="sr-Latn-RS"/>
+        </w:rPr>
+        <w:t>e</w:t>
+      </w:r>
+      <w:r>
+        <w:rPr>
+          <w:sz w:val="24"/>
+          <w:szCs w:val="22"/>
+          <w:lang w:val="sr-Latn-RS"/>
+        </w:rPr>
+        <w:t xml:space="preserve"> se iz svih aritmetičkih, logičkih i relacionih operatora implementiranih u obliku kombinacionih mreža.</w:t>
       </w:r>
     </w:p>
     <w:p>
@@ -21653,7 +21772,7 @@
           <w:lang w:val="sr-Latn-RS"/>
         </w:rPr>
       </w:pPr>
-      <w:bookmarkStart w:id="23" w:name="_Toc21668624"/>
+      <w:bookmarkStart w:id="22" w:name="_Toc21743277"/>
       <w:r>
         <w:rPr>
           <w:lang w:val="sr-Latn-RS"/>
@@ -21705,7 +21824,7 @@
         </w:rPr>
         <w:t>Šematski prikaz podsistema za obradu podataka i upravljačkog podsistema</w:t>
       </w:r>
-      <w:bookmarkEnd w:id="23"/>
+      <w:bookmarkEnd w:id="22"/>
     </w:p>
     <w:p>
       <w:pPr>
@@ -22296,14 +22415,14 @@
           <w:lang w:val="sr-Latn-RS"/>
         </w:rPr>
       </w:pPr>
-      <w:bookmarkStart w:id="24" w:name="_Toc21668588"/>
+      <w:bookmarkStart w:id="23" w:name="_Toc21743241"/>
       <w:r>
         <w:rPr>
           <w:lang w:val="sr-Latn-RS"/>
         </w:rPr>
         <w:t>IP jezgro</w:t>
       </w:r>
-      <w:bookmarkEnd w:id="24"/>
+      <w:bookmarkEnd w:id="23"/>
     </w:p>
     <w:p>
       <w:pPr>
@@ -22671,7 +22790,55 @@
           <w:szCs w:val="22"/>
           <w:lang w:val="sr-Latn-RS"/>
         </w:rPr>
-        <w:t xml:space="preserve"> - u ovu grupu spadaju IP jezgra koja takođe vrše obradu podataka, i zapravo pripadaju prethodnoj grupi, ali su složeniji i moguće je implementirati proizvoljni algoritam na njima, pa se stoga uglavnom posmatraju odvojeno. Tipovi procesorskih modula su skalarni, superskalarni, VLIW, vektorski, višejezgarni i konfigurabilni procesori.</w:t>
+        <w:t xml:space="preserve"> - u ovu grupu spadaju IP jezgra koja takođe vrše obradu podataka, i zapravo pripadaju prethodnoj grupi, ali su složeniji i moguće je implementirati proizvoljni algoritam </w:t>
+      </w:r>
+      <w:r>
+        <w:rPr>
+          <w:sz w:val="24"/>
+          <w:szCs w:val="22"/>
+          <w:lang w:val="sr-Latn-RS"/>
+        </w:rPr>
+        <w:t>pomoću</w:t>
+      </w:r>
+      <w:r>
+        <w:rPr>
+          <w:sz w:val="24"/>
+          <w:szCs w:val="22"/>
+          <w:lang w:val="sr-Latn-RS"/>
+        </w:rPr>
+        <w:t xml:space="preserve"> nji</w:t>
+      </w:r>
+      <w:r>
+        <w:rPr>
+          <w:sz w:val="24"/>
+          <w:szCs w:val="22"/>
+          <w:lang w:val="sr-Latn-RS"/>
+        </w:rPr>
+        <w:t>h</w:t>
+      </w:r>
+      <w:r>
+        <w:rPr>
+          <w:sz w:val="24"/>
+          <w:szCs w:val="22"/>
+          <w:lang w:val="sr-Latn-RS"/>
+        </w:rPr>
+        <w:t xml:space="preserve">, pa se stoga uglavnom posmatraju odvojeno. </w:t>
+      </w:r>
+      <w:r>
+        <w:rPr>
+          <w:sz w:val="24"/>
+          <w:szCs w:val="22"/>
+          <w:lang w:val="sr-Latn-RS"/>
+        </w:rPr>
+        <w:t>Osnovni t</w:t>
+      </w:r>
+      <w:r>
+        <w:rPr>
+          <w:sz w:val="24"/>
+          <w:szCs w:val="22"/>
+          <w:lang w:val="sr-Latn-RS"/>
+        </w:rPr>
+        <w:t>ipovi procesorskih modula su skalarni, superskalarni, VLIW, vektorski, višejezgarni i konfigurabilni procesori.</w:t>
       </w:r>
     </w:p>
     <w:p>
@@ -22681,7 +22848,7 @@
           <w:lang w:val="sr-Latn-RS"/>
         </w:rPr>
       </w:pPr>
-      <w:bookmarkStart w:id="25" w:name="_Toc21668589"/>
+      <w:bookmarkStart w:id="24" w:name="_Toc21743242"/>
       <w:r>
         <w:rPr>
           <w:lang w:val="sr-Latn-RS"/>
@@ -22689,7 +22856,7 @@
         <w:lastRenderedPageBreak/>
         <w:t>Četvorofazni hendšejk protokol</w:t>
       </w:r>
-      <w:bookmarkEnd w:id="25"/>
+      <w:bookmarkEnd w:id="24"/>
     </w:p>
     <w:p>
       <w:pPr>
@@ -23023,7 +23190,7 @@
           <w:lang w:val="sr-Latn-RS"/>
         </w:rPr>
       </w:pPr>
-      <w:bookmarkStart w:id="26" w:name="_Toc21668625"/>
+      <w:bookmarkStart w:id="25" w:name="_Toc21743278"/>
       <w:r>
         <w:rPr>
           <w:lang w:val="sr-Latn-RS"/>
@@ -23107,29 +23274,29 @@
         </w:rPr>
         <w:t>šejk protokola</w:t>
       </w:r>
+      <w:bookmarkEnd w:id="25"/>
+    </w:p>
+    <w:p>
+      <w:pPr>
+        <w:pStyle w:val="Heading2"/>
+        <w:rPr>
+          <w:lang w:val="sr-Latn-RS"/>
+        </w:rPr>
+      </w:pPr>
+      <w:bookmarkStart w:id="26" w:name="_Toc21743243"/>
+      <w:r>
+        <w:rPr>
+          <w:lang w:val="sr-Latn-RS"/>
+        </w:rPr>
+        <w:t>Realizovana implementacija i d</w:t>
+      </w:r>
+      <w:r>
+        <w:rPr>
+          <w:lang w:val="sr-Latn-RS"/>
+        </w:rPr>
+        <w:t>iskusija mogućih implementacija</w:t>
+      </w:r>
       <w:bookmarkEnd w:id="26"/>
-    </w:p>
-    <w:p>
-      <w:pPr>
-        <w:pStyle w:val="Heading2"/>
-        <w:rPr>
-          <w:lang w:val="sr-Latn-RS"/>
-        </w:rPr>
-      </w:pPr>
-      <w:bookmarkStart w:id="27" w:name="_Toc21668590"/>
-      <w:r>
-        <w:rPr>
-          <w:lang w:val="sr-Latn-RS"/>
-        </w:rPr>
-        <w:t>Realizovana implementacija i d</w:t>
-      </w:r>
-      <w:r>
-        <w:rPr>
-          <w:lang w:val="sr-Latn-RS"/>
-        </w:rPr>
-        <w:t>iskusija mogućih implementacija</w:t>
-      </w:r>
-      <w:bookmarkEnd w:id="27"/>
       <w:r>
         <w:rPr>
           <w:lang w:val="sr-Latn-RS"/>
@@ -23319,7 +23486,25 @@
           <w:szCs w:val="22"/>
           <w:lang w:val="sr-Latn-RS"/>
         </w:rPr>
-        <w:t>Unutar FFT modula se nalazi unutrašnja dvopristupni BRAM (jedan pristup za čitanje i jedan pristup za pisanje)</w:t>
+        <w:t>Unutar FFT modula se nalazi unutrašnj</w:t>
+      </w:r>
+      <w:r>
+        <w:rPr>
+          <w:noProof/>
+          <w:sz w:val="24"/>
+          <w:szCs w:val="22"/>
+          <w:lang w:val="sr-Latn-RS"/>
+        </w:rPr>
+        <w:t>i</w:t>
+      </w:r>
+      <w:r>
+        <w:rPr>
+          <w:noProof/>
+          <w:sz w:val="24"/>
+          <w:szCs w:val="22"/>
+          <w:lang w:val="sr-Latn-RS"/>
+        </w:rPr>
+        <w:t xml:space="preserve"> dvopristupni BRAM (jedan pristup za čitanje i jedan pristup za pisanje)</w:t>
       </w:r>
       <w:r>
         <w:rPr>
@@ -23457,7 +23642,7 @@
           <w:lang w:val="sr-Latn-RS"/>
         </w:rPr>
       </w:pPr>
-      <w:bookmarkStart w:id="28" w:name="_Toc21668626"/>
+      <w:bookmarkStart w:id="27" w:name="_Toc21743279"/>
       <w:r>
         <w:rPr>
           <w:lang w:val="sr-Latn-RS"/>
@@ -23575,7 +23760,7 @@
         </w:rPr>
         <w:t>fft2</w:t>
       </w:r>
-      <w:bookmarkEnd w:id="28"/>
+      <w:bookmarkEnd w:id="27"/>
     </w:p>
     <w:p>
       <w:pPr>
@@ -23829,7 +24014,25 @@
           <w:szCs w:val="22"/>
           <w:lang w:val="sr-Latn-RS"/>
         </w:rPr>
-        <w:t>umesto čuvanja samo jedne vrste ili kolone matrice, bilo je moguće uopšte ne implementirati unutrašnju memoriju ili skladištiti i realni i imaginarni deo matrice unutar IP jezgra (efektivno dve matrice iste veličine). U prvom slučaju, obavljanje komunikacije sa spoljašnjim BRAM-om bi značajno usporilo vreme izvršavanja. U drugom slučaju, zauzimanje dodatne memorije bi veoma uticalo na ukupnu veličinu matrice koja se može obrađivati, jer su resursi na ploči ograničeni. Izabrana je realizacija sistema u kojem se čuva vrednost samo jedne vrste odnosno kolone matrice, kao optimalan odnos između vremena izvršavanja i korišćenja hardverskih resursa.</w:t>
+        <w:t>umesto čuvanja samo jedne vrste ili kolone matrice, bilo je moguće uopšte ne implementirati unutrašnju memoriju</w:t>
+      </w:r>
+      <w:r>
+        <w:rPr>
+          <w:noProof/>
+          <w:sz w:val="24"/>
+          <w:szCs w:val="22"/>
+          <w:lang w:val="sr-Latn-RS"/>
+        </w:rPr>
+        <w:t>,</w:t>
+      </w:r>
+      <w:r>
+        <w:rPr>
+          <w:noProof/>
+          <w:sz w:val="24"/>
+          <w:szCs w:val="22"/>
+          <w:lang w:val="sr-Latn-RS"/>
+        </w:rPr>
+        <w:t xml:space="preserve"> ili skladištiti i realni i imaginarni deo matrice unutar IP jezgra (dve matrice iste veličine). U prvom slučaju, obavljanje komunikacije sa spoljašnjim BRAM-om bi značajno usporilo vreme izvršavanja. U drugom slučaju, zauzimanje dodatne memorije bi veoma uticalo na ukupnu veličinu matrice koja se može obrađivati, jer su resursi na ploči ograničeni. Izabrana je realizacija sistema u kojem se čuva vrednost samo jedne vrste odnosno kolone matrice, kao optimalan odnos između vremena izvršavanja i korišćenja hardverskih resursa.</w:t>
       </w:r>
     </w:p>
     <w:p>
@@ -24107,7 +24310,25 @@
           <w:szCs w:val="22"/>
           <w:lang w:val="sr-Latn-RS"/>
         </w:rPr>
-        <w:t xml:space="preserve"> slučaju paralelizacije i korišćenje većeg broja istih modula (na primer više </w:t>
+        <w:t xml:space="preserve"> slučaju paralelizacije i korišćenj</w:t>
+      </w:r>
+      <w:r>
+        <w:rPr>
+          <w:noProof/>
+          <w:sz w:val="24"/>
+          <w:szCs w:val="22"/>
+          <w:lang w:val="sr-Latn-RS"/>
+        </w:rPr>
+        <w:t>a</w:t>
+      </w:r>
+      <w:r>
+        <w:rPr>
+          <w:noProof/>
+          <w:sz w:val="24"/>
+          <w:szCs w:val="22"/>
+          <w:lang w:val="sr-Latn-RS"/>
+        </w:rPr>
+        <w:t xml:space="preserve"> većeg broja istih modula (na primer više </w:t>
       </w:r>
       <w:r>
         <w:rPr>
@@ -24175,7 +24396,45 @@
           <w:szCs w:val="22"/>
           <w:lang w:val="sr-Latn-RS"/>
         </w:rPr>
-        <w:t>arbitraciju i skedžulovanje zahteva za upis vrednosti u memoriju.</w:t>
+        <w:t xml:space="preserve">arbitraciju i </w:t>
+      </w:r>
+      <w:r>
+        <w:rPr>
+          <w:noProof/>
+          <w:sz w:val="24"/>
+          <w:szCs w:val="22"/>
+          <w:lang w:val="sr-Latn-RS"/>
+        </w:rPr>
+        <w:t xml:space="preserve">raspoređivanje (eng. </w:t>
+      </w:r>
+      <w:r>
+        <w:rPr>
+          <w:i/>
+          <w:iCs/>
+          <w:noProof/>
+          <w:sz w:val="24"/>
+          <w:szCs w:val="22"/>
+          <w:lang w:val="sr-Latn-RS"/>
+        </w:rPr>
+        <w:t>scheduling</w:t>
+      </w:r>
+      <w:r>
+        <w:rPr>
+          <w:noProof/>
+          <w:sz w:val="24"/>
+          <w:szCs w:val="22"/>
+          <w:lang w:val="sr-Latn-RS"/>
+        </w:rPr>
+        <w:t>)</w:t>
+      </w:r>
+      <w:r>
+        <w:rPr>
+          <w:noProof/>
+          <w:sz w:val="24"/>
+          <w:szCs w:val="22"/>
+          <w:lang w:val="sr-Latn-RS"/>
+        </w:rPr>
+        <w:t xml:space="preserve"> zahteva za upis vrednosti u memoriju.</w:t>
       </w:r>
     </w:p>
     <w:p>
@@ -24378,7 +24637,7 @@
           <w:lang w:val="sr-Latn-RS"/>
         </w:rPr>
       </w:pPr>
-      <w:bookmarkStart w:id="29" w:name="_Toc21668591"/>
+      <w:bookmarkStart w:id="28" w:name="_Toc21743244"/>
       <w:r>
         <w:rPr>
           <w:lang w:val="sr-Latn-RS"/>
@@ -24397,7 +24656,7 @@
         </w:rPr>
         <w:t>modula (BUTTERFLY)</w:t>
       </w:r>
-      <w:bookmarkEnd w:id="29"/>
+      <w:bookmarkEnd w:id="28"/>
     </w:p>
     <w:p>
       <w:pPr>
@@ -25824,14 +26083,14 @@
           <w:lang w:val="sr-Latn-RS"/>
         </w:rPr>
       </w:pPr>
-      <w:bookmarkStart w:id="30" w:name="_Toc21668592"/>
+      <w:bookmarkStart w:id="29" w:name="_Toc21743245"/>
       <w:r>
         <w:rPr>
           <w:lang w:val="sr-Latn-RS"/>
         </w:rPr>
         <w:t>Definisanje interfejsa</w:t>
       </w:r>
-      <w:bookmarkEnd w:id="30"/>
+      <w:bookmarkEnd w:id="29"/>
       <w:r>
         <w:rPr>
           <w:lang w:val="sr-Latn-RS"/>
@@ -26454,7 +26713,7 @@
           <w:lang w:val="sr-Latn-RS"/>
         </w:rPr>
       </w:pPr>
-      <w:bookmarkStart w:id="31" w:name="_Toc21668593"/>
+      <w:bookmarkStart w:id="30" w:name="_Toc21743246"/>
       <w:r>
         <w:rPr>
           <w:lang w:val="sr-Latn-RS"/>
@@ -26474,7 +26733,7 @@
         </w:rPr>
         <w:t>modula</w:t>
       </w:r>
-      <w:bookmarkEnd w:id="31"/>
+      <w:bookmarkEnd w:id="30"/>
     </w:p>
     <w:p>
       <w:pPr>
@@ -26894,7 +27153,7 @@
           <w:lang w:val="sr-Latn-RS"/>
         </w:rPr>
       </w:pPr>
-      <w:bookmarkStart w:id="32" w:name="_Toc21668627"/>
+      <w:bookmarkStart w:id="31" w:name="_Toc21743280"/>
       <w:r>
         <w:rPr>
           <w:lang w:val="sr-Latn-RS"/>
@@ -26954,7 +27213,7 @@
         </w:rPr>
         <w:t>bloka</w:t>
       </w:r>
-      <w:bookmarkEnd w:id="32"/>
+      <w:bookmarkEnd w:id="31"/>
     </w:p>
     <w:p>
       <w:pPr>
@@ -26963,7 +27222,7 @@
           <w:lang w:val="sr-Latn-RS"/>
         </w:rPr>
       </w:pPr>
-      <w:bookmarkStart w:id="33" w:name="_Toc21668594"/>
+      <w:bookmarkStart w:id="32" w:name="_Toc21743247"/>
       <w:r>
         <w:rPr>
           <w:lang w:val="sr-Latn-RS"/>
@@ -26989,7 +27248,7 @@
         </w:rPr>
         <w:t xml:space="preserve"> za obradu podataka</w:t>
       </w:r>
-      <w:bookmarkEnd w:id="33"/>
+      <w:bookmarkEnd w:id="32"/>
     </w:p>
     <w:p>
       <w:pPr>
@@ -27128,11 +27387,10 @@
           <w:noProof/>
           <w:lang w:val="sr-Latn-RS"/>
         </w:rPr>
-        <w:lastRenderedPageBreak/>
         <w:drawing>
-          <wp:inline distT="0" distB="0" distL="0" distR="0" wp14:anchorId="5B0D6344" wp14:editId="7A2F88F6">
-            <wp:extent cx="5040630" cy="7763510"/>
-            <wp:effectExtent l="0" t="0" r="7620" b="8890"/>
+          <wp:inline distT="0" distB="0" distL="0" distR="0" wp14:anchorId="5B0D6344" wp14:editId="576A7CD3">
+            <wp:extent cx="4016434" cy="6186054"/>
+            <wp:effectExtent l="0" t="0" r="3175" b="5715"/>
             <wp:docPr id="15" name="Picture 15"/>
             <wp:cNvGraphicFramePr>
               <a:graphicFrameLocks xmlns:a="http://schemas.openxmlformats.org/drawingml/2006/main" noChangeAspect="1"/>
@@ -27162,7 +27420,7 @@
                   <pic:spPr bwMode="auto">
                     <a:xfrm>
                       <a:off x="0" y="0"/>
-                      <a:ext cx="5040630" cy="7763510"/>
+                      <a:ext cx="4044734" cy="6229642"/>
                     </a:xfrm>
                     <a:prstGeom prst="rect">
                       <a:avLst/>
@@ -27210,7 +27468,7 @@
           <w:lang w:val="sr-Latn-RS"/>
         </w:rPr>
       </w:pPr>
-      <w:bookmarkStart w:id="34" w:name="_Toc21668628"/>
+      <w:bookmarkStart w:id="33" w:name="_Toc21743281"/>
       <w:r>
         <w:rPr>
           <w:lang w:val="sr-Latn-RS"/>
@@ -27298,16 +27556,7 @@
         </w:rPr>
         <w:t>bloka</w:t>
       </w:r>
-      <w:bookmarkEnd w:id="34"/>
-    </w:p>
-    <w:p>
-      <w:pPr>
-        <w:pStyle w:val="Caption"/>
-        <w:jc w:val="center"/>
-        <w:rPr>
-          <w:lang w:val="sr-Latn-RS"/>
-        </w:rPr>
-      </w:pPr>
+      <w:bookmarkEnd w:id="33"/>
     </w:p>
     <w:p>
       <w:pPr>
@@ -27316,7 +27565,7 @@
           <w:lang w:val="sr-Latn-RS"/>
         </w:rPr>
       </w:pPr>
-      <w:bookmarkStart w:id="35" w:name="_Toc21668595"/>
+      <w:bookmarkStart w:id="34" w:name="_Toc21743248"/>
       <w:r>
         <w:rPr>
           <w:lang w:val="sr-Latn-RS"/>
@@ -27348,23 +27597,23 @@
         </w:rPr>
         <w:t xml:space="preserve"> u jednoj dimenziji</w:t>
       </w:r>
+      <w:bookmarkEnd w:id="34"/>
+    </w:p>
+    <w:p>
+      <w:pPr>
+        <w:pStyle w:val="Heading3"/>
+        <w:rPr>
+          <w:lang w:val="sr-Latn-RS"/>
+        </w:rPr>
+      </w:pPr>
+      <w:bookmarkStart w:id="35" w:name="_Toc21743249"/>
+      <w:r>
+        <w:rPr>
+          <w:lang w:val="sr-Latn-RS"/>
+        </w:rPr>
+        <w:t>Interfejs</w:t>
+      </w:r>
       <w:bookmarkEnd w:id="35"/>
-    </w:p>
-    <w:p>
-      <w:pPr>
-        <w:pStyle w:val="Heading3"/>
-        <w:rPr>
-          <w:lang w:val="sr-Latn-RS"/>
-        </w:rPr>
-      </w:pPr>
-      <w:bookmarkStart w:id="36" w:name="_Toc21668596"/>
-      <w:r>
-        <w:rPr>
-          <w:lang w:val="sr-Latn-RS"/>
-        </w:rPr>
-        <w:t>Interfejs</w:t>
-      </w:r>
-      <w:bookmarkEnd w:id="36"/>
       <w:r>
         <w:rPr>
           <w:lang w:val="sr-Latn-RS"/>
@@ -28108,7 +28357,7 @@
           <w:lang w:val="sr-Latn-RS"/>
         </w:rPr>
       </w:pPr>
-      <w:bookmarkStart w:id="37" w:name="_Toc21668597"/>
+      <w:bookmarkStart w:id="36" w:name="_Toc21743250"/>
       <w:r>
         <w:rPr>
           <w:lang w:val="sr-Latn-RS"/>
@@ -28127,7 +28376,7 @@
         </w:rPr>
         <w:t xml:space="preserve"> modula</w:t>
       </w:r>
-      <w:bookmarkEnd w:id="37"/>
+      <w:bookmarkEnd w:id="36"/>
     </w:p>
     <w:p>
       <w:pPr>
@@ -28600,8 +28849,8 @@
         <w:t>Podaci sa obrnute adrese se učitavaju u memoriju.</w:t>
       </w:r>
     </w:p>
-    <w:bookmarkStart w:id="38" w:name="_MON_1632183469"/>
-    <w:bookmarkEnd w:id="38"/>
+    <w:bookmarkStart w:id="37" w:name="_MON_1632183469"/>
+    <w:bookmarkEnd w:id="37"/>
     <w:p>
       <w:pPr>
         <w:pStyle w:val="Paragraf"/>
@@ -28641,7 +28890,7 @@
           <v:shape id="_x0000_i1025" type="#_x0000_t75" style="width:468pt;height:142.9pt" o:ole="">
             <v:imagedata r:id="rId29" o:title=""/>
           </v:shape>
-          <o:OLEObject Type="Embed" ProgID="Word.OpenDocumentText.12" ShapeID="_x0000_i1025" DrawAspect="Content" ObjectID="_1632281378" r:id="rId30"/>
+          <o:OLEObject Type="Embed" ProgID="Word.OpenDocumentText.12" ShapeID="_x0000_i1025" DrawAspect="Content" ObjectID="_1632358011" r:id="rId30"/>
         </w:object>
       </w:r>
     </w:p>
@@ -28657,7 +28906,7 @@
           <w:lang w:val="sr-Latn-RS"/>
         </w:rPr>
       </w:pPr>
-      <w:bookmarkStart w:id="39" w:name="_Toc21668633"/>
+      <w:bookmarkStart w:id="38" w:name="_Toc21668633"/>
       <w:r>
         <w:rPr>
           <w:lang w:val="sr-Latn-RS"/>
@@ -28725,7 +28974,7 @@
         </w:rPr>
         <w:t xml:space="preserve"> bita</w:t>
       </w:r>
-      <w:bookmarkEnd w:id="39"/>
+      <w:bookmarkEnd w:id="38"/>
     </w:p>
     <w:p>
       <w:pPr>
@@ -28991,8 +29240,18 @@
           <w:szCs w:val="22"/>
           <w:lang w:val="sr-Latn-RS"/>
         </w:rPr>
-        <w:t xml:space="preserve"> (linije 2, 3 i 4 listinga)</w:t>
-      </w:r>
+        <w:t xml:space="preserve"> </w:t>
+      </w:r>
+      <w:bookmarkStart w:id="39" w:name="_Hlk21744877"/>
+      <w:r>
+        <w:rPr>
+          <w:sz w:val="24"/>
+          <w:szCs w:val="22"/>
+          <w:lang w:val="sr-Latn-RS"/>
+        </w:rPr>
+        <w:t>(linije 2, 3 i 4 listinga)</w:t>
+      </w:r>
+      <w:bookmarkEnd w:id="39"/>
       <w:r>
         <w:rPr>
           <w:sz w:val="24"/>
@@ -29057,6 +29316,72 @@
       </w:r>
       <w:r>
         <w:rPr>
+          <w:i/>
+          <w:iCs/>
+          <w:sz w:val="24"/>
+          <w:szCs w:val="22"/>
+          <w:lang w:val="sr-Latn-RS"/>
+        </w:rPr>
+        <w:t xml:space="preserve"> </w:t>
+      </w:r>
+      <w:r>
+        <w:rPr>
+          <w:sz w:val="24"/>
+          <w:szCs w:val="22"/>
+          <w:lang w:val="sr-Latn-RS"/>
+        </w:rPr>
+        <w:t xml:space="preserve">(linije </w:t>
+      </w:r>
+      <w:r>
+        <w:rPr>
+          <w:sz w:val="24"/>
+          <w:szCs w:val="22"/>
+          <w:lang w:val="sr-Latn-RS"/>
+        </w:rPr>
+        <w:t>5</w:t>
+      </w:r>
+      <w:r>
+        <w:rPr>
+          <w:sz w:val="24"/>
+          <w:szCs w:val="22"/>
+          <w:lang w:val="sr-Latn-RS"/>
+        </w:rPr>
+        <w:t xml:space="preserve">, </w:t>
+      </w:r>
+      <w:r>
+        <w:rPr>
+          <w:sz w:val="24"/>
+          <w:szCs w:val="22"/>
+          <w:lang w:val="sr-Latn-RS"/>
+        </w:rPr>
+        <w:t>6</w:t>
+      </w:r>
+      <w:r>
+        <w:rPr>
+          <w:sz w:val="24"/>
+          <w:szCs w:val="22"/>
+          <w:lang w:val="sr-Latn-RS"/>
+        </w:rPr>
+        <w:t xml:space="preserve"> i </w:t>
+      </w:r>
+      <w:r>
+        <w:rPr>
+          <w:sz w:val="24"/>
+          <w:szCs w:val="22"/>
+          <w:lang w:val="sr-Latn-RS"/>
+        </w:rPr>
+        <w:t>7</w:t>
+      </w:r>
+      <w:r>
+        <w:rPr>
+          <w:sz w:val="24"/>
+          <w:szCs w:val="22"/>
+          <w:lang w:val="sr-Latn-RS"/>
+        </w:rPr>
+        <w:t xml:space="preserve"> listinga)</w:t>
+      </w:r>
+      <w:r>
+        <w:rPr>
           <w:sz w:val="24"/>
           <w:szCs w:val="22"/>
           <w:lang w:val="sr-Latn-RS"/>
@@ -29123,7 +29448,72 @@
           <w:szCs w:val="22"/>
           <w:lang w:val="sr-Latn-RS"/>
         </w:rPr>
-        <w:t xml:space="preserve">se upisuju vrednosti sa ulaza u unutrašnju memoriju, i ukoliko su svi podaci upisani nastavlja se sa glavnim delom Furijeove transformacije, inače se vraća na početak (stanje BS) i inkrementuje vrednost registra </w:t>
+        <w:t>se upisuju vrednosti sa ulaza u unutrašnju memoriju</w:t>
+      </w:r>
+      <w:r>
+        <w:rPr>
+          <w:sz w:val="24"/>
+          <w:szCs w:val="22"/>
+          <w:lang w:val="sr-Latn-RS"/>
+        </w:rPr>
+        <w:t xml:space="preserve"> </w:t>
+      </w:r>
+      <w:r>
+        <w:rPr>
+          <w:sz w:val="24"/>
+          <w:szCs w:val="22"/>
+          <w:lang w:val="sr-Latn-RS"/>
+        </w:rPr>
+        <w:t xml:space="preserve">(linije </w:t>
+      </w:r>
+      <w:r>
+        <w:rPr>
+          <w:sz w:val="24"/>
+          <w:szCs w:val="22"/>
+          <w:lang w:val="sr-Latn-RS"/>
+        </w:rPr>
+        <w:t>9</w:t>
+      </w:r>
+      <w:r>
+        <w:rPr>
+          <w:sz w:val="24"/>
+          <w:szCs w:val="22"/>
+          <w:lang w:val="sr-Latn-RS"/>
+        </w:rPr>
+        <w:t xml:space="preserve"> i </w:t>
+      </w:r>
+      <w:r>
+        <w:rPr>
+          <w:sz w:val="24"/>
+          <w:szCs w:val="22"/>
+          <w:lang w:val="sr-Latn-RS"/>
+        </w:rPr>
+        <w:t>10</w:t>
+      </w:r>
+      <w:r>
+        <w:rPr>
+          <w:sz w:val="24"/>
+          <w:szCs w:val="22"/>
+          <w:lang w:val="sr-Latn-RS"/>
+        </w:rPr>
+        <w:t xml:space="preserve"> listinga)</w:t>
+      </w:r>
+      <w:r>
+        <w:rPr>
+          <w:sz w:val="24"/>
+          <w:szCs w:val="22"/>
+          <w:lang w:val="sr-Latn-RS"/>
+        </w:rPr>
+        <w:t xml:space="preserve">, i ukoliko su svi podaci upisani nastavlja se sa glavnim delom </w:t>
+      </w:r>
+      <w:r>
+        <w:rPr>
+          <w:sz w:val="24"/>
+          <w:szCs w:val="22"/>
+          <w:lang w:val="sr-Latn-RS"/>
+        </w:rPr>
+        <w:lastRenderedPageBreak/>
+        <w:t xml:space="preserve">Furijeove transformacije, inače se vraća na početak (stanje BS) i inkrementuje vrednost registra </w:t>
       </w:r>
       <w:r>
         <w:rPr>
@@ -29170,7 +29560,6 @@
           <w:szCs w:val="22"/>
           <w:lang w:val="sr-Latn-RS"/>
         </w:rPr>
-        <w:lastRenderedPageBreak/>
         <w:t xml:space="preserve">Iterativni algoritam za </w:t>
       </w:r>
       <w:r>
@@ -29235,11 +29624,11 @@
           <w:szCs w:val="22"/>
           <w:lang w:val="sr-Latn-RS"/>
         </w:rPr>
-        <w:object w:dxaOrig="9360" w:dyaOrig="6462" w14:anchorId="49506B11">
-          <v:shape id="_x0000_i1026" type="#_x0000_t75" style="width:468pt;height:322.9pt" o:ole="">
+        <w:object w:dxaOrig="9360" w:dyaOrig="5844" w14:anchorId="49506B11">
+          <v:shape id="_x0000_i1073" type="#_x0000_t75" style="width:468pt;height:291.8pt" o:ole="">
             <v:imagedata r:id="rId31" o:title=""/>
           </v:shape>
-          <o:OLEObject Type="Embed" ProgID="Word.OpenDocumentText.12" ShapeID="_x0000_i1026" DrawAspect="Content" ObjectID="_1632281379" r:id="rId32"/>
+          <o:OLEObject Type="Embed" ProgID="Word.OpenDocumentText.12" ShapeID="_x0000_i1073" DrawAspect="Content" ObjectID="_1632358012" r:id="rId32"/>
         </w:object>
       </w:r>
     </w:p>
@@ -29731,7 +30120,17 @@
           <w:szCs w:val="22"/>
           <w:lang w:val="sr-Latn-RS"/>
         </w:rPr>
-        <w:t xml:space="preserve"> se čeka potvrda da je leptir blok završio obradu podataka koji se potom upisuju u unutrašnju memoriju. U stanjima </w:t>
+        <w:t xml:space="preserve"> se čeka potvrda da je leptir blok završio obradu podataka koji se potom upisuju u unutrašnju memoriju. U </w:t>
+      </w:r>
+      <w:bookmarkStart w:id="42" w:name="_GoBack"/>
+      <w:bookmarkEnd w:id="42"/>
+      <w:r>
+        <w:rPr>
+          <w:sz w:val="24"/>
+          <w:szCs w:val="22"/>
+          <w:lang w:val="sr-Latn-RS"/>
+        </w:rPr>
+        <w:t xml:space="preserve">stanjima </w:t>
       </w:r>
       <w:r>
         <w:rPr>
@@ -30006,7 +30405,7 @@
           <w:lang w:val="sr-Latn-RS"/>
         </w:rPr>
       </w:pPr>
-      <w:bookmarkStart w:id="42" w:name="_Toc21668629"/>
+      <w:bookmarkStart w:id="43" w:name="_Toc21743282"/>
       <w:proofErr w:type="spellStart"/>
       <w:r>
         <w:t>Slika</w:t>
@@ -30082,7 +30481,7 @@
         </w:rPr>
         <w:t>bloka</w:t>
       </w:r>
-      <w:bookmarkEnd w:id="42"/>
+      <w:bookmarkEnd w:id="43"/>
       <w:proofErr w:type="spellEnd"/>
     </w:p>
     <w:p>
@@ -30119,7 +30518,7 @@
           <w:lang w:val="sr-Latn-RS"/>
         </w:rPr>
       </w:pPr>
-      <w:bookmarkStart w:id="43" w:name="_Toc21668598"/>
+      <w:bookmarkStart w:id="44" w:name="_Toc21743251"/>
       <w:r>
         <w:rPr>
           <w:lang w:val="sr-Latn-RS"/>
@@ -30133,7 +30532,7 @@
         </w:rPr>
         <w:t>modula za obradu podataka</w:t>
       </w:r>
-      <w:bookmarkEnd w:id="43"/>
+      <w:bookmarkEnd w:id="44"/>
     </w:p>
     <w:p>
       <w:pPr>
@@ -30412,7 +30811,7 @@
           <w:bCs/>
         </w:rPr>
       </w:pPr>
-      <w:bookmarkStart w:id="44" w:name="_Toc21668630"/>
+      <w:bookmarkStart w:id="45" w:name="_Toc21743283"/>
       <w:proofErr w:type="spellStart"/>
       <w:r>
         <w:t>Slika</w:t>
@@ -30536,7 +30935,7 @@
         </w:rPr>
         <w:t>bloka</w:t>
       </w:r>
-      <w:bookmarkEnd w:id="44"/>
+      <w:bookmarkEnd w:id="45"/>
       <w:proofErr w:type="spellEnd"/>
     </w:p>
     <w:p/>
@@ -30574,7 +30973,7 @@
           <w:lang w:val="sr-Latn-RS"/>
         </w:rPr>
       </w:pPr>
-      <w:bookmarkStart w:id="45" w:name="_Toc21668599"/>
+      <w:bookmarkStart w:id="46" w:name="_Toc21743252"/>
       <w:r>
         <w:rPr>
           <w:lang w:val="sr-Latn-RS"/>
@@ -30599,7 +30998,7 @@
         </w:rPr>
         <w:t>Furijeovu transformaciju u dve dimenzije</w:t>
       </w:r>
-      <w:bookmarkEnd w:id="45"/>
+      <w:bookmarkEnd w:id="46"/>
     </w:p>
     <w:p>
       <w:pPr>
@@ -30608,14 +31007,14 @@
           <w:lang w:val="sr-Latn-RS"/>
         </w:rPr>
       </w:pPr>
-      <w:bookmarkStart w:id="46" w:name="_Toc21668600"/>
+      <w:bookmarkStart w:id="47" w:name="_Toc21743253"/>
       <w:r>
         <w:rPr>
           <w:lang w:val="sr-Latn-RS"/>
         </w:rPr>
         <w:t>Definisanje interfejsa</w:t>
       </w:r>
-      <w:bookmarkEnd w:id="46"/>
+      <w:bookmarkEnd w:id="47"/>
     </w:p>
     <w:p>
       <w:pPr>
@@ -31378,7 +31777,7 @@
           <w:lang w:val="sr-Latn-RS"/>
         </w:rPr>
       </w:pPr>
-      <w:bookmarkStart w:id="47" w:name="_Toc21668601"/>
+      <w:bookmarkStart w:id="48" w:name="_Toc21743254"/>
       <w:r>
         <w:rPr>
           <w:lang w:val="sr-Latn-RS"/>
@@ -31397,7 +31796,7 @@
         </w:rPr>
         <w:t>modula</w:t>
       </w:r>
-      <w:bookmarkEnd w:id="47"/>
+      <w:bookmarkEnd w:id="48"/>
     </w:p>
     <w:p>
       <w:pPr>
@@ -31414,7 +31813,23 @@
           <w:szCs w:val="22"/>
           <w:lang w:val="sr-Latn-RS"/>
         </w:rPr>
-        <w:t xml:space="preserve">Bloka za dvodimenzionu Furijeovu transformaciju ima ulogu da bude most između memorija u kojima su skladištene imaginarna i realna matrica, i bloka za jednodimenzionu Furijeovu transformaciju. Drugim rečima, </w:t>
+        <w:t xml:space="preserve">Blok za dvodimenzionu Furijeovu transformaciju ima ulogu da bude most između memorija u kojima su </w:t>
+      </w:r>
+      <w:r>
+        <w:rPr>
+          <w:sz w:val="24"/>
+          <w:szCs w:val="22"/>
+          <w:lang w:val="sr-Latn-RS"/>
+        </w:rPr>
+        <w:t>u</w:t>
+      </w:r>
+      <w:r>
+        <w:rPr>
+          <w:sz w:val="24"/>
+          <w:szCs w:val="22"/>
+          <w:lang w:val="sr-Latn-RS"/>
+        </w:rPr>
+        <w:t xml:space="preserve">skladištene imaginarna i realna matrica, i bloka za jednodimenzionu Furijeovu transformaciju. Drugim rečima, </w:t>
       </w:r>
       <w:r>
         <w:rPr>
@@ -31440,7 +31855,23 @@
           <w:szCs w:val="22"/>
           <w:lang w:val="sr-Latn-RS"/>
         </w:rPr>
-        <w:t>mora da pamti i vodi računa koji se red odnosno kolona u matricama trenutno obrađuje</w:t>
+        <w:t>mora da pamti i vodi računa koji se red</w:t>
+      </w:r>
+      <w:r>
+        <w:rPr>
+          <w:sz w:val="24"/>
+          <w:szCs w:val="22"/>
+          <w:lang w:val="sr-Latn-RS"/>
+        </w:rPr>
+        <w:t>,</w:t>
+      </w:r>
+      <w:r>
+        <w:rPr>
+          <w:sz w:val="24"/>
+          <w:szCs w:val="22"/>
+          <w:lang w:val="sr-Latn-RS"/>
+        </w:rPr>
+        <w:t xml:space="preserve"> odnosno kolona u matricama trenutno obrađuje</w:t>
       </w:r>
       <w:r>
         <w:rPr>
@@ -31732,7 +32163,7 @@
           <w:szCs w:val="22"/>
           <w:lang w:val="sr-Latn-RS"/>
         </w:rPr>
-        <w:t>, kao i njihovih logaritama</w:t>
+        <w:t>, i njihovih logaritama</w:t>
       </w:r>
       <w:r>
         <w:rPr>
@@ -31758,7 +32189,23 @@
           <w:szCs w:val="22"/>
           <w:lang w:val="sr-Latn-RS"/>
         </w:rPr>
-        <w:t xml:space="preserve"> signal na niskom nivou. Kad </w:t>
+        <w:t xml:space="preserve"> signal na niskom </w:t>
+      </w:r>
+      <w:r>
+        <w:rPr>
+          <w:sz w:val="24"/>
+          <w:szCs w:val="22"/>
+          <w:lang w:val="sr-Latn-RS"/>
+        </w:rPr>
+        <w:t xml:space="preserve">logičkom </w:t>
+      </w:r>
+      <w:r>
+        <w:rPr>
+          <w:sz w:val="24"/>
+          <w:szCs w:val="22"/>
+          <w:lang w:val="sr-Latn-RS"/>
+        </w:rPr>
+        <w:t xml:space="preserve">nivou. Kad </w:t>
       </w:r>
       <w:r>
         <w:rPr>
@@ -31878,7 +32325,73 @@
           <w:szCs w:val="22"/>
           <w:lang w:val="sr-Latn-RS"/>
         </w:rPr>
-        <w:t xml:space="preserve"> na nisku logičku vrednost, što označava da se trenutno obrađuju redovi matrica. </w:t>
+        <w:t xml:space="preserve"> na nisku logičku vrednost, što označava da se trenutno obrađuju redovi matrica</w:t>
+      </w:r>
+      <w:r>
+        <w:rPr>
+          <w:sz w:val="24"/>
+          <w:szCs w:val="22"/>
+          <w:lang w:val="sr-Latn-RS"/>
+        </w:rPr>
+        <w:t xml:space="preserve"> (</w:t>
+      </w:r>
+      <w:r>
+        <w:rPr>
+          <w:i/>
+          <w:iCs/>
+          <w:sz w:val="24"/>
+          <w:szCs w:val="22"/>
+          <w:lang w:val="sr-Latn-RS"/>
+        </w:rPr>
+        <w:t>i_r</w:t>
+      </w:r>
+      <w:r>
+        <w:rPr>
+          <w:sz w:val="24"/>
+          <w:szCs w:val="22"/>
+          <w:lang w:val="sr-Latn-RS"/>
+        </w:rPr>
+        <w:t xml:space="preserve"> ukazuje da </w:t>
+      </w:r>
+      <w:r>
+        <w:rPr>
+          <w:sz w:val="24"/>
+          <w:szCs w:val="22"/>
+          <w:lang w:val="sr-Latn-RS"/>
+        </w:rPr>
+        <w:t xml:space="preserve">li </w:t>
+      </w:r>
+      <w:r>
+        <w:rPr>
+          <w:sz w:val="24"/>
+          <w:szCs w:val="22"/>
+          <w:lang w:val="sr-Latn-RS"/>
+        </w:rPr>
+        <w:t xml:space="preserve">se </w:t>
+      </w:r>
+      <w:r>
+        <w:rPr>
+          <w:sz w:val="24"/>
+          <w:szCs w:val="22"/>
+          <w:lang w:val="sr-Latn-RS"/>
+        </w:rPr>
+        <w:t xml:space="preserve">kolone ili redovi </w:t>
+      </w:r>
+      <w:r>
+        <w:rPr>
+          <w:sz w:val="24"/>
+          <w:szCs w:val="22"/>
+          <w:lang w:val="sr-Latn-RS"/>
+        </w:rPr>
+        <w:t>obrađuju)</w:t>
+      </w:r>
+      <w:r>
+        <w:rPr>
+          <w:sz w:val="24"/>
+          <w:szCs w:val="22"/>
+          <w:lang w:val="sr-Latn-RS"/>
+        </w:rPr>
+        <w:t xml:space="preserve">. </w:t>
       </w:r>
     </w:p>
     <w:p>
@@ -31950,7 +32463,57 @@
           <w:szCs w:val="22"/>
           <w:lang w:val="sr-Latn-RS"/>
         </w:rPr>
-        <w:t>, koji označava koji se trenutno red ili kolona obrađuje</w:t>
+        <w:t>, koji označava</w:t>
+      </w:r>
+      <w:r>
+        <w:rPr>
+          <w:sz w:val="24"/>
+          <w:szCs w:val="22"/>
+          <w:lang w:val="sr-Latn-RS"/>
+        </w:rPr>
+        <w:t xml:space="preserve"> broj </w:t>
+      </w:r>
+      <w:r>
+        <w:rPr>
+          <w:sz w:val="24"/>
+          <w:szCs w:val="22"/>
+          <w:lang w:val="sr-Latn-RS"/>
+        </w:rPr>
+        <w:t>reda ili kolone</w:t>
+      </w:r>
+      <w:r>
+        <w:rPr>
+          <w:sz w:val="24"/>
+          <w:szCs w:val="22"/>
+          <w:lang w:val="sr-Latn-RS"/>
+        </w:rPr>
+        <w:t xml:space="preserve"> koji se trenutno obrađuje</w:t>
+      </w:r>
+      <w:r>
+        <w:rPr>
+          <w:sz w:val="24"/>
+          <w:szCs w:val="22"/>
+          <w:lang w:val="sr-Latn-RS"/>
+        </w:rPr>
+        <w:t xml:space="preserve"> u </w:t>
+      </w:r>
+      <w:r>
+        <w:rPr>
+          <w:i/>
+          <w:iCs/>
+          <w:sz w:val="24"/>
+          <w:szCs w:val="22"/>
+          <w:lang w:val="sr-Latn-RS"/>
+        </w:rPr>
+        <w:t>fft</w:t>
+      </w:r>
+      <w:r>
+        <w:rPr>
+          <w:sz w:val="24"/>
+          <w:szCs w:val="22"/>
+          <w:lang w:val="sr-Latn-RS"/>
+        </w:rPr>
+        <w:t xml:space="preserve"> bloku</w:t>
       </w:r>
       <w:r>
         <w:rPr>
@@ -32262,7 +32825,7 @@
           <w:bCs/>
         </w:rPr>
       </w:pPr>
-      <w:bookmarkStart w:id="48" w:name="_Toc21668631"/>
+      <w:bookmarkStart w:id="49" w:name="_Toc21743284"/>
       <w:proofErr w:type="spellStart"/>
       <w:r>
         <w:t>Slika</w:t>
@@ -32336,7 +32899,7 @@
         </w:rPr>
         <w:t>modula</w:t>
       </w:r>
-      <w:bookmarkEnd w:id="48"/>
+      <w:bookmarkEnd w:id="49"/>
       <w:proofErr w:type="spellEnd"/>
     </w:p>
     <w:p/>
@@ -32358,7 +32921,7 @@
           <w:lang w:val="sr-Latn-RS"/>
         </w:rPr>
       </w:pPr>
-      <w:bookmarkStart w:id="49" w:name="_Toc21668602"/>
+      <w:bookmarkStart w:id="50" w:name="_Toc21743255"/>
       <w:r>
         <w:rPr>
           <w:lang w:val="sr-Latn-RS"/>
@@ -32372,17 +32935,21 @@
         </w:rPr>
         <w:t>modula za obradu podataka</w:t>
       </w:r>
-      <w:bookmarkEnd w:id="49"/>
+      <w:bookmarkEnd w:id="50"/>
     </w:p>
     <w:p>
       <w:pPr>
         <w:pStyle w:val="Paragraf"/>
         <w:rPr>
-          <w:lang w:val="sr-Latn-RS"/>
-        </w:rPr>
-      </w:pPr>
-      <w:r>
-        <w:rPr>
+          <w:sz w:val="24"/>
+          <w:szCs w:val="22"/>
+          <w:lang w:val="sr-Latn-RS"/>
+        </w:rPr>
+      </w:pPr>
+      <w:r>
+        <w:rPr>
+          <w:sz w:val="24"/>
+          <w:szCs w:val="22"/>
           <w:lang w:val="sr-Latn-RS"/>
         </w:rPr>
         <w:t xml:space="preserve">Modul za obradu podataka </w:t>
@@ -32391,100 +32958,190 @@
         <w:rPr>
           <w:i/>
           <w:iCs/>
+          <w:sz w:val="24"/>
+          <w:szCs w:val="22"/>
           <w:lang w:val="sr-Latn-RS"/>
         </w:rPr>
         <w:t>fft2</w:t>
       </w:r>
       <w:r>
         <w:rPr>
-          <w:lang w:val="sr-Latn-RS"/>
-        </w:rPr>
-        <w:t xml:space="preserve"> bloka se sastoji iz devet registara. Četiri registra skladište ulazne podatke, odnosno širinu i visinu matrica, kao i njihove logartime. Veličine tih registara su ld(FFT</w:t>
-      </w:r>
-      <w:r>
-        <w:rPr>
-          <w:lang w:val="sr-Latn-RS"/>
-        </w:rPr>
-        <w:t xml:space="preserve">_SIZE </w:t>
-      </w:r>
-      <w:r>
-        <w:rPr>
+          <w:sz w:val="24"/>
+          <w:szCs w:val="22"/>
+          <w:lang w:val="sr-Latn-RS"/>
+        </w:rPr>
+        <w:t xml:space="preserve"> bloka se sastoji iz devet registara. Četiri registra skladište ulazne podatke, odnosno širinu i visinu matrica, kao i njihove logari</w:t>
+      </w:r>
+      <w:r>
+        <w:rPr>
+          <w:sz w:val="24"/>
+          <w:szCs w:val="22"/>
+          <w:lang w:val="sr-Latn-RS"/>
+        </w:rPr>
+        <w:t>t</w:t>
+      </w:r>
+      <w:r>
+        <w:rPr>
+          <w:sz w:val="24"/>
+          <w:szCs w:val="22"/>
+          <w:lang w:val="sr-Latn-RS"/>
+        </w:rPr>
+        <w:t>me. Veličine tih registara su ld(FFT</w:t>
+      </w:r>
+      <w:r>
+        <w:rPr>
+          <w:sz w:val="24"/>
+          <w:szCs w:val="22"/>
+          <w:lang w:val="sr-Latn-RS"/>
+        </w:rPr>
+        <w:t>_SIZE</w:t>
+      </w:r>
+      <w:r>
+        <w:rPr>
+          <w:sz w:val="24"/>
+          <w:szCs w:val="22"/>
           <w:lang w:val="sr-Latn-RS"/>
         </w:rPr>
         <w:t>*FFT</w:t>
       </w:r>
       <w:r>
         <w:rPr>
+          <w:sz w:val="24"/>
+          <w:szCs w:val="22"/>
           <w:lang w:val="sr-Latn-RS"/>
         </w:rPr>
         <w:t>_SIZE</w:t>
       </w:r>
       <w:r>
         <w:rPr>
+          <w:sz w:val="24"/>
+          <w:szCs w:val="22"/>
           <w:lang w:val="sr-Latn-RS"/>
         </w:rPr>
         <w:t>) i ld(ld(FFT</w:t>
       </w:r>
       <w:r>
         <w:rPr>
-          <w:lang w:val="sr-Latn-RS"/>
-        </w:rPr>
-        <w:t xml:space="preserve">_SIZE </w:t>
-      </w:r>
-      <w:r>
-        <w:rPr>
-          <w:lang w:val="sr-Latn-RS"/>
-        </w:rPr>
-        <w:t>*FFT</w:t>
-      </w:r>
-      <w:r>
-        <w:rPr>
+          <w:sz w:val="24"/>
+          <w:szCs w:val="22"/>
           <w:lang w:val="sr-Latn-RS"/>
         </w:rPr>
         <w:t>_SIZE</w:t>
       </w:r>
       <w:r>
         <w:rPr>
-          <w:lang w:val="sr-Latn-RS"/>
-        </w:rPr>
-        <w:t xml:space="preserve">)). Dva registra služe da skladište veličinu niza koji će biti obrađivan, kao i njegov logaritam, i </w:t>
-      </w:r>
-      <w:r>
-        <w:rPr>
-          <w:lang w:val="sr-Latn-RS"/>
-        </w:rPr>
-        <w:t>veličina tih registara je ld(FFT_SIZE) i ld(ld(FFT_SIZE)).</w:t>
-      </w:r>
-      <w:r>
-        <w:rPr>
-          <w:lang w:val="sr-Latn-RS"/>
-        </w:rPr>
-        <w:t xml:space="preserve"> Indikator </w:t>
+          <w:sz w:val="24"/>
+          <w:szCs w:val="22"/>
+          <w:lang w:val="sr-Latn-RS"/>
+        </w:rPr>
+        <w:t>*</w:t>
+      </w:r>
+      <w:r>
+        <w:rPr>
+          <w:sz w:val="24"/>
+          <w:szCs w:val="22"/>
+          <w:lang w:val="sr-Latn-RS"/>
+        </w:rPr>
+        <w:t xml:space="preserve"> </w:t>
+      </w:r>
+      <w:r>
+        <w:rPr>
+          <w:sz w:val="24"/>
+          <w:szCs w:val="22"/>
+          <w:lang w:val="sr-Latn-RS"/>
+        </w:rPr>
+        <w:t>FFT</w:t>
+      </w:r>
+      <w:r>
+        <w:rPr>
+          <w:sz w:val="24"/>
+          <w:szCs w:val="22"/>
+          <w:lang w:val="sr-Latn-RS"/>
+        </w:rPr>
+        <w:t>_SIZE</w:t>
+      </w:r>
+      <w:r>
+        <w:rPr>
+          <w:sz w:val="24"/>
+          <w:szCs w:val="22"/>
+          <w:lang w:val="sr-Latn-RS"/>
+        </w:rPr>
+        <w:t>)). Dva registra služe da skladište veličinu niza koji će biti obrađivan</w:t>
+      </w:r>
+      <w:r>
+        <w:rPr>
+          <w:sz w:val="24"/>
+          <w:szCs w:val="22"/>
+          <w:lang w:val="sr-Latn-RS"/>
+        </w:rPr>
+        <w:t xml:space="preserve"> u bloku </w:t>
       </w:r>
       <w:r>
         <w:rPr>
           <w:i/>
           <w:iCs/>
-          <w:lang w:val="sr-Latn-RS"/>
-        </w:rPr>
-        <w:t>i_r</w:t>
-      </w:r>
-      <w:r>
-        <w:rPr>
-          <w:lang w:val="sr-Latn-RS"/>
-        </w:rPr>
-        <w:t xml:space="preserve"> je jednobitni registar, dok je iterator </w:t>
+          <w:sz w:val="24"/>
+          <w:szCs w:val="22"/>
+          <w:lang w:val="sr-Latn-RS"/>
+        </w:rPr>
+        <w:t>fft</w:t>
+      </w:r>
+      <w:r>
+        <w:rPr>
+          <w:sz w:val="24"/>
+          <w:szCs w:val="22"/>
+          <w:lang w:val="sr-Latn-RS"/>
+        </w:rPr>
+        <w:t xml:space="preserve">, kao i njegov logaritam, i </w:t>
+      </w:r>
+      <w:r>
+        <w:rPr>
+          <w:sz w:val="24"/>
+          <w:szCs w:val="22"/>
+          <w:lang w:val="sr-Latn-RS"/>
+        </w:rPr>
+        <w:t>veličina tih registara je ld(FFT_SIZE) i ld(ld(FFT_SIZE)).</w:t>
+      </w:r>
+      <w:r>
+        <w:rPr>
+          <w:sz w:val="24"/>
+          <w:szCs w:val="22"/>
+          <w:lang w:val="sr-Latn-RS"/>
+        </w:rPr>
+        <w:t xml:space="preserve"> Indikator </w:t>
       </w:r>
       <w:r>
         <w:rPr>
           <w:i/>
           <w:iCs/>
+          <w:sz w:val="24"/>
+          <w:szCs w:val="22"/>
+          <w:lang w:val="sr-Latn-RS"/>
+        </w:rPr>
+        <w:t>i_r</w:t>
+      </w:r>
+      <w:r>
+        <w:rPr>
+          <w:sz w:val="24"/>
+          <w:szCs w:val="22"/>
+          <w:lang w:val="sr-Latn-RS"/>
+        </w:rPr>
+        <w:t xml:space="preserve"> je jednobitni registar, dok je iterator </w:t>
+      </w:r>
+      <w:r>
+        <w:rPr>
+          <w:i/>
+          <w:iCs/>
+          <w:sz w:val="24"/>
+          <w:szCs w:val="22"/>
           <w:lang w:val="sr-Latn-RS"/>
         </w:rPr>
         <w:t>j_r</w:t>
       </w:r>
       <w:r>
         <w:rPr>
+          <w:sz w:val="24"/>
+          <w:szCs w:val="22"/>
           <w:lang w:val="sr-Latn-RS"/>
         </w:rPr>
         <w:t xml:space="preserve"> veličine ld(FFT_SIZE).</w:t>
@@ -32578,7 +33235,7 @@
           <w:lang w:val="sr-Latn-RS"/>
         </w:rPr>
       </w:pPr>
-      <w:bookmarkStart w:id="50" w:name="_Toc21668632"/>
+      <w:bookmarkStart w:id="51" w:name="_Toc21743285"/>
       <w:proofErr w:type="spellStart"/>
       <w:r>
         <w:t>Slika</w:t>
@@ -32668,7 +33325,7 @@
         </w:rPr>
         <w:t>bloka</w:t>
       </w:r>
-      <w:bookmarkEnd w:id="50"/>
+      <w:bookmarkEnd w:id="51"/>
       <w:proofErr w:type="spellEnd"/>
     </w:p>
     <w:p>
@@ -32698,480 +33355,218 @@
     </w:p>
     <w:p>
       <w:pPr>
+        <w:pStyle w:val="Heading2"/>
+        <w:jc w:val="both"/>
+        <w:rPr>
+          <w:lang w:val="sr-Latn-RS"/>
+        </w:rPr>
+      </w:pPr>
+      <w:bookmarkStart w:id="52" w:name="_Toc21743256"/>
+      <w:r>
+        <w:rPr>
+          <w:lang w:val="sr-Latn-RS"/>
+        </w:rPr>
+        <w:lastRenderedPageBreak/>
+        <w:t>Integrisanje u sistem i merenje performansi</w:t>
+      </w:r>
+      <w:bookmarkEnd w:id="52"/>
+    </w:p>
+    <w:p>
+      <w:pPr>
         <w:pStyle w:val="Paragraf"/>
         <w:rPr>
-          <w:lang w:val="sr-Latn-RS"/>
-        </w:rPr>
-      </w:pPr>
-    </w:p>
-    <w:p>
-      <w:pPr>
-        <w:pStyle w:val="Heading2"/>
-        <w:spacing w:line="240" w:lineRule="auto"/>
-        <w:jc w:val="both"/>
-        <w:rPr>
-          <w:sz w:val="24"/>
-          <w:szCs w:val="24"/>
-          <w:lang w:val="sr-Latn-RS"/>
-        </w:rPr>
-      </w:pPr>
-      <w:bookmarkStart w:id="51" w:name="_Toc21668603"/>
-      <w:r>
-        <w:rPr>
-          <w:lang w:val="sr-Latn-RS"/>
-        </w:rPr>
-        <w:t>Integrisanje u sistem i merenje performansi</w:t>
-      </w:r>
-      <w:bookmarkEnd w:id="51"/>
-    </w:p>
-    <w:p>
-      <w:pPr>
-        <w:pStyle w:val="Heading1"/>
-        <w:rPr>
-          <w:rStyle w:val="Heading1Char"/>
-          <w:lang w:val="sr-Latn-RS"/>
-        </w:rPr>
-      </w:pPr>
-      <w:r>
-        <w:rPr>
-          <w:sz w:val="24"/>
-          <w:szCs w:val="24"/>
-          <w:lang w:val="sr-Latn-RS"/>
-        </w:rPr>
-        <w:lastRenderedPageBreak/>
+          <w:sz w:val="24"/>
+          <w:szCs w:val="22"/>
+          <w:lang w:val="sr-Latn-RS"/>
+        </w:rPr>
+      </w:pPr>
+      <w:r>
+        <w:rPr>
+          <w:sz w:val="24"/>
+          <w:szCs w:val="22"/>
+          <w:lang w:val="sr-Latn-RS"/>
+        </w:rPr>
+        <w:t>Nakon završetka projektovanja IP jezgra, mo</w:t>
+      </w:r>
+      <w:r>
+        <w:rPr>
+          <w:sz w:val="24"/>
+          <w:szCs w:val="22"/>
+          <w:lang w:val="sr-Latn-RS"/>
+        </w:rPr>
+        <w:t xml:space="preserve">gu se povezati sve komponente u </w:t>
+      </w:r>
+      <w:r>
+        <w:rPr>
+          <w:sz w:val="24"/>
+          <w:szCs w:val="22"/>
+          <w:lang w:val="sr-Latn-RS"/>
+        </w:rPr>
+        <w:t>jedinstven</w:t>
+      </w:r>
+      <w:r>
+        <w:rPr>
+          <w:sz w:val="24"/>
+          <w:szCs w:val="22"/>
+          <w:lang w:val="sr-Latn-RS"/>
+        </w:rPr>
+        <w:t xml:space="preserve"> sistem, </w:t>
+      </w:r>
+      <w:r>
+        <w:rPr>
+          <w:sz w:val="24"/>
+          <w:szCs w:val="22"/>
+          <w:lang w:val="sr-Latn-RS"/>
+        </w:rPr>
+        <w:t>prikazano</w:t>
+      </w:r>
+      <w:r>
+        <w:rPr>
+          <w:sz w:val="24"/>
+          <w:szCs w:val="22"/>
+          <w:lang w:val="sr-Latn-RS"/>
+        </w:rPr>
+        <w:t xml:space="preserve"> na slici ispod, i</w:t>
+      </w:r>
+      <w:r>
+        <w:rPr>
+          <w:sz w:val="24"/>
+          <w:szCs w:val="22"/>
+          <w:lang w:val="sr-Latn-RS"/>
+        </w:rPr>
+        <w:t xml:space="preserve"> pristupiti generisanju </w:t>
+      </w:r>
+      <w:r>
+        <w:rPr>
+          <w:sz w:val="24"/>
+          <w:szCs w:val="22"/>
+          <w:lang w:val="sr-Latn-RS"/>
+        </w:rPr>
+        <w:t xml:space="preserve">binarnog koda na osnovu kojeg će se programirati FPGA. </w:t>
+      </w:r>
+      <w:r>
+        <w:rPr>
+          <w:sz w:val="24"/>
+          <w:szCs w:val="22"/>
+          <w:lang w:val="sr-Latn-RS"/>
+        </w:rPr>
+        <w:t xml:space="preserve">Sistem se sastoji iz Zynq7 procesora , dva </w:t>
+      </w:r>
+      <w:r>
+        <w:rPr>
+          <w:i/>
+          <w:iCs/>
+          <w:sz w:val="24"/>
+          <w:szCs w:val="22"/>
+          <w:lang w:val="sr-Latn-RS"/>
+        </w:rPr>
+        <w:t>true</w:t>
+      </w:r>
+      <w:r>
+        <w:rPr>
+          <w:i/>
+          <w:iCs/>
+          <w:sz w:val="24"/>
+          <w:szCs w:val="22"/>
+          <w:lang w:val="sr-Latn-RS"/>
+        </w:rPr>
         <w:t xml:space="preserve"> </w:t>
       </w:r>
       <w:r>
         <w:rPr>
-          <w:sz w:val="24"/>
-          <w:szCs w:val="24"/>
-          <w:lang w:val="sr-Latn-RS"/>
-        </w:rPr>
-        <w:br/>
-      </w:r>
-      <w:bookmarkStart w:id="52" w:name="_Toc21668604"/>
-      <w:r>
-        <w:rPr>
-          <w:rStyle w:val="Heading1Char"/>
-          <w:lang w:val="sr-Latn-RS"/>
-        </w:rPr>
-        <w:t xml:space="preserve">Funkcionalna </w:t>
-      </w:r>
-      <w:r>
-        <w:rPr>
-          <w:rStyle w:val="Heading1Char"/>
-          <w:lang w:val="sr-Latn-RS"/>
-        </w:rPr>
-        <w:t>v</w:t>
-      </w:r>
-      <w:r>
-        <w:rPr>
-          <w:rStyle w:val="Heading1Char"/>
-          <w:lang w:val="sr-Latn-RS"/>
-        </w:rPr>
-        <w:t>erifikacija projektovanog IP bloka</w:t>
-      </w:r>
-      <w:bookmarkEnd w:id="52"/>
-    </w:p>
-    <w:p>
-      <w:pPr>
-        <w:spacing w:line="240" w:lineRule="auto"/>
-        <w:jc w:val="both"/>
-        <w:rPr>
-          <w:lang w:val="sr-Latn-RS"/>
-        </w:rPr>
-      </w:pPr>
-    </w:p>
-    <w:p>
-      <w:pPr>
-        <w:pStyle w:val="Heading2"/>
-        <w:rPr>
-          <w:lang w:val="sr-Latn-RS"/>
-        </w:rPr>
-      </w:pPr>
-      <w:bookmarkStart w:id="53" w:name="_Toc21668605"/>
-      <w:r>
-        <w:rPr>
-          <w:lang w:val="sr-Latn-RS"/>
-        </w:rPr>
-        <w:t>Uvod</w:t>
-      </w:r>
-      <w:bookmarkEnd w:id="53"/>
-    </w:p>
-    <w:p>
-      <w:pPr>
-        <w:pStyle w:val="Heading2"/>
-        <w:rPr>
-          <w:lang w:val="sr-Latn-RS"/>
-        </w:rPr>
-      </w:pPr>
-      <w:bookmarkStart w:id="54" w:name="_Toc21668606"/>
-      <w:r>
-        <w:rPr>
-          <w:lang w:val="sr-Latn-RS"/>
-        </w:rPr>
-        <w:t>Projektovanje verifikacionog okruženja za dizajnirani IP blok</w:t>
-      </w:r>
-      <w:bookmarkEnd w:id="54"/>
-    </w:p>
-    <w:p>
-      <w:pPr>
-        <w:pStyle w:val="Heading3"/>
-        <w:rPr>
-          <w:lang w:val="sr-Latn-RS"/>
-        </w:rPr>
-      </w:pPr>
-      <w:bookmarkStart w:id="55" w:name="_Toc21668607"/>
-      <w:r>
-        <w:rPr>
-          <w:lang w:val="sr-Latn-RS"/>
-        </w:rPr>
-        <w:t>Projektovanje sekvenci i sekvencera</w:t>
-      </w:r>
-      <w:bookmarkEnd w:id="55"/>
-    </w:p>
-    <w:p>
-      <w:pPr>
-        <w:pStyle w:val="Heading3"/>
-        <w:rPr>
-          <w:lang w:val="sr-Latn-RS"/>
-        </w:rPr>
-      </w:pPr>
-      <w:bookmarkStart w:id="56" w:name="_Toc21668608"/>
-      <w:r>
-        <w:rPr>
-          <w:lang w:val="sr-Latn-RS"/>
-        </w:rPr>
-        <w:t>Projektovanje drajvera</w:t>
-      </w:r>
-      <w:bookmarkEnd w:id="56"/>
-    </w:p>
-    <w:p>
-      <w:pPr>
-        <w:pStyle w:val="Heading3"/>
-        <w:rPr>
-          <w:lang w:val="sr-Latn-RS"/>
-        </w:rPr>
-      </w:pPr>
-      <w:bookmarkStart w:id="57" w:name="_Toc21668609"/>
-      <w:r>
-        <w:rPr>
-          <w:lang w:val="sr-Latn-RS"/>
-        </w:rPr>
-        <w:t>Projektovanje monitora</w:t>
-      </w:r>
-      <w:bookmarkEnd w:id="57"/>
-    </w:p>
-    <w:p>
-      <w:pPr>
-        <w:pStyle w:val="Heading3"/>
-        <w:rPr>
-          <w:lang w:val="sr-Latn-RS"/>
-        </w:rPr>
-      </w:pPr>
-      <w:bookmarkStart w:id="58" w:name="_Toc21668610"/>
-      <w:r>
-        <w:rPr>
-          <w:lang w:val="sr-Latn-RS"/>
-        </w:rPr>
-        <w:t>Projektovanje agenta</w:t>
-      </w:r>
-      <w:bookmarkEnd w:id="58"/>
-    </w:p>
-    <w:p>
-      <w:pPr>
-        <w:pStyle w:val="Heading3"/>
-        <w:rPr>
-          <w:lang w:val="sr-Latn-RS"/>
-        </w:rPr>
-      </w:pPr>
-      <w:bookmarkStart w:id="59" w:name="_Toc21668611"/>
-      <w:r>
-        <w:rPr>
-          <w:lang w:val="sr-Latn-RS"/>
-        </w:rPr>
-        <w:t>Projektovanje skorborda</w:t>
-      </w:r>
-      <w:bookmarkEnd w:id="59"/>
-    </w:p>
-    <w:p>
-      <w:pPr>
-        <w:pStyle w:val="Heading3"/>
-        <w:rPr>
-          <w:lang w:val="sr-Latn-RS"/>
-        </w:rPr>
-      </w:pPr>
-      <w:bookmarkStart w:id="60" w:name="_Toc21668612"/>
-      <w:r>
-        <w:rPr>
-          <w:lang w:val="sr-Latn-RS"/>
-        </w:rPr>
-        <w:t>Projektovanje modula za skupljanje pokrivenosti</w:t>
-      </w:r>
-      <w:bookmarkEnd w:id="60"/>
-    </w:p>
-    <w:p>
-      <w:pPr>
-        <w:pStyle w:val="Heading3"/>
-        <w:rPr>
-          <w:lang w:val="sr-Latn-RS"/>
-        </w:rPr>
-      </w:pPr>
-      <w:bookmarkStart w:id="61" w:name="_Toc21668613"/>
-      <w:r>
-        <w:rPr>
-          <w:lang w:val="sr-Latn-RS"/>
-        </w:rPr>
-        <w:t>Projektovanje okruženja</w:t>
-      </w:r>
-      <w:bookmarkEnd w:id="61"/>
-    </w:p>
-    <w:p>
-      <w:pPr>
-        <w:pStyle w:val="Heading3"/>
-        <w:rPr>
-          <w:lang w:val="sr-Latn-RS"/>
-        </w:rPr>
-      </w:pPr>
-      <w:bookmarkStart w:id="62" w:name="_Toc21668614"/>
-      <w:r>
-        <w:rPr>
-          <w:lang w:val="sr-Latn-RS"/>
-        </w:rPr>
-        <w:t>Projektovanje top modula i povezivanje sa IP modulom</w:t>
-      </w:r>
-      <w:bookmarkEnd w:id="62"/>
-    </w:p>
-    <w:p>
-      <w:pPr>
-        <w:pStyle w:val="Heading2"/>
-        <w:rPr>
-          <w:lang w:val="sr-Latn-RS"/>
-        </w:rPr>
-      </w:pPr>
-      <w:bookmarkStart w:id="63" w:name="_Toc21668615"/>
-      <w:r>
-        <w:rPr>
-          <w:lang w:val="sr-Latn-RS"/>
-        </w:rPr>
-        <w:t>Testovi i skupljanje pokrivenosti</w:t>
-      </w:r>
-      <w:bookmarkEnd w:id="63"/>
-    </w:p>
-    <w:p>
-      <w:pPr>
-        <w:pStyle w:val="Heading1"/>
-        <w:rPr>
-          <w:lang w:val="sr-Latn-RS"/>
-        </w:rPr>
-      </w:pPr>
-      <w:r>
-        <w:rPr>
-          <w:lang w:val="sr-Latn-RS"/>
-        </w:rPr>
-        <w:lastRenderedPageBreak/>
-        <w:br/>
-      </w:r>
-      <w:bookmarkStart w:id="64" w:name="_Toc21668616"/>
-      <w:r>
-        <w:rPr>
-          <w:lang w:val="sr-Latn-RS"/>
-        </w:rPr>
-        <w:t>Linuks drajver</w:t>
-      </w:r>
-      <w:bookmarkEnd w:id="64"/>
-    </w:p>
-    <w:p>
-      <w:pPr>
-        <w:pStyle w:val="Heading1"/>
-        <w:rPr>
-          <w:lang w:val="sr-Latn-RS"/>
-        </w:rPr>
-      </w:pPr>
-      <w:r>
-        <w:rPr>
-          <w:lang w:val="sr-Latn-RS"/>
-        </w:rPr>
-        <w:lastRenderedPageBreak/>
-        <w:br/>
-      </w:r>
-      <w:bookmarkStart w:id="65" w:name="_Toc21668617"/>
-      <w:r>
-        <w:rPr>
-          <w:lang w:val="sr-Latn-RS"/>
-        </w:rPr>
-        <w:t>Zaključak</w:t>
-      </w:r>
-      <w:bookmarkEnd w:id="65"/>
+          <w:i/>
+          <w:iCs/>
+          <w:sz w:val="24"/>
+          <w:szCs w:val="22"/>
+          <w:lang w:val="sr-Latn-RS"/>
+        </w:rPr>
+        <w:t>dual</w:t>
+      </w:r>
+      <w:r>
+        <w:rPr>
+          <w:i/>
+          <w:iCs/>
+          <w:sz w:val="24"/>
+          <w:szCs w:val="22"/>
+          <w:lang w:val="sr-Latn-RS"/>
+        </w:rPr>
+        <w:t>-</w:t>
+      </w:r>
+      <w:r>
+        <w:rPr>
+          <w:i/>
+          <w:iCs/>
+          <w:sz w:val="24"/>
+          <w:szCs w:val="22"/>
+          <w:lang w:val="sr-Latn-RS"/>
+        </w:rPr>
+        <w:t>port</w:t>
+      </w:r>
+      <w:r>
+        <w:rPr>
+          <w:sz w:val="24"/>
+          <w:szCs w:val="22"/>
+          <w:lang w:val="sr-Latn-RS"/>
+        </w:rPr>
+        <w:t xml:space="preserve"> BRAM-a povezana preko dvopristupnog BRAM interkonekta sa procesorom, i IP jezgra za dvodimenzionu Furijeovu</w:t>
+      </w:r>
+      <w:r>
+        <w:rPr>
+          <w:sz w:val="24"/>
+          <w:szCs w:val="22"/>
+          <w:lang w:val="sr-Latn-RS"/>
+        </w:rPr>
+        <w:t xml:space="preserve"> transformaciju</w:t>
+      </w:r>
+      <w:r>
+        <w:rPr>
+          <w:sz w:val="24"/>
+          <w:szCs w:val="22"/>
+          <w:lang w:val="sr-Latn-RS"/>
+        </w:rPr>
+        <w:t>. IP jezgro je direktno povezano sa memorijom i Zynq7 procesorom pomoću BRAM i AXI Lite interfejsa redom</w:t>
+      </w:r>
+      <w:r>
+        <w:rPr>
+          <w:sz w:val="24"/>
+          <w:szCs w:val="22"/>
+          <w:lang w:val="sr-Latn-RS"/>
+        </w:rPr>
+        <w:t>, pri čemu IP jezgro koristi port B od memorija, dok BRAM interkonekt koristi port A</w:t>
+      </w:r>
+      <w:r>
+        <w:rPr>
+          <w:sz w:val="24"/>
+          <w:szCs w:val="22"/>
+          <w:lang w:val="sr-Latn-RS"/>
+        </w:rPr>
+        <w:t xml:space="preserve">. BRAM interkonekt je </w:t>
+      </w:r>
+      <w:r>
+        <w:rPr>
+          <w:sz w:val="24"/>
+          <w:szCs w:val="22"/>
+          <w:lang w:val="sr-Latn-RS"/>
+        </w:rPr>
+        <w:t xml:space="preserve">takođe povezan sa procesorom preko AXI Lite interfejsa. </w:t>
+      </w:r>
     </w:p>
     <w:p>
       <w:pPr>
         <w:pStyle w:val="Paragraf"/>
-        <w:ind w:firstLine="0"/>
-        <w:rPr>
-          <w:sz w:val="24"/>
-          <w:lang w:val="sr-Latn-RS"/>
-        </w:rPr>
-      </w:pPr>
-    </w:p>
-    <w:p>
-      <w:pPr>
-        <w:pStyle w:val="Dodatak"/>
-        <w:rPr>
-          <w:lang w:val="sr-Latn-RS"/>
-        </w:rPr>
-      </w:pPr>
-      <w:bookmarkStart w:id="66" w:name="_Toc140413457"/>
-      <w:bookmarkStart w:id="67" w:name="_Toc16401502"/>
-      <w:bookmarkStart w:id="68" w:name="_Toc48027263"/>
-      <w:bookmarkStart w:id="69" w:name="_Toc48027330"/>
-      <w:bookmarkStart w:id="70" w:name="_Toc140424290"/>
-      <w:bookmarkEnd w:id="66"/>
-      <w:r>
-        <w:rPr>
-          <w:lang w:val="sr-Latn-RS"/>
-        </w:rPr>
-        <w:lastRenderedPageBreak/>
-        <w:br/>
-      </w:r>
-      <w:bookmarkStart w:id="71" w:name="_Toc21668618"/>
-      <w:bookmarkEnd w:id="67"/>
-      <w:bookmarkEnd w:id="68"/>
-      <w:bookmarkEnd w:id="69"/>
-      <w:bookmarkEnd w:id="70"/>
-      <w:r>
-        <w:rPr>
-          <w:lang w:val="sr-Latn-RS"/>
-        </w:rPr>
-        <w:t>Kodovi</w:t>
-      </w:r>
-      <w:bookmarkEnd w:id="71"/>
-      <w:r>
-        <w:rPr>
-          <w:lang w:val="sr-Latn-RS"/>
-        </w:rPr>
-        <w:t xml:space="preserve"> </w:t>
-      </w:r>
-    </w:p>
-    <w:p>
-      <w:pPr>
-        <w:pStyle w:val="BodyTextFirstIndent"/>
-        <w:ind w:firstLine="0"/>
-        <w:rPr>
-          <w:sz w:val="24"/>
-          <w:lang w:val="sr-Latn-RS"/>
-        </w:rPr>
-      </w:pPr>
-      <w:r>
-        <w:rPr>
-          <w:sz w:val="24"/>
-          <w:lang w:val="sr-Latn-RS"/>
-        </w:rPr>
-        <w:t>[1]</w:t>
-      </w:r>
-      <w:r>
-        <w:rPr>
-          <w:sz w:val="24"/>
-          <w:lang w:val="sr-Latn-RS"/>
-        </w:rPr>
-        <w:tab/>
-        <w:t>Github repozitorijum za SystemC</w:t>
-      </w:r>
-    </w:p>
-    <w:p>
-      <w:pPr>
-        <w:pStyle w:val="BodyTextFirstIndent"/>
-        <w:ind w:firstLine="0"/>
-        <w:rPr>
-          <w:sz w:val="24"/>
-          <w:lang w:val="sr-Latn-RS"/>
-        </w:rPr>
-      </w:pPr>
-      <w:r>
-        <w:rPr>
-          <w:sz w:val="24"/>
-          <w:lang w:val="sr-Latn-RS"/>
-        </w:rPr>
-        <w:t>[2]</w:t>
-      </w:r>
-      <w:r>
-        <w:rPr>
-          <w:sz w:val="24"/>
-          <w:lang w:val="sr-Latn-RS"/>
-        </w:rPr>
-        <w:tab/>
-        <w:t>Github repozitorijum za VHDL</w:t>
-      </w:r>
-    </w:p>
-    <w:p>
-      <w:pPr>
-        <w:pStyle w:val="BodyTextFirstIndent"/>
-        <w:ind w:firstLine="0"/>
-        <w:rPr>
-          <w:sz w:val="24"/>
-          <w:lang w:val="sr-Latn-RS"/>
-        </w:rPr>
-      </w:pPr>
-      <w:r>
-        <w:rPr>
-          <w:sz w:val="24"/>
-          <w:lang w:val="sr-Latn-RS"/>
-        </w:rPr>
-        <w:t>[3]</w:t>
-      </w:r>
-      <w:r>
-        <w:rPr>
-          <w:sz w:val="24"/>
-          <w:lang w:val="sr-Latn-RS"/>
-        </w:rPr>
-        <w:tab/>
-        <w:t>Github repozitorijum za SystemVerilog</w:t>
-      </w:r>
-    </w:p>
-    <w:p>
-      <w:pPr>
-        <w:pStyle w:val="BodyTextFirstIndent"/>
-        <w:ind w:firstLine="0"/>
-        <w:rPr>
-          <w:sz w:val="24"/>
-          <w:lang w:val="sr-Latn-RS"/>
-        </w:rPr>
-      </w:pPr>
-      <w:r>
-        <w:rPr>
-          <w:sz w:val="24"/>
-          <w:lang w:val="sr-Latn-RS"/>
-        </w:rPr>
-        <w:t>[4]</w:t>
-      </w:r>
-      <w:r>
-        <w:rPr>
-          <w:sz w:val="24"/>
-          <w:lang w:val="sr-Latn-RS"/>
-        </w:rPr>
-        <w:tab/>
-        <w:t>Github repozitorijum za Linuks drajver</w:t>
-      </w:r>
-    </w:p>
-    <w:p>
-      <w:pPr>
-        <w:pStyle w:val="BodyTextFirstIndent"/>
-        <w:ind w:firstLine="0"/>
-        <w:rPr>
-          <w:lang w:val="sr-Latn-RS"/>
-        </w:rPr>
-      </w:pPr>
-      <w:r>
-        <w:rPr>
-          <w:lang w:val="sr-Latn-RS"/>
-        </w:rPr>
-        <w:t xml:space="preserve"> </w:t>
-      </w:r>
-    </w:p>
-    <w:p>
-      <w:pPr>
-        <w:rPr>
-          <w:rFonts w:ascii="Courier New" w:hAnsi="Courier New" w:cs="Courier New"/>
+        <w:rPr>
+          <w:sz w:val="24"/>
+          <w:szCs w:val="22"/>
+          <w:lang w:val="sr-Latn-RS"/>
+        </w:rPr>
+      </w:pPr>
+    </w:p>
+    <w:p>
+      <w:pPr>
+        <w:pStyle w:val="Paragraf"/>
+        <w:rPr>
+          <w:sz w:val="24"/>
+          <w:szCs w:val="22"/>
           <w:lang w:val="sr-Latn-RS"/>
         </w:rPr>
         <w:sectPr>
@@ -33184,6 +33579,917 @@
     </w:p>
     <w:p>
       <w:pPr>
+        <w:pStyle w:val="Paragraf"/>
+        <w:keepNext/>
+      </w:pPr>
+      <w:r>
+        <w:rPr>
+          <w:noProof/>
+          <w:lang w:val="sr-Latn-RS"/>
+        </w:rPr>
+        <w:drawing>
+          <wp:inline distT="0" distB="0" distL="0" distR="0" wp14:anchorId="45B8BAB4" wp14:editId="3CE8C3E5">
+            <wp:extent cx="6240894" cy="3366654"/>
+            <wp:effectExtent l="0" t="0" r="7620" b="5715"/>
+            <wp:docPr id="2" name="Picture 2" descr="A screenshot of a computer&#10;&#10;Description automatically generated"/>
+            <wp:cNvGraphicFramePr>
+              <a:graphicFrameLocks xmlns:a="http://schemas.openxmlformats.org/drawingml/2006/main" noChangeAspect="1"/>
+            </wp:cNvGraphicFramePr>
+            <a:graphic xmlns:a="http://schemas.openxmlformats.org/drawingml/2006/main">
+              <a:graphicData uri="http://schemas.openxmlformats.org/drawingml/2006/picture">
+                <pic:pic xmlns:pic="http://schemas.openxmlformats.org/drawingml/2006/picture">
+                  <pic:nvPicPr>
+                    <pic:cNvPr id="2" name="Screenshot from 2019-10-11 15-03-39.png"/>
+                    <pic:cNvPicPr/>
+                  </pic:nvPicPr>
+                  <pic:blipFill rotWithShape="1">
+                    <a:blip r:embed="rId39">
+                      <a:extLst>
+                        <a:ext uri="{28A0092B-C50C-407E-A947-70E740481C1C}">
+                          <a14:useLocalDpi xmlns:a14="http://schemas.microsoft.com/office/drawing/2010/main" val="0"/>
+                        </a:ext>
+                      </a:extLst>
+                    </a:blip>
+                    <a:srcRect l="20889" t="20035" r="1145" b="5193"/>
+                    <a:stretch/>
+                  </pic:blipFill>
+                  <pic:spPr bwMode="auto">
+                    <a:xfrm>
+                      <a:off x="0" y="0"/>
+                      <a:ext cx="6278668" cy="3387031"/>
+                    </a:xfrm>
+                    <a:prstGeom prst="rect">
+                      <a:avLst/>
+                    </a:prstGeom>
+                    <a:ln>
+                      <a:noFill/>
+                    </a:ln>
+                    <a:extLst>
+                      <a:ext uri="{53640926-AAD7-44D8-BBD7-CCE9431645EC}">
+                        <a14:shadowObscured xmlns:a14="http://schemas.microsoft.com/office/drawing/2010/main"/>
+                      </a:ext>
+                    </a:extLst>
+                  </pic:spPr>
+                </pic:pic>
+              </a:graphicData>
+            </a:graphic>
+          </wp:inline>
+        </w:drawing>
+      </w:r>
+    </w:p>
+    <w:p>
+      <w:pPr>
+        <w:pStyle w:val="Caption"/>
+        <w:jc w:val="center"/>
+        <w:rPr>
+          <w:b w:val="0"/>
+          <w:bCs/>
+          <w:lang w:val="sr-Latn-RS"/>
+        </w:rPr>
+        <w:sectPr>
+          <w:type w:val="continuous"/>
+          <w:pgSz w:w="11907" w:h="16840" w:code="9"/>
+          <w:pgMar w:top="720" w:right="720" w:bottom="720" w:left="720" w:header="1440" w:footer="1440" w:gutter="0"/>
+          <w:cols w:space="708"/>
+          <w:noEndnote/>
+          <w:docGrid w:linePitch="299"/>
+        </w:sectPr>
+      </w:pPr>
+      <w:bookmarkStart w:id="53" w:name="_Toc21743286"/>
+      <w:proofErr w:type="spellStart"/>
+      <w:r>
+        <w:t>Slika</w:t>
+      </w:r>
+      <w:proofErr w:type="spellEnd"/>
+      <w:r>
+        <w:t xml:space="preserve"> </w:t>
+      </w:r>
+      <w:r>
+        <w:fldChar w:fldCharType="begin"/>
+      </w:r>
+      <w:r>
+        <w:instrText xml:space="preserve"> SEQ Slika \* ARABIC </w:instrText>
+      </w:r>
+      <w:r>
+        <w:fldChar w:fldCharType="separate"/>
+      </w:r>
+      <w:r>
+        <w:rPr>
+          <w:noProof/>
+        </w:rPr>
+        <w:t>14</w:t>
+      </w:r>
+      <w:r>
+        <w:fldChar w:fldCharType="end"/>
+      </w:r>
+      <w:r>
+        <w:rPr>
+          <w:b w:val="0"/>
+          <w:bCs/>
+        </w:rPr>
+        <w:t xml:space="preserve"> Blok </w:t>
+      </w:r>
+      <w:proofErr w:type="spellStart"/>
+      <w:r>
+        <w:rPr>
+          <w:b w:val="0"/>
+          <w:bCs/>
+        </w:rPr>
+        <w:t>dijagram</w:t>
+      </w:r>
+      <w:proofErr w:type="spellEnd"/>
+      <w:r>
+        <w:rPr>
+          <w:b w:val="0"/>
+          <w:bCs/>
+        </w:rPr>
+        <w:t xml:space="preserve"> </w:t>
+      </w:r>
+      <w:proofErr w:type="spellStart"/>
+      <w:r>
+        <w:rPr>
+          <w:b w:val="0"/>
+          <w:bCs/>
+        </w:rPr>
+        <w:t>celokupnog</w:t>
+      </w:r>
+      <w:proofErr w:type="spellEnd"/>
+      <w:r>
+        <w:rPr>
+          <w:b w:val="0"/>
+          <w:bCs/>
+        </w:rPr>
+        <w:t xml:space="preserve"> </w:t>
+      </w:r>
+      <w:proofErr w:type="spellStart"/>
+      <w:r>
+        <w:rPr>
+          <w:b w:val="0"/>
+          <w:bCs/>
+        </w:rPr>
+        <w:t>sistema</w:t>
+      </w:r>
+      <w:bookmarkEnd w:id="53"/>
+      <w:proofErr w:type="spellEnd"/>
+    </w:p>
+    <w:p>
+      <w:pPr>
+        <w:pStyle w:val="Paragraf"/>
+        <w:rPr>
+          <w:sz w:val="24"/>
+          <w:szCs w:val="22"/>
+          <w:lang w:val="sr-Latn-RS"/>
+        </w:rPr>
+      </w:pPr>
+      <w:r>
+        <w:rPr>
+          <w:sz w:val="24"/>
+          <w:szCs w:val="22"/>
+          <w:lang w:val="sr-Latn-RS"/>
+        </w:rPr>
+        <w:t xml:space="preserve">Nakon obavljanja vremenske (eng. </w:t>
+      </w:r>
+      <w:r>
+        <w:rPr>
+          <w:i/>
+          <w:iCs/>
+          <w:sz w:val="24"/>
+          <w:szCs w:val="22"/>
+          <w:lang w:val="sr-Latn-RS"/>
+        </w:rPr>
+        <w:t>timing</w:t>
+      </w:r>
+      <w:r>
+        <w:rPr>
+          <w:sz w:val="24"/>
+          <w:szCs w:val="22"/>
+          <w:lang w:val="sr-Latn-RS"/>
+        </w:rPr>
+        <w:t xml:space="preserve">) analize, dobijamo sledeće rezultate: </w:t>
+      </w:r>
+    </w:p>
+    <w:tbl>
+      <w:tblPr>
+        <w:tblStyle w:val="TableGrid"/>
+        <w:tblW w:w="0" w:type="auto"/>
+        <w:tblLook w:val="04A0" w:firstRow="1" w:lastRow="0" w:firstColumn="1" w:lastColumn="0" w:noHBand="0" w:noVBand="1"/>
+      </w:tblPr>
+      <w:tblGrid>
+        <w:gridCol w:w="3964"/>
+        <w:gridCol w:w="3964"/>
+      </w:tblGrid>
+      <w:tr>
+        <w:tc>
+          <w:tcPr>
+            <w:tcW w:w="3964" w:type="dxa"/>
+          </w:tcPr>
+          <w:p>
+            <w:pPr>
+              <w:pStyle w:val="Paragraf"/>
+              <w:ind w:firstLine="0"/>
+              <w:rPr>
+                <w:sz w:val="24"/>
+                <w:szCs w:val="22"/>
+                <w:lang w:val="sr-Latn-RS"/>
+              </w:rPr>
+            </w:pPr>
+            <w:r>
+              <w:rPr>
+                <w:sz w:val="24"/>
+                <w:szCs w:val="22"/>
+                <w:lang w:val="sr-Latn-RS"/>
+              </w:rPr>
+              <w:t>Setup time (Worst Slack):</w:t>
+            </w:r>
+          </w:p>
+        </w:tc>
+        <w:tc>
+          <w:tcPr>
+            <w:tcW w:w="3964" w:type="dxa"/>
+          </w:tcPr>
+          <w:p>
+            <w:pPr>
+              <w:pStyle w:val="Paragraf"/>
+              <w:ind w:firstLine="0"/>
+              <w:rPr>
+                <w:sz w:val="24"/>
+                <w:szCs w:val="22"/>
+                <w:lang w:val="sr-Latn-RS"/>
+              </w:rPr>
+            </w:pPr>
+            <w:r>
+              <w:rPr>
+                <w:sz w:val="24"/>
+                <w:szCs w:val="22"/>
+                <w:lang w:val="sr-Latn-RS"/>
+              </w:rPr>
+              <w:t>6.143ns</w:t>
+            </w:r>
+          </w:p>
+        </w:tc>
+      </w:tr>
+      <w:tr>
+        <w:tc>
+          <w:tcPr>
+            <w:tcW w:w="3964" w:type="dxa"/>
+          </w:tcPr>
+          <w:p>
+            <w:pPr>
+              <w:pStyle w:val="Paragraf"/>
+              <w:ind w:firstLine="0"/>
+              <w:rPr>
+                <w:sz w:val="24"/>
+                <w:szCs w:val="22"/>
+                <w:lang w:val="sr-Latn-RS"/>
+              </w:rPr>
+            </w:pPr>
+            <w:r>
+              <w:rPr>
+                <w:sz w:val="24"/>
+                <w:szCs w:val="22"/>
+                <w:lang w:val="sr-Latn-RS"/>
+              </w:rPr>
+              <w:t>Hold time (Worst Slack):</w:t>
+            </w:r>
+          </w:p>
+        </w:tc>
+        <w:tc>
+          <w:tcPr>
+            <w:tcW w:w="3964" w:type="dxa"/>
+          </w:tcPr>
+          <w:p>
+            <w:pPr>
+              <w:pStyle w:val="Paragraf"/>
+              <w:ind w:firstLine="0"/>
+              <w:rPr>
+                <w:sz w:val="24"/>
+                <w:szCs w:val="22"/>
+                <w:lang w:val="sr-Latn-RS"/>
+              </w:rPr>
+            </w:pPr>
+            <w:r>
+              <w:rPr>
+                <w:sz w:val="24"/>
+                <w:szCs w:val="22"/>
+                <w:lang w:val="sr-Latn-RS"/>
+              </w:rPr>
+              <w:t>0.026ns</w:t>
+            </w:r>
+          </w:p>
+        </w:tc>
+      </w:tr>
+      <w:tr>
+        <w:tc>
+          <w:tcPr>
+            <w:tcW w:w="3964" w:type="dxa"/>
+          </w:tcPr>
+          <w:p>
+            <w:pPr>
+              <w:pStyle w:val="Paragraf"/>
+              <w:ind w:firstLine="0"/>
+              <w:rPr>
+                <w:sz w:val="24"/>
+                <w:szCs w:val="22"/>
+                <w:lang w:val="sr-Latn-RS"/>
+              </w:rPr>
+            </w:pPr>
+            <w:r>
+              <w:rPr>
+                <w:sz w:val="24"/>
+                <w:szCs w:val="22"/>
+                <w:lang w:val="sr-Latn-RS"/>
+              </w:rPr>
+              <w:t>Pulse Width (Worst Slack):</w:t>
+            </w:r>
+          </w:p>
+        </w:tc>
+        <w:tc>
+          <w:tcPr>
+            <w:tcW w:w="3964" w:type="dxa"/>
+          </w:tcPr>
+          <w:p>
+            <w:pPr>
+              <w:pStyle w:val="Paragraf"/>
+              <w:ind w:firstLine="0"/>
+              <w:rPr>
+                <w:sz w:val="24"/>
+                <w:szCs w:val="22"/>
+                <w:lang w:val="sr-Latn-RS"/>
+              </w:rPr>
+            </w:pPr>
+            <w:r>
+              <w:rPr>
+                <w:sz w:val="24"/>
+                <w:szCs w:val="22"/>
+                <w:lang w:val="sr-Latn-RS"/>
+              </w:rPr>
+              <w:t>9.020ns</w:t>
+            </w:r>
+          </w:p>
+        </w:tc>
+      </w:tr>
+    </w:tbl>
+    <w:p>
+      <w:pPr>
+        <w:pStyle w:val="Paragraf"/>
+        <w:spacing w:before="120"/>
+        <w:ind w:firstLine="360"/>
+        <w:rPr>
+          <w:sz w:val="24"/>
+          <w:szCs w:val="22"/>
+          <w:lang w:val="sr-Latn-RS"/>
+        </w:rPr>
+      </w:pPr>
+      <w:r>
+        <w:rPr>
+          <w:sz w:val="24"/>
+          <w:szCs w:val="22"/>
+          <w:lang w:val="sr-Latn-RS"/>
+        </w:rPr>
+        <w:t xml:space="preserve">Drugim rečima, </w:t>
+      </w:r>
+      <w:r>
+        <w:rPr>
+          <w:sz w:val="24"/>
+          <w:szCs w:val="22"/>
+          <w:lang w:val="sr-Latn-RS"/>
+        </w:rPr>
+        <w:t>kad se saberu prethodne vrednosti vremena</w:t>
+      </w:r>
+      <w:r>
+        <w:rPr>
+          <w:sz w:val="24"/>
+          <w:szCs w:val="22"/>
+          <w:lang w:val="sr-Latn-RS"/>
+        </w:rPr>
+        <w:t>,</w:t>
+      </w:r>
+      <w:r>
+        <w:rPr>
+          <w:sz w:val="24"/>
+          <w:szCs w:val="22"/>
+          <w:lang w:val="sr-Latn-RS"/>
+        </w:rPr>
+        <w:t xml:space="preserve"> </w:t>
+      </w:r>
+      <w:r>
+        <w:rPr>
+          <w:sz w:val="24"/>
+          <w:szCs w:val="22"/>
+          <w:lang w:val="sr-Latn-RS"/>
+        </w:rPr>
+        <w:t xml:space="preserve">minimalno </w:t>
+      </w:r>
+      <w:r>
+        <w:rPr>
+          <w:sz w:val="24"/>
+          <w:szCs w:val="22"/>
+          <w:lang w:val="sr-Latn-RS"/>
+        </w:rPr>
+        <w:t>trajanje</w:t>
+      </w:r>
+      <w:r>
+        <w:rPr>
+          <w:sz w:val="24"/>
+          <w:szCs w:val="22"/>
+          <w:lang w:val="sr-Latn-RS"/>
+        </w:rPr>
+        <w:t xml:space="preserve"> </w:t>
+      </w:r>
+      <w:r>
+        <w:rPr>
+          <w:sz w:val="24"/>
+          <w:szCs w:val="22"/>
+          <w:lang w:val="sr-Latn-RS"/>
+        </w:rPr>
+        <w:t xml:space="preserve">jedne periode </w:t>
+      </w:r>
+      <w:r>
+        <w:rPr>
+          <w:sz w:val="24"/>
+          <w:szCs w:val="22"/>
+          <w:lang w:val="sr-Latn-RS"/>
+        </w:rPr>
+        <w:t>klok signala iznosi 15.189ns</w:t>
+      </w:r>
+      <w:r>
+        <w:rPr>
+          <w:sz w:val="24"/>
+          <w:szCs w:val="22"/>
+          <w:lang w:val="sr-Latn-RS"/>
+        </w:rPr>
+        <w:t xml:space="preserve">, odnosno </w:t>
+      </w:r>
+      <w:r>
+        <w:rPr>
+          <w:sz w:val="24"/>
+          <w:szCs w:val="22"/>
+          <w:lang w:val="sr-Latn-RS"/>
+        </w:rPr>
+        <w:t xml:space="preserve">maksimalna frekvencija rada ploče iznosi 65.837MHz. </w:t>
+      </w:r>
+    </w:p>
+    <w:p>
+      <w:pPr>
+        <w:pStyle w:val="Heading1"/>
+        <w:rPr>
+          <w:rStyle w:val="Heading1Char"/>
+          <w:lang w:val="sr-Latn-RS"/>
+        </w:rPr>
+      </w:pPr>
+      <w:r>
+        <w:rPr>
+          <w:sz w:val="24"/>
+          <w:szCs w:val="24"/>
+          <w:lang w:val="sr-Latn-RS"/>
+        </w:rPr>
+        <w:lastRenderedPageBreak/>
+        <w:t xml:space="preserve"> </w:t>
+      </w:r>
+      <w:r>
+        <w:rPr>
+          <w:sz w:val="24"/>
+          <w:szCs w:val="24"/>
+          <w:lang w:val="sr-Latn-RS"/>
+        </w:rPr>
+        <w:br/>
+      </w:r>
+      <w:bookmarkStart w:id="54" w:name="_Toc21743257"/>
+      <w:r>
+        <w:rPr>
+          <w:rStyle w:val="Heading1Char"/>
+          <w:lang w:val="sr-Latn-RS"/>
+        </w:rPr>
+        <w:t xml:space="preserve">Funkcionalna </w:t>
+      </w:r>
+      <w:r>
+        <w:rPr>
+          <w:rStyle w:val="Heading1Char"/>
+          <w:lang w:val="sr-Latn-RS"/>
+        </w:rPr>
+        <w:t>v</w:t>
+      </w:r>
+      <w:r>
+        <w:rPr>
+          <w:rStyle w:val="Heading1Char"/>
+          <w:lang w:val="sr-Latn-RS"/>
+        </w:rPr>
+        <w:t>erifikacija projektovanog IP bloka</w:t>
+      </w:r>
+      <w:bookmarkEnd w:id="54"/>
+    </w:p>
+    <w:p>
+      <w:pPr>
+        <w:spacing w:line="240" w:lineRule="auto"/>
+        <w:jc w:val="both"/>
+        <w:rPr>
+          <w:lang w:val="sr-Latn-RS"/>
+        </w:rPr>
+      </w:pPr>
+    </w:p>
+    <w:p>
+      <w:pPr>
+        <w:pStyle w:val="Heading2"/>
+        <w:rPr>
+          <w:lang w:val="sr-Latn-RS"/>
+        </w:rPr>
+      </w:pPr>
+      <w:bookmarkStart w:id="55" w:name="_Toc21743258"/>
+      <w:r>
+        <w:rPr>
+          <w:lang w:val="sr-Latn-RS"/>
+        </w:rPr>
+        <w:t>Uvod</w:t>
+      </w:r>
+      <w:bookmarkEnd w:id="55"/>
+    </w:p>
+    <w:p>
+      <w:pPr>
+        <w:pStyle w:val="Heading2"/>
+        <w:rPr>
+          <w:lang w:val="sr-Latn-RS"/>
+        </w:rPr>
+      </w:pPr>
+      <w:bookmarkStart w:id="56" w:name="_Toc21743259"/>
+      <w:r>
+        <w:rPr>
+          <w:lang w:val="sr-Latn-RS"/>
+        </w:rPr>
+        <w:t>Projektovanje verifikacionog okruženja za dizajnirani IP blok</w:t>
+      </w:r>
+      <w:bookmarkEnd w:id="56"/>
+    </w:p>
+    <w:p>
+      <w:pPr>
+        <w:pStyle w:val="Heading3"/>
+        <w:rPr>
+          <w:lang w:val="sr-Latn-RS"/>
+        </w:rPr>
+      </w:pPr>
+      <w:bookmarkStart w:id="57" w:name="_Toc21743260"/>
+      <w:r>
+        <w:rPr>
+          <w:lang w:val="sr-Latn-RS"/>
+        </w:rPr>
+        <w:t>Projektovanje sekvenci i sekvencera</w:t>
+      </w:r>
+      <w:bookmarkEnd w:id="57"/>
+    </w:p>
+    <w:p>
+      <w:pPr>
+        <w:pStyle w:val="Heading3"/>
+        <w:rPr>
+          <w:lang w:val="sr-Latn-RS"/>
+        </w:rPr>
+      </w:pPr>
+      <w:bookmarkStart w:id="58" w:name="_Toc21743261"/>
+      <w:r>
+        <w:rPr>
+          <w:lang w:val="sr-Latn-RS"/>
+        </w:rPr>
+        <w:t>Projektovanje drajvera</w:t>
+      </w:r>
+      <w:bookmarkEnd w:id="58"/>
+    </w:p>
+    <w:p>
+      <w:pPr>
+        <w:pStyle w:val="Heading3"/>
+        <w:rPr>
+          <w:lang w:val="sr-Latn-RS"/>
+        </w:rPr>
+      </w:pPr>
+      <w:bookmarkStart w:id="59" w:name="_Toc21743262"/>
+      <w:r>
+        <w:rPr>
+          <w:lang w:val="sr-Latn-RS"/>
+        </w:rPr>
+        <w:t>Projektovanje monitora</w:t>
+      </w:r>
+      <w:bookmarkEnd w:id="59"/>
+    </w:p>
+    <w:p>
+      <w:pPr>
+        <w:pStyle w:val="Heading3"/>
+        <w:rPr>
+          <w:lang w:val="sr-Latn-RS"/>
+        </w:rPr>
+      </w:pPr>
+      <w:bookmarkStart w:id="60" w:name="_Toc21743263"/>
+      <w:r>
+        <w:rPr>
+          <w:lang w:val="sr-Latn-RS"/>
+        </w:rPr>
+        <w:t>Projektovanje agenta</w:t>
+      </w:r>
+      <w:bookmarkEnd w:id="60"/>
+    </w:p>
+    <w:p>
+      <w:pPr>
+        <w:pStyle w:val="Heading3"/>
+        <w:rPr>
+          <w:lang w:val="sr-Latn-RS"/>
+        </w:rPr>
+      </w:pPr>
+      <w:bookmarkStart w:id="61" w:name="_Toc21743264"/>
+      <w:r>
+        <w:rPr>
+          <w:lang w:val="sr-Latn-RS"/>
+        </w:rPr>
+        <w:t>Projektovanje skorborda</w:t>
+      </w:r>
+      <w:bookmarkEnd w:id="61"/>
+    </w:p>
+    <w:p>
+      <w:pPr>
+        <w:pStyle w:val="Heading3"/>
+        <w:rPr>
+          <w:lang w:val="sr-Latn-RS"/>
+        </w:rPr>
+      </w:pPr>
+      <w:bookmarkStart w:id="62" w:name="_Toc21743265"/>
+      <w:r>
+        <w:rPr>
+          <w:lang w:val="sr-Latn-RS"/>
+        </w:rPr>
+        <w:t>Projektovanje modula za skupljanje pokrivenosti</w:t>
+      </w:r>
+      <w:bookmarkEnd w:id="62"/>
+    </w:p>
+    <w:p>
+      <w:pPr>
+        <w:pStyle w:val="Heading3"/>
+        <w:rPr>
+          <w:lang w:val="sr-Latn-RS"/>
+        </w:rPr>
+      </w:pPr>
+      <w:bookmarkStart w:id="63" w:name="_Toc21743266"/>
+      <w:r>
+        <w:rPr>
+          <w:lang w:val="sr-Latn-RS"/>
+        </w:rPr>
+        <w:t>Projektovanje okruženja</w:t>
+      </w:r>
+      <w:bookmarkEnd w:id="63"/>
+    </w:p>
+    <w:p>
+      <w:pPr>
+        <w:pStyle w:val="Heading3"/>
+        <w:rPr>
+          <w:lang w:val="sr-Latn-RS"/>
+        </w:rPr>
+      </w:pPr>
+      <w:bookmarkStart w:id="64" w:name="_Toc21743267"/>
+      <w:r>
+        <w:rPr>
+          <w:lang w:val="sr-Latn-RS"/>
+        </w:rPr>
+        <w:t>Projektovanje top modula i povezivanje sa IP modulom</w:t>
+      </w:r>
+      <w:bookmarkEnd w:id="64"/>
+    </w:p>
+    <w:p>
+      <w:pPr>
+        <w:pStyle w:val="Heading2"/>
+        <w:rPr>
+          <w:lang w:val="sr-Latn-RS"/>
+        </w:rPr>
+      </w:pPr>
+      <w:bookmarkStart w:id="65" w:name="_Toc21743268"/>
+      <w:r>
+        <w:rPr>
+          <w:lang w:val="sr-Latn-RS"/>
+        </w:rPr>
+        <w:t>Testovi i skupljanje pokrivenosti</w:t>
+      </w:r>
+      <w:bookmarkEnd w:id="65"/>
+    </w:p>
+    <w:p>
+      <w:pPr>
+        <w:pStyle w:val="Heading1"/>
+        <w:rPr>
+          <w:lang w:val="sr-Latn-RS"/>
+        </w:rPr>
+      </w:pPr>
+      <w:r>
+        <w:rPr>
+          <w:lang w:val="sr-Latn-RS"/>
+        </w:rPr>
+        <w:lastRenderedPageBreak/>
+        <w:br/>
+      </w:r>
+      <w:bookmarkStart w:id="66" w:name="_Toc21743269"/>
+      <w:r>
+        <w:rPr>
+          <w:lang w:val="sr-Latn-RS"/>
+        </w:rPr>
+        <w:t>Linuks drajver</w:t>
+      </w:r>
+      <w:bookmarkEnd w:id="66"/>
+    </w:p>
+    <w:p>
+      <w:pPr>
+        <w:pStyle w:val="Heading1"/>
+        <w:rPr>
+          <w:lang w:val="sr-Latn-RS"/>
+        </w:rPr>
+      </w:pPr>
+      <w:r>
+        <w:rPr>
+          <w:lang w:val="sr-Latn-RS"/>
+        </w:rPr>
+        <w:lastRenderedPageBreak/>
+        <w:br/>
+      </w:r>
+      <w:bookmarkStart w:id="67" w:name="_Toc21743270"/>
+      <w:r>
+        <w:rPr>
+          <w:lang w:val="sr-Latn-RS"/>
+        </w:rPr>
+        <w:t>Zaključak</w:t>
+      </w:r>
+      <w:bookmarkEnd w:id="67"/>
+    </w:p>
+    <w:p>
+      <w:pPr>
+        <w:pStyle w:val="Paragraf"/>
+        <w:ind w:firstLine="0"/>
+        <w:rPr>
+          <w:sz w:val="24"/>
+          <w:lang w:val="sr-Latn-RS"/>
+        </w:rPr>
+      </w:pPr>
+    </w:p>
+    <w:p>
+      <w:pPr>
+        <w:pStyle w:val="Dodatak"/>
+        <w:rPr>
+          <w:lang w:val="sr-Latn-RS"/>
+        </w:rPr>
+      </w:pPr>
+      <w:bookmarkStart w:id="68" w:name="_Toc140413457"/>
+      <w:bookmarkStart w:id="69" w:name="_Toc16401502"/>
+      <w:bookmarkStart w:id="70" w:name="_Toc48027263"/>
+      <w:bookmarkStart w:id="71" w:name="_Toc48027330"/>
+      <w:bookmarkStart w:id="72" w:name="_Toc140424290"/>
+      <w:bookmarkEnd w:id="68"/>
+      <w:r>
+        <w:rPr>
+          <w:lang w:val="sr-Latn-RS"/>
+        </w:rPr>
+        <w:lastRenderedPageBreak/>
+        <w:br/>
+      </w:r>
+      <w:bookmarkStart w:id="73" w:name="_Toc21743271"/>
+      <w:bookmarkEnd w:id="69"/>
+      <w:bookmarkEnd w:id="70"/>
+      <w:bookmarkEnd w:id="71"/>
+      <w:bookmarkEnd w:id="72"/>
+      <w:r>
+        <w:rPr>
+          <w:lang w:val="sr-Latn-RS"/>
+        </w:rPr>
+        <w:t>Kodovi</w:t>
+      </w:r>
+      <w:bookmarkEnd w:id="73"/>
+      <w:r>
+        <w:rPr>
+          <w:lang w:val="sr-Latn-RS"/>
+        </w:rPr>
+        <w:t xml:space="preserve"> </w:t>
+      </w:r>
+    </w:p>
+    <w:p>
+      <w:pPr>
+        <w:pStyle w:val="BodyTextFirstIndent"/>
+        <w:ind w:firstLine="0"/>
+        <w:rPr>
+          <w:sz w:val="24"/>
+          <w:lang w:val="sr-Latn-RS"/>
+        </w:rPr>
+      </w:pPr>
+      <w:r>
+        <w:rPr>
+          <w:sz w:val="24"/>
+          <w:lang w:val="sr-Latn-RS"/>
+        </w:rPr>
+        <w:t>[1]</w:t>
+      </w:r>
+      <w:r>
+        <w:rPr>
+          <w:sz w:val="24"/>
+          <w:lang w:val="sr-Latn-RS"/>
+        </w:rPr>
+        <w:tab/>
+        <w:t>Github repozitorijum za SystemC</w:t>
+      </w:r>
+    </w:p>
+    <w:p>
+      <w:pPr>
+        <w:pStyle w:val="BodyTextFirstIndent"/>
+        <w:ind w:firstLine="0"/>
+        <w:rPr>
+          <w:sz w:val="24"/>
+          <w:lang w:val="sr-Latn-RS"/>
+        </w:rPr>
+      </w:pPr>
+      <w:r>
+        <w:rPr>
+          <w:sz w:val="24"/>
+          <w:lang w:val="sr-Latn-RS"/>
+        </w:rPr>
+        <w:t>[2]</w:t>
+      </w:r>
+      <w:r>
+        <w:rPr>
+          <w:sz w:val="24"/>
+          <w:lang w:val="sr-Latn-RS"/>
+        </w:rPr>
+        <w:tab/>
+        <w:t>Github repozitorijum za VHDL</w:t>
+      </w:r>
+    </w:p>
+    <w:p>
+      <w:pPr>
+        <w:pStyle w:val="BodyTextFirstIndent"/>
+        <w:ind w:firstLine="0"/>
+        <w:rPr>
+          <w:sz w:val="24"/>
+          <w:lang w:val="sr-Latn-RS"/>
+        </w:rPr>
+      </w:pPr>
+      <w:r>
+        <w:rPr>
+          <w:sz w:val="24"/>
+          <w:lang w:val="sr-Latn-RS"/>
+        </w:rPr>
+        <w:t>[3]</w:t>
+      </w:r>
+      <w:r>
+        <w:rPr>
+          <w:sz w:val="24"/>
+          <w:lang w:val="sr-Latn-RS"/>
+        </w:rPr>
+        <w:tab/>
+        <w:t>Github repozitorijum za SystemVerilog</w:t>
+      </w:r>
+    </w:p>
+    <w:p>
+      <w:pPr>
+        <w:pStyle w:val="BodyTextFirstIndent"/>
+        <w:ind w:firstLine="0"/>
+        <w:rPr>
+          <w:sz w:val="24"/>
+          <w:lang w:val="sr-Latn-RS"/>
+        </w:rPr>
+      </w:pPr>
+      <w:r>
+        <w:rPr>
+          <w:sz w:val="24"/>
+          <w:lang w:val="sr-Latn-RS"/>
+        </w:rPr>
+        <w:t>[4]</w:t>
+      </w:r>
+      <w:r>
+        <w:rPr>
+          <w:sz w:val="24"/>
+          <w:lang w:val="sr-Latn-RS"/>
+        </w:rPr>
+        <w:tab/>
+        <w:t>Github repozitorijum za Linuks drajver</w:t>
+      </w:r>
+    </w:p>
+    <w:p>
+      <w:pPr>
+        <w:pStyle w:val="BodyTextFirstIndent"/>
+        <w:ind w:firstLine="0"/>
+        <w:rPr>
+          <w:lang w:val="sr-Latn-RS"/>
+        </w:rPr>
+      </w:pPr>
+      <w:r>
+        <w:rPr>
+          <w:lang w:val="sr-Latn-RS"/>
+        </w:rPr>
+        <w:t xml:space="preserve"> </w:t>
+      </w:r>
+    </w:p>
+    <w:p>
+      <w:pPr>
+        <w:rPr>
+          <w:rFonts w:ascii="Courier New" w:hAnsi="Courier New" w:cs="Courier New"/>
+          <w:lang w:val="sr-Latn-RS"/>
+        </w:rPr>
+        <w:sectPr>
+          <w:type w:val="continuous"/>
+          <w:pgSz w:w="11907" w:h="16840" w:code="9"/>
+          <w:pgMar w:top="1134" w:right="1701" w:bottom="1418" w:left="2268" w:header="1440" w:footer="1440" w:gutter="0"/>
+          <w:cols w:space="708"/>
+          <w:noEndnote/>
+        </w:sectPr>
+      </w:pPr>
+    </w:p>
+    <w:p>
+      <w:pPr>
         <w:pStyle w:val="Heading1"/>
         <w:numPr>
           <w:ilvl w:val="0"/>
@@ -33193,7 +34499,7 @@
           <w:lang w:val="sr-Latn-RS"/>
         </w:rPr>
       </w:pPr>
-      <w:bookmarkStart w:id="72" w:name="_Toc21668619"/>
+      <w:bookmarkStart w:id="74" w:name="_Toc21743272"/>
       <w:r>
         <w:rPr>
           <w:lang w:val="sr-Latn-RS"/>
@@ -33201,7 +34507,7 @@
         <w:lastRenderedPageBreak/>
         <w:t>Literatura</w:t>
       </w:r>
-      <w:bookmarkEnd w:id="72"/>
+      <w:bookmarkEnd w:id="74"/>
     </w:p>
     <w:p>
       <w:pPr>
@@ -33324,7 +34630,7 @@
         </w:rPr>
         <w:t xml:space="preserve">istema </w:t>
       </w:r>
-      <w:hyperlink r:id="rId39" w:history="1">
+      <w:hyperlink r:id="rId40" w:history="1">
         <w:r>
           <w:rPr>
             <w:rStyle w:val="Hyperlink"/>
@@ -33340,7 +34646,7 @@
         <w:t xml:space="preserve"> </w:t>
       </w:r>
     </w:p>
-    <w:bookmarkStart w:id="73" w:name="_Ref140470163"/>
+    <w:bookmarkStart w:id="75" w:name="_Ref140470163"/>
     <w:p>
       <w:pPr>
         <w:pStyle w:val="Reference"/>
@@ -33393,7 +34699,7 @@
         <w:t xml:space="preserve"> </w:t>
       </w:r>
     </w:p>
-    <w:bookmarkEnd w:id="73"/>
+    <w:bookmarkEnd w:id="75"/>
     <w:p>
       <w:pPr>
         <w:pStyle w:val="Reference"/>
@@ -33448,7 +34754,7 @@
           <w:lang w:val="sr-Latn-RS"/>
         </w:rPr>
       </w:pPr>
-      <w:hyperlink r:id="rId40" w:history="1">
+      <w:hyperlink r:id="rId41" w:history="1">
         <w:r>
           <w:rPr>
             <w:rStyle w:val="Hyperlink"/>
@@ -33465,7 +34771,7 @@
       </w:r>
     </w:p>
     <w:sectPr>
-      <w:headerReference w:type="even" r:id="rId41"/>
+      <w:headerReference w:type="even" r:id="rId42"/>
       <w:pgSz w:w="11907" w:h="16840" w:code="9"/>
       <w:pgMar w:top="1134" w:right="1701" w:bottom="1418" w:left="2268" w:header="1440" w:footer="1440" w:gutter="0"/>
       <w:cols w:space="708"/>
@@ -33548,7 +34854,6 @@
         <w:docPartUnique/>
       </w:docPartObj>
     </w:sdtPr>
-    <w:sdtEndPr/>
     <w:sdtContent>
       <w:p>
         <w:pPr>
@@ -38503,7 +39808,7 @@
 </file>
 
 <file path=customXml/itemProps1.xml><?xml version="1.0" encoding="utf-8"?>
-<ds:datastoreItem xmlns:ds="http://schemas.openxmlformats.org/officeDocument/2006/customXml" ds:itemID="{43437E6C-C2E5-4F19-9F98-845C613DFA4E}">
+<ds:datastoreItem xmlns:ds="http://schemas.openxmlformats.org/officeDocument/2006/customXml" ds:itemID="{DE1DAE20-12AE-4176-A731-C1EB33C8D3D8}">
   <ds:schemaRefs>
     <ds:schemaRef ds:uri="http://schemas.openxmlformats.org/officeDocument/2006/bibliography"/>
   </ds:schemaRefs>

--- a/diplomski.docx
+++ b/diplomski.docx
@@ -2425,19 +2425,7 @@
                               <w:rPr>
                                 <w:lang w:val="sr-Latn-RS"/>
                               </w:rPr>
-                              <w:t xml:space="preserve">2. </w:t>
-                            </w:r>
-                            <w:r>
-                              <w:rPr>
-                                <w:lang w:val="sr-Latn-RS"/>
-                              </w:rPr>
-                              <w:t>P</w:t>
-                            </w:r>
-                            <w:r>
-                              <w:rPr>
-                                <w:lang w:val="sr-Latn-RS"/>
-                              </w:rPr>
-                              <w:t>rojektovati digitaln</w:t>
+                              <w:t>2. Projektovati digitaln</w:t>
                             </w:r>
                             <w:r>
                               <w:rPr>
@@ -2467,31 +2455,7 @@
                               <w:rPr>
                                 <w:lang w:val="sr-Latn-RS"/>
                               </w:rPr>
-                              <w:t xml:space="preserve">3. </w:t>
-                            </w:r>
-                            <w:r>
-                              <w:rPr>
-                                <w:lang w:val="sr-Latn-RS"/>
-                              </w:rPr>
-                              <w:t>V</w:t>
-                            </w:r>
-                            <w:r>
-                              <w:rPr>
-                                <w:lang w:val="sr-Latn-RS"/>
-                              </w:rPr>
-                              <w:t>erifik</w:t>
-                            </w:r>
-                            <w:r>
-                              <w:rPr>
-                                <w:lang w:val="sr-Latn-RS"/>
-                              </w:rPr>
-                              <w:t>ovati projektovani digitalni sistem</w:t>
-                            </w:r>
-                            <w:r>
-                              <w:rPr>
-                                <w:lang w:val="sr-Latn-RS"/>
-                              </w:rPr>
-                              <w:t xml:space="preserve"> kori</w:t>
+                              <w:t>3. Verifikovati projektovani digitalni sistem kori</w:t>
                             </w:r>
                             <w:r>
                               <w:rPr>
@@ -2585,19 +2549,7 @@
                         <w:rPr>
                           <w:lang w:val="sr-Latn-RS"/>
                         </w:rPr>
-                        <w:t xml:space="preserve">2. </w:t>
-                      </w:r>
-                      <w:r>
-                        <w:rPr>
-                          <w:lang w:val="sr-Latn-RS"/>
-                        </w:rPr>
-                        <w:t>P</w:t>
-                      </w:r>
-                      <w:r>
-                        <w:rPr>
-                          <w:lang w:val="sr-Latn-RS"/>
-                        </w:rPr>
-                        <w:t>rojektovati digitaln</w:t>
+                        <w:t>2. Projektovati digitaln</w:t>
                       </w:r>
                       <w:r>
                         <w:rPr>
@@ -2627,31 +2579,7 @@
                         <w:rPr>
                           <w:lang w:val="sr-Latn-RS"/>
                         </w:rPr>
-                        <w:t xml:space="preserve">3. </w:t>
-                      </w:r>
-                      <w:r>
-                        <w:rPr>
-                          <w:lang w:val="sr-Latn-RS"/>
-                        </w:rPr>
-                        <w:t>V</w:t>
-                      </w:r>
-                      <w:r>
-                        <w:rPr>
-                          <w:lang w:val="sr-Latn-RS"/>
-                        </w:rPr>
-                        <w:t>erifik</w:t>
-                      </w:r>
-                      <w:r>
-                        <w:rPr>
-                          <w:lang w:val="sr-Latn-RS"/>
-                        </w:rPr>
-                        <w:t>ovati projektovani digitalni sistem</w:t>
-                      </w:r>
-                      <w:r>
-                        <w:rPr>
-                          <w:lang w:val="sr-Latn-RS"/>
-                        </w:rPr>
-                        <w:t xml:space="preserve"> kori</w:t>
+                        <w:t>3. Verifikovati projektovani digitalni sistem kori</w:t>
                       </w:r>
                       <w:r>
                         <w:rPr>
@@ -2960,11 +2888,19 @@
                               <w:spacing w:before="59"/>
                               <w:ind w:left="101"/>
                             </w:pPr>
+                            <w:proofErr w:type="spellStart"/>
                             <w:r>
                               <w:rPr>
                                 <w:sz w:val="20"/>
                               </w:rPr>
-                              <w:t xml:space="preserve">Primerak za: </w:t>
+                              <w:t>Primerak</w:t>
+                            </w:r>
+                            <w:proofErr w:type="spellEnd"/>
+                            <w:r>
+                              <w:rPr>
+                                <w:sz w:val="20"/>
+                              </w:rPr>
+                              <w:t xml:space="preserve"> za: </w:t>
                             </w:r>
                             <w:r>
                               <w:rPr>
@@ -2977,7 +2913,21 @@
                               <w:rPr>
                                 <w:sz w:val="20"/>
                               </w:rPr>
-                              <w:t xml:space="preserve">- Studenta; </w:t>
+                              <w:t xml:space="preserve">- </w:t>
+                            </w:r>
+                            <w:proofErr w:type="spellStart"/>
+                            <w:r>
+                              <w:rPr>
+                                <w:sz w:val="20"/>
+                              </w:rPr>
+                              <w:t>Studenta</w:t>
+                            </w:r>
+                            <w:proofErr w:type="spellEnd"/>
+                            <w:r>
+                              <w:rPr>
+                                <w:sz w:val="20"/>
+                              </w:rPr>
+                              <w:t xml:space="preserve">; </w:t>
                             </w:r>
                             <w:r>
                               <w:rPr>
@@ -2990,8 +2940,44 @@
                               <w:rPr>
                                 <w:sz w:val="20"/>
                               </w:rPr>
-                              <w:t>- Studentsku službu fakulteta</w:t>
+                              <w:t xml:space="preserve">- </w:t>
                             </w:r>
+                            <w:proofErr w:type="spellStart"/>
+                            <w:r>
+                              <w:rPr>
+                                <w:sz w:val="20"/>
+                              </w:rPr>
+                              <w:t>Studentsku</w:t>
+                            </w:r>
+                            <w:proofErr w:type="spellEnd"/>
+                            <w:r>
+                              <w:rPr>
+                                <w:sz w:val="20"/>
+                              </w:rPr>
+                              <w:t xml:space="preserve"> </w:t>
+                            </w:r>
+                            <w:proofErr w:type="spellStart"/>
+                            <w:r>
+                              <w:rPr>
+                                <w:sz w:val="20"/>
+                              </w:rPr>
+                              <w:t>službu</w:t>
+                            </w:r>
+                            <w:proofErr w:type="spellEnd"/>
+                            <w:r>
+                              <w:rPr>
+                                <w:sz w:val="20"/>
+                              </w:rPr>
+                              <w:t xml:space="preserve"> </w:t>
+                            </w:r>
+                            <w:proofErr w:type="spellStart"/>
+                            <w:r>
+                              <w:rPr>
+                                <w:sz w:val="20"/>
+                              </w:rPr>
+                              <w:t>fakulteta</w:t>
+                            </w:r>
+                            <w:proofErr w:type="spellEnd"/>
                           </w:p>
                         </w:txbxContent>
                       </wps:txbx>
@@ -3015,11 +3001,19 @@
                         <w:spacing w:before="59"/>
                         <w:ind w:left="101"/>
                       </w:pPr>
+                      <w:proofErr w:type="spellStart"/>
                       <w:r>
                         <w:rPr>
                           <w:sz w:val="20"/>
                         </w:rPr>
-                        <w:t xml:space="preserve">Primerak za: </w:t>
+                        <w:t>Primerak</w:t>
+                      </w:r>
+                      <w:proofErr w:type="spellEnd"/>
+                      <w:r>
+                        <w:rPr>
+                          <w:sz w:val="20"/>
+                        </w:rPr>
+                        <w:t xml:space="preserve"> za: </w:t>
                       </w:r>
                       <w:r>
                         <w:rPr>
@@ -3032,7 +3026,21 @@
                         <w:rPr>
                           <w:sz w:val="20"/>
                         </w:rPr>
-                        <w:t xml:space="preserve">- Studenta; </w:t>
+                        <w:t xml:space="preserve">- </w:t>
+                      </w:r>
+                      <w:proofErr w:type="spellStart"/>
+                      <w:r>
+                        <w:rPr>
+                          <w:sz w:val="20"/>
+                        </w:rPr>
+                        <w:t>Studenta</w:t>
+                      </w:r>
+                      <w:proofErr w:type="spellEnd"/>
+                      <w:r>
+                        <w:rPr>
+                          <w:sz w:val="20"/>
+                        </w:rPr>
+                        <w:t xml:space="preserve">; </w:t>
                       </w:r>
                       <w:r>
                         <w:rPr>
@@ -3045,8 +3053,44 @@
                         <w:rPr>
                           <w:sz w:val="20"/>
                         </w:rPr>
-                        <w:t>- Studentsku službu fakulteta</w:t>
+                        <w:t xml:space="preserve">- </w:t>
                       </w:r>
+                      <w:proofErr w:type="spellStart"/>
+                      <w:r>
+                        <w:rPr>
+                          <w:sz w:val="20"/>
+                        </w:rPr>
+                        <w:t>Studentsku</w:t>
+                      </w:r>
+                      <w:proofErr w:type="spellEnd"/>
+                      <w:r>
+                        <w:rPr>
+                          <w:sz w:val="20"/>
+                        </w:rPr>
+                        <w:t xml:space="preserve"> </w:t>
+                      </w:r>
+                      <w:proofErr w:type="spellStart"/>
+                      <w:r>
+                        <w:rPr>
+                          <w:sz w:val="20"/>
+                        </w:rPr>
+                        <w:t>službu</w:t>
+                      </w:r>
+                      <w:proofErr w:type="spellEnd"/>
+                      <w:r>
+                        <w:rPr>
+                          <w:sz w:val="20"/>
+                        </w:rPr>
+                        <w:t xml:space="preserve"> </w:t>
+                      </w:r>
+                      <w:proofErr w:type="spellStart"/>
+                      <w:r>
+                        <w:rPr>
+                          <w:sz w:val="20"/>
+                        </w:rPr>
+                        <w:t>fakulteta</w:t>
+                      </w:r>
+                      <w:proofErr w:type="spellEnd"/>
                     </w:p>
                   </w:txbxContent>
                 </v:textbox>
@@ -8757,16 +8801,7 @@
                 <w:szCs w:val="18"/>
                 <w:lang w:val="sr-Latn-RS"/>
               </w:rPr>
-              <w:t>The accelerator is implemented on a FPGA chip</w:t>
-            </w:r>
-            <w:r>
-              <w:rPr>
-                <w:color w:val="000000"/>
-                <w:sz w:val="18"/>
-                <w:szCs w:val="18"/>
-                <w:lang w:val="sr-Latn-RS"/>
-              </w:rPr>
-              <w:t>.</w:t>
+              <w:t>The accelerator is implemented on a FPGA chip.</w:t>
             </w:r>
           </w:p>
         </w:tc>
@@ -10495,7 +10530,7 @@
             <w:webHidden/>
             <w:lang w:val="sr-Latn-RS"/>
           </w:rPr>
-          <w:t>10</w:t>
+          <w:t>13</w:t>
         </w:r>
         <w:r>
           <w:rPr>
@@ -10588,7 +10623,7 @@
             <w:webHidden/>
             <w:lang w:val="sr-Latn-RS"/>
           </w:rPr>
-          <w:t>10</w:t>
+          <w:t>13</w:t>
         </w:r>
         <w:r>
           <w:rPr>
@@ -10681,7 +10716,7 @@
             <w:webHidden/>
             <w:lang w:val="sr-Latn-RS"/>
           </w:rPr>
-          <w:t>10</w:t>
+          <w:t>14</w:t>
         </w:r>
         <w:r>
           <w:rPr>
@@ -10774,7 +10809,7 @@
             <w:webHidden/>
             <w:lang w:val="sr-Latn-RS"/>
           </w:rPr>
-          <w:t>10</w:t>
+          <w:t>14</w:t>
         </w:r>
         <w:r>
           <w:rPr>
@@ -10867,7 +10902,7 @@
             <w:webHidden/>
             <w:lang w:val="sr-Latn-RS"/>
           </w:rPr>
-          <w:t>10</w:t>
+          <w:t>14</w:t>
         </w:r>
         <w:r>
           <w:rPr>
@@ -10943,7 +10978,7 @@
             <w:webHidden/>
             <w:lang w:val="sr-Latn-RS"/>
           </w:rPr>
-          <w:t>11</w:t>
+          <w:t>15</w:t>
         </w:r>
         <w:r>
           <w:rPr>
@@ -11036,7 +11071,7 @@
             <w:webHidden/>
             <w:lang w:val="sr-Latn-RS"/>
           </w:rPr>
-          <w:t>11</w:t>
+          <w:t>15</w:t>
         </w:r>
         <w:r>
           <w:rPr>
@@ -11133,7 +11168,7 @@
             <w:webHidden/>
             <w:lang w:val="sr-Latn-RS"/>
           </w:rPr>
-          <w:t>11</w:t>
+          <w:t>15</w:t>
         </w:r>
         <w:r>
           <w:rPr>
@@ -11230,7 +11265,7 @@
             <w:webHidden/>
             <w:lang w:val="sr-Latn-RS"/>
           </w:rPr>
-          <w:t>13</w:t>
+          <w:t>17</w:t>
         </w:r>
         <w:r>
           <w:rPr>
@@ -11327,7 +11362,7 @@
             <w:webHidden/>
             <w:lang w:val="sr-Latn-RS"/>
           </w:rPr>
-          <w:t>14</w:t>
+          <w:t>18</w:t>
         </w:r>
         <w:r>
           <w:rPr>
@@ -11420,7 +11455,7 @@
             <w:webHidden/>
             <w:lang w:val="sr-Latn-RS"/>
           </w:rPr>
-          <w:t>14</w:t>
+          <w:t>18</w:t>
         </w:r>
         <w:r>
           <w:rPr>
@@ -11513,7 +11548,7 @@
             <w:webHidden/>
             <w:lang w:val="sr-Latn-RS"/>
           </w:rPr>
-          <w:t>16</w:t>
+          <w:t>20</w:t>
         </w:r>
         <w:r>
           <w:rPr>
@@ -11610,7 +11645,7 @@
             <w:webHidden/>
             <w:lang w:val="sr-Latn-RS"/>
           </w:rPr>
-          <w:t>17</w:t>
+          <w:t>21</w:t>
         </w:r>
         <w:r>
           <w:rPr>
@@ -11707,7 +11742,7 @@
             <w:webHidden/>
             <w:lang w:val="sr-Latn-RS"/>
           </w:rPr>
-          <w:t>18</w:t>
+          <w:t>22</w:t>
         </w:r>
         <w:r>
           <w:rPr>
@@ -11804,7 +11839,7 @@
             <w:webHidden/>
             <w:lang w:val="sr-Latn-RS"/>
           </w:rPr>
-          <w:t>19</w:t>
+          <w:t>23</w:t>
         </w:r>
         <w:r>
           <w:rPr>
@@ -11897,7 +11932,7 @@
             <w:webHidden/>
             <w:lang w:val="sr-Latn-RS"/>
           </w:rPr>
-          <w:t>20</w:t>
+          <w:t>24</w:t>
         </w:r>
         <w:r>
           <w:rPr>
@@ -11994,7 +12029,7 @@
             <w:webHidden/>
             <w:lang w:val="sr-Latn-RS"/>
           </w:rPr>
-          <w:t>20</w:t>
+          <w:t>24</w:t>
         </w:r>
         <w:r>
           <w:rPr>
@@ -12091,7 +12126,7 @@
             <w:webHidden/>
             <w:lang w:val="sr-Latn-RS"/>
           </w:rPr>
-          <w:t>21</w:t>
+          <w:t>25</w:t>
         </w:r>
         <w:r>
           <w:rPr>
@@ -12188,7 +12223,7 @@
             <w:webHidden/>
             <w:lang w:val="sr-Latn-RS"/>
           </w:rPr>
-          <w:t>24</w:t>
+          <w:t>28</w:t>
         </w:r>
         <w:r>
           <w:rPr>
@@ -12281,7 +12316,7 @@
             <w:webHidden/>
             <w:lang w:val="sr-Latn-RS"/>
           </w:rPr>
-          <w:t>25</w:t>
+          <w:t>29</w:t>
         </w:r>
         <w:r>
           <w:rPr>
@@ -12378,7 +12413,7 @@
             <w:webHidden/>
             <w:lang w:val="sr-Latn-RS"/>
           </w:rPr>
-          <w:t>25</w:t>
+          <w:t>29</w:t>
         </w:r>
         <w:r>
           <w:rPr>
@@ -12475,7 +12510,7 @@
             <w:webHidden/>
             <w:lang w:val="sr-Latn-RS"/>
           </w:rPr>
-          <w:t>26</w:t>
+          <w:t>30</w:t>
         </w:r>
         <w:r>
           <w:rPr>
@@ -12572,7 +12607,7 @@
             <w:webHidden/>
             <w:lang w:val="sr-Latn-RS"/>
           </w:rPr>
-          <w:t>28</w:t>
+          <w:t>32</w:t>
         </w:r>
         <w:r>
           <w:rPr>
@@ -12665,7 +12700,7 @@
             <w:webHidden/>
             <w:lang w:val="sr-Latn-RS"/>
           </w:rPr>
-          <w:t>29</w:t>
+          <w:t>33</w:t>
         </w:r>
         <w:r>
           <w:rPr>
@@ -12741,7 +12776,7 @@
             <w:webHidden/>
             <w:lang w:val="sr-Latn-RS"/>
           </w:rPr>
-          <w:t>30</w:t>
+          <w:t>34</w:t>
         </w:r>
         <w:r>
           <w:rPr>
@@ -12834,7 +12869,7 @@
             <w:webHidden/>
             <w:lang w:val="sr-Latn-RS"/>
           </w:rPr>
-          <w:t>30</w:t>
+          <w:t>34</w:t>
         </w:r>
         <w:r>
           <w:rPr>
@@ -12927,7 +12962,7 @@
             <w:webHidden/>
             <w:lang w:val="sr-Latn-RS"/>
           </w:rPr>
-          <w:t>30</w:t>
+          <w:t>34</w:t>
         </w:r>
         <w:r>
           <w:rPr>
@@ -13024,7 +13059,7 @@
             <w:webHidden/>
             <w:lang w:val="sr-Latn-RS"/>
           </w:rPr>
-          <w:t>30</w:t>
+          <w:t>34</w:t>
         </w:r>
         <w:r>
           <w:rPr>
@@ -13121,7 +13156,7 @@
             <w:webHidden/>
             <w:lang w:val="sr-Latn-RS"/>
           </w:rPr>
-          <w:t>30</w:t>
+          <w:t>34</w:t>
         </w:r>
         <w:r>
           <w:rPr>
@@ -13218,7 +13253,7 @@
             <w:webHidden/>
             <w:lang w:val="sr-Latn-RS"/>
           </w:rPr>
-          <w:t>30</w:t>
+          <w:t>34</w:t>
         </w:r>
         <w:r>
           <w:rPr>
@@ -13315,7 +13350,7 @@
             <w:webHidden/>
             <w:lang w:val="sr-Latn-RS"/>
           </w:rPr>
-          <w:t>30</w:t>
+          <w:t>34</w:t>
         </w:r>
         <w:r>
           <w:rPr>
@@ -13412,7 +13447,7 @@
             <w:webHidden/>
             <w:lang w:val="sr-Latn-RS"/>
           </w:rPr>
-          <w:t>30</w:t>
+          <w:t>34</w:t>
         </w:r>
         <w:r>
           <w:rPr>
@@ -13509,7 +13544,7 @@
             <w:webHidden/>
             <w:lang w:val="sr-Latn-RS"/>
           </w:rPr>
-          <w:t>30</w:t>
+          <w:t>34</w:t>
         </w:r>
         <w:r>
           <w:rPr>
@@ -13606,7 +13641,7 @@
             <w:webHidden/>
             <w:lang w:val="sr-Latn-RS"/>
           </w:rPr>
-          <w:t>30</w:t>
+          <w:t>34</w:t>
         </w:r>
         <w:r>
           <w:rPr>
@@ -13703,7 +13738,7 @@
             <w:webHidden/>
             <w:lang w:val="sr-Latn-RS"/>
           </w:rPr>
-          <w:t>30</w:t>
+          <w:t>34</w:t>
         </w:r>
         <w:r>
           <w:rPr>
@@ -13796,7 +13831,7 @@
             <w:webHidden/>
             <w:lang w:val="sr-Latn-RS"/>
           </w:rPr>
-          <w:t>30</w:t>
+          <w:t>34</w:t>
         </w:r>
         <w:r>
           <w:rPr>
@@ -13872,7 +13907,7 @@
             <w:webHidden/>
             <w:lang w:val="sr-Latn-RS"/>
           </w:rPr>
-          <w:t>31</w:t>
+          <w:t>35</w:t>
         </w:r>
         <w:r>
           <w:rPr>
@@ -13948,7 +13983,7 @@
             <w:webHidden/>
             <w:lang w:val="sr-Latn-RS"/>
           </w:rPr>
-          <w:t>32</w:t>
+          <w:t>36</w:t>
         </w:r>
         <w:r>
           <w:rPr>
@@ -14024,7 +14059,7 @@
             <w:webHidden/>
             <w:lang w:val="sr-Latn-RS"/>
           </w:rPr>
-          <w:t>33</w:t>
+          <w:t>37</w:t>
         </w:r>
         <w:r>
           <w:rPr>
@@ -14100,7 +14135,7 @@
             <w:webHidden/>
             <w:lang w:val="sr-Latn-RS"/>
           </w:rPr>
-          <w:t>34</w:t>
+          <w:t>38</w:t>
         </w:r>
         <w:r>
           <w:rPr>
@@ -14634,7 +14669,7 @@
             <w:webHidden/>
             <w:lang w:val="sr-Latn-RS"/>
           </w:rPr>
-          <w:t>12</w:t>
+          <w:t>16</w:t>
         </w:r>
         <w:r>
           <w:rPr>
@@ -14716,7 +14751,7 @@
             <w:webHidden/>
             <w:lang w:val="sr-Latn-RS"/>
           </w:rPr>
-          <w:t>14</w:t>
+          <w:t>18</w:t>
         </w:r>
         <w:r>
           <w:rPr>
@@ -14808,7 +14843,7 @@
             <w:webHidden/>
             <w:lang w:val="sr-Latn-RS"/>
           </w:rPr>
-          <w:t>15</w:t>
+          <w:t>19</w:t>
         </w:r>
         <w:r>
           <w:rPr>
@@ -14890,7 +14925,7 @@
             <w:webHidden/>
             <w:lang w:val="sr-Latn-RS"/>
           </w:rPr>
-          <w:t>18</w:t>
+          <w:t>22</w:t>
         </w:r>
         <w:r>
           <w:rPr>
@@ -14990,7 +15025,7 @@
             <w:webHidden/>
             <w:lang w:val="sr-Latn-RS"/>
           </w:rPr>
-          <w:t>19</w:t>
+          <w:t>23</w:t>
         </w:r>
         <w:r>
           <w:rPr>
@@ -15090,7 +15125,7 @@
             <w:webHidden/>
             <w:lang w:val="sr-Latn-RS"/>
           </w:rPr>
-          <w:t>23</w:t>
+          <w:t>27</w:t>
         </w:r>
         <w:r>
           <w:rPr>
@@ -15190,7 +15225,7 @@
             <w:webHidden/>
             <w:lang w:val="sr-Latn-RS"/>
           </w:rPr>
-          <w:t>24</w:t>
+          <w:t>28</w:t>
         </w:r>
         <w:r>
           <w:rPr>
@@ -15290,7 +15325,7 @@
             <w:webHidden/>
             <w:lang w:val="sr-Latn-RS"/>
           </w:rPr>
-          <w:t>27</w:t>
+          <w:t>31</w:t>
         </w:r>
         <w:r>
           <w:rPr>
@@ -15390,7 +15425,7 @@
             <w:webHidden/>
             <w:lang w:val="sr-Latn-RS"/>
           </w:rPr>
-          <w:t>28</w:t>
+          <w:t>32</w:t>
         </w:r>
         <w:r>
           <w:rPr>
@@ -15472,7 +15507,7 @@
             <w:webHidden/>
             <w:lang w:val="sr-Latn-RS"/>
           </w:rPr>
-          <w:t>29</w:t>
+          <w:t>33</w:t>
         </w:r>
         <w:r>
           <w:rPr>
@@ -15616,7 +15651,7 @@
             <w:webHidden/>
             <w:lang w:val="sr-Latn-RS"/>
           </w:rPr>
-          <w:t>21</w:t>
+          <w:t>25</w:t>
         </w:r>
         <w:r>
           <w:rPr>
@@ -15698,7 +15733,7 @@
             <w:webHidden/>
             <w:lang w:val="sr-Latn-RS"/>
           </w:rPr>
-          <w:t>22</w:t>
+          <w:t>26</w:t>
         </w:r>
         <w:r>
           <w:rPr>
@@ -30861,10 +30896,14 @@
       <w:pPr>
         <w:pStyle w:val="Paragraf"/>
         <w:keepNext/>
+        <w:rPr>
+          <w:lang w:val="sr-Latn-RS"/>
+        </w:rPr>
       </w:pPr>
       <w:r>
         <w:rPr>
           <w:noProof/>
+          <w:lang w:val="sr-Latn-RS"/>
         </w:rPr>
         <w:lastRenderedPageBreak/>
         <w:drawing>
@@ -30917,33 +30956,53 @@
         </w:rPr>
       </w:pPr>
       <w:r>
+        <w:rPr>
+          <w:lang w:val="sr-Latn-RS"/>
+        </w:rPr>
         <w:t xml:space="preserve">Slika </w:t>
       </w:r>
       <w:r>
+        <w:rPr>
+          <w:lang w:val="sr-Latn-RS"/>
+        </w:rPr>
         <w:fldChar w:fldCharType="begin"/>
       </w:r>
       <w:r>
+        <w:rPr>
+          <w:lang w:val="sr-Latn-RS"/>
+        </w:rPr>
         <w:instrText xml:space="preserve"> SEQ Slika \* ARABIC </w:instrText>
       </w:r>
       <w:r>
+        <w:rPr>
+          <w:lang w:val="sr-Latn-RS"/>
+        </w:rPr>
         <w:fldChar w:fldCharType="separate"/>
       </w:r>
       <w:r>
         <w:rPr>
           <w:noProof/>
+          <w:lang w:val="sr-Latn-RS"/>
         </w:rPr>
         <w:t>5</w:t>
       </w:r>
       <w:r>
+        <w:rPr>
+          <w:lang w:val="sr-Latn-RS"/>
+        </w:rPr>
         <w:fldChar w:fldCharType="end"/>
       </w:r>
       <w:r>
+        <w:rPr>
+          <w:lang w:val="sr-Latn-RS"/>
+        </w:rPr>
         <w:t xml:space="preserve"> </w:t>
       </w:r>
       <w:r>
         <w:rPr>
           <w:b w:val="0"/>
           <w:bCs/>
+          <w:lang w:val="sr-Latn-RS"/>
         </w:rPr>
         <w:t>Odnos između tradicionalnih i ESL metodologije razvoja elektronskih uređaja</w:t>
       </w:r>
@@ -30995,79 +31054,15 @@
           <w:szCs w:val="22"/>
           <w:lang w:val="sr-Latn-RS"/>
         </w:rPr>
-        <w:t>Pisanje s</w:t>
-      </w:r>
-      <w:r>
-        <w:rPr>
-          <w:b/>
-          <w:bCs/>
-          <w:sz w:val="24"/>
-          <w:szCs w:val="22"/>
-          <w:lang w:val="sr-Latn-RS"/>
-        </w:rPr>
-        <w:t>pecifikacij</w:t>
-      </w:r>
-      <w:r>
-        <w:rPr>
-          <w:b/>
-          <w:bCs/>
-          <w:sz w:val="24"/>
-          <w:szCs w:val="22"/>
-          <w:lang w:val="sr-Latn-RS"/>
-        </w:rPr>
-        <w:t>e</w:t>
-      </w:r>
-      <w:r>
-        <w:rPr>
-          <w:b/>
-          <w:bCs/>
-          <w:sz w:val="24"/>
-          <w:szCs w:val="22"/>
-          <w:lang w:val="sr-Latn-RS"/>
-        </w:rPr>
-        <w:t xml:space="preserve"> i modelovanje</w:t>
-      </w:r>
-      <w:r>
-        <w:rPr>
-          <w:b/>
-          <w:bCs/>
-          <w:sz w:val="24"/>
-          <w:szCs w:val="22"/>
-          <w:lang w:val="sr-Latn-RS"/>
-        </w:rPr>
-        <w:t xml:space="preserve"> </w:t>
-      </w:r>
-      <w:r>
-        <w:rPr>
-          <w:sz w:val="24"/>
-          <w:szCs w:val="22"/>
-          <w:lang w:val="sr-Latn-RS"/>
-        </w:rPr>
-        <w:t>–</w:t>
-      </w:r>
-      <w:r>
-        <w:rPr>
-          <w:sz w:val="24"/>
-          <w:szCs w:val="22"/>
-          <w:lang w:val="sr-Latn-RS"/>
-        </w:rPr>
-        <w:t xml:space="preserve"> </w:t>
-      </w:r>
-      <w:r>
-        <w:rPr>
-          <w:sz w:val="24"/>
-          <w:szCs w:val="22"/>
-          <w:lang w:val="sr-Latn-RS"/>
-        </w:rPr>
-        <w:t xml:space="preserve">predstavlja </w:t>
-      </w:r>
-      <w:r>
-        <w:rPr>
-          <w:sz w:val="24"/>
-          <w:szCs w:val="22"/>
-          <w:lang w:val="sr-Latn-RS"/>
-        </w:rPr>
-        <w:t xml:space="preserve">razvoj dokumenta koji opisuje sistem ili funkcionalnost koju uređaj treba da ispuni, zajedno sa njegovim ograničenjima. Specifikacija na najvišem nivou je </w:t>
+        <w:t xml:space="preserve">Pisanje specifikacije i modelovanje </w:t>
+      </w:r>
+      <w:r>
+        <w:rPr>
+          <w:sz w:val="24"/>
+          <w:szCs w:val="22"/>
+          <w:lang w:val="sr-Latn-RS"/>
+        </w:rPr>
+        <w:t xml:space="preserve">– predstavlja razvoj dokumenta koji opisuje sistem ili funkcionalnost koju uređaj treba da ispuni, zajedno sa njegovim ograničenjima. Specifikacija na najvišem nivou je </w:t>
       </w:r>
       <w:r>
         <w:rPr>
@@ -31341,47 +31336,7 @@
           <w:szCs w:val="22"/>
           <w:lang w:val="sr-Latn-RS"/>
         </w:rPr>
-        <w:t xml:space="preserve">Da bi se mogle uporediti karakteristike </w:t>
-      </w:r>
-      <w:r>
-        <w:rPr>
-          <w:sz w:val="24"/>
-          <w:szCs w:val="22"/>
-          <w:lang w:val="sr-Latn-RS"/>
-        </w:rPr>
-        <w:t>mogućih</w:t>
-      </w:r>
-      <w:r>
-        <w:rPr>
-          <w:sz w:val="24"/>
-          <w:szCs w:val="22"/>
-          <w:lang w:val="sr-Latn-RS"/>
-        </w:rPr>
-        <w:t xml:space="preserve"> implementacija, mogu se vršiti </w:t>
-      </w:r>
-      <w:r>
-        <w:rPr>
-          <w:sz w:val="24"/>
-          <w:szCs w:val="22"/>
-          <w:lang w:val="sr-Latn-RS"/>
-        </w:rPr>
-        <w:t>različite</w:t>
-      </w:r>
-      <w:r>
-        <w:rPr>
-          <w:sz w:val="24"/>
-          <w:szCs w:val="22"/>
-          <w:lang w:val="sr-Latn-RS"/>
-        </w:rPr>
-        <w:t xml:space="preserve"> analize</w:t>
-      </w:r>
-      <w:r>
-        <w:rPr>
-          <w:sz w:val="24"/>
-          <w:szCs w:val="22"/>
-          <w:lang w:val="sr-Latn-RS"/>
-        </w:rPr>
-        <w:t>, kao što su statička, dinamička, algoritamska, i druge. U ovom radu će se vršiti profajliranje koda, na osnovu kojeg će se izvršiti particionisanje</w:t>
+        <w:t>Da bi se mogle uporediti karakteristike mogućih implementacija, mogu se vršiti različite analize, kao što su statička, dinamička, algoritamska, i druge. U ovom radu će se vršiti profajliranje koda, na osnovu kojeg će se izvršiti particionisanje</w:t>
       </w:r>
       <w:r>
         <w:rPr>
@@ -31503,7 +31458,23 @@
           <w:szCs w:val="22"/>
           <w:lang w:val="sr-Latn-RS"/>
         </w:rPr>
-        <w:t>ditribuirani sistem)</w:t>
+        <w:t>di</w:t>
+      </w:r>
+      <w:r>
+        <w:rPr>
+          <w:sz w:val="24"/>
+          <w:szCs w:val="22"/>
+          <w:lang w:val="sr-Latn-RS"/>
+        </w:rPr>
+        <w:t>s</w:t>
+      </w:r>
+      <w:r>
+        <w:rPr>
+          <w:sz w:val="24"/>
+          <w:szCs w:val="22"/>
+          <w:lang w:val="sr-Latn-RS"/>
+        </w:rPr>
+        <w:t>tribuirani sistem)</w:t>
       </w:r>
       <w:r>
         <w:rPr>
@@ -31527,7 +31498,23 @@
           <w:szCs w:val="22"/>
           <w:lang w:val="sr-Latn-RS"/>
         </w:rPr>
-        <w:t>da li će jezgra biti upravljana događajima ili periodičnim signalima (klokom).</w:t>
+        <w:t>da li će jezgra biti upravljana</w:t>
+      </w:r>
+      <w:r>
+        <w:rPr>
+          <w:sz w:val="24"/>
+          <w:szCs w:val="22"/>
+          <w:lang w:val="sr-Latn-RS"/>
+        </w:rPr>
+        <w:t xml:space="preserve"> aperiodičnim</w:t>
+      </w:r>
+      <w:r>
+        <w:rPr>
+          <w:sz w:val="24"/>
+          <w:szCs w:val="22"/>
+          <w:lang w:val="sr-Latn-RS"/>
+        </w:rPr>
+        <w:t xml:space="preserve"> događajima ili periodičnim signalima (klokom).</w:t>
       </w:r>
       <w:r>
         <w:rPr>
@@ -31863,31 +31850,7 @@
           <w:szCs w:val="22"/>
           <w:lang w:val="sr-Latn-RS"/>
         </w:rPr>
-        <w:t>processing</w:t>
-      </w:r>
-      <w:r>
-        <w:rPr>
-          <w:sz w:val="24"/>
-          <w:szCs w:val="22"/>
-          <w:lang w:val="sr-Latn-RS"/>
-        </w:rPr>
-        <w:t xml:space="preserve">) </w:t>
-      </w:r>
-      <w:r>
-        <w:rPr>
-          <w:sz w:val="24"/>
-          <w:szCs w:val="22"/>
-          <w:lang w:val="sr-Latn-RS"/>
-        </w:rPr>
-        <w:t>koprocesori</w:t>
-      </w:r>
-      <w:r>
-        <w:rPr>
-          <w:sz w:val="24"/>
-          <w:szCs w:val="22"/>
-          <w:lang w:val="sr-Latn-RS"/>
-        </w:rPr>
-        <w:t xml:space="preserve">, VLIW (eng. </w:t>
+        <w:t xml:space="preserve">processing) koprocesori, VLIW (eng. </w:t>
       </w:r>
       <w:r>
         <w:rPr>
@@ -31987,15 +31950,7 @@
           <w:szCs w:val="22"/>
         </w:rPr>
         <w:lastRenderedPageBreak/>
-        <w:t>Verifikacija implementacije</w:t>
-      </w:r>
-      <w:r>
-        <w:rPr>
-          <w:b/>
-          <w:bCs/>
-          <w:szCs w:val="22"/>
-        </w:rPr>
-        <w:t xml:space="preserve"> </w:t>
+        <w:t xml:space="preserve">Verifikacija implementacije </w:t>
       </w:r>
       <w:r>
         <w:rPr>
@@ -32045,15 +32000,7 @@
           <w:sz w:val="23"/>
           <w:szCs w:val="23"/>
         </w:rPr>
-        <w:t xml:space="preserve">) </w:t>
-      </w:r>
-      <w:r>
-        <w:rPr>
-          <w:rFonts w:eastAsiaTheme="minorHAnsi"/>
-          <w:sz w:val="23"/>
-          <w:szCs w:val="23"/>
-        </w:rPr>
-        <w:t>komponente.</w:t>
+        <w:t>) komponente.</w:t>
       </w:r>
     </w:p>
     <w:p>
@@ -32102,43 +32049,7 @@
         <w:rPr>
           <w:lang w:val="sr-Latn-RS"/>
         </w:rPr>
-        <w:t>Konvolucija je operacija dodavanja svakog elementa svojim susedima, pomnožen</w:t>
-      </w:r>
-      <w:r>
-        <w:rPr>
-          <w:lang w:val="sr-Latn-RS"/>
-        </w:rPr>
-        <w:t>ih</w:t>
-      </w:r>
-      <w:r>
-        <w:rPr>
-          <w:lang w:val="sr-Latn-RS"/>
-        </w:rPr>
-        <w:t xml:space="preserve"> sa odgovarajućim koeficijent</w:t>
-      </w:r>
-      <w:r>
-        <w:rPr>
-          <w:lang w:val="sr-Latn-RS"/>
-        </w:rPr>
-        <w:t>ima</w:t>
-      </w:r>
-      <w:r>
-        <w:rPr>
-          <w:lang w:val="sr-Latn-RS"/>
-        </w:rPr>
-        <w:t>. Ako imamo dve 3x3 matrice</w:t>
-      </w:r>
-      <w:r>
-        <w:rPr>
-          <w:lang w:val="sr-Latn-RS"/>
-        </w:rPr>
-        <w:t xml:space="preserve"> istih dimenzija</w:t>
-      </w:r>
-      <w:r>
-        <w:rPr>
-          <w:lang w:val="sr-Latn-RS"/>
-        </w:rPr>
-        <w:t>, onda konvolucija se definiše na sledeći način:</w:t>
+        <w:t>Konvolucija je operacija dodavanja svakog elementa svojim susedima, pomnoženih sa odgovarajućim koeficijentima. Ako imamo dve 3x3 matrice istih dimenzija, onda konvolucija se definiše na sledeći način:</w:t>
       </w:r>
       <w:r>
         <w:rPr>
@@ -32169,6 +32080,7 @@
       <w:r>
         <w:rPr>
           <w:noProof/>
+          <w:lang w:val="sr-Latn-RS"/>
         </w:rPr>
         <w:drawing>
           <wp:inline distT="0" distB="0" distL="0" distR="0" wp14:anchorId="7EBC0BF1" wp14:editId="0F2308D3">
@@ -32238,19 +32150,25 @@
         <w:rPr>
           <w:lang w:val="sr-Latn-RS"/>
         </w:rPr>
-        <w:t>. Slično se definiše i za veće dimenzije matrica.</w:t>
-      </w:r>
-      <w:r>
-        <w:rPr>
-          <w:lang w:val="sr-Latn-RS"/>
-        </w:rPr>
-        <w:t xml:space="preserve"> </w:t>
-      </w:r>
-      <w:r>
-        <w:rPr>
-          <w:lang w:val="sr-Latn-RS"/>
-        </w:rPr>
-        <w:t>Formalna matematička definicija je data u glavi 2.</w:t>
+        <w:t xml:space="preserve">. Slično se definiše i za veće dimenzije matrica. </w:t>
+      </w:r>
+      <w:r>
+        <w:rPr>
+          <w:lang w:val="sr-Latn-RS"/>
+        </w:rPr>
+        <w:t>Formalna matematička definicija je data u glavi 2</w:t>
+      </w:r>
+      <w:r>
+        <w:rPr>
+          <w:lang w:val="sr-Latn-RS"/>
+        </w:rPr>
+        <w:t>, i pokazano je kako je Furijeova transformacija povezana sa konvolucijom</w:t>
+      </w:r>
+      <w:r>
+        <w:rPr>
+          <w:lang w:val="sr-Latn-RS"/>
+        </w:rPr>
+        <w:t>.</w:t>
       </w:r>
     </w:p>
     <w:p>
@@ -32258,10 +32176,14 @@
         <w:pStyle w:val="TextBody"/>
         <w:keepNext/>
         <w:ind w:firstLine="0"/>
+        <w:rPr>
+          <w:lang w:val="sr-Latn-RS"/>
+        </w:rPr>
       </w:pPr>
       <w:r>
         <w:rPr>
           <w:noProof/>
+          <w:lang w:val="sr-Latn-RS"/>
         </w:rPr>
         <w:drawing>
           <wp:inline distT="0" distB="0" distL="0" distR="0" wp14:anchorId="6E0B3BBF" wp14:editId="00C05913">
@@ -32317,30 +32239,47 @@
         </w:rPr>
       </w:pPr>
       <w:r>
+        <w:rPr>
+          <w:lang w:val="sr-Latn-RS"/>
+        </w:rPr>
         <w:t xml:space="preserve">Slika </w:t>
       </w:r>
       <w:r>
+        <w:rPr>
+          <w:lang w:val="sr-Latn-RS"/>
+        </w:rPr>
         <w:fldChar w:fldCharType="begin"/>
       </w:r>
       <w:r>
+        <w:rPr>
+          <w:lang w:val="sr-Latn-RS"/>
+        </w:rPr>
         <w:instrText xml:space="preserve"> SEQ Slika \* ARABIC </w:instrText>
       </w:r>
       <w:r>
+        <w:rPr>
+          <w:lang w:val="sr-Latn-RS"/>
+        </w:rPr>
         <w:fldChar w:fldCharType="separate"/>
       </w:r>
       <w:r>
         <w:rPr>
           <w:noProof/>
+          <w:lang w:val="sr-Latn-RS"/>
         </w:rPr>
         <w:t>6</w:t>
       </w:r>
       <w:r>
+        <w:rPr>
+          <w:lang w:val="sr-Latn-RS"/>
+        </w:rPr>
         <w:fldChar w:fldCharType="end"/>
       </w:r>
       <w:r>
         <w:rPr>
           <w:b w:val="0"/>
           <w:bCs/>
+          <w:lang w:val="sr-Latn-RS"/>
         </w:rPr>
         <w:t xml:space="preserve"> Konvolucija matrica</w:t>
       </w:r>
@@ -32375,15 +32314,7 @@
           <w:szCs w:val="22"/>
           <w:lang w:val="sr-Latn-RS"/>
         </w:rPr>
-        <w:t xml:space="preserve">U ovom koraku je izvršeno upoređivanje </w:t>
-      </w:r>
-      <w:r>
-        <w:rPr>
-          <w:sz w:val="24"/>
-          <w:szCs w:val="22"/>
-          <w:lang w:val="sr-Latn-RS"/>
-        </w:rPr>
-        <w:t xml:space="preserve">performansi različitih algoritama i delova algoritma. Implementacijom konvolucije po definiciji se postiže vremenska složenost od </w:t>
+        <w:t xml:space="preserve">U ovom koraku je izvršeno upoređivanje performansi različitih algoritama i delova algoritma. Implementacijom konvolucije po definiciji se postiže vremenska složenost od </w:t>
       </w:r>
       <m:oMath>
         <m:r>
@@ -32723,153 +32654,6 @@
               </w:rPr>
               <m:t>∙</m:t>
             </m:r>
-            <m:sSub>
-              <m:sSubPr>
-                <m:ctrlPr>
-                  <w:rPr>
-                    <w:rFonts w:ascii="Cambria Math" w:hAnsi="Cambria Math"/>
-                    <w:i/>
-                    <w:sz w:val="24"/>
-                    <w:szCs w:val="22"/>
-                    <w:lang w:val="sr-Latn-RS"/>
-                  </w:rPr>
-                </m:ctrlPr>
-              </m:sSubPr>
-              <m:e>
-                <m:r>
-                  <w:rPr>
-                    <w:rFonts w:ascii="Cambria Math" w:hAnsi="Cambria Math"/>
-                    <w:sz w:val="24"/>
-                    <w:szCs w:val="22"/>
-                    <w:lang w:val="sr-Latn-RS"/>
-                  </w:rPr>
-                  <m:t>log</m:t>
-                </m:r>
-              </m:e>
-              <m:sub>
-                <m:r>
-                  <w:rPr>
-                    <w:rFonts w:ascii="Cambria Math" w:hAnsi="Cambria Math"/>
-                    <w:sz w:val="24"/>
-                    <w:szCs w:val="22"/>
-                    <w:lang w:val="sr-Latn-RS"/>
-                  </w:rPr>
-                  <m:t>2</m:t>
-                </m:r>
-              </m:sub>
-            </m:sSub>
-            <m:d>
-              <m:dPr>
-                <m:ctrlPr>
-                  <w:rPr>
-                    <w:rFonts w:ascii="Cambria Math" w:hAnsi="Cambria Math"/>
-                    <w:i/>
-                    <w:sz w:val="24"/>
-                    <w:szCs w:val="22"/>
-                    <w:lang w:val="sr-Latn-RS"/>
-                  </w:rPr>
-                </m:ctrlPr>
-              </m:dPr>
-              <m:e>
-                <m:sSub>
-                  <m:sSubPr>
-                    <m:ctrlPr>
-                      <w:rPr>
-                        <w:rFonts w:ascii="Cambria Math" w:hAnsi="Cambria Math"/>
-                        <w:i/>
-                        <w:sz w:val="24"/>
-                        <w:szCs w:val="22"/>
-                        <w:lang w:val="sr-Latn-RS"/>
-                      </w:rPr>
-                    </m:ctrlPr>
-                  </m:sSubPr>
-                  <m:e>
-                    <m:r>
-                      <w:rPr>
-                        <w:rFonts w:ascii="Cambria Math" w:hAnsi="Cambria Math"/>
-                        <w:sz w:val="24"/>
-                        <w:szCs w:val="22"/>
-                        <w:lang w:val="sr-Latn-RS"/>
-                      </w:rPr>
-                      <m:t>A</m:t>
-                    </m:r>
-                  </m:e>
-                  <m:sub>
-                    <m:r>
-                      <w:rPr>
-                        <w:rFonts w:ascii="Cambria Math" w:hAnsi="Cambria Math"/>
-                        <w:sz w:val="24"/>
-                        <w:szCs w:val="22"/>
-                        <w:lang w:val="sr-Latn-RS"/>
-                      </w:rPr>
-                      <m:t>H</m:t>
-                    </m:r>
-                  </m:sub>
-                </m:sSub>
-                <m:r>
-                  <w:rPr>
-                    <w:rFonts w:ascii="Cambria Math" w:hAnsi="Cambria Math"/>
-                    <w:sz w:val="24"/>
-                    <w:szCs w:val="22"/>
-                    <w:lang w:val="sr-Latn-RS"/>
-                  </w:rPr>
-                  <m:t>+</m:t>
-                </m:r>
-                <m:sSub>
-                  <m:sSubPr>
-                    <m:ctrlPr>
-                      <w:rPr>
-                        <w:rFonts w:ascii="Cambria Math" w:hAnsi="Cambria Math"/>
-                        <w:i/>
-                        <w:sz w:val="24"/>
-                        <w:szCs w:val="22"/>
-                        <w:lang w:val="sr-Latn-RS"/>
-                      </w:rPr>
-                    </m:ctrlPr>
-                  </m:sSubPr>
-                  <m:e>
-                    <m:r>
-                      <w:rPr>
-                        <w:rFonts w:ascii="Cambria Math" w:hAnsi="Cambria Math"/>
-                        <w:sz w:val="24"/>
-                        <w:szCs w:val="22"/>
-                        <w:lang w:val="sr-Latn-RS"/>
-                      </w:rPr>
-                      <m:t>B</m:t>
-                    </m:r>
-                  </m:e>
-                  <m:sub>
-                    <m:r>
-                      <w:rPr>
-                        <w:rFonts w:ascii="Cambria Math" w:hAnsi="Cambria Math"/>
-                        <w:sz w:val="24"/>
-                        <w:szCs w:val="22"/>
-                        <w:lang w:val="sr-Latn-RS"/>
-                      </w:rPr>
-                      <m:t>H</m:t>
-                    </m:r>
-                  </m:sub>
-                </m:sSub>
-                <m:r>
-                  <w:rPr>
-                    <w:rFonts w:ascii="Cambria Math" w:hAnsi="Cambria Math"/>
-                    <w:sz w:val="24"/>
-                    <w:szCs w:val="22"/>
-                    <w:lang w:val="sr-Latn-RS"/>
-                  </w:rPr>
-                  <m:t>-1</m:t>
-                </m:r>
-              </m:e>
-            </m:d>
-            <m:r>
-              <w:rPr>
-                <w:rFonts w:ascii="Cambria Math" w:hAnsi="Cambria Math"/>
-                <w:sz w:val="24"/>
-                <w:szCs w:val="22"/>
-                <w:lang w:val="sr-Latn-RS"/>
-              </w:rPr>
-              <m:t>+</m:t>
-            </m:r>
             <m:d>
               <m:dPr>
                 <m:ctrlPr>
@@ -32982,41 +32766,6 @@
               </w:rPr>
               <m:t>∙</m:t>
             </m:r>
-            <m:sSub>
-              <m:sSubPr>
-                <m:ctrlPr>
-                  <w:rPr>
-                    <w:rFonts w:ascii="Cambria Math" w:hAnsi="Cambria Math"/>
-                    <w:i/>
-                    <w:sz w:val="24"/>
-                    <w:szCs w:val="22"/>
-                    <w:lang w:val="sr-Latn-RS"/>
-                  </w:rPr>
-                </m:ctrlPr>
-              </m:sSubPr>
-              <m:e>
-                <m:r>
-                  <w:rPr>
-                    <w:rFonts w:ascii="Cambria Math" w:hAnsi="Cambria Math"/>
-                    <w:sz w:val="24"/>
-                    <w:szCs w:val="22"/>
-                    <w:lang w:val="sr-Latn-RS"/>
-                  </w:rPr>
-                  <m:t>log</m:t>
-                </m:r>
-              </m:e>
-              <m:sub>
-                <m:r>
-                  <w:rPr>
-                    <w:rFonts w:ascii="Cambria Math" w:hAnsi="Cambria Math"/>
-                    <w:sz w:val="24"/>
-                    <w:szCs w:val="22"/>
-                    <w:lang w:val="sr-Latn-RS"/>
-                  </w:rPr>
-                  <m:t>2</m:t>
-                </m:r>
-              </m:sub>
-            </m:sSub>
             <m:d>
               <m:dPr>
                 <m:ctrlPr>
@@ -33050,7 +32799,7 @@
                         <w:szCs w:val="22"/>
                         <w:lang w:val="sr-Latn-RS"/>
                       </w:rPr>
-                      <m:t>A</m:t>
+                      <m:t>log</m:t>
                     </m:r>
                   </m:e>
                   <m:sub>
@@ -33061,10 +32810,113 @@
                         <w:szCs w:val="22"/>
                         <w:lang w:val="sr-Latn-RS"/>
                       </w:rPr>
-                      <m:t>W</m:t>
+                      <m:t>2</m:t>
                     </m:r>
                   </m:sub>
                 </m:sSub>
+                <m:d>
+                  <m:dPr>
+                    <m:ctrlPr>
+                      <w:rPr>
+                        <w:rFonts w:ascii="Cambria Math" w:hAnsi="Cambria Math"/>
+                        <w:i/>
+                        <w:sz w:val="24"/>
+                        <w:szCs w:val="22"/>
+                        <w:lang w:val="sr-Latn-RS"/>
+                      </w:rPr>
+                    </m:ctrlPr>
+                  </m:dPr>
+                  <m:e>
+                    <m:sSub>
+                      <m:sSubPr>
+                        <m:ctrlPr>
+                          <w:rPr>
+                            <w:rFonts w:ascii="Cambria Math" w:hAnsi="Cambria Math"/>
+                            <w:i/>
+                            <w:sz w:val="24"/>
+                            <w:szCs w:val="22"/>
+                            <w:lang w:val="sr-Latn-RS"/>
+                          </w:rPr>
+                        </m:ctrlPr>
+                      </m:sSubPr>
+                      <m:e>
+                        <m:r>
+                          <w:rPr>
+                            <w:rFonts w:ascii="Cambria Math" w:hAnsi="Cambria Math"/>
+                            <w:sz w:val="24"/>
+                            <w:szCs w:val="22"/>
+                            <w:lang w:val="sr-Latn-RS"/>
+                          </w:rPr>
+                          <m:t>A</m:t>
+                        </m:r>
+                      </m:e>
+                      <m:sub>
+                        <m:r>
+                          <w:rPr>
+                            <w:rFonts w:ascii="Cambria Math" w:hAnsi="Cambria Math"/>
+                            <w:sz w:val="24"/>
+                            <w:szCs w:val="22"/>
+                            <w:lang w:val="sr-Latn-RS"/>
+                          </w:rPr>
+                          <m:t>H</m:t>
+                        </m:r>
+                      </m:sub>
+                    </m:sSub>
+                    <m:r>
+                      <w:rPr>
+                        <w:rFonts w:ascii="Cambria Math" w:hAnsi="Cambria Math"/>
+                        <w:sz w:val="24"/>
+                        <w:szCs w:val="22"/>
+                        <w:lang w:val="sr-Latn-RS"/>
+                      </w:rPr>
+                      <m:t>+</m:t>
+                    </m:r>
+                    <m:sSub>
+                      <m:sSubPr>
+                        <m:ctrlPr>
+                          <w:rPr>
+                            <w:rFonts w:ascii="Cambria Math" w:hAnsi="Cambria Math"/>
+                            <w:i/>
+                            <w:sz w:val="24"/>
+                            <w:szCs w:val="22"/>
+                            <w:lang w:val="sr-Latn-RS"/>
+                          </w:rPr>
+                        </m:ctrlPr>
+                      </m:sSubPr>
+                      <m:e>
+                        <m:r>
+                          <w:rPr>
+                            <w:rFonts w:ascii="Cambria Math" w:hAnsi="Cambria Math"/>
+                            <w:sz w:val="24"/>
+                            <w:szCs w:val="22"/>
+                            <w:lang w:val="sr-Latn-RS"/>
+                          </w:rPr>
+                          <m:t>B</m:t>
+                        </m:r>
+                      </m:e>
+                      <m:sub>
+                        <m:r>
+                          <w:rPr>
+                            <w:rFonts w:ascii="Cambria Math" w:hAnsi="Cambria Math"/>
+                            <w:sz w:val="24"/>
+                            <w:szCs w:val="22"/>
+                            <w:lang w:val="sr-Latn-RS"/>
+                          </w:rPr>
+                          <m:t>H</m:t>
+                        </m:r>
+                      </m:sub>
+                    </m:sSub>
+                    <m:r>
+                      <w:rPr>
+                        <w:rFonts w:ascii="Cambria Math" w:hAnsi="Cambria Math"/>
+                        <w:sz w:val="24"/>
+                        <w:szCs w:val="22"/>
+                        <w:lang w:val="sr-Latn-RS"/>
+                      </w:rPr>
+                      <m:t>-1</m:t>
+                    </m:r>
+                  </m:e>
+                </m:d>
                 <m:r>
                   <w:rPr>
                     <w:rFonts w:ascii="Cambria Math" w:hAnsi="Cambria Math"/>
@@ -33072,7 +32924,7 @@
                     <w:szCs w:val="22"/>
                     <w:lang w:val="sr-Latn-RS"/>
                   </w:rPr>
-                  <m:t>+</m:t>
+                  <m:t>+∙</m:t>
                 </m:r>
                 <m:sSub>
                   <m:sSubPr>
@@ -33094,7 +32946,7 @@
                         <w:szCs w:val="22"/>
                         <w:lang w:val="sr-Latn-RS"/>
                       </w:rPr>
-                      <m:t>B</m:t>
+                      <m:t>log</m:t>
                     </m:r>
                   </m:e>
                   <m:sub>
@@ -33105,19 +32957,113 @@
                         <w:szCs w:val="22"/>
                         <w:lang w:val="sr-Latn-RS"/>
                       </w:rPr>
-                      <m:t>W</m:t>
+                      <m:t>2</m:t>
                     </m:r>
                   </m:sub>
                 </m:sSub>
-                <m:r>
-                  <w:rPr>
-                    <w:rFonts w:ascii="Cambria Math" w:hAnsi="Cambria Math"/>
-                    <w:sz w:val="24"/>
-                    <w:szCs w:val="22"/>
-                    <w:lang w:val="sr-Latn-RS"/>
-                  </w:rPr>
-                  <m:t>-1</m:t>
-                </m:r>
+                <m:d>
+                  <m:dPr>
+                    <m:ctrlPr>
+                      <w:rPr>
+                        <w:rFonts w:ascii="Cambria Math" w:hAnsi="Cambria Math"/>
+                        <w:i/>
+                        <w:sz w:val="24"/>
+                        <w:szCs w:val="22"/>
+                        <w:lang w:val="sr-Latn-RS"/>
+                      </w:rPr>
+                    </m:ctrlPr>
+                  </m:dPr>
+                  <m:e>
+                    <m:sSub>
+                      <m:sSubPr>
+                        <m:ctrlPr>
+                          <w:rPr>
+                            <w:rFonts w:ascii="Cambria Math" w:hAnsi="Cambria Math"/>
+                            <w:i/>
+                            <w:sz w:val="24"/>
+                            <w:szCs w:val="22"/>
+                            <w:lang w:val="sr-Latn-RS"/>
+                          </w:rPr>
+                        </m:ctrlPr>
+                      </m:sSubPr>
+                      <m:e>
+                        <m:r>
+                          <w:rPr>
+                            <w:rFonts w:ascii="Cambria Math" w:hAnsi="Cambria Math"/>
+                            <w:sz w:val="24"/>
+                            <w:szCs w:val="22"/>
+                            <w:lang w:val="sr-Latn-RS"/>
+                          </w:rPr>
+                          <m:t>A</m:t>
+                        </m:r>
+                      </m:e>
+                      <m:sub>
+                        <m:r>
+                          <w:rPr>
+                            <w:rFonts w:ascii="Cambria Math" w:hAnsi="Cambria Math"/>
+                            <w:sz w:val="24"/>
+                            <w:szCs w:val="22"/>
+                            <w:lang w:val="sr-Latn-RS"/>
+                          </w:rPr>
+                          <m:t>W</m:t>
+                        </m:r>
+                      </m:sub>
+                    </m:sSub>
+                    <m:r>
+                      <w:rPr>
+                        <w:rFonts w:ascii="Cambria Math" w:hAnsi="Cambria Math"/>
+                        <w:sz w:val="24"/>
+                        <w:szCs w:val="22"/>
+                        <w:lang w:val="sr-Latn-RS"/>
+                      </w:rPr>
+                      <m:t>+</m:t>
+                    </m:r>
+                    <m:sSub>
+                      <m:sSubPr>
+                        <m:ctrlPr>
+                          <w:rPr>
+                            <w:rFonts w:ascii="Cambria Math" w:hAnsi="Cambria Math"/>
+                            <w:i/>
+                            <w:sz w:val="24"/>
+                            <w:szCs w:val="22"/>
+                            <w:lang w:val="sr-Latn-RS"/>
+                          </w:rPr>
+                        </m:ctrlPr>
+                      </m:sSubPr>
+                      <m:e>
+                        <m:r>
+                          <w:rPr>
+                            <w:rFonts w:ascii="Cambria Math" w:hAnsi="Cambria Math"/>
+                            <w:sz w:val="24"/>
+                            <w:szCs w:val="22"/>
+                            <w:lang w:val="sr-Latn-RS"/>
+                          </w:rPr>
+                          <m:t>B</m:t>
+                        </m:r>
+                      </m:e>
+                      <m:sub>
+                        <m:r>
+                          <w:rPr>
+                            <w:rFonts w:ascii="Cambria Math" w:hAnsi="Cambria Math"/>
+                            <w:sz w:val="24"/>
+                            <w:szCs w:val="22"/>
+                            <w:lang w:val="sr-Latn-RS"/>
+                          </w:rPr>
+                          <m:t>W</m:t>
+                        </m:r>
+                      </m:sub>
+                    </m:sSub>
+                    <m:r>
+                      <w:rPr>
+                        <w:rFonts w:ascii="Cambria Math" w:hAnsi="Cambria Math"/>
+                        <w:sz w:val="24"/>
+                        <w:szCs w:val="22"/>
+                        <w:lang w:val="sr-Latn-RS"/>
+                      </w:rPr>
+                      <m:t>-1</m:t>
+                    </m:r>
+                  </m:e>
+                </m:d>
               </m:e>
             </m:d>
           </m:e>
@@ -33129,7 +33075,63 @@
           <w:szCs w:val="22"/>
           <w:lang w:val="sr-Latn-RS"/>
         </w:rPr>
-        <w:t>. S druge strane, korišćenje brzih Furijeovih transformacija preko duplo više memorijskih lokacija zaduženih za skladištenje vrednosti imaginarnih članova matrica i rotacionih faktora. Zbog značajne uštede vremena izvršavanja, izabrana je implementacija zasnovana na brzoj Furijeovoj transformaciji.</w:t>
+        <w:t>. S druge strane, korišćenje brzih Furijeovih transformacija</w:t>
+      </w:r>
+      <w:r>
+        <w:rPr>
+          <w:sz w:val="24"/>
+          <w:szCs w:val="22"/>
+          <w:lang w:val="sr-Latn-RS"/>
+        </w:rPr>
+        <w:t xml:space="preserve"> </w:t>
+      </w:r>
+      <w:r>
+        <w:rPr>
+          <w:sz w:val="24"/>
+          <w:szCs w:val="22"/>
+          <w:lang w:val="sr-Latn-RS"/>
+        </w:rPr>
+        <w:t>zahteva</w:t>
+      </w:r>
+      <w:r>
+        <w:rPr>
+          <w:sz w:val="24"/>
+          <w:szCs w:val="22"/>
+          <w:lang w:val="sr-Latn-RS"/>
+        </w:rPr>
+        <w:t xml:space="preserve"> preko duplo više memorijskih lokacija</w:t>
+      </w:r>
+      <w:r>
+        <w:rPr>
+          <w:sz w:val="24"/>
+          <w:szCs w:val="22"/>
+          <w:lang w:val="sr-Latn-RS"/>
+        </w:rPr>
+        <w:t>, koje su</w:t>
+      </w:r>
+      <w:r>
+        <w:rPr>
+          <w:sz w:val="24"/>
+          <w:szCs w:val="22"/>
+          <w:lang w:val="sr-Latn-RS"/>
+        </w:rPr>
+        <w:t xml:space="preserve"> zadužen</w:t>
+      </w:r>
+      <w:r>
+        <w:rPr>
+          <w:sz w:val="24"/>
+          <w:szCs w:val="22"/>
+          <w:lang w:val="sr-Latn-RS"/>
+        </w:rPr>
+        <w:t>e</w:t>
+      </w:r>
+      <w:r>
+        <w:rPr>
+          <w:sz w:val="24"/>
+          <w:szCs w:val="22"/>
+          <w:lang w:val="sr-Latn-RS"/>
+        </w:rPr>
+        <w:t xml:space="preserve"> za skladištenje vrednosti imaginarnih članova matrica i rotacionih faktora. Zbog značajne uštede vremena izvršavanja, izabrana je implementacija zasnovana na brzoj Furijeovoj transformaciji.</w:t>
       </w:r>
     </w:p>
     <w:p>
@@ -33182,6 +33184,7 @@
         <w:tc>
           <w:tcPr>
             <w:tcW w:w="2642" w:type="dxa"/>
+            <w:vAlign w:val="center"/>
           </w:tcPr>
           <w:p>
             <w:pPr>
@@ -33207,6 +33210,7 @@
         <w:tc>
           <w:tcPr>
             <w:tcW w:w="2643" w:type="dxa"/>
+            <w:vAlign w:val="center"/>
           </w:tcPr>
           <w:p>
             <w:pPr>
@@ -33225,13 +33229,22 @@
                 <w:szCs w:val="22"/>
                 <w:lang w:val="sr-Latn-RS"/>
               </w:rPr>
-              <w:t>Vreme izvršavanja konvolucije [%]</w:t>
+              <w:t>Relativno v</w:t>
+            </w:r>
+            <w:r>
+              <w:rPr>
+                <w:sz w:val="24"/>
+                <w:szCs w:val="22"/>
+                <w:lang w:val="sr-Latn-RS"/>
+              </w:rPr>
+              <w:t>reme izvršavanja konvolucije [%]</w:t>
             </w:r>
           </w:p>
         </w:tc>
         <w:tc>
           <w:tcPr>
             <w:tcW w:w="2643" w:type="dxa"/>
+            <w:vAlign w:val="center"/>
           </w:tcPr>
           <w:p>
             <w:pPr>
@@ -33250,7 +33263,31 @@
                 <w:szCs w:val="22"/>
                 <w:lang w:val="sr-Latn-RS"/>
               </w:rPr>
-              <w:t>Vreme izvršavanja brze Furijeove transformacije</w:t>
+              <w:t>Relativno v</w:t>
+            </w:r>
+            <w:r>
+              <w:rPr>
+                <w:sz w:val="24"/>
+                <w:szCs w:val="22"/>
+                <w:lang w:val="sr-Latn-RS"/>
+              </w:rPr>
+              <w:t>reme izvršavanja brze Furijeove transformacije</w:t>
+            </w:r>
+            <w:r>
+              <w:rPr>
+                <w:sz w:val="24"/>
+                <w:szCs w:val="22"/>
+                <w:lang w:val="sr-Latn-RS"/>
+              </w:rPr>
+              <w:t xml:space="preserve"> </w:t>
+            </w:r>
+            <w:r>
+              <w:rPr>
+                <w:sz w:val="24"/>
+                <w:szCs w:val="22"/>
+                <w:lang w:val="sr-Latn-RS"/>
+              </w:rPr>
+              <w:t>[%]</w:t>
             </w:r>
           </w:p>
         </w:tc>
@@ -33379,7 +33416,7 @@
                 <w:szCs w:val="22"/>
                 <w:lang w:val="sr-Latn-RS"/>
               </w:rPr>
-              <w:t>6.24%</w:t>
+              <w:t>6.24</w:t>
             </w:r>
           </w:p>
         </w:tc>
@@ -33405,7 +33442,7 @@
                 <w:szCs w:val="22"/>
                 <w:lang w:val="sr-Latn-RS"/>
               </w:rPr>
-              <w:t>93.24%</w:t>
+              <w:t>93.24</w:t>
             </w:r>
           </w:p>
         </w:tc>
@@ -33424,30 +33461,47 @@
         </w:rPr>
       </w:pPr>
       <w:r>
+        <w:rPr>
+          <w:lang w:val="sr-Latn-RS"/>
+        </w:rPr>
         <w:t xml:space="preserve">Tabela </w:t>
       </w:r>
       <w:r>
+        <w:rPr>
+          <w:lang w:val="sr-Latn-RS"/>
+        </w:rPr>
         <w:fldChar w:fldCharType="begin"/>
       </w:r>
       <w:r>
+        <w:rPr>
+          <w:lang w:val="sr-Latn-RS"/>
+        </w:rPr>
         <w:instrText xml:space="preserve"> SEQ Tabela \* ARABIC </w:instrText>
       </w:r>
       <w:r>
+        <w:rPr>
+          <w:lang w:val="sr-Latn-RS"/>
+        </w:rPr>
         <w:fldChar w:fldCharType="separate"/>
       </w:r>
       <w:r>
         <w:rPr>
           <w:noProof/>
+          <w:lang w:val="sr-Latn-RS"/>
         </w:rPr>
         <w:t>1</w:t>
       </w:r>
       <w:r>
+        <w:rPr>
+          <w:lang w:val="sr-Latn-RS"/>
+        </w:rPr>
         <w:fldChar w:fldCharType="end"/>
       </w:r>
       <w:r>
         <w:rPr>
           <w:b w:val="0"/>
           <w:bCs/>
+          <w:lang w:val="sr-Latn-RS"/>
         </w:rPr>
         <w:t xml:space="preserve"> </w:t>
       </w:r>
@@ -33455,6 +33509,7 @@
         <w:rPr>
           <w:b w:val="0"/>
           <w:bCs/>
+          <w:lang w:val="sr-Latn-RS"/>
         </w:rPr>
         <w:t>Rezultati profajliranja</w:t>
       </w:r>
@@ -33562,74 +33617,870 @@
           <w:szCs w:val="22"/>
           <w:lang w:val="sr-Latn-RS"/>
         </w:rPr>
-        <w:t>i.</w:t>
-      </w:r>
-      <w:bookmarkStart w:id="16" w:name="_GoBack"/>
+        <w:t>i</w:t>
+      </w:r>
+      <w:r>
+        <w:rPr>
+          <w:sz w:val="24"/>
+          <w:szCs w:val="22"/>
+          <w:lang w:val="sr-Latn-RS"/>
+        </w:rPr>
+        <w:t xml:space="preserve">, pošto je vreme izvršavanja konvolucije linearno sa brojem elemenata matrice, </w:t>
+      </w:r>
+      <m:oMath>
+        <m:r>
+          <m:rPr>
+            <m:scr m:val="script"/>
+          </m:rPr>
+          <w:rPr>
+            <w:rFonts w:ascii="Cambria Math" w:hAnsi="Cambria Math"/>
+            <w:lang w:val="sr-Latn-RS"/>
+          </w:rPr>
+          <m:t>O</m:t>
+        </m:r>
+        <m:r>
+          <w:rPr>
+            <w:rFonts w:ascii="Cambria Math" w:hAnsi="Cambria Math"/>
+            <w:lang w:val="sr-Latn-RS"/>
+          </w:rPr>
+          <m:t>(n)</m:t>
+        </m:r>
+      </m:oMath>
+      <w:r>
+        <w:rPr>
+          <w:lang w:val="sr-Latn-RS"/>
+        </w:rPr>
+        <w:t xml:space="preserve">, za razliku od dvodimenzione Furijeove transformacije koja je oblika </w:t>
+      </w:r>
+      <m:oMath>
+        <m:r>
+          <m:rPr>
+            <m:scr m:val="script"/>
+          </m:rPr>
+          <w:rPr>
+            <w:rFonts w:ascii="Cambria Math" w:hAnsi="Cambria Math"/>
+            <w:lang w:val="sr-Latn-RS"/>
+          </w:rPr>
+          <m:t>O</m:t>
+        </m:r>
+        <m:r>
+          <w:rPr>
+            <w:rFonts w:ascii="Cambria Math" w:hAnsi="Cambria Math"/>
+            <w:lang w:val="sr-Latn-RS"/>
+          </w:rPr>
+          <m:t>(n</m:t>
+        </m:r>
+        <m:func>
+          <m:funcPr>
+            <m:ctrlPr>
+              <w:rPr>
+                <w:rFonts w:ascii="Cambria Math" w:hAnsi="Cambria Math"/>
+                <w:i/>
+                <w:lang w:val="sr-Latn-RS"/>
+              </w:rPr>
+            </m:ctrlPr>
+          </m:funcPr>
+          <m:fName>
+            <m:r>
+              <m:rPr>
+                <m:sty m:val="p"/>
+              </m:rPr>
+              <w:rPr>
+                <w:rFonts w:ascii="Cambria Math" w:hAnsi="Cambria Math"/>
+                <w:lang w:val="sr-Latn-RS"/>
+              </w:rPr>
+              <m:t>log</m:t>
+            </m:r>
+          </m:fName>
+          <m:e>
+            <m:r>
+              <w:rPr>
+                <w:rFonts w:ascii="Cambria Math" w:hAnsi="Cambria Math"/>
+                <w:lang w:val="sr-Latn-RS"/>
+              </w:rPr>
+              <m:t>n)</m:t>
+            </m:r>
+          </m:e>
+        </m:func>
+      </m:oMath>
+      <w:r>
+        <w:rPr>
+          <w:lang w:val="sr-Latn-RS"/>
+        </w:rPr>
+        <w:t>, kao što je malo pre prikazano.</w:t>
+      </w:r>
+      <w:r>
+        <w:rPr>
+          <w:sz w:val="24"/>
+          <w:szCs w:val="22"/>
+          <w:lang w:val="sr-Latn-RS"/>
+        </w:rPr>
+        <w:t xml:space="preserve"> </w:t>
+      </w:r>
+    </w:p>
+    <w:p>
+      <w:pPr>
+        <w:pStyle w:val="Heading2"/>
+        <w:rPr>
+          <w:lang w:val="sr-Latn-RS"/>
+        </w:rPr>
+      </w:pPr>
+      <w:bookmarkStart w:id="16" w:name="_Toc21743235"/>
+      <w:r>
+        <w:rPr>
+          <w:lang w:val="sr-Latn-RS"/>
+        </w:rPr>
+        <w:t>Particionisanje</w:t>
+      </w:r>
       <w:bookmarkEnd w:id="16"/>
     </w:p>
     <w:p>
       <w:pPr>
+        <w:pStyle w:val="Paragraf"/>
+        <w:rPr>
+          <w:sz w:val="24"/>
+          <w:szCs w:val="22"/>
+          <w:lang w:val="sr-Latn-RS"/>
+        </w:rPr>
+      </w:pPr>
+      <w:r>
+        <w:rPr>
+          <w:sz w:val="24"/>
+          <w:szCs w:val="22"/>
+          <w:lang w:val="sr-Latn-RS"/>
+        </w:rPr>
+        <w:t xml:space="preserve">Dvodimenziona Furijeova transformacija je </w:t>
+      </w:r>
+      <w:r>
+        <w:rPr>
+          <w:sz w:val="24"/>
+          <w:szCs w:val="22"/>
+          <w:lang w:val="sr-Latn-RS"/>
+        </w:rPr>
+        <w:t xml:space="preserve">vremenski </w:t>
+      </w:r>
+      <w:r>
+        <w:rPr>
+          <w:sz w:val="24"/>
+          <w:szCs w:val="22"/>
+          <w:lang w:val="sr-Latn-RS"/>
+        </w:rPr>
+        <w:t xml:space="preserve">značajno složeniji algoritam od konvolucije. Zbog toga je odlučeno da se Furijeova transformacija izvršava na hardveru, dok će se konvolucija izvršavati u softveru. </w:t>
+      </w:r>
+      <w:r>
+        <w:rPr>
+          <w:sz w:val="24"/>
+          <w:szCs w:val="22"/>
+          <w:lang w:val="sr-Latn-RS"/>
+        </w:rPr>
+        <w:t>Realni brojevi u hardveru će biti predstavljeni sa fiksnom tačkom.</w:t>
+      </w:r>
+    </w:p>
+    <w:p>
+      <w:pPr>
+        <w:pStyle w:val="Paragraf"/>
+        <w:rPr>
+          <w:sz w:val="24"/>
+          <w:szCs w:val="22"/>
+          <w:lang w:val="sr-Latn-RS"/>
+        </w:rPr>
+      </w:pPr>
+      <w:r>
+        <w:rPr>
+          <w:sz w:val="24"/>
+          <w:szCs w:val="22"/>
+          <w:lang w:val="sr-Latn-RS"/>
+        </w:rPr>
+        <w:t>Ciljana platforma u ovom sistemu će biti Zybo ploča iz familije Zynq-7010. Zybo predstavlja sistem na čipu koji se sastoji iz programabilne logike (FPGA) i procesirajućeg dvojezgrarnog sistema ARM Cortex A9. Pošto nije zamišljeno da se ubrzava konvolucija sa paralelizacijom softversk</w:t>
+      </w:r>
+      <w:r>
+        <w:rPr>
+          <w:sz w:val="24"/>
+          <w:szCs w:val="22"/>
+          <w:lang w:val="sr-Latn-RS"/>
+        </w:rPr>
+        <w:t>e particije</w:t>
+      </w:r>
+      <w:r>
+        <w:rPr>
+          <w:sz w:val="24"/>
+          <w:szCs w:val="22"/>
+          <w:lang w:val="sr-Latn-RS"/>
+        </w:rPr>
+        <w:t xml:space="preserve">, koristiće se samo jedno jezgro procesora. </w:t>
+      </w:r>
+      <w:r>
+        <w:rPr>
+          <w:sz w:val="24"/>
+          <w:szCs w:val="22"/>
+          <w:lang w:val="sr-Latn-RS"/>
+        </w:rPr>
+        <w:t xml:space="preserve">Operativni sistem na ploči će biti </w:t>
+      </w:r>
+      <w:r>
+        <w:rPr>
+          <w:i/>
+          <w:iCs/>
+          <w:sz w:val="24"/>
+          <w:szCs w:val="22"/>
+          <w:lang w:val="sr-Latn-RS"/>
+        </w:rPr>
+        <w:t>Xilinx Linux Kernel 4.10</w:t>
+      </w:r>
+      <w:r>
+        <w:rPr>
+          <w:sz w:val="24"/>
+          <w:szCs w:val="22"/>
+          <w:lang w:val="sr-Latn-RS"/>
+        </w:rPr>
+        <w:t xml:space="preserve">. </w:t>
+      </w:r>
+    </w:p>
+    <w:p>
+      <w:pPr>
+        <w:pStyle w:val="Paragraf"/>
+        <w:rPr>
+          <w:sz w:val="24"/>
+          <w:szCs w:val="22"/>
+          <w:lang w:val="sr-Latn-RS"/>
+        </w:rPr>
+      </w:pPr>
+      <w:r>
+        <w:rPr>
+          <w:sz w:val="24"/>
+          <w:szCs w:val="22"/>
+          <w:lang w:val="sr-Latn-RS"/>
+        </w:rPr>
+        <w:t xml:space="preserve">Matrice koje se obrađuju će biti skladištene u BRAM-u. </w:t>
+      </w:r>
+      <w:r>
+        <w:rPr>
+          <w:sz w:val="24"/>
+          <w:szCs w:val="22"/>
+          <w:lang w:val="sr-Latn-RS"/>
+        </w:rPr>
+        <w:t xml:space="preserve">Direktna komunikacija između softverskog i hardverskog dela će se obavljati preko AXI Lite magistrale. </w:t>
+      </w:r>
+      <w:r>
+        <w:rPr>
+          <w:sz w:val="24"/>
+          <w:szCs w:val="22"/>
+          <w:lang w:val="sr-Latn-RS"/>
+        </w:rPr>
+        <w:t xml:space="preserve">Particije će razmenjivati informacije o veličini matrica preko date magistrale, kao i signale za početak i završetak obrade matrica. </w:t>
+      </w:r>
+      <w:r>
+        <w:rPr>
+          <w:sz w:val="24"/>
+          <w:szCs w:val="22"/>
+          <w:lang w:val="sr-Latn-RS"/>
+        </w:rPr>
+        <w:t xml:space="preserve">Softverska </w:t>
+      </w:r>
+      <w:r>
+        <w:rPr>
+          <w:sz w:val="24"/>
+          <w:szCs w:val="22"/>
+          <w:lang w:val="sr-Latn-RS"/>
+        </w:rPr>
+        <w:t>particija</w:t>
+      </w:r>
+      <w:r>
+        <w:rPr>
+          <w:sz w:val="24"/>
+          <w:szCs w:val="22"/>
+          <w:lang w:val="sr-Latn-RS"/>
+        </w:rPr>
+        <w:t xml:space="preserve"> komunicira sa BRAM-om putem AXI-BRAM kontrolera, dok je hardverska </w:t>
+      </w:r>
+      <w:r>
+        <w:rPr>
+          <w:sz w:val="24"/>
+          <w:szCs w:val="22"/>
+          <w:lang w:val="sr-Latn-RS"/>
+        </w:rPr>
+        <w:t>particija</w:t>
+      </w:r>
+      <w:r>
+        <w:rPr>
+          <w:sz w:val="24"/>
+          <w:szCs w:val="22"/>
+          <w:lang w:val="sr-Latn-RS"/>
+        </w:rPr>
+        <w:t xml:space="preserve"> direktno </w:t>
+      </w:r>
+      <w:r>
+        <w:rPr>
+          <w:sz w:val="24"/>
+          <w:szCs w:val="22"/>
+          <w:lang w:val="sr-Latn-RS"/>
+        </w:rPr>
+        <w:t>povezana</w:t>
+      </w:r>
+      <w:r>
+        <w:rPr>
+          <w:sz w:val="24"/>
+          <w:szCs w:val="22"/>
+          <w:lang w:val="sr-Latn-RS"/>
+        </w:rPr>
+        <w:t xml:space="preserve"> putem BRAM interfejsa sa memorijom.</w:t>
+      </w:r>
+    </w:p>
+    <w:p>
+      <w:pPr>
         <w:pStyle w:val="Heading2"/>
         <w:rPr>
           <w:lang w:val="sr-Latn-RS"/>
         </w:rPr>
       </w:pPr>
-      <w:bookmarkStart w:id="17" w:name="_Toc21743235"/>
-      <w:r>
-        <w:rPr>
-          <w:lang w:val="sr-Latn-RS"/>
-        </w:rPr>
-        <w:t>Particionisanje</w:t>
+      <w:bookmarkStart w:id="17" w:name="_Toc21743236"/>
+      <w:r>
+        <w:rPr>
+          <w:lang w:val="sr-Latn-RS"/>
+        </w:rPr>
+        <w:t xml:space="preserve">Implementacija </w:t>
+      </w:r>
+      <w:r>
+        <w:rPr>
+          <w:lang w:val="sr-Latn-RS"/>
+        </w:rPr>
+        <w:t xml:space="preserve">i analiza </w:t>
+      </w:r>
+      <w:r>
+        <w:rPr>
+          <w:lang w:val="sr-Latn-RS"/>
+        </w:rPr>
+        <w:t>modela posle particionisanja</w:t>
       </w:r>
       <w:bookmarkEnd w:id="17"/>
     </w:p>
     <w:p>
       <w:pPr>
-        <w:pStyle w:val="Heading2"/>
-        <w:rPr>
-          <w:lang w:val="sr-Latn-RS"/>
-        </w:rPr>
-      </w:pPr>
-      <w:bookmarkStart w:id="18" w:name="_Toc21743236"/>
-      <w:r>
-        <w:rPr>
-          <w:lang w:val="sr-Latn-RS"/>
-        </w:rPr>
-        <w:t>Implementacija SystemC modela posle particionisanja</w:t>
-      </w:r>
-      <w:bookmarkEnd w:id="18"/>
+        <w:pStyle w:val="Paragraf"/>
+        <w:rPr>
+          <w:sz w:val="24"/>
+          <w:szCs w:val="22"/>
+          <w:lang w:val="sr-Latn-RS"/>
+        </w:rPr>
+      </w:pPr>
+      <w:r>
+        <w:rPr>
+          <w:sz w:val="24"/>
+          <w:szCs w:val="22"/>
+          <w:lang w:val="sr-Latn-RS"/>
+        </w:rPr>
+        <w:t xml:space="preserve">Model je implementiran u programskom jeziku </w:t>
+      </w:r>
+      <w:r>
+        <w:rPr>
+          <w:i/>
+          <w:iCs/>
+          <w:sz w:val="24"/>
+          <w:szCs w:val="22"/>
+          <w:lang w:val="sr-Latn-RS"/>
+        </w:rPr>
+        <w:t>SystemC</w:t>
+      </w:r>
+      <w:r>
+        <w:rPr>
+          <w:sz w:val="24"/>
+          <w:szCs w:val="22"/>
+          <w:lang w:val="sr-Latn-RS"/>
+        </w:rPr>
+        <w:t xml:space="preserve">. </w:t>
+      </w:r>
+      <w:r>
+        <w:rPr>
+          <w:sz w:val="24"/>
+          <w:szCs w:val="22"/>
+          <w:lang w:val="sr-Latn-RS"/>
+        </w:rPr>
+        <w:t>Komponente su i</w:t>
+      </w:r>
+      <w:r>
+        <w:rPr>
+          <w:sz w:val="24"/>
+          <w:szCs w:val="22"/>
+          <w:lang w:val="sr-Latn-RS"/>
+        </w:rPr>
+        <w:t xml:space="preserve">nstancirane </w:t>
+      </w:r>
+      <w:r>
+        <w:rPr>
+          <w:sz w:val="24"/>
+          <w:szCs w:val="22"/>
+          <w:lang w:val="sr-Latn-RS"/>
+        </w:rPr>
+        <w:t>u vidu klasa</w:t>
+      </w:r>
+      <w:r>
+        <w:rPr>
+          <w:sz w:val="24"/>
+          <w:szCs w:val="22"/>
+          <w:lang w:val="sr-Latn-RS"/>
+        </w:rPr>
+        <w:t>, i mogu se podeliti na komponente zadužene za skladištenje</w:t>
+      </w:r>
+      <w:r>
+        <w:rPr>
+          <w:sz w:val="24"/>
+          <w:szCs w:val="22"/>
+          <w:lang w:val="sr-Latn-RS"/>
+        </w:rPr>
+        <w:t xml:space="preserve"> </w:t>
+      </w:r>
+      <w:r>
+        <w:rPr>
+          <w:sz w:val="24"/>
+          <w:szCs w:val="22"/>
+          <w:lang w:val="sr-Latn-RS"/>
+        </w:rPr>
+        <w:t>memorij</w:t>
+      </w:r>
+      <w:r>
+        <w:rPr>
+          <w:sz w:val="24"/>
+          <w:szCs w:val="22"/>
+          <w:lang w:val="sr-Latn-RS"/>
+        </w:rPr>
+        <w:t>e</w:t>
+      </w:r>
+      <w:r>
+        <w:rPr>
+          <w:sz w:val="24"/>
+          <w:szCs w:val="22"/>
+          <w:lang w:val="sr-Latn-RS"/>
+        </w:rPr>
+        <w:t xml:space="preserve"> (BRAM</w:t>
+      </w:r>
+      <w:r>
+        <w:rPr>
+          <w:sz w:val="24"/>
+          <w:szCs w:val="22"/>
+          <w:lang w:val="sr-Latn-RS"/>
+        </w:rPr>
+        <w:t xml:space="preserve"> RE i BRAM IM</w:t>
+      </w:r>
+      <w:r>
+        <w:rPr>
+          <w:sz w:val="24"/>
+          <w:szCs w:val="22"/>
+          <w:lang w:val="sr-Latn-RS"/>
+        </w:rPr>
+        <w:t>), softversk</w:t>
+      </w:r>
+      <w:r>
+        <w:rPr>
+          <w:sz w:val="24"/>
+          <w:szCs w:val="22"/>
+          <w:lang w:val="sr-Latn-RS"/>
+        </w:rPr>
+        <w:t>u</w:t>
+      </w:r>
+      <w:r>
+        <w:rPr>
+          <w:sz w:val="24"/>
+          <w:szCs w:val="22"/>
+          <w:lang w:val="sr-Latn-RS"/>
+        </w:rPr>
+        <w:t xml:space="preserve"> i hardversk</w:t>
+      </w:r>
+      <w:r>
+        <w:rPr>
+          <w:sz w:val="24"/>
+          <w:szCs w:val="22"/>
+          <w:lang w:val="sr-Latn-RS"/>
+        </w:rPr>
+        <w:t>u</w:t>
+      </w:r>
+      <w:r>
+        <w:rPr>
+          <w:sz w:val="24"/>
+          <w:szCs w:val="22"/>
+          <w:lang w:val="sr-Latn-RS"/>
+        </w:rPr>
+        <w:t xml:space="preserve"> particija (Hard i Soft) i ko</w:t>
+      </w:r>
+      <w:r>
+        <w:rPr>
+          <w:sz w:val="24"/>
+          <w:szCs w:val="22"/>
+          <w:lang w:val="sr-Latn-RS"/>
+        </w:rPr>
+        <w:t>mponente koje povezuju date module (Interconnect i B</w:t>
+      </w:r>
+      <w:r>
+        <w:rPr>
+          <w:sz w:val="24"/>
+          <w:szCs w:val="22"/>
+          <w:lang w:val="sr-Latn-RS"/>
+        </w:rPr>
+        <w:t xml:space="preserve">RAM </w:t>
+      </w:r>
+      <w:r>
+        <w:rPr>
+          <w:sz w:val="24"/>
+          <w:szCs w:val="22"/>
+          <w:lang w:val="sr-Latn-RS"/>
+        </w:rPr>
+        <w:t>Controller).</w:t>
+      </w:r>
+      <w:r>
+        <w:rPr>
+          <w:sz w:val="24"/>
+          <w:szCs w:val="22"/>
+          <w:lang w:val="sr-Latn-RS"/>
+        </w:rPr>
+        <w:t xml:space="preserve"> </w:t>
+      </w:r>
     </w:p>
     <w:p>
       <w:pPr>
+        <w:pStyle w:val="Paragraf"/>
+        <w:rPr>
+          <w:iCs/>
+          <w:sz w:val="24"/>
+          <w:szCs w:val="22"/>
+          <w:lang w:val="sr-Latn-RS"/>
+        </w:rPr>
+      </w:pPr>
+      <w:r>
+        <w:rPr>
+          <w:sz w:val="24"/>
+          <w:szCs w:val="22"/>
+          <w:lang w:val="sr-Latn-RS"/>
+        </w:rPr>
+        <w:t>Sve komponente komuniciraju na nivou transakcija putem TLM (</w:t>
+      </w:r>
+      <w:r>
+        <w:rPr>
+          <w:i/>
+          <w:sz w:val="24"/>
+          <w:szCs w:val="22"/>
+          <w:lang w:val="sr-Latn-RS"/>
+        </w:rPr>
+        <w:t>eng.</w:t>
+      </w:r>
+      <w:r>
+        <w:rPr>
+          <w:iCs/>
+          <w:sz w:val="24"/>
+          <w:szCs w:val="22"/>
+          <w:lang w:val="sr-Latn-RS"/>
+        </w:rPr>
+        <w:t xml:space="preserve"> Transaction Level Modelling) mehanizma. Komunikacija na nivou transakcija omogućava razdvajanje implementacije protokola od funkcionalnosti koju treba da </w:t>
+      </w:r>
+      <w:r>
+        <w:rPr>
+          <w:iCs/>
+          <w:sz w:val="24"/>
+          <w:szCs w:val="22"/>
+          <w:lang w:val="sr-Latn-RS"/>
+        </w:rPr>
+        <w:lastRenderedPageBreak/>
+        <w:t xml:space="preserve">obavljaju komunikacioni kanali. Na osnovu toga se jednostavno mogu menjati protokoli u skladu sa zahtevima dizajna. </w:t>
+      </w:r>
+    </w:p>
+    <w:p>
+      <w:pPr>
+        <w:pStyle w:val="Paragraf"/>
+        <w:rPr>
+          <w:iCs/>
+          <w:sz w:val="24"/>
+          <w:szCs w:val="22"/>
+          <w:lang w:val="sr-Latn-RS"/>
+        </w:rPr>
+      </w:pPr>
+      <w:r>
+        <w:rPr>
+          <w:iCs/>
+          <w:sz w:val="24"/>
+          <w:szCs w:val="22"/>
+          <w:lang w:val="sr-Latn-RS"/>
+        </w:rPr>
+        <w:t xml:space="preserve">Komponenta </w:t>
+      </w:r>
+      <w:r>
+        <w:rPr>
+          <w:i/>
+          <w:sz w:val="24"/>
+          <w:szCs w:val="22"/>
+          <w:lang w:val="sr-Latn-RS"/>
+        </w:rPr>
+        <w:t>Soft</w:t>
+      </w:r>
+      <w:r>
+        <w:rPr>
+          <w:iCs/>
+          <w:sz w:val="24"/>
+          <w:szCs w:val="22"/>
+          <w:lang w:val="sr-Latn-RS"/>
+        </w:rPr>
+        <w:t xml:space="preserve"> vrši implementaciju </w:t>
+      </w:r>
+      <w:r>
+        <w:rPr>
+          <w:iCs/>
+          <w:sz w:val="24"/>
+          <w:szCs w:val="22"/>
+          <w:lang w:val="sr-Latn-RS"/>
+        </w:rPr>
+        <w:t>konvolucije, odnosno šalje zahteve hardverskom modulu da izvrši dvodimenzionalne Furijeove transformacije nad matricama, obavlja zamenu redosleda matrica u memoriji, kao i jednostavne operacije nad elementima matrica. Pseudo kod je napisan u listing</w:t>
+      </w:r>
+      <w:r>
+        <w:rPr>
+          <w:iCs/>
+          <w:sz w:val="24"/>
+          <w:szCs w:val="22"/>
+          <w:lang w:val="sr-Latn-RS"/>
+        </w:rPr>
+        <w:t>u ispod.</w:t>
+      </w:r>
+    </w:p>
+    <w:bookmarkStart w:id="18" w:name="_MON_1633181184"/>
+    <w:bookmarkEnd w:id="18"/>
+    <w:p>
+      <w:pPr>
+        <w:pStyle w:val="Paragraf"/>
+        <w:keepNext/>
+        <w:jc w:val="center"/>
+      </w:pPr>
+      <w:r>
+        <w:rPr>
+          <w:iCs/>
+          <w:sz w:val="24"/>
+          <w:szCs w:val="22"/>
+          <w:lang w:val="sr-Latn-RS"/>
+        </w:rPr>
+        <w:object w:dxaOrig="9360" w:dyaOrig="3002" w14:anchorId="29EF74F1">
+          <v:shapetype id="_x0000_t75" coordsize="21600,21600" o:spt="75" o:preferrelative="t" path="m@4@5l@4@11@9@11@9@5xe" filled="f" stroked="f">
+            <v:stroke joinstyle="miter"/>
+            <v:formulas>
+              <v:f eqn="if lineDrawn pixelLineWidth 0"/>
+              <v:f eqn="sum @0 1 0"/>
+              <v:f eqn="sum 0 0 @1"/>
+              <v:f eqn="prod @2 1 2"/>
+              <v:f eqn="prod @3 21600 pixelWidth"/>
+              <v:f eqn="prod @3 21600 pixelHeight"/>
+              <v:f eqn="sum @0 0 1"/>
+              <v:f eqn="prod @6 1 2"/>
+              <v:f eqn="prod @7 21600 pixelWidth"/>
+              <v:f eqn="sum @8 21600 0"/>
+              <v:f eqn="prod @7 21600 pixelHeight"/>
+              <v:f eqn="sum @10 21600 0"/>
+            </v:formulas>
+            <v:path o:extrusionok="f" gradientshapeok="t" o:connecttype="rect"/>
+            <o:lock v:ext="edit" aspectratio="t"/>
+          </v:shapetype>
+          <v:shape id="_x0000_i1112" type="#_x0000_t75" style="width:468pt;height:150pt" o:ole="">
+            <v:imagedata r:id="rId28" o:title=""/>
+          </v:shape>
+          <o:OLEObject Type="Embed" ProgID="Word.OpenDocumentText.12" ShapeID="_x0000_i1112" DrawAspect="Content" ObjectID="_1633182862" r:id="rId29"/>
+        </w:object>
+      </w:r>
+    </w:p>
+    <w:p>
+      <w:pPr>
+        <w:pStyle w:val="Caption"/>
+        <w:jc w:val="center"/>
+        <w:rPr>
+          <w:b w:val="0"/>
+          <w:bCs/>
+        </w:rPr>
+      </w:pPr>
+      <w:r>
+        <w:t xml:space="preserve">Listing </w:t>
+      </w:r>
+      <w:r>
+        <w:fldChar w:fldCharType="begin"/>
+      </w:r>
+      <w:r>
+        <w:instrText xml:space="preserve"> SEQ Listing \* ARABIC </w:instrText>
+      </w:r>
+      <w:r>
+        <w:fldChar w:fldCharType="separate"/>
+      </w:r>
+      <w:r>
+        <w:rPr>
+          <w:noProof/>
+        </w:rPr>
+        <w:t>1</w:t>
+      </w:r>
+      <w:r>
+        <w:fldChar w:fldCharType="end"/>
+      </w:r>
+      <w:r>
+        <w:rPr>
+          <w:b w:val="0"/>
+          <w:bCs/>
+        </w:rPr>
+        <w:t xml:space="preserve"> Pseudo-</w:t>
+      </w:r>
+      <w:proofErr w:type="spellStart"/>
+      <w:r>
+        <w:rPr>
+          <w:b w:val="0"/>
+          <w:bCs/>
+        </w:rPr>
+        <w:t>kod</w:t>
+      </w:r>
+      <w:proofErr w:type="spellEnd"/>
+      <w:r>
+        <w:rPr>
+          <w:b w:val="0"/>
+          <w:bCs/>
+        </w:rPr>
+        <w:t xml:space="preserve"> </w:t>
+      </w:r>
+      <w:proofErr w:type="spellStart"/>
+      <w:r>
+        <w:rPr>
+          <w:b w:val="0"/>
+          <w:bCs/>
+        </w:rPr>
+        <w:t>algoritma</w:t>
+      </w:r>
+      <w:proofErr w:type="spellEnd"/>
+      <w:r>
+        <w:rPr>
+          <w:b w:val="0"/>
+          <w:bCs/>
+        </w:rPr>
+        <w:t xml:space="preserve"> </w:t>
+      </w:r>
+      <w:proofErr w:type="spellStart"/>
+      <w:r>
+        <w:rPr>
+          <w:b w:val="0"/>
+          <w:bCs/>
+        </w:rPr>
+        <w:t>koji</w:t>
+      </w:r>
+      <w:proofErr w:type="spellEnd"/>
+      <w:r>
+        <w:rPr>
+          <w:b w:val="0"/>
+          <w:bCs/>
+        </w:rPr>
+        <w:t xml:space="preserve"> </w:t>
+      </w:r>
+      <w:proofErr w:type="spellStart"/>
+      <w:r>
+        <w:rPr>
+          <w:b w:val="0"/>
+          <w:bCs/>
+        </w:rPr>
+        <w:t>izvršava</w:t>
+      </w:r>
+      <w:proofErr w:type="spellEnd"/>
+      <w:r>
+        <w:rPr>
+          <w:b w:val="0"/>
+          <w:bCs/>
+        </w:rPr>
+        <w:t xml:space="preserve"> </w:t>
+      </w:r>
+      <w:r>
+        <w:rPr>
+          <w:b w:val="0"/>
+          <w:bCs/>
+          <w:i/>
+          <w:iCs/>
+        </w:rPr>
+        <w:t>Soft</w:t>
+      </w:r>
+      <w:r>
+        <w:rPr>
+          <w:b w:val="0"/>
+          <w:bCs/>
+        </w:rPr>
+        <w:t xml:space="preserve"> </w:t>
+      </w:r>
+      <w:proofErr w:type="spellStart"/>
+      <w:r>
+        <w:rPr>
+          <w:b w:val="0"/>
+          <w:bCs/>
+        </w:rPr>
+        <w:t>komponenta</w:t>
+      </w:r>
+      <w:proofErr w:type="spellEnd"/>
+    </w:p>
+    <w:p>
+      <w:pPr>
+        <w:ind w:firstLine="360"/>
+        <w:rPr>
+          <w:sz w:val="24"/>
+          <w:szCs w:val="22"/>
+          <w:lang w:val="sr-Latn-RS"/>
+        </w:rPr>
+      </w:pPr>
+      <w:r>
+        <w:rPr>
+          <w:sz w:val="24"/>
+          <w:szCs w:val="22"/>
+          <w:lang w:val="sr-Latn-RS"/>
+        </w:rPr>
+        <w:t>Hard komponenta izvršava dvodimenzionu Furijeovu transformaciju</w:t>
+      </w:r>
+      <w:r>
+        <w:rPr>
+          <w:sz w:val="24"/>
+          <w:szCs w:val="22"/>
+          <w:lang w:val="sr-Latn-RS"/>
+        </w:rPr>
+        <w:t xml:space="preserve">, koja je opisana u </w:t>
+      </w:r>
+      <w:r>
+        <w:rPr>
+          <w:sz w:val="24"/>
+          <w:szCs w:val="22"/>
+          <w:lang w:val="sr-Latn-RS"/>
+        </w:rPr>
+        <w:t>po</w:t>
+      </w:r>
+      <w:r>
+        <w:rPr>
+          <w:sz w:val="24"/>
+          <w:szCs w:val="22"/>
+          <w:lang w:val="sr-Latn-RS"/>
+        </w:rPr>
+        <w:t xml:space="preserve">glavljima </w:t>
+      </w:r>
+      <w:r>
+        <w:rPr>
+          <w:sz w:val="24"/>
+          <w:szCs w:val="22"/>
+          <w:lang w:val="sr-Latn-RS"/>
+        </w:rPr>
+        <w:t>2.4 i 2.5</w:t>
+      </w:r>
+      <w:r>
+        <w:rPr>
+          <w:sz w:val="24"/>
+          <w:szCs w:val="22"/>
+          <w:lang w:val="sr-Latn-RS"/>
+        </w:rPr>
+        <w:t xml:space="preserve">. </w:t>
+      </w:r>
+      <w:bookmarkStart w:id="19" w:name="_GoBack"/>
+      <w:bookmarkEnd w:id="19"/>
+    </w:p>
+    <w:p>
+      <w:pPr>
         <w:pStyle w:val="Heading2"/>
         <w:rPr>
           <w:szCs w:val="24"/>
           <w:lang w:val="sr-Latn-RS"/>
         </w:rPr>
       </w:pPr>
-      <w:bookmarkStart w:id="19" w:name="_Toc21743237"/>
       <w:r>
         <w:rPr>
           <w:szCs w:val="24"/>
           <w:lang w:val="sr-Latn-RS"/>
         </w:rPr>
-        <w:t xml:space="preserve">Implementacija </w:t>
-      </w:r>
-      <w:r>
-        <w:rPr>
-          <w:szCs w:val="24"/>
-          <w:lang w:val="sr-Latn-RS"/>
-        </w:rPr>
-        <w:t>Furijeove transformacije u dve dimenzije</w:t>
-      </w:r>
-      <w:r>
-        <w:rPr>
-          <w:szCs w:val="24"/>
-          <w:lang w:val="sr-Latn-RS"/>
-        </w:rPr>
-        <w:t xml:space="preserve"> u SystemC-u</w:t>
-      </w:r>
-      <w:bookmarkEnd w:id="19"/>
+        <w:t>Analiza modela posle particionisanja</w:t>
+      </w:r>
     </w:p>
     <w:p>
       <w:pPr>
@@ -34464,7 +35315,7 @@
                     <pic:cNvPicPr/>
                   </pic:nvPicPr>
                   <pic:blipFill>
-                    <a:blip r:embed="rId28"/>
+                    <a:blip r:embed="rId30"/>
                     <a:stretch>
                       <a:fillRect/>
                     </a:stretch>
@@ -35871,7 +36722,7 @@
                     </pic:cNvPicPr>
                   </pic:nvPicPr>
                   <pic:blipFill>
-                    <a:blip r:embed="rId29">
+                    <a:blip r:embed="rId31">
                       <a:extLst>
                         <a:ext uri="{28A0092B-C50C-407E-A947-70E740481C1C}">
                           <a14:useLocalDpi xmlns:a14="http://schemas.microsoft.com/office/drawing/2010/main" val="0"/>
@@ -36318,7 +37169,7 @@
                     </pic:cNvPicPr>
                   </pic:nvPicPr>
                   <pic:blipFill rotWithShape="1">
-                    <a:blip r:embed="rId30" cstate="print">
+                    <a:blip r:embed="rId32" cstate="print">
                       <a:extLst>
                         <a:ext uri="{28A0092B-C50C-407E-A947-70E740481C1C}">
                           <a14:useLocalDpi xmlns:a14="http://schemas.microsoft.com/office/drawing/2010/main" val="0"/>
@@ -39820,7 +40671,7 @@
                     </pic:cNvPicPr>
                   </pic:nvPicPr>
                   <pic:blipFill>
-                    <a:blip r:embed="rId31">
+                    <a:blip r:embed="rId33">
                       <a:extLst>
                         <a:ext uri="{28A0092B-C50C-407E-A947-70E740481C1C}">
                           <a14:useLocalDpi xmlns:a14="http://schemas.microsoft.com/office/drawing/2010/main" val="0"/>
@@ -40126,7 +40977,7 @@
                     </pic:cNvPicPr>
                   </pic:nvPicPr>
                   <pic:blipFill>
-                    <a:blip r:embed="rId32">
+                    <a:blip r:embed="rId34">
                       <a:extLst>
                         <a:ext uri="{28A0092B-C50C-407E-A947-70E740481C1C}">
                           <a14:useLocalDpi xmlns:a14="http://schemas.microsoft.com/office/drawing/2010/main" val="0"/>
@@ -41038,8 +41889,8 @@
           <w:lang w:val="sr-Latn-RS"/>
         </w:rPr>
         <w:sectPr>
-          <w:headerReference w:type="default" r:id="rId33"/>
-          <w:footerReference w:type="first" r:id="rId34"/>
+          <w:headerReference w:type="default" r:id="rId35"/>
+          <w:footerReference w:type="first" r:id="rId36"/>
           <w:type w:val="continuous"/>
           <w:pgSz w:w="11907" w:h="16840" w:code="9"/>
           <w:pgMar w:top="1134" w:right="1701" w:bottom="1418" w:left="2268" w:header="1440" w:footer="1440" w:gutter="0"/>
@@ -41589,29 +42440,10 @@
           <w:lang w:val="sr-Latn-RS"/>
         </w:rPr>
         <w:object w:dxaOrig="9360" w:dyaOrig="2854" w14:anchorId="5DB09EEB">
-          <v:shapetype id="_x0000_t75" coordsize="21600,21600" o:spt="75" o:preferrelative="t" path="m@4@5l@4@11@9@11@9@5xe" filled="f" stroked="f">
-            <v:stroke joinstyle="miter"/>
-            <v:formulas>
-              <v:f eqn="if lineDrawn pixelLineWidth 0"/>
-              <v:f eqn="sum @0 1 0"/>
-              <v:f eqn="sum 0 0 @1"/>
-              <v:f eqn="prod @2 1 2"/>
-              <v:f eqn="prod @3 21600 pixelWidth"/>
-              <v:f eqn="prod @3 21600 pixelHeight"/>
-              <v:f eqn="sum @0 0 1"/>
-              <v:f eqn="prod @6 1 2"/>
-              <v:f eqn="prod @7 21600 pixelWidth"/>
-              <v:f eqn="sum @8 21600 0"/>
-              <v:f eqn="prod @7 21600 pixelHeight"/>
-              <v:f eqn="sum @10 21600 0"/>
-            </v:formulas>
-            <v:path o:extrusionok="f" gradientshapeok="t" o:connecttype="rect"/>
-            <o:lock v:ext="edit" aspectratio="t"/>
-          </v:shapetype>
           <v:shape id="_x0000_i1025" type="#_x0000_t75" style="width:468pt;height:142.8pt" o:ole="">
-            <v:imagedata r:id="rId35" o:title=""/>
+            <v:imagedata r:id="rId37" o:title=""/>
           </v:shape>
-          <o:OLEObject Type="Embed" ProgID="Word.OpenDocumentText.12" ShapeID="_x0000_i1025" DrawAspect="Content" ObjectID="_1632978167" r:id="rId36"/>
+          <o:OLEObject Type="Embed" ProgID="Word.OpenDocumentText.12" ShapeID="_x0000_i1025" DrawAspect="Content" ObjectID="_1633182863" r:id="rId38"/>
         </w:object>
       </w:r>
     </w:p>
@@ -41657,7 +42489,7 @@
           <w:noProof/>
           <w:lang w:val="sr-Latn-RS"/>
         </w:rPr>
-        <w:t>1</w:t>
+        <w:t>2</w:t>
       </w:r>
       <w:r>
         <w:rPr>
@@ -42259,9 +43091,9 @@
         </w:rPr>
         <w:object w:dxaOrig="9360" w:dyaOrig="5844" w14:anchorId="49506B11">
           <v:shape id="_x0000_i1026" type="#_x0000_t75" style="width:468pt;height:292.2pt" o:ole="">
-            <v:imagedata r:id="rId37" o:title=""/>
+            <v:imagedata r:id="rId39" o:title=""/>
           </v:shape>
-          <o:OLEObject Type="Embed" ProgID="Word.OpenDocumentText.12" ShapeID="_x0000_i1026" DrawAspect="Content" ObjectID="_1632978168" r:id="rId38"/>
+          <o:OLEObject Type="Embed" ProgID="Word.OpenDocumentText.12" ShapeID="_x0000_i1026" DrawAspect="Content" ObjectID="_1633182864" r:id="rId40"/>
         </w:object>
       </w:r>
     </w:p>
@@ -42307,7 +43139,7 @@
           <w:noProof/>
           <w:lang w:val="sr-Latn-RS"/>
         </w:rPr>
-        <w:t>2</w:t>
+        <w:t>3</w:t>
       </w:r>
       <w:r>
         <w:rPr>
@@ -42947,8 +43779,8 @@
           <w:lang w:val="sr-Latn-RS"/>
         </w:rPr>
         <w:sectPr>
-          <w:headerReference w:type="default" r:id="rId39"/>
-          <w:footerReference w:type="first" r:id="rId40"/>
+          <w:headerReference w:type="default" r:id="rId41"/>
+          <w:footerReference w:type="first" r:id="rId42"/>
           <w:type w:val="continuous"/>
           <w:pgSz w:w="11907" w:h="16840" w:code="9"/>
           <w:pgMar w:top="1134" w:right="1701" w:bottom="1418" w:left="2268" w:header="1440" w:footer="1440" w:gutter="0"/>
@@ -42992,7 +43824,7 @@
                     <pic:cNvPicPr/>
                   </pic:nvPicPr>
                   <pic:blipFill>
-                    <a:blip r:embed="rId41">
+                    <a:blip r:embed="rId43">
                       <a:extLst>
                         <a:ext uri="{28A0092B-C50C-407E-A947-70E740481C1C}">
                           <a14:useLocalDpi xmlns:a14="http://schemas.microsoft.com/office/drawing/2010/main" val="0"/>
@@ -43400,7 +44232,7 @@
                     <pic:cNvPicPr/>
                   </pic:nvPicPr>
                   <pic:blipFill>
-                    <a:blip r:embed="rId42" cstate="print">
+                    <a:blip r:embed="rId44" cstate="print">
                       <a:extLst>
                         <a:ext uri="{28A0092B-C50C-407E-A947-70E740481C1C}">
                           <a14:useLocalDpi xmlns:a14="http://schemas.microsoft.com/office/drawing/2010/main" val="0"/>
@@ -45321,7 +46153,7 @@
                     <pic:cNvPicPr/>
                   </pic:nvPicPr>
                   <pic:blipFill>
-                    <a:blip r:embed="rId43">
+                    <a:blip r:embed="rId45">
                       <a:extLst>
                         <a:ext uri="{28A0092B-C50C-407E-A947-70E740481C1C}">
                           <a14:useLocalDpi xmlns:a14="http://schemas.microsoft.com/office/drawing/2010/main" val="0"/>
@@ -45732,7 +46564,7 @@
                     <pic:cNvPicPr/>
                   </pic:nvPicPr>
                   <pic:blipFill>
-                    <a:blip r:embed="rId44">
+                    <a:blip r:embed="rId46">
                       <a:extLst>
                         <a:ext uri="{28A0092B-C50C-407E-A947-70E740481C1C}">
                           <a14:useLocalDpi xmlns:a14="http://schemas.microsoft.com/office/drawing/2010/main" val="0"/>
@@ -46073,7 +46905,7 @@
                     <pic:cNvPicPr/>
                   </pic:nvPicPr>
                   <pic:blipFill rotWithShape="1">
-                    <a:blip r:embed="rId45">
+                    <a:blip r:embed="rId47">
                       <a:extLst>
                         <a:ext uri="{28A0092B-C50C-407E-A947-70E740481C1C}">
                           <a14:useLocalDpi xmlns:a14="http://schemas.microsoft.com/office/drawing/2010/main" val="0"/>
@@ -47077,7 +47909,7 @@
         </w:rPr>
         <w:br/>
       </w:r>
-      <w:hyperlink r:id="rId46" w:history="1">
+      <w:hyperlink r:id="rId48" w:history="1">
         <w:r>
           <w:rPr>
             <w:rStyle w:val="Hyperlink"/>
@@ -47105,13 +47937,7 @@
         <w:rPr>
           <w:lang w:val="sr-Latn-RS"/>
         </w:rPr>
-        <w:t xml:space="preserve">Rastislav Struharik, vežbe i predavanja za predmeta </w:t>
-      </w:r>
-      <w:r>
-        <w:rPr>
-          <w:lang w:val="sr-Latn-RS"/>
-        </w:rPr>
-        <w:t>Funkcionalna verifikacija</w:t>
+        <w:t>Rastislav Struharik, vežbe i predavanja za predmeta Funkcionalna verifikacija</w:t>
       </w:r>
       <w:r>
         <w:rPr>
@@ -47119,27 +47945,13 @@
         </w:rPr>
         <w:br/>
       </w:r>
-      <w:hyperlink r:id="rId47" w:history="1">
+      <w:hyperlink r:id="rId49" w:history="1">
         <w:r>
           <w:rPr>
             <w:rStyle w:val="Hyperlink"/>
             <w:lang w:val="sr-Latn-RS"/>
           </w:rPr>
-          <w:t>https://www.elektronika.ftn.uns.ac.rs/</w:t>
-        </w:r>
-        <w:r>
-          <w:rPr>
-            <w:rStyle w:val="Hyperlink"/>
-            <w:lang w:val="sr-Latn-RS"/>
-          </w:rPr>
-          <w:t>funkcionalna-verifikacija</w:t>
-        </w:r>
-        <w:r>
-          <w:rPr>
-            <w:rStyle w:val="Hyperlink"/>
-            <w:lang w:val="sr-Latn-RS"/>
-          </w:rPr>
-          <w:t>/specifikacija/specifikacija-predmeta/</w:t>
+          <w:t>https://www.elektronika.ftn.uns.ac.rs/funkcionalna-verifikacija/specifikacija/specifikacija-predmeta/</w:t>
         </w:r>
       </w:hyperlink>
       <w:r>
@@ -47161,19 +47973,7 @@
         <w:rPr>
           <w:lang w:val="sr-Latn-RS"/>
         </w:rPr>
-        <w:t>Vuk Vranjković</w:t>
-      </w:r>
-      <w:r>
-        <w:rPr>
-          <w:lang w:val="sr-Latn-RS"/>
-        </w:rPr>
-        <w:t xml:space="preserve">, vežbe i predavanja za predmeta Projektovanje </w:t>
-      </w:r>
-      <w:r>
-        <w:rPr>
-          <w:lang w:val="sr-Latn-RS"/>
-        </w:rPr>
-        <w:t xml:space="preserve">elektronskih uređaja na sistemskom nivou </w:t>
+        <w:t xml:space="preserve">Vuk Vranjković, vežbe i predavanja za predmeta Projektovanje elektronskih uređaja na sistemskom nivou </w:t>
       </w:r>
       <w:r>
         <w:rPr>
@@ -47181,7 +47981,7 @@
         </w:rPr>
         <w:br/>
       </w:r>
-      <w:hyperlink r:id="rId48" w:history="1">
+      <w:hyperlink r:id="rId50" w:history="1">
         <w:r>
           <w:rPr>
             <w:rStyle w:val="Hyperlink"/>
@@ -47299,7 +48099,7 @@
           <w:lang w:val="sr-Latn-RS"/>
         </w:rPr>
       </w:pPr>
-      <w:hyperlink r:id="rId49" w:history="1">
+      <w:hyperlink r:id="rId51" w:history="1">
         <w:r>
           <w:rPr>
             <w:rStyle w:val="Hyperlink"/>
@@ -47316,7 +48116,7 @@
       </w:r>
     </w:p>
     <w:sectPr>
-      <w:headerReference w:type="even" r:id="rId50"/>
+      <w:headerReference w:type="even" r:id="rId52"/>
       <w:pgSz w:w="11907" w:h="16840" w:code="9"/>
       <w:pgMar w:top="1134" w:right="1701" w:bottom="1418" w:left="2268" w:header="1440" w:footer="1440" w:gutter="0"/>
       <w:cols w:space="708"/>
@@ -53088,7 +53888,7 @@
 </file>
 
 <file path=customXml/itemProps1.xml><?xml version="1.0" encoding="utf-8"?>
-<ds:datastoreItem xmlns:ds="http://schemas.openxmlformats.org/officeDocument/2006/customXml" ds:itemID="{1EA3267F-78FF-4271-B072-A15E8F22CBCE}">
+<ds:datastoreItem xmlns:ds="http://schemas.openxmlformats.org/officeDocument/2006/customXml" ds:itemID="{2612A604-512E-4C62-AA98-CCD46231FE1C}">
   <ds:schemaRefs>
     <ds:schemaRef ds:uri="http://schemas.openxmlformats.org/officeDocument/2006/bibliography"/>
   </ds:schemaRefs>

--- a/diplomski.docx
+++ b/diplomski.docx
@@ -1,6 +1,6 @@
 
 <file path=word/document.xml><?xml version="1.0" encoding="utf-8"?>
-<w:document xmlns:wpc="http://schemas.microsoft.com/office/word/2010/wordprocessingCanvas" xmlns:cx="http://schemas.microsoft.com/office/drawing/2014/chartex" xmlns:cx1="http://schemas.microsoft.com/office/drawing/2015/9/8/chartex" xmlns:cx2="http://schemas.microsoft.com/office/drawing/2015/10/21/chartex" xmlns:cx3="http://schemas.microsoft.com/office/drawing/2016/5/9/chartex" xmlns:cx4="http://schemas.microsoft.com/office/drawing/2016/5/10/chartex" xmlns:cx5="http://schemas.microsoft.com/office/drawing/2016/5/11/chartex" xmlns:cx6="http://schemas.microsoft.com/office/drawing/2016/5/12/chartex" xmlns:cx7="http://schemas.microsoft.com/office/drawing/2016/5/13/chartex" xmlns:cx8="http://schemas.microsoft.com/office/drawing/2016/5/14/chartex" xmlns:mc="http://schemas.openxmlformats.org/markup-compatibility/2006" xmlns:aink="http://schemas.microsoft.com/office/drawing/2016/ink" xmlns:am3d="http://schemas.microsoft.com/office/drawing/2017/model3d" xmlns:o="urn:schemas-microsoft-com:office:office" xmlns:r="http://schemas.openxmlformats.org/officeDocument/2006/relationships" xmlns:m="http://schemas.openxmlformats.org/officeDocument/2006/math" xmlns:v="urn:schemas-microsoft-com:vml" xmlns:wp14="http://schemas.microsoft.com/office/word/2010/wordprocessingDrawing" xmlns:wp="http://schemas.openxmlformats.org/drawingml/2006/wordprocessingDrawing" xmlns:w10="urn:schemas-microsoft-com:office:word" xmlns:w="http://schemas.openxmlformats.org/wordprocessingml/2006/main" xmlns:w14="http://schemas.microsoft.com/office/word/2010/wordml" xmlns:w15="http://schemas.microsoft.com/office/word/2012/wordml" xmlns:w16cid="http://schemas.microsoft.com/office/word/2016/wordml/cid" xmlns:w16se="http://schemas.microsoft.com/office/word/2015/wordml/symex" xmlns:wpg="http://schemas.microsoft.com/office/word/2010/wordprocessingGroup" xmlns:wpi="http://schemas.microsoft.com/office/word/2010/wordprocessingInk" xmlns:wne="http://schemas.microsoft.com/office/word/2006/wordml" xmlns:wps="http://schemas.microsoft.com/office/word/2010/wordprocessingShape" mc:Ignorable="w14 w15 w16se w16cid wp14">
+<w:document xmlns:wpc="http://schemas.microsoft.com/office/word/2010/wordprocessingCanvas" xmlns:mc="http://schemas.openxmlformats.org/markup-compatibility/2006" xmlns:o="urn:schemas-microsoft-com:office:office" xmlns:r="http://schemas.openxmlformats.org/officeDocument/2006/relationships" xmlns:m="http://schemas.openxmlformats.org/officeDocument/2006/math" xmlns:v="urn:schemas-microsoft-com:vml" xmlns:wp14="http://schemas.microsoft.com/office/word/2010/wordprocessingDrawing" xmlns:wp="http://schemas.openxmlformats.org/drawingml/2006/wordprocessingDrawing" xmlns:w10="urn:schemas-microsoft-com:office:word" xmlns:w="http://schemas.openxmlformats.org/wordprocessingml/2006/main" xmlns:w14="http://schemas.microsoft.com/office/word/2010/wordml" xmlns:w15="http://schemas.microsoft.com/office/word/2012/wordml" xmlns:wpg="http://schemas.microsoft.com/office/word/2010/wordprocessingGroup" xmlns:wpi="http://schemas.microsoft.com/office/word/2010/wordprocessingInk" xmlns:wne="http://schemas.microsoft.com/office/word/2006/wordml" xmlns:wps="http://schemas.microsoft.com/office/word/2010/wordprocessingShape" mc:Ignorable="w14 w15 wp14">
   <w:body>
     <w:tbl>
       <w:tblPr>
@@ -19,12 +19,6 @@
         <w:gridCol w:w="1985"/>
       </w:tblGrid>
       <w:tr>
-        <w:tblPrEx>
-          <w:tblCellMar>
-            <w:top w:w="0" w:type="dxa"/>
-            <w:bottom w:w="0" w:type="dxa"/>
-          </w:tblCellMar>
-        </w:tblPrEx>
         <w:tc>
           <w:tcPr>
             <w:tcW w:w="1979" w:type="dxa"/>
@@ -50,7 +44,7 @@
             <w:r>
               <w:rPr>
                 <w:noProof/>
-                <w:lang w:val="sr-Latn-RS"/>
+                <w:lang w:val="sr-Latn-RS" w:bidi="ar-SA"/>
               </w:rPr>
               <w:drawing>
                 <wp:inline distT="0" distB="0" distL="0" distR="0" wp14:anchorId="1C72101E" wp14:editId="5EE0FFAD">
@@ -209,7 +203,7 @@
             <w:r>
               <w:rPr>
                 <w:noProof/>
-                <w:lang w:val="sr-Latn-RS"/>
+                <w:lang w:val="sr-Latn-RS" w:bidi="ar-SA"/>
               </w:rPr>
               <w:drawing>
                 <wp:inline distT="0" distB="0" distL="0" distR="0" wp14:anchorId="78BD7333" wp14:editId="16F96630">
@@ -593,6 +587,7 @@
           <w:szCs w:val="28"/>
           <w:lang w:val="sr-Latn-RS"/>
         </w:rPr>
+        <w:lastRenderedPageBreak/>
         <w:t>kandidat</w:t>
       </w:r>
     </w:p>
@@ -660,6 +655,7 @@
           <w:szCs w:val="28"/>
           <w:lang w:val="sr-Latn-RS"/>
         </w:rPr>
+        <w:lastRenderedPageBreak/>
         <w:tab/>
       </w:r>
       <w:r>
@@ -744,6 +740,7 @@
           <w:szCs w:val="28"/>
           <w:lang w:val="sr-Latn-RS"/>
         </w:rPr>
+        <w:lastRenderedPageBreak/>
         <w:t xml:space="preserve">Novi Sad, </w:t>
       </w:r>
       <w:r>
@@ -806,12 +803,6 @@
         <w:gridCol w:w="1680"/>
       </w:tblGrid>
       <w:tr>
-        <w:tblPrEx>
-          <w:tblCellMar>
-            <w:top w:w="0" w:type="dxa"/>
-            <w:bottom w:w="0" w:type="dxa"/>
-          </w:tblCellMar>
-        </w:tblPrEx>
         <w:trPr>
           <w:trHeight w:val="319"/>
         </w:trPr>
@@ -844,7 +835,7 @@
             <w:r>
               <w:rPr>
                 <w:noProof/>
-                <w:lang w:val="sr-Latn-RS"/>
+                <w:lang w:val="sr-Latn-RS" w:bidi="ar-SA"/>
               </w:rPr>
               <w:lastRenderedPageBreak/>
               <w:drawing>
@@ -1065,12 +1056,6 @@
         </w:tc>
       </w:tr>
       <w:tr>
-        <w:tblPrEx>
-          <w:tblCellMar>
-            <w:top w:w="0" w:type="dxa"/>
-            <w:bottom w:w="0" w:type="dxa"/>
-          </w:tblCellMar>
-        </w:tblPrEx>
         <w:trPr>
           <w:trHeight w:val="370"/>
         </w:trPr>
@@ -1153,12 +1138,6 @@
         </w:tc>
       </w:tr>
       <w:tr>
-        <w:tblPrEx>
-          <w:tblCellMar>
-            <w:top w:w="0" w:type="dxa"/>
-            <w:bottom w:w="0" w:type="dxa"/>
-          </w:tblCellMar>
-        </w:tblPrEx>
         <w:trPr>
           <w:trHeight w:val="324"/>
         </w:trPr>
@@ -1263,12 +1242,6 @@
         </w:tc>
       </w:tr>
       <w:tr>
-        <w:tblPrEx>
-          <w:tblCellMar>
-            <w:top w:w="0" w:type="dxa"/>
-            <w:bottom w:w="0" w:type="dxa"/>
-          </w:tblCellMar>
-        </w:tblPrEx>
         <w:trPr>
           <w:trHeight w:val="294"/>
         </w:trPr>
@@ -1399,12 +1372,6 @@
         <w:gridCol w:w="7201"/>
       </w:tblGrid>
       <w:tr>
-        <w:tblPrEx>
-          <w:tblCellMar>
-            <w:top w:w="0" w:type="dxa"/>
-            <w:bottom w:w="0" w:type="dxa"/>
-          </w:tblCellMar>
-        </w:tblPrEx>
         <w:trPr>
           <w:trHeight w:val="413"/>
         </w:trPr>
@@ -1480,12 +1447,6 @@
         </w:tc>
       </w:tr>
       <w:tr>
-        <w:tblPrEx>
-          <w:tblCellMar>
-            <w:top w:w="0" w:type="dxa"/>
-            <w:bottom w:w="0" w:type="dxa"/>
-          </w:tblCellMar>
-        </w:tblPrEx>
         <w:trPr>
           <w:trHeight w:val="450"/>
         </w:trPr>
@@ -1561,12 +1522,6 @@
         </w:tc>
       </w:tr>
       <w:tr>
-        <w:tblPrEx>
-          <w:tblCellMar>
-            <w:top w:w="0" w:type="dxa"/>
-            <w:bottom w:w="0" w:type="dxa"/>
-          </w:tblCellMar>
-        </w:tblPrEx>
         <w:trPr>
           <w:trHeight w:val="603"/>
         </w:trPr>
@@ -1671,12 +1626,6 @@
         <w:gridCol w:w="1707"/>
       </w:tblGrid>
       <w:tr>
-        <w:tblPrEx>
-          <w:tblCellMar>
-            <w:top w:w="0" w:type="dxa"/>
-            <w:bottom w:w="0" w:type="dxa"/>
-          </w:tblCellMar>
-        </w:tblPrEx>
         <w:trPr>
           <w:trHeight w:val="369"/>
         </w:trPr>
@@ -1835,12 +1784,6 @@
         </w:tc>
       </w:tr>
       <w:tr>
-        <w:tblPrEx>
-          <w:tblCellMar>
-            <w:top w:w="0" w:type="dxa"/>
-            <w:bottom w:w="0" w:type="dxa"/>
-          </w:tblCellMar>
-        </w:tblPrEx>
         <w:trPr>
           <w:trHeight w:val="389"/>
         </w:trPr>
@@ -1959,12 +1902,6 @@
         </w:tc>
       </w:tr>
       <w:tr>
-        <w:tblPrEx>
-          <w:tblCellMar>
-            <w:top w:w="0" w:type="dxa"/>
-            <w:bottom w:w="0" w:type="dxa"/>
-          </w:tblCellMar>
-        </w:tblPrEx>
         <w:trPr>
           <w:trHeight w:val="391"/>
         </w:trPr>
@@ -2041,12 +1978,6 @@
         </w:tc>
       </w:tr>
       <w:tr>
-        <w:tblPrEx>
-          <w:tblCellMar>
-            <w:top w:w="0" w:type="dxa"/>
-            <w:bottom w:w="0" w:type="dxa"/>
-          </w:tblCellMar>
-        </w:tblPrEx>
         <w:trPr>
           <w:trHeight w:val="1454"/>
         </w:trPr>
@@ -2187,7 +2118,7 @@
           <w:b/>
           <w:noProof/>
           <w:sz w:val="26"/>
-          <w:lang w:val="sr-Latn-RS"/>
+          <w:lang w:val="sr-Latn-RS" w:bidi="ar-SA"/>
         </w:rPr>
         <mc:AlternateContent>
           <mc:Choice Requires="wps">
@@ -2360,7 +2291,7 @@
       <w:r>
         <w:rPr>
           <w:noProof/>
-          <w:lang w:val="sr-Latn-RS"/>
+          <w:lang w:val="sr-Latn-RS" w:bidi="ar-SA"/>
         </w:rPr>
         <mc:AlternateContent>
           <mc:Choice Requires="wps">
@@ -2425,19 +2356,7 @@
                               <w:rPr>
                                 <w:lang w:val="sr-Latn-RS"/>
                               </w:rPr>
-                              <w:t xml:space="preserve">2. </w:t>
-                            </w:r>
-                            <w:r>
-                              <w:rPr>
-                                <w:lang w:val="sr-Latn-RS"/>
-                              </w:rPr>
-                              <w:t>P</w:t>
-                            </w:r>
-                            <w:r>
-                              <w:rPr>
-                                <w:lang w:val="sr-Latn-RS"/>
-                              </w:rPr>
-                              <w:t>rojektovati digitaln</w:t>
+                              <w:t>2. Projektovati digitaln</w:t>
                             </w:r>
                             <w:r>
                               <w:rPr>
@@ -2467,31 +2386,7 @@
                               <w:rPr>
                                 <w:lang w:val="sr-Latn-RS"/>
                               </w:rPr>
-                              <w:t xml:space="preserve">3. </w:t>
-                            </w:r>
-                            <w:r>
-                              <w:rPr>
-                                <w:lang w:val="sr-Latn-RS"/>
-                              </w:rPr>
-                              <w:t>V</w:t>
-                            </w:r>
-                            <w:r>
-                              <w:rPr>
-                                <w:lang w:val="sr-Latn-RS"/>
-                              </w:rPr>
-                              <w:t>erifik</w:t>
-                            </w:r>
-                            <w:r>
-                              <w:rPr>
-                                <w:lang w:val="sr-Latn-RS"/>
-                              </w:rPr>
-                              <w:t>ovati projektovani digitalni sistem</w:t>
-                            </w:r>
-                            <w:r>
-                              <w:rPr>
-                                <w:lang w:val="sr-Latn-RS"/>
-                              </w:rPr>
-                              <w:t xml:space="preserve"> kori</w:t>
+                              <w:t>3. Verifikovati projektovani digitalni sistem kori</w:t>
                             </w:r>
                             <w:r>
                               <w:rPr>
@@ -2585,19 +2480,7 @@
                         <w:rPr>
                           <w:lang w:val="sr-Latn-RS"/>
                         </w:rPr>
-                        <w:t xml:space="preserve">2. </w:t>
-                      </w:r>
-                      <w:r>
-                        <w:rPr>
-                          <w:lang w:val="sr-Latn-RS"/>
-                        </w:rPr>
-                        <w:t>P</w:t>
-                      </w:r>
-                      <w:r>
-                        <w:rPr>
-                          <w:lang w:val="sr-Latn-RS"/>
-                        </w:rPr>
-                        <w:t>rojektovati digitaln</w:t>
+                        <w:t>2. Projektovati digitaln</w:t>
                       </w:r>
                       <w:r>
                         <w:rPr>
@@ -2627,31 +2510,7 @@
                         <w:rPr>
                           <w:lang w:val="sr-Latn-RS"/>
                         </w:rPr>
-                        <w:t xml:space="preserve">3. </w:t>
-                      </w:r>
-                      <w:r>
-                        <w:rPr>
-                          <w:lang w:val="sr-Latn-RS"/>
-                        </w:rPr>
-                        <w:t>V</w:t>
-                      </w:r>
-                      <w:r>
-                        <w:rPr>
-                          <w:lang w:val="sr-Latn-RS"/>
-                        </w:rPr>
-                        <w:t>erifik</w:t>
-                      </w:r>
-                      <w:r>
-                        <w:rPr>
-                          <w:lang w:val="sr-Latn-RS"/>
-                        </w:rPr>
-                        <w:t>ovati projektovani digitalni sistem</w:t>
-                      </w:r>
-                      <w:r>
-                        <w:rPr>
-                          <w:lang w:val="sr-Latn-RS"/>
-                        </w:rPr>
-                        <w:t xml:space="preserve"> kori</w:t>
+                        <w:t>3. Verifikovati projektovani digitalni sistem kori</w:t>
                       </w:r>
                       <w:r>
                         <w:rPr>
@@ -2732,12 +2591,6 @@
         <w:gridCol w:w="4408"/>
       </w:tblGrid>
       <w:tr>
-        <w:tblPrEx>
-          <w:tblCellMar>
-            <w:top w:w="0" w:type="dxa"/>
-            <w:bottom w:w="0" w:type="dxa"/>
-          </w:tblCellMar>
-        </w:tblPrEx>
         <w:trPr>
           <w:trHeight w:val="413"/>
         </w:trPr>
@@ -2813,12 +2666,6 @@
         </w:tc>
       </w:tr>
       <w:tr>
-        <w:tblPrEx>
-          <w:tblCellMar>
-            <w:top w:w="0" w:type="dxa"/>
-            <w:bottom w:w="0" w:type="dxa"/>
-          </w:tblCellMar>
-        </w:tblPrEx>
         <w:trPr>
           <w:trHeight w:val="397"/>
         </w:trPr>
@@ -2893,7 +2740,21 @@
                 <w:sz w:val="20"/>
                 <w:lang w:val="sr-Latn-RS"/>
               </w:rPr>
-              <w:t>dr  Vuk Vranković</w:t>
+              <w:t>dr  Vuk Vran</w:t>
+            </w:r>
+            <w:r>
+              <w:rPr>
+                <w:sz w:val="20"/>
+                <w:lang w:val="sr-Latn-RS"/>
+              </w:rPr>
+              <w:t>j</w:t>
+            </w:r>
+            <w:r>
+              <w:rPr>
+                <w:sz w:val="20"/>
+                <w:lang w:val="sr-Latn-RS"/>
+              </w:rPr>
+              <w:t>ković</w:t>
             </w:r>
           </w:p>
         </w:tc>
@@ -2914,7 +2775,7 @@
           <w:b/>
           <w:noProof/>
           <w:sz w:val="6"/>
-          <w:lang w:val="sr-Latn-RS"/>
+          <w:lang w:val="sr-Latn-RS" w:bidi="ar-SA"/>
         </w:rPr>
         <mc:AlternateContent>
           <mc:Choice Requires="wps">
@@ -3135,12 +2996,6 @@
         <w:gridCol w:w="8165"/>
       </w:tblGrid>
       <w:tr>
-        <w:tblPrEx>
-          <w:tblCellMar>
-            <w:top w:w="0" w:type="dxa"/>
-            <w:bottom w:w="0" w:type="dxa"/>
-          </w:tblCellMar>
-        </w:tblPrEx>
         <w:trPr>
           <w:trHeight w:val="867"/>
           <w:jc w:val="center"/>
@@ -3173,7 +3028,7 @@
             <w:r>
               <w:rPr>
                 <w:noProof/>
-                <w:lang w:val="sr-Latn-RS"/>
+                <w:lang w:val="sr-Latn-RS" w:bidi="ar-SA"/>
               </w:rPr>
               <w:lastRenderedPageBreak/>
               <w:drawing>
@@ -3286,12 +3141,6 @@
         </w:tc>
       </w:tr>
       <w:tr>
-        <w:tblPrEx>
-          <w:tblCellMar>
-            <w:top w:w="0" w:type="dxa"/>
-            <w:bottom w:w="0" w:type="dxa"/>
-          </w:tblCellMar>
-        </w:tblPrEx>
         <w:trPr>
           <w:trHeight w:val="866"/>
           <w:jc w:val="center"/>
@@ -3398,12 +3247,6 @@
         <w:gridCol w:w="2470"/>
       </w:tblGrid>
       <w:tr>
-        <w:tblPrEx>
-          <w:tblCellMar>
-            <w:top w:w="0" w:type="dxa"/>
-            <w:bottom w:w="0" w:type="dxa"/>
-          </w:tblCellMar>
-        </w:tblPrEx>
         <w:trPr>
           <w:trHeight w:val="297"/>
           <w:jc w:val="center"/>
@@ -3481,12 +3324,6 @@
         </w:tc>
       </w:tr>
       <w:tr>
-        <w:tblPrEx>
-          <w:tblCellMar>
-            <w:top w:w="0" w:type="dxa"/>
-            <w:bottom w:w="0" w:type="dxa"/>
-          </w:tblCellMar>
-        </w:tblPrEx>
         <w:trPr>
           <w:trHeight w:val="319"/>
           <w:jc w:val="center"/>
@@ -3564,12 +3401,6 @@
         </w:tc>
       </w:tr>
       <w:tr>
-        <w:tblPrEx>
-          <w:tblCellMar>
-            <w:top w:w="0" w:type="dxa"/>
-            <w:bottom w:w="0" w:type="dxa"/>
-          </w:tblCellMar>
-        </w:tblPrEx>
         <w:trPr>
           <w:trHeight w:val="297"/>
           <w:jc w:val="center"/>
@@ -3655,12 +3486,6 @@
         </w:tc>
       </w:tr>
       <w:tr>
-        <w:tblPrEx>
-          <w:tblCellMar>
-            <w:top w:w="0" w:type="dxa"/>
-            <w:bottom w:w="0" w:type="dxa"/>
-          </w:tblCellMar>
-        </w:tblPrEx>
         <w:trPr>
           <w:trHeight w:val="319"/>
           <w:jc w:val="center"/>
@@ -3746,12 +3571,6 @@
         </w:tc>
       </w:tr>
       <w:tr>
-        <w:tblPrEx>
-          <w:tblCellMar>
-            <w:top w:w="0" w:type="dxa"/>
-            <w:bottom w:w="0" w:type="dxa"/>
-          </w:tblCellMar>
-        </w:tblPrEx>
         <w:trPr>
           <w:trHeight w:val="297"/>
           <w:jc w:val="center"/>
@@ -3837,12 +3656,6 @@
         </w:tc>
       </w:tr>
       <w:tr>
-        <w:tblPrEx>
-          <w:tblCellMar>
-            <w:top w:w="0" w:type="dxa"/>
-            <w:bottom w:w="0" w:type="dxa"/>
-          </w:tblCellMar>
-        </w:tblPrEx>
         <w:trPr>
           <w:trHeight w:val="319"/>
           <w:jc w:val="center"/>
@@ -3928,12 +3741,6 @@
         </w:tc>
       </w:tr>
       <w:tr>
-        <w:tblPrEx>
-          <w:tblCellMar>
-            <w:top w:w="0" w:type="dxa"/>
-            <w:bottom w:w="0" w:type="dxa"/>
-          </w:tblCellMar>
-        </w:tblPrEx>
         <w:trPr>
           <w:trHeight w:val="246"/>
           <w:jc w:val="center"/>
@@ -4027,12 +3834,6 @@
         </w:tc>
       </w:tr>
       <w:tr>
-        <w:tblPrEx>
-          <w:tblCellMar>
-            <w:top w:w="0" w:type="dxa"/>
-            <w:bottom w:w="0" w:type="dxa"/>
-          </w:tblCellMar>
-        </w:tblPrEx>
         <w:trPr>
           <w:trHeight w:val="337"/>
           <w:jc w:val="center"/>
@@ -4156,12 +3957,6 @@
         </w:tc>
       </w:tr>
       <w:tr>
-        <w:tblPrEx>
-          <w:tblCellMar>
-            <w:top w:w="0" w:type="dxa"/>
-            <w:bottom w:w="0" w:type="dxa"/>
-          </w:tblCellMar>
-        </w:tblPrEx>
         <w:trPr>
           <w:trHeight w:val="319"/>
           <w:jc w:val="center"/>
@@ -4247,12 +4042,6 @@
         </w:tc>
       </w:tr>
       <w:tr>
-        <w:tblPrEx>
-          <w:tblCellMar>
-            <w:top w:w="0" w:type="dxa"/>
-            <w:bottom w:w="0" w:type="dxa"/>
-          </w:tblCellMar>
-        </w:tblPrEx>
         <w:trPr>
           <w:trHeight w:val="297"/>
           <w:jc w:val="center"/>
@@ -4338,12 +4127,6 @@
         </w:tc>
       </w:tr>
       <w:tr>
-        <w:tblPrEx>
-          <w:tblCellMar>
-            <w:top w:w="0" w:type="dxa"/>
-            <w:bottom w:w="0" w:type="dxa"/>
-          </w:tblCellMar>
-        </w:tblPrEx>
         <w:trPr>
           <w:trHeight w:val="319"/>
           <w:jc w:val="center"/>
@@ -4429,12 +4212,6 @@
         </w:tc>
       </w:tr>
       <w:tr>
-        <w:tblPrEx>
-          <w:tblCellMar>
-            <w:top w:w="0" w:type="dxa"/>
-            <w:bottom w:w="0" w:type="dxa"/>
-          </w:tblCellMar>
-        </w:tblPrEx>
         <w:trPr>
           <w:trHeight w:val="297"/>
           <w:jc w:val="center"/>
@@ -4520,12 +4297,6 @@
         </w:tc>
       </w:tr>
       <w:tr>
-        <w:tblPrEx>
-          <w:tblCellMar>
-            <w:top w:w="0" w:type="dxa"/>
-            <w:bottom w:w="0" w:type="dxa"/>
-          </w:tblCellMar>
-        </w:tblPrEx>
         <w:trPr>
           <w:trHeight w:val="319"/>
           <w:jc w:val="center"/>
@@ -4611,12 +4382,6 @@
         </w:tc>
       </w:tr>
       <w:tr>
-        <w:tblPrEx>
-          <w:tblCellMar>
-            <w:top w:w="0" w:type="dxa"/>
-            <w:bottom w:w="0" w:type="dxa"/>
-          </w:tblCellMar>
-        </w:tblPrEx>
         <w:trPr>
           <w:trHeight w:val="297"/>
           <w:jc w:val="center"/>
@@ -4702,12 +4467,6 @@
         </w:tc>
       </w:tr>
       <w:tr>
-        <w:tblPrEx>
-          <w:tblCellMar>
-            <w:top w:w="0" w:type="dxa"/>
-            <w:bottom w:w="0" w:type="dxa"/>
-          </w:tblCellMar>
-        </w:tblPrEx>
         <w:trPr>
           <w:trHeight w:val="319"/>
           <w:jc w:val="center"/>
@@ -4793,12 +4552,6 @@
         </w:tc>
       </w:tr>
       <w:tr>
-        <w:tblPrEx>
-          <w:tblCellMar>
-            <w:top w:w="0" w:type="dxa"/>
-            <w:bottom w:w="0" w:type="dxa"/>
-          </w:tblCellMar>
-        </w:tblPrEx>
         <w:trPr>
           <w:trHeight w:val="473"/>
           <w:jc w:val="center"/>
@@ -4902,12 +4655,6 @@
         </w:tc>
       </w:tr>
       <w:tr>
-        <w:tblPrEx>
-          <w:tblCellMar>
-            <w:top w:w="0" w:type="dxa"/>
-            <w:bottom w:w="0" w:type="dxa"/>
-          </w:tblCellMar>
-        </w:tblPrEx>
         <w:trPr>
           <w:trHeight w:val="297"/>
           <w:jc w:val="center"/>
@@ -4993,12 +4740,6 @@
         </w:tc>
       </w:tr>
       <w:tr>
-        <w:tblPrEx>
-          <w:tblCellMar>
-            <w:top w:w="0" w:type="dxa"/>
-            <w:bottom w:w="0" w:type="dxa"/>
-          </w:tblCellMar>
-        </w:tblPrEx>
         <w:trPr>
           <w:trHeight w:val="319"/>
           <w:jc w:val="center"/>
@@ -5084,12 +4825,6 @@
         </w:tc>
       </w:tr>
       <w:tr>
-        <w:tblPrEx>
-          <w:tblCellMar>
-            <w:top w:w="0" w:type="dxa"/>
-            <w:bottom w:w="0" w:type="dxa"/>
-          </w:tblCellMar>
-        </w:tblPrEx>
         <w:trPr>
           <w:trHeight w:val="331"/>
           <w:jc w:val="center"/>
@@ -5187,12 +4922,6 @@
         </w:tc>
       </w:tr>
       <w:tr>
-        <w:tblPrEx>
-          <w:tblCellMar>
-            <w:top w:w="0" w:type="dxa"/>
-            <w:bottom w:w="0" w:type="dxa"/>
-          </w:tblCellMar>
-        </w:tblPrEx>
         <w:trPr>
           <w:trHeight w:val="297"/>
           <w:jc w:val="center"/>
@@ -5265,12 +4994,6 @@
         </w:tc>
       </w:tr>
       <w:tr>
-        <w:tblPrEx>
-          <w:tblCellMar>
-            <w:top w:w="0" w:type="dxa"/>
-            <w:bottom w:w="0" w:type="dxa"/>
-          </w:tblCellMar>
-        </w:tblPrEx>
         <w:trPr>
           <w:trHeight w:val="638"/>
           <w:jc w:val="center"/>
@@ -5374,12 +5097,6 @@
         </w:tc>
       </w:tr>
       <w:tr>
-        <w:tblPrEx>
-          <w:tblCellMar>
-            <w:top w:w="0" w:type="dxa"/>
-            <w:bottom w:w="0" w:type="dxa"/>
-          </w:tblCellMar>
-        </w:tblPrEx>
         <w:trPr>
           <w:trHeight w:val="297"/>
           <w:jc w:val="center"/>
@@ -5465,12 +5182,6 @@
         </w:tc>
       </w:tr>
       <w:tr>
-        <w:tblPrEx>
-          <w:tblCellMar>
-            <w:top w:w="0" w:type="dxa"/>
-            <w:bottom w:w="0" w:type="dxa"/>
-          </w:tblCellMar>
-        </w:tblPrEx>
         <w:trPr>
           <w:trHeight w:val="583"/>
           <w:jc w:val="center"/>
@@ -5640,12 +5351,6 @@
         </w:tc>
       </w:tr>
       <w:tr>
-        <w:tblPrEx>
-          <w:tblCellMar>
-            <w:top w:w="0" w:type="dxa"/>
-            <w:bottom w:w="0" w:type="dxa"/>
-          </w:tblCellMar>
-        </w:tblPrEx>
         <w:trPr>
           <w:trHeight w:val="319"/>
           <w:jc w:val="center"/>
@@ -5733,12 +5438,6 @@
         </w:tc>
       </w:tr>
       <w:tr>
-        <w:tblPrEx>
-          <w:tblCellMar>
-            <w:top w:w="0" w:type="dxa"/>
-            <w:bottom w:w="0" w:type="dxa"/>
-          </w:tblCellMar>
-        </w:tblPrEx>
         <w:trPr>
           <w:trHeight w:val="297"/>
           <w:jc w:val="center"/>
@@ -5826,12 +5525,6 @@
         </w:tc>
       </w:tr>
       <w:tr>
-        <w:tblPrEx>
-          <w:tblCellMar>
-            <w:top w:w="0" w:type="dxa"/>
-            <w:bottom w:w="0" w:type="dxa"/>
-          </w:tblCellMar>
-        </w:tblPrEx>
         <w:trPr>
           <w:trHeight w:val="158"/>
           <w:jc w:val="center"/>
@@ -5952,12 +5645,6 @@
         </w:tc>
       </w:tr>
       <w:tr>
-        <w:tblPrEx>
-          <w:tblCellMar>
-            <w:top w:w="0" w:type="dxa"/>
-            <w:bottom w:w="0" w:type="dxa"/>
-          </w:tblCellMar>
-        </w:tblPrEx>
         <w:trPr>
           <w:trHeight w:val="250"/>
           <w:jc w:val="center"/>
@@ -6098,12 +5785,6 @@
         </w:tc>
       </w:tr>
       <w:tr>
-        <w:tblPrEx>
-          <w:tblCellMar>
-            <w:top w:w="0" w:type="dxa"/>
-            <w:bottom w:w="0" w:type="dxa"/>
-          </w:tblCellMar>
-        </w:tblPrEx>
         <w:trPr>
           <w:trHeight w:val="640"/>
           <w:jc w:val="center"/>
@@ -6318,12 +5999,6 @@
         <w:gridCol w:w="8119"/>
       </w:tblGrid>
       <w:tr>
-        <w:tblPrEx>
-          <w:tblCellMar>
-            <w:top w:w="0" w:type="dxa"/>
-            <w:bottom w:w="0" w:type="dxa"/>
-          </w:tblCellMar>
-        </w:tblPrEx>
         <w:trPr>
           <w:trHeight w:val="995"/>
           <w:jc w:val="center"/>
@@ -6356,7 +6031,7 @@
             <w:r>
               <w:rPr>
                 <w:noProof/>
-                <w:lang w:val="sr-Latn-RS"/>
+                <w:lang w:val="sr-Latn-RS" w:bidi="ar-SA"/>
               </w:rPr>
               <w:lastRenderedPageBreak/>
               <w:drawing>
@@ -6469,12 +6144,6 @@
         </w:tc>
       </w:tr>
       <w:tr>
-        <w:tblPrEx>
-          <w:tblCellMar>
-            <w:top w:w="0" w:type="dxa"/>
-            <w:bottom w:w="0" w:type="dxa"/>
-          </w:tblCellMar>
-        </w:tblPrEx>
         <w:trPr>
           <w:trHeight w:val="776"/>
           <w:jc w:val="center"/>
@@ -6583,12 +6252,6 @@
         <w:gridCol w:w="2286"/>
       </w:tblGrid>
       <w:tr>
-        <w:tblPrEx>
-          <w:tblCellMar>
-            <w:top w:w="0" w:type="dxa"/>
-            <w:bottom w:w="0" w:type="dxa"/>
-          </w:tblCellMar>
-        </w:tblPrEx>
         <w:trPr>
           <w:trHeight w:val="305"/>
           <w:jc w:val="center"/>
@@ -6666,12 +6329,6 @@
         </w:tc>
       </w:tr>
       <w:tr>
-        <w:tblPrEx>
-          <w:tblCellMar>
-            <w:top w:w="0" w:type="dxa"/>
-            <w:bottom w:w="0" w:type="dxa"/>
-          </w:tblCellMar>
-        </w:tblPrEx>
         <w:trPr>
           <w:trHeight w:val="328"/>
           <w:jc w:val="center"/>
@@ -6749,12 +6406,6 @@
         </w:tc>
       </w:tr>
       <w:tr>
-        <w:tblPrEx>
-          <w:tblCellMar>
-            <w:top w:w="0" w:type="dxa"/>
-            <w:bottom w:w="0" w:type="dxa"/>
-          </w:tblCellMar>
-        </w:tblPrEx>
         <w:trPr>
           <w:trHeight w:val="305"/>
           <w:jc w:val="center"/>
@@ -6840,12 +6491,6 @@
         </w:tc>
       </w:tr>
       <w:tr>
-        <w:tblPrEx>
-          <w:tblCellMar>
-            <w:top w:w="0" w:type="dxa"/>
-            <w:bottom w:w="0" w:type="dxa"/>
-          </w:tblCellMar>
-        </w:tblPrEx>
         <w:trPr>
           <w:trHeight w:val="328"/>
           <w:jc w:val="center"/>
@@ -6931,12 +6576,6 @@
         </w:tc>
       </w:tr>
       <w:tr>
-        <w:tblPrEx>
-          <w:tblCellMar>
-            <w:top w:w="0" w:type="dxa"/>
-            <w:bottom w:w="0" w:type="dxa"/>
-          </w:tblCellMar>
-        </w:tblPrEx>
         <w:trPr>
           <w:trHeight w:val="305"/>
           <w:jc w:val="center"/>
@@ -7038,12 +6677,6 @@
         </w:tc>
       </w:tr>
       <w:tr>
-        <w:tblPrEx>
-          <w:tblCellMar>
-            <w:top w:w="0" w:type="dxa"/>
-            <w:bottom w:w="0" w:type="dxa"/>
-          </w:tblCellMar>
-        </w:tblPrEx>
         <w:trPr>
           <w:trHeight w:val="328"/>
           <w:jc w:val="center"/>
@@ -7129,12 +6762,6 @@
         </w:tc>
       </w:tr>
       <w:tr>
-        <w:tblPrEx>
-          <w:tblCellMar>
-            <w:top w:w="0" w:type="dxa"/>
-            <w:bottom w:w="0" w:type="dxa"/>
-          </w:tblCellMar>
-        </w:tblPrEx>
         <w:trPr>
           <w:trHeight w:val="305"/>
           <w:jc w:val="center"/>
@@ -7228,12 +6855,6 @@
         </w:tc>
       </w:tr>
       <w:tr>
-        <w:tblPrEx>
-          <w:tblCellMar>
-            <w:top w:w="0" w:type="dxa"/>
-            <w:bottom w:w="0" w:type="dxa"/>
-          </w:tblCellMar>
-        </w:tblPrEx>
         <w:trPr>
           <w:trHeight w:val="347"/>
           <w:jc w:val="center"/>
@@ -7319,12 +6940,6 @@
         </w:tc>
       </w:tr>
       <w:tr>
-        <w:tblPrEx>
-          <w:tblCellMar>
-            <w:top w:w="0" w:type="dxa"/>
-            <w:bottom w:w="0" w:type="dxa"/>
-          </w:tblCellMar>
-        </w:tblPrEx>
         <w:trPr>
           <w:trHeight w:val="328"/>
           <w:jc w:val="center"/>
@@ -7410,12 +7025,6 @@
         </w:tc>
       </w:tr>
       <w:tr>
-        <w:tblPrEx>
-          <w:tblCellMar>
-            <w:top w:w="0" w:type="dxa"/>
-            <w:bottom w:w="0" w:type="dxa"/>
-          </w:tblCellMar>
-        </w:tblPrEx>
         <w:trPr>
           <w:trHeight w:val="305"/>
           <w:jc w:val="center"/>
@@ -7501,12 +7110,6 @@
         </w:tc>
       </w:tr>
       <w:tr>
-        <w:tblPrEx>
-          <w:tblCellMar>
-            <w:top w:w="0" w:type="dxa"/>
-            <w:bottom w:w="0" w:type="dxa"/>
-          </w:tblCellMar>
-        </w:tblPrEx>
         <w:trPr>
           <w:trHeight w:val="328"/>
           <w:jc w:val="center"/>
@@ -7592,12 +7195,6 @@
         </w:tc>
       </w:tr>
       <w:tr>
-        <w:tblPrEx>
-          <w:tblCellMar>
-            <w:top w:w="0" w:type="dxa"/>
-            <w:bottom w:w="0" w:type="dxa"/>
-          </w:tblCellMar>
-        </w:tblPrEx>
         <w:trPr>
           <w:trHeight w:val="305"/>
           <w:jc w:val="center"/>
@@ -7683,12 +7280,6 @@
         </w:tc>
       </w:tr>
       <w:tr>
-        <w:tblPrEx>
-          <w:tblCellMar>
-            <w:top w:w="0" w:type="dxa"/>
-            <w:bottom w:w="0" w:type="dxa"/>
-          </w:tblCellMar>
-        </w:tblPrEx>
         <w:trPr>
           <w:trHeight w:val="328"/>
           <w:jc w:val="center"/>
@@ -7774,12 +7365,6 @@
         </w:tc>
       </w:tr>
       <w:tr>
-        <w:tblPrEx>
-          <w:tblCellMar>
-            <w:top w:w="0" w:type="dxa"/>
-            <w:bottom w:w="0" w:type="dxa"/>
-          </w:tblCellMar>
-        </w:tblPrEx>
         <w:trPr>
           <w:trHeight w:val="305"/>
           <w:jc w:val="center"/>
@@ -7865,12 +7450,6 @@
         </w:tc>
       </w:tr>
       <w:tr>
-        <w:tblPrEx>
-          <w:tblCellMar>
-            <w:top w:w="0" w:type="dxa"/>
-            <w:bottom w:w="0" w:type="dxa"/>
-          </w:tblCellMar>
-        </w:tblPrEx>
         <w:trPr>
           <w:trHeight w:val="328"/>
           <w:jc w:val="center"/>
@@ -7956,12 +7535,6 @@
         </w:tc>
       </w:tr>
       <w:tr>
-        <w:tblPrEx>
-          <w:tblCellMar>
-            <w:top w:w="0" w:type="dxa"/>
-            <w:bottom w:w="0" w:type="dxa"/>
-          </w:tblCellMar>
-        </w:tblPrEx>
         <w:trPr>
           <w:trHeight w:val="535"/>
           <w:jc w:val="center"/>
@@ -8068,12 +7641,6 @@
         </w:tc>
       </w:tr>
       <w:tr>
-        <w:tblPrEx>
-          <w:tblCellMar>
-            <w:top w:w="0" w:type="dxa"/>
-            <w:bottom w:w="0" w:type="dxa"/>
-          </w:tblCellMar>
-        </w:tblPrEx>
         <w:trPr>
           <w:trHeight w:val="305"/>
           <w:jc w:val="center"/>
@@ -8161,12 +7728,6 @@
         </w:tc>
       </w:tr>
       <w:tr>
-        <w:tblPrEx>
-          <w:tblCellMar>
-            <w:top w:w="0" w:type="dxa"/>
-            <w:bottom w:w="0" w:type="dxa"/>
-          </w:tblCellMar>
-        </w:tblPrEx>
         <w:trPr>
           <w:trHeight w:val="328"/>
           <w:jc w:val="center"/>
@@ -8252,12 +7813,6 @@
         </w:tc>
       </w:tr>
       <w:tr>
-        <w:tblPrEx>
-          <w:tblCellMar>
-            <w:top w:w="0" w:type="dxa"/>
-            <w:bottom w:w="0" w:type="dxa"/>
-          </w:tblCellMar>
-        </w:tblPrEx>
         <w:trPr>
           <w:trHeight w:val="341"/>
           <w:jc w:val="center"/>
@@ -8355,12 +7910,6 @@
         </w:tc>
       </w:tr>
       <w:tr>
-        <w:tblPrEx>
-          <w:tblCellMar>
-            <w:top w:w="0" w:type="dxa"/>
-            <w:bottom w:w="0" w:type="dxa"/>
-          </w:tblCellMar>
-        </w:tblPrEx>
         <w:trPr>
           <w:trHeight w:val="305"/>
           <w:jc w:val="center"/>
@@ -8433,12 +7982,6 @@
         </w:tc>
       </w:tr>
       <w:tr>
-        <w:tblPrEx>
-          <w:tblCellMar>
-            <w:top w:w="0" w:type="dxa"/>
-            <w:bottom w:w="0" w:type="dxa"/>
-          </w:tblCellMar>
-        </w:tblPrEx>
         <w:trPr>
           <w:trHeight w:val="657"/>
           <w:jc w:val="center"/>
@@ -8542,12 +8085,6 @@
         </w:tc>
       </w:tr>
       <w:tr>
-        <w:tblPrEx>
-          <w:tblCellMar>
-            <w:top w:w="0" w:type="dxa"/>
-            <w:bottom w:w="0" w:type="dxa"/>
-          </w:tblCellMar>
-        </w:tblPrEx>
         <w:trPr>
           <w:trHeight w:val="305"/>
           <w:jc w:val="center"/>
@@ -8633,12 +8170,6 @@
         </w:tc>
       </w:tr>
       <w:tr>
-        <w:tblPrEx>
-          <w:tblCellMar>
-            <w:top w:w="0" w:type="dxa"/>
-            <w:bottom w:w="0" w:type="dxa"/>
-          </w:tblCellMar>
-        </w:tblPrEx>
         <w:trPr>
           <w:trHeight w:val="599"/>
           <w:jc w:val="center"/>
@@ -8757,27 +8288,12 @@
                 <w:szCs w:val="18"/>
                 <w:lang w:val="sr-Latn-RS"/>
               </w:rPr>
-              <w:t>The accelerator is implemented on a FPGA chip</w:t>
-            </w:r>
-            <w:r>
-              <w:rPr>
-                <w:color w:val="000000"/>
-                <w:sz w:val="18"/>
-                <w:szCs w:val="18"/>
-                <w:lang w:val="sr-Latn-RS"/>
-              </w:rPr>
-              <w:t>.</w:t>
+              <w:t>The accelerator is implemented on a FPGA chip.</w:t>
             </w:r>
           </w:p>
         </w:tc>
       </w:tr>
       <w:tr>
-        <w:tblPrEx>
-          <w:tblCellMar>
-            <w:top w:w="0" w:type="dxa"/>
-            <w:bottom w:w="0" w:type="dxa"/>
-          </w:tblCellMar>
-        </w:tblPrEx>
         <w:trPr>
           <w:trHeight w:val="328"/>
           <w:jc w:val="center"/>
@@ -8865,12 +8381,6 @@
         </w:tc>
       </w:tr>
       <w:tr>
-        <w:tblPrEx>
-          <w:tblCellMar>
-            <w:top w:w="0" w:type="dxa"/>
-            <w:bottom w:w="0" w:type="dxa"/>
-          </w:tblCellMar>
-        </w:tblPrEx>
         <w:trPr>
           <w:trHeight w:val="305"/>
           <w:jc w:val="center"/>
@@ -8976,12 +8486,6 @@
         </w:tc>
       </w:tr>
       <w:tr>
-        <w:tblPrEx>
-          <w:tblCellMar>
-            <w:top w:w="0" w:type="dxa"/>
-            <w:bottom w:w="0" w:type="dxa"/>
-          </w:tblCellMar>
-        </w:tblPrEx>
         <w:trPr>
           <w:trHeight w:val="153"/>
           <w:jc w:val="center"/>
@@ -9131,12 +8635,6 @@
         </w:tc>
       </w:tr>
       <w:tr>
-        <w:tblPrEx>
-          <w:tblCellMar>
-            <w:top w:w="0" w:type="dxa"/>
-            <w:bottom w:w="0" w:type="dxa"/>
-          </w:tblCellMar>
-        </w:tblPrEx>
         <w:trPr>
           <w:trHeight w:val="279"/>
           <w:jc w:val="center"/>
@@ -9295,12 +8793,6 @@
         </w:tc>
       </w:tr>
       <w:tr>
-        <w:tblPrEx>
-          <w:tblCellMar>
-            <w:top w:w="0" w:type="dxa"/>
-            <w:bottom w:w="0" w:type="dxa"/>
-          </w:tblCellMar>
-        </w:tblPrEx>
         <w:trPr>
           <w:trHeight w:val="333"/>
           <w:jc w:val="center"/>
@@ -10495,7 +9987,7 @@
             <w:webHidden/>
             <w:lang w:val="sr-Latn-RS"/>
           </w:rPr>
-          <w:t>10</w:t>
+          <w:t>13</w:t>
         </w:r>
         <w:r>
           <w:rPr>
@@ -10588,7 +10080,7 @@
             <w:webHidden/>
             <w:lang w:val="sr-Latn-RS"/>
           </w:rPr>
-          <w:t>10</w:t>
+          <w:t>13</w:t>
         </w:r>
         <w:r>
           <w:rPr>
@@ -10681,7 +10173,7 @@
             <w:webHidden/>
             <w:lang w:val="sr-Latn-RS"/>
           </w:rPr>
-          <w:t>10</w:t>
+          <w:t>2</w:t>
         </w:r>
         <w:r>
           <w:rPr>
@@ -10774,7 +10266,7 @@
             <w:webHidden/>
             <w:lang w:val="sr-Latn-RS"/>
           </w:rPr>
-          <w:t>10</w:t>
+          <w:t>2</w:t>
         </w:r>
         <w:r>
           <w:rPr>
@@ -10852,22 +10344,16 @@
             <w:webHidden/>
             <w:lang w:val="sr-Latn-RS"/>
           </w:rPr>
-        </w:r>
-        <w:r>
-          <w:rPr>
+          <w:fldChar w:fldCharType="separate"/>
+        </w:r>
+        <w:r>
+          <w:rPr>
+            <w:b/>
+            <w:bCs/>
             <w:noProof/>
             <w:webHidden/>
-            <w:lang w:val="sr-Latn-RS"/>
-          </w:rPr>
-          <w:fldChar w:fldCharType="separate"/>
-        </w:r>
-        <w:r>
-          <w:rPr>
-            <w:noProof/>
-            <w:webHidden/>
-            <w:lang w:val="sr-Latn-RS"/>
-          </w:rPr>
-          <w:t>10</w:t>
+          </w:rPr>
+          <w:t>Error! Bookmark not defined.</w:t>
         </w:r>
         <w:r>
           <w:rPr>
@@ -10943,7 +10429,7 @@
             <w:webHidden/>
             <w:lang w:val="sr-Latn-RS"/>
           </w:rPr>
-          <w:t>11</w:t>
+          <w:t>3</w:t>
         </w:r>
         <w:r>
           <w:rPr>
@@ -11036,7 +10522,7 @@
             <w:webHidden/>
             <w:lang w:val="sr-Latn-RS"/>
           </w:rPr>
-          <w:t>11</w:t>
+          <w:t>3</w:t>
         </w:r>
         <w:r>
           <w:rPr>
@@ -11133,7 +10619,7 @@
             <w:webHidden/>
             <w:lang w:val="sr-Latn-RS"/>
           </w:rPr>
-          <w:t>11</w:t>
+          <w:t>3</w:t>
         </w:r>
         <w:r>
           <w:rPr>
@@ -11230,7 +10716,7 @@
             <w:webHidden/>
             <w:lang w:val="sr-Latn-RS"/>
           </w:rPr>
-          <w:t>13</w:t>
+          <w:t>5</w:t>
         </w:r>
         <w:r>
           <w:rPr>
@@ -11327,7 +10813,7 @@
             <w:webHidden/>
             <w:lang w:val="sr-Latn-RS"/>
           </w:rPr>
-          <w:t>14</w:t>
+          <w:t>6</w:t>
         </w:r>
         <w:r>
           <w:rPr>
@@ -11420,7 +10906,7 @@
             <w:webHidden/>
             <w:lang w:val="sr-Latn-RS"/>
           </w:rPr>
-          <w:t>14</w:t>
+          <w:t>6</w:t>
         </w:r>
         <w:r>
           <w:rPr>
@@ -11513,7 +10999,7 @@
             <w:webHidden/>
             <w:lang w:val="sr-Latn-RS"/>
           </w:rPr>
-          <w:t>16</w:t>
+          <w:t>9</w:t>
         </w:r>
         <w:r>
           <w:rPr>
@@ -11610,7 +11096,7 @@
             <w:webHidden/>
             <w:lang w:val="sr-Latn-RS"/>
           </w:rPr>
-          <w:t>17</w:t>
+          <w:t>9</w:t>
         </w:r>
         <w:r>
           <w:rPr>
@@ -11707,7 +11193,7 @@
             <w:webHidden/>
             <w:lang w:val="sr-Latn-RS"/>
           </w:rPr>
-          <w:t>18</w:t>
+          <w:t>10</w:t>
         </w:r>
         <w:r>
           <w:rPr>
@@ -11804,7 +11290,7 @@
             <w:webHidden/>
             <w:lang w:val="sr-Latn-RS"/>
           </w:rPr>
-          <w:t>19</w:t>
+          <w:t>11</w:t>
         </w:r>
         <w:r>
           <w:rPr>
@@ -11897,7 +11383,7 @@
             <w:webHidden/>
             <w:lang w:val="sr-Latn-RS"/>
           </w:rPr>
-          <w:t>20</w:t>
+          <w:t>12</w:t>
         </w:r>
         <w:r>
           <w:rPr>
@@ -11994,7 +11480,7 @@
             <w:webHidden/>
             <w:lang w:val="sr-Latn-RS"/>
           </w:rPr>
-          <w:t>20</w:t>
+          <w:t>12</w:t>
         </w:r>
         <w:r>
           <w:rPr>
@@ -12091,7 +11577,7 @@
             <w:webHidden/>
             <w:lang w:val="sr-Latn-RS"/>
           </w:rPr>
-          <w:t>21</w:t>
+          <w:t>13</w:t>
         </w:r>
         <w:r>
           <w:rPr>
@@ -12188,7 +11674,7 @@
             <w:webHidden/>
             <w:lang w:val="sr-Latn-RS"/>
           </w:rPr>
-          <w:t>24</w:t>
+          <w:t>5</w:t>
         </w:r>
         <w:r>
           <w:rPr>
@@ -12281,7 +11767,7 @@
             <w:webHidden/>
             <w:lang w:val="sr-Latn-RS"/>
           </w:rPr>
-          <w:t>25</w:t>
+          <w:t>2</w:t>
         </w:r>
         <w:r>
           <w:rPr>
@@ -12378,7 +11864,7 @@
             <w:webHidden/>
             <w:lang w:val="sr-Latn-RS"/>
           </w:rPr>
-          <w:t>25</w:t>
+          <w:t>2</w:t>
         </w:r>
         <w:r>
           <w:rPr>
@@ -12475,7 +11961,7 @@
             <w:webHidden/>
             <w:lang w:val="sr-Latn-RS"/>
           </w:rPr>
-          <w:t>26</w:t>
+          <w:t>3</w:t>
         </w:r>
         <w:r>
           <w:rPr>
@@ -12572,7 +12058,7 @@
             <w:webHidden/>
             <w:lang w:val="sr-Latn-RS"/>
           </w:rPr>
-          <w:t>28</w:t>
+          <w:t>31</w:t>
         </w:r>
         <w:r>
           <w:rPr>
@@ -12665,7 +12151,7 @@
             <w:webHidden/>
             <w:lang w:val="sr-Latn-RS"/>
           </w:rPr>
-          <w:t>29</w:t>
+          <w:t>32</w:t>
         </w:r>
         <w:r>
           <w:rPr>
@@ -12741,7 +12227,7 @@
             <w:webHidden/>
             <w:lang w:val="sr-Latn-RS"/>
           </w:rPr>
-          <w:t>30</w:t>
+          <w:t>33</w:t>
         </w:r>
         <w:r>
           <w:rPr>
@@ -12834,7 +12320,7 @@
             <w:webHidden/>
             <w:lang w:val="sr-Latn-RS"/>
           </w:rPr>
-          <w:t>30</w:t>
+          <w:t>33</w:t>
         </w:r>
         <w:r>
           <w:rPr>
@@ -12927,7 +12413,7 @@
             <w:webHidden/>
             <w:lang w:val="sr-Latn-RS"/>
           </w:rPr>
-          <w:t>30</w:t>
+          <w:t>33</w:t>
         </w:r>
         <w:r>
           <w:rPr>
@@ -13024,7 +12510,7 @@
             <w:webHidden/>
             <w:lang w:val="sr-Latn-RS"/>
           </w:rPr>
-          <w:t>30</w:t>
+          <w:t>33</w:t>
         </w:r>
         <w:r>
           <w:rPr>
@@ -13121,7 +12607,7 @@
             <w:webHidden/>
             <w:lang w:val="sr-Latn-RS"/>
           </w:rPr>
-          <w:t>30</w:t>
+          <w:t>33</w:t>
         </w:r>
         <w:r>
           <w:rPr>
@@ -13218,7 +12704,7 @@
             <w:webHidden/>
             <w:lang w:val="sr-Latn-RS"/>
           </w:rPr>
-          <w:t>30</w:t>
+          <w:t>33</w:t>
         </w:r>
         <w:r>
           <w:rPr>
@@ -13315,7 +12801,7 @@
             <w:webHidden/>
             <w:lang w:val="sr-Latn-RS"/>
           </w:rPr>
-          <w:t>30</w:t>
+          <w:t>33</w:t>
         </w:r>
         <w:r>
           <w:rPr>
@@ -13412,7 +12898,7 @@
             <w:webHidden/>
             <w:lang w:val="sr-Latn-RS"/>
           </w:rPr>
-          <w:t>30</w:t>
+          <w:t>33</w:t>
         </w:r>
         <w:r>
           <w:rPr>
@@ -13509,7 +12995,7 @@
             <w:webHidden/>
             <w:lang w:val="sr-Latn-RS"/>
           </w:rPr>
-          <w:t>30</w:t>
+          <w:t>33</w:t>
         </w:r>
         <w:r>
           <w:rPr>
@@ -13606,7 +13092,7 @@
             <w:webHidden/>
             <w:lang w:val="sr-Latn-RS"/>
           </w:rPr>
-          <w:t>30</w:t>
+          <w:t>33</w:t>
         </w:r>
         <w:r>
           <w:rPr>
@@ -13703,7 +13189,7 @@
             <w:webHidden/>
             <w:lang w:val="sr-Latn-RS"/>
           </w:rPr>
-          <w:t>30</w:t>
+          <w:t>33</w:t>
         </w:r>
         <w:r>
           <w:rPr>
@@ -13796,7 +13282,7 @@
             <w:webHidden/>
             <w:lang w:val="sr-Latn-RS"/>
           </w:rPr>
-          <w:t>30</w:t>
+          <w:t>33</w:t>
         </w:r>
         <w:r>
           <w:rPr>
@@ -13872,7 +13358,7 @@
             <w:webHidden/>
             <w:lang w:val="sr-Latn-RS"/>
           </w:rPr>
-          <w:t>31</w:t>
+          <w:t>34</w:t>
         </w:r>
         <w:r>
           <w:rPr>
@@ -13948,7 +13434,7 @@
             <w:webHidden/>
             <w:lang w:val="sr-Latn-RS"/>
           </w:rPr>
-          <w:t>32</w:t>
+          <w:t>35</w:t>
         </w:r>
         <w:r>
           <w:rPr>
@@ -14024,7 +13510,7 @@
             <w:webHidden/>
             <w:lang w:val="sr-Latn-RS"/>
           </w:rPr>
-          <w:t>33</w:t>
+          <w:t>36</w:t>
         </w:r>
         <w:r>
           <w:rPr>
@@ -14100,7 +13586,7 @@
             <w:webHidden/>
             <w:lang w:val="sr-Latn-RS"/>
           </w:rPr>
-          <w:t>34</w:t>
+          <w:t>37</w:t>
         </w:r>
         <w:r>
           <w:rPr>
@@ -14634,7 +14120,7 @@
             <w:webHidden/>
             <w:lang w:val="sr-Latn-RS"/>
           </w:rPr>
-          <w:t>12</w:t>
+          <w:t>4</w:t>
         </w:r>
         <w:r>
           <w:rPr>
@@ -14716,7 +14202,7 @@
             <w:webHidden/>
             <w:lang w:val="sr-Latn-RS"/>
           </w:rPr>
-          <w:t>14</w:t>
+          <w:t>6</w:t>
         </w:r>
         <w:r>
           <w:rPr>
@@ -14808,7 +14294,7 @@
             <w:webHidden/>
             <w:lang w:val="sr-Latn-RS"/>
           </w:rPr>
-          <w:t>15</w:t>
+          <w:t>7</w:t>
         </w:r>
         <w:r>
           <w:rPr>
@@ -14890,7 +14376,7 @@
             <w:webHidden/>
             <w:lang w:val="sr-Latn-RS"/>
           </w:rPr>
-          <w:t>18</w:t>
+          <w:t>11</w:t>
         </w:r>
         <w:r>
           <w:rPr>
@@ -14990,7 +14476,7 @@
             <w:webHidden/>
             <w:lang w:val="sr-Latn-RS"/>
           </w:rPr>
-          <w:t>19</w:t>
+          <w:t>12</w:t>
         </w:r>
         <w:r>
           <w:rPr>
@@ -15090,7 +14576,7 @@
             <w:webHidden/>
             <w:lang w:val="sr-Latn-RS"/>
           </w:rPr>
-          <w:t>23</w:t>
+          <w:t>4</w:t>
         </w:r>
         <w:r>
           <w:rPr>
@@ -15190,7 +14676,7 @@
             <w:webHidden/>
             <w:lang w:val="sr-Latn-RS"/>
           </w:rPr>
-          <w:t>24</w:t>
+          <w:t>5</w:t>
         </w:r>
         <w:r>
           <w:rPr>
@@ -15290,7 +14776,7 @@
             <w:webHidden/>
             <w:lang w:val="sr-Latn-RS"/>
           </w:rPr>
-          <w:t>27</w:t>
+          <w:t>30</w:t>
         </w:r>
         <w:r>
           <w:rPr>
@@ -15390,7 +14876,7 @@
             <w:webHidden/>
             <w:lang w:val="sr-Latn-RS"/>
           </w:rPr>
-          <w:t>28</w:t>
+          <w:t>31</w:t>
         </w:r>
         <w:r>
           <w:rPr>
@@ -15472,7 +14958,7 @@
             <w:webHidden/>
             <w:lang w:val="sr-Latn-RS"/>
           </w:rPr>
-          <w:t>29</w:t>
+          <w:t>32</w:t>
         </w:r>
         <w:r>
           <w:rPr>
@@ -15616,7 +15102,7 @@
             <w:webHidden/>
             <w:lang w:val="sr-Latn-RS"/>
           </w:rPr>
-          <w:t>21</w:t>
+          <w:t>2</w:t>
         </w:r>
         <w:r>
           <w:rPr>
@@ -15698,7 +15184,7 @@
             <w:webHidden/>
             <w:lang w:val="sr-Latn-RS"/>
           </w:rPr>
-          <w:t>22</w:t>
+          <w:t>3</w:t>
         </w:r>
         <w:r>
           <w:rPr>
@@ -30238,15 +29724,63 @@
           <w:szCs w:val="22"/>
           <w:lang w:val="sr-Latn-RS"/>
         </w:rPr>
-        <w:t>uređaja na visokom nivou abstrakcije</w:t>
-      </w:r>
-      <w:r>
-        <w:rPr>
-          <w:sz w:val="24"/>
-          <w:szCs w:val="22"/>
-          <w:lang w:val="sr-Latn-RS"/>
-        </w:rPr>
-        <w:t xml:space="preserve"> (zahteva poslodavca ili tržišta)</w:t>
+        <w:t>uređaja na visokom nivou a</w:t>
+      </w:r>
+      <w:r>
+        <w:rPr>
+          <w:sz w:val="24"/>
+          <w:szCs w:val="22"/>
+          <w:lang w:val="sr-Latn-RS"/>
+        </w:rPr>
+        <w:t>p</w:t>
+      </w:r>
+      <w:r>
+        <w:rPr>
+          <w:sz w:val="24"/>
+          <w:szCs w:val="22"/>
+          <w:lang w:val="sr-Latn-RS"/>
+        </w:rPr>
+        <w:t>strakcije</w:t>
+      </w:r>
+      <w:r>
+        <w:rPr>
+          <w:sz w:val="24"/>
+          <w:szCs w:val="22"/>
+          <w:lang w:val="sr-Latn-RS"/>
+        </w:rPr>
+        <w:t xml:space="preserve"> (</w:t>
+      </w:r>
+      <w:r>
+        <w:rPr>
+          <w:sz w:val="24"/>
+          <w:szCs w:val="22"/>
+          <w:lang w:val="sr-Latn-RS"/>
+        </w:rPr>
+        <w:t xml:space="preserve">odnosno na </w:t>
+      </w:r>
+      <w:r>
+        <w:rPr>
+          <w:sz w:val="24"/>
+          <w:szCs w:val="22"/>
+          <w:lang w:val="sr-Latn-RS"/>
+        </w:rPr>
+        <w:t>zahtev</w:t>
+      </w:r>
+      <w:r>
+        <w:rPr>
+          <w:sz w:val="24"/>
+          <w:szCs w:val="22"/>
+          <w:lang w:val="sr-Latn-RS"/>
+        </w:rPr>
+        <w:t>ima</w:t>
+      </w:r>
+      <w:r>
+        <w:rPr>
+          <w:sz w:val="24"/>
+          <w:szCs w:val="22"/>
+          <w:lang w:val="sr-Latn-RS"/>
+        </w:rPr>
+        <w:t xml:space="preserve"> poslodavca ili tržišta)</w:t>
       </w:r>
       <w:r>
         <w:rPr>
@@ -30506,7 +30040,7 @@
           <w:szCs w:val="22"/>
           <w:lang w:val="sr-Latn-RS"/>
         </w:rPr>
-        <w:t xml:space="preserve">, kao i kontrole njegovog izvršavanja. </w:t>
+        <w:t xml:space="preserve">, i kontrole njegovog izvršavanja. </w:t>
       </w:r>
       <w:r>
         <w:rPr>
@@ -30626,7 +30160,31 @@
           <w:szCs w:val="22"/>
           <w:lang w:val="sr-Latn-RS"/>
         </w:rPr>
-        <w:t xml:space="preserve"> koj</w:t>
+        <w:t xml:space="preserve"> </w:t>
+      </w:r>
+      <w:r>
+        <w:rPr>
+          <w:sz w:val="24"/>
+          <w:szCs w:val="22"/>
+          <w:lang w:val="sr-Latn-RS"/>
+        </w:rPr>
+        <w:t xml:space="preserve">sa preciznošću </w:t>
+      </w:r>
+      <w:r>
+        <w:rPr>
+          <w:sz w:val="24"/>
+          <w:szCs w:val="22"/>
+          <w:lang w:val="sr-Latn-RS"/>
+        </w:rPr>
+        <w:t xml:space="preserve">reda veličine jedne </w:t>
+      </w:r>
+      <w:r>
+        <w:rPr>
+          <w:sz w:val="24"/>
+          <w:szCs w:val="22"/>
+          <w:lang w:val="sr-Latn-RS"/>
+        </w:rPr>
+        <w:t>nanosekund</w:t>
       </w:r>
       <w:r>
         <w:rPr>
@@ -30635,46 +30193,6 @@
           <w:lang w:val="sr-Latn-RS"/>
         </w:rPr>
         <w:t>e</w:t>
-      </w:r>
-      <w:r>
-        <w:rPr>
-          <w:sz w:val="24"/>
-          <w:szCs w:val="22"/>
-          <w:lang w:val="sr-Latn-RS"/>
-        </w:rPr>
-        <w:t xml:space="preserve"> </w:t>
-      </w:r>
-      <w:r>
-        <w:rPr>
-          <w:sz w:val="24"/>
-          <w:szCs w:val="22"/>
-          <w:lang w:val="sr-Latn-RS"/>
-        </w:rPr>
-        <w:t>su</w:t>
-      </w:r>
-      <w:r>
-        <w:rPr>
-          <w:sz w:val="24"/>
-          <w:szCs w:val="22"/>
-          <w:lang w:val="sr-Latn-RS"/>
-        </w:rPr>
-        <w:t xml:space="preserve"> precizn</w:t>
-      </w:r>
-      <w:r>
-        <w:rPr>
-          <w:sz w:val="24"/>
-          <w:szCs w:val="22"/>
-          <w:lang w:val="sr-Latn-RS"/>
-        </w:rPr>
-        <w:t>e</w:t>
-      </w:r>
-      <w:r>
-        <w:rPr>
-          <w:sz w:val="24"/>
-          <w:szCs w:val="22"/>
-          <w:lang w:val="sr-Latn-RS"/>
-        </w:rPr>
-        <w:t xml:space="preserve"> u nanosekund</w:t>
       </w:r>
       <w:r>
         <w:rPr>
@@ -30820,7 +30338,87 @@
           <w:szCs w:val="22"/>
           <w:lang w:val="sr-Latn-RS"/>
         </w:rPr>
-        <w:t xml:space="preserve">je najbolje vršiti particionisanje dizajna na hardverske i softverske komponente, evaluirati, birati i integrisati IP blokove. </w:t>
+        <w:t>se</w:t>
+      </w:r>
+      <w:r>
+        <w:rPr>
+          <w:sz w:val="24"/>
+          <w:szCs w:val="22"/>
+          <w:lang w:val="sr-Latn-RS"/>
+        </w:rPr>
+        <w:t xml:space="preserve"> </w:t>
+      </w:r>
+      <w:r>
+        <w:rPr>
+          <w:sz w:val="24"/>
+          <w:szCs w:val="22"/>
+          <w:lang w:val="sr-Latn-RS"/>
+        </w:rPr>
+        <w:t>najjednostavnije</w:t>
+      </w:r>
+      <w:r>
+        <w:rPr>
+          <w:sz w:val="24"/>
+          <w:szCs w:val="22"/>
+          <w:lang w:val="sr-Latn-RS"/>
+        </w:rPr>
+        <w:t xml:space="preserve"> </w:t>
+      </w:r>
+      <w:r>
+        <w:rPr>
+          <w:sz w:val="24"/>
+          <w:szCs w:val="22"/>
+          <w:lang w:val="sr-Latn-RS"/>
+        </w:rPr>
+        <w:t xml:space="preserve">i najbrže </w:t>
+      </w:r>
+      <w:r>
+        <w:rPr>
+          <w:sz w:val="24"/>
+          <w:szCs w:val="22"/>
+          <w:lang w:val="sr-Latn-RS"/>
+        </w:rPr>
+        <w:t>particioniše dizajn</w:t>
+      </w:r>
+      <w:r>
+        <w:rPr>
+          <w:sz w:val="24"/>
+          <w:szCs w:val="22"/>
+          <w:lang w:val="sr-Latn-RS"/>
+        </w:rPr>
+        <w:t xml:space="preserve"> na hardverske i s</w:t>
+      </w:r>
+      <w:r>
+        <w:rPr>
+          <w:sz w:val="24"/>
+          <w:szCs w:val="22"/>
+          <w:lang w:val="sr-Latn-RS"/>
+        </w:rPr>
+        <w:t>oftverske komponente, i biraju</w:t>
+      </w:r>
+      <w:r>
+        <w:rPr>
+          <w:sz w:val="24"/>
+          <w:szCs w:val="22"/>
+          <w:lang w:val="sr-Latn-RS"/>
+        </w:rPr>
+        <w:t xml:space="preserve"> IP blokov</w:t>
+      </w:r>
+      <w:r>
+        <w:rPr>
+          <w:sz w:val="24"/>
+          <w:szCs w:val="22"/>
+          <w:lang w:val="sr-Latn-RS"/>
+        </w:rPr>
+        <w:t>i</w:t>
+      </w:r>
+      <w:r>
+        <w:rPr>
+          <w:sz w:val="24"/>
+          <w:szCs w:val="22"/>
+          <w:lang w:val="sr-Latn-RS"/>
+        </w:rPr>
+        <w:t xml:space="preserve">. </w:t>
       </w:r>
       <w:r>
         <w:rPr>
@@ -30861,10 +30459,14 @@
       <w:pPr>
         <w:pStyle w:val="Paragraf"/>
         <w:keepNext/>
+        <w:rPr>
+          <w:lang w:val="sr-Latn-RS"/>
+        </w:rPr>
       </w:pPr>
       <w:r>
         <w:rPr>
           <w:noProof/>
+          <w:lang w:val="sr-Latn-RS"/>
         </w:rPr>
         <w:lastRenderedPageBreak/>
         <w:drawing>
@@ -30917,33 +30519,53 @@
         </w:rPr>
       </w:pPr>
       <w:r>
+        <w:rPr>
+          <w:lang w:val="sr-Latn-RS"/>
+        </w:rPr>
         <w:t xml:space="preserve">Slika </w:t>
       </w:r>
       <w:r>
+        <w:rPr>
+          <w:lang w:val="sr-Latn-RS"/>
+        </w:rPr>
         <w:fldChar w:fldCharType="begin"/>
       </w:r>
       <w:r>
+        <w:rPr>
+          <w:lang w:val="sr-Latn-RS"/>
+        </w:rPr>
         <w:instrText xml:space="preserve"> SEQ Slika \* ARABIC </w:instrText>
       </w:r>
       <w:r>
+        <w:rPr>
+          <w:lang w:val="sr-Latn-RS"/>
+        </w:rPr>
         <w:fldChar w:fldCharType="separate"/>
       </w:r>
       <w:r>
         <w:rPr>
           <w:noProof/>
+          <w:lang w:val="sr-Latn-RS"/>
         </w:rPr>
         <w:t>5</w:t>
       </w:r>
       <w:r>
+        <w:rPr>
+          <w:lang w:val="sr-Latn-RS"/>
+        </w:rPr>
         <w:fldChar w:fldCharType="end"/>
       </w:r>
       <w:r>
+        <w:rPr>
+          <w:lang w:val="sr-Latn-RS"/>
+        </w:rPr>
         <w:t xml:space="preserve"> </w:t>
       </w:r>
       <w:r>
         <w:rPr>
           <w:b w:val="0"/>
           <w:bCs/>
+          <w:lang w:val="sr-Latn-RS"/>
         </w:rPr>
         <w:t>Odnos između tradicionalnih i ESL metodologije razvoja elektronskih uređaja</w:t>
       </w:r>
@@ -30995,87 +30617,39 @@
           <w:szCs w:val="22"/>
           <w:lang w:val="sr-Latn-RS"/>
         </w:rPr>
-        <w:t>Pisanje s</w:t>
-      </w:r>
-      <w:r>
-        <w:rPr>
-          <w:b/>
-          <w:bCs/>
-          <w:sz w:val="24"/>
-          <w:szCs w:val="22"/>
-          <w:lang w:val="sr-Latn-RS"/>
-        </w:rPr>
-        <w:t>pecifikacij</w:t>
-      </w:r>
-      <w:r>
-        <w:rPr>
-          <w:b/>
-          <w:bCs/>
-          <w:sz w:val="24"/>
-          <w:szCs w:val="22"/>
-          <w:lang w:val="sr-Latn-RS"/>
-        </w:rPr>
-        <w:t>e</w:t>
-      </w:r>
-      <w:r>
-        <w:rPr>
-          <w:b/>
-          <w:bCs/>
-          <w:sz w:val="24"/>
-          <w:szCs w:val="22"/>
-          <w:lang w:val="sr-Latn-RS"/>
-        </w:rPr>
-        <w:t xml:space="preserve"> i modelovanje</w:t>
-      </w:r>
-      <w:r>
-        <w:rPr>
-          <w:b/>
-          <w:bCs/>
-          <w:sz w:val="24"/>
-          <w:szCs w:val="22"/>
-          <w:lang w:val="sr-Latn-RS"/>
-        </w:rPr>
-        <w:t xml:space="preserve"> </w:t>
-      </w:r>
-      <w:r>
-        <w:rPr>
-          <w:sz w:val="24"/>
-          <w:szCs w:val="22"/>
-          <w:lang w:val="sr-Latn-RS"/>
-        </w:rPr>
-        <w:t>–</w:t>
-      </w:r>
-      <w:r>
-        <w:rPr>
-          <w:sz w:val="24"/>
-          <w:szCs w:val="22"/>
-          <w:lang w:val="sr-Latn-RS"/>
-        </w:rPr>
-        <w:t xml:space="preserve"> </w:t>
-      </w:r>
-      <w:r>
-        <w:rPr>
-          <w:sz w:val="24"/>
-          <w:szCs w:val="22"/>
-          <w:lang w:val="sr-Latn-RS"/>
-        </w:rPr>
-        <w:t xml:space="preserve">predstavlja </w:t>
-      </w:r>
-      <w:r>
-        <w:rPr>
-          <w:sz w:val="24"/>
-          <w:szCs w:val="22"/>
-          <w:lang w:val="sr-Latn-RS"/>
-        </w:rPr>
-        <w:t xml:space="preserve">razvoj dokumenta koji opisuje sistem ili funkcionalnost koju uređaj treba da ispuni, zajedno sa njegovim ograničenjima. Specifikacija na najvišem nivou je </w:t>
-      </w:r>
-      <w:r>
-        <w:rPr>
-          <w:sz w:val="24"/>
-          <w:szCs w:val="22"/>
-          <w:lang w:val="sr-Latn-RS"/>
-        </w:rPr>
-        <w:t xml:space="preserve">često napisana prirodnim jezikom, čime se ostavlja dovoljno prostora da model na sledećem nivou apstrakcije zadovolji zahtevane uslove bez da bude ograničen na specifičnu implementaciju. </w:t>
+        <w:t xml:space="preserve">Pisanje specifikacije i modelovanje </w:t>
+      </w:r>
+      <w:r>
+        <w:rPr>
+          <w:sz w:val="24"/>
+          <w:szCs w:val="22"/>
+          <w:lang w:val="sr-Latn-RS"/>
+        </w:rPr>
+        <w:t xml:space="preserve">– predstavlja razvoj dokumenta koji opisuje sistem ili funkcionalnost koju uređaj treba da ispuni, zajedno sa njegovim ograničenjima. Specifikacija na najvišem nivou je </w:t>
+      </w:r>
+      <w:r>
+        <w:rPr>
+          <w:sz w:val="24"/>
+          <w:szCs w:val="22"/>
+          <w:lang w:val="sr-Latn-RS"/>
+        </w:rPr>
+        <w:t>često napisana prirodnim jezikom, čime se ostavlja dovoljno prostora da model na sledećem</w:t>
+      </w:r>
+      <w:r>
+        <w:rPr>
+          <w:sz w:val="24"/>
+          <w:szCs w:val="22"/>
+          <w:lang w:val="sr-Latn-RS"/>
+        </w:rPr>
+        <w:t>, nižem</w:t>
+      </w:r>
+      <w:r>
+        <w:rPr>
+          <w:sz w:val="24"/>
+          <w:szCs w:val="22"/>
+          <w:lang w:val="sr-Latn-RS"/>
+        </w:rPr>
+        <w:t xml:space="preserve"> nivou apstrakcije zadovolji zahtevane uslove bez da bude ograničen na specifičnu implementaciju. </w:t>
       </w:r>
       <w:r>
         <w:rPr>
@@ -31341,47 +30915,7 @@
           <w:szCs w:val="22"/>
           <w:lang w:val="sr-Latn-RS"/>
         </w:rPr>
-        <w:t xml:space="preserve">Da bi se mogle uporediti karakteristike </w:t>
-      </w:r>
-      <w:r>
-        <w:rPr>
-          <w:sz w:val="24"/>
-          <w:szCs w:val="22"/>
-          <w:lang w:val="sr-Latn-RS"/>
-        </w:rPr>
-        <w:t>mogućih</w:t>
-      </w:r>
-      <w:r>
-        <w:rPr>
-          <w:sz w:val="24"/>
-          <w:szCs w:val="22"/>
-          <w:lang w:val="sr-Latn-RS"/>
-        </w:rPr>
-        <w:t xml:space="preserve"> implementacija, mogu se vršiti </w:t>
-      </w:r>
-      <w:r>
-        <w:rPr>
-          <w:sz w:val="24"/>
-          <w:szCs w:val="22"/>
-          <w:lang w:val="sr-Latn-RS"/>
-        </w:rPr>
-        <w:t>različite</w:t>
-      </w:r>
-      <w:r>
-        <w:rPr>
-          <w:sz w:val="24"/>
-          <w:szCs w:val="22"/>
-          <w:lang w:val="sr-Latn-RS"/>
-        </w:rPr>
-        <w:t xml:space="preserve"> analize</w:t>
-      </w:r>
-      <w:r>
-        <w:rPr>
-          <w:sz w:val="24"/>
-          <w:szCs w:val="22"/>
-          <w:lang w:val="sr-Latn-RS"/>
-        </w:rPr>
-        <w:t>, kao što su statička, dinamička, algoritamska, i druge. U ovom radu će se vršiti profajliranje koda, na osnovu kojeg će se izvršiti particionisanje</w:t>
+        <w:t>Da bi se mogle uporediti karakteristike mogućih implementacija, mogu se vršiti različite analize, kao što su statička, dinamička, algoritamska, i druge. U ovom radu će se vršiti profajliranje koda, na osnovu kojeg će se izvršiti particionisanje</w:t>
       </w:r>
       <w:r>
         <w:rPr>
@@ -31479,15 +31013,71 @@
           <w:szCs w:val="22"/>
           <w:lang w:val="sr-Latn-RS"/>
         </w:rPr>
-        <w:t xml:space="preserve">koji će biti realizovani u softverskim komponentama (procesori), odnosno hardverskim komponentama. </w:t>
-      </w:r>
-      <w:r>
-        <w:rPr>
-          <w:sz w:val="24"/>
-          <w:szCs w:val="22"/>
-          <w:lang w:val="sr-Latn-RS"/>
-        </w:rPr>
-        <w:t>Pravi se arhitekturni opis jedinice sa procesiranje, memorije i komunikacije.</w:t>
+        <w:t xml:space="preserve">koji će biti realizovani u softverskim (procesori), odnosno hardverskim komponentama. </w:t>
+      </w:r>
+      <w:r>
+        <w:rPr>
+          <w:sz w:val="24"/>
+          <w:szCs w:val="22"/>
+          <w:lang w:val="sr-Latn-RS"/>
+        </w:rPr>
+        <w:t>Pravi se arhitekturni opis jedinic</w:t>
+      </w:r>
+      <w:r>
+        <w:rPr>
+          <w:sz w:val="24"/>
+          <w:szCs w:val="22"/>
+          <w:lang w:val="sr-Latn-RS"/>
+        </w:rPr>
+        <w:t>a</w:t>
+      </w:r>
+      <w:r>
+        <w:rPr>
+          <w:sz w:val="24"/>
+          <w:szCs w:val="22"/>
+          <w:lang w:val="sr-Latn-RS"/>
+        </w:rPr>
+        <w:t xml:space="preserve"> </w:t>
+      </w:r>
+      <w:r>
+        <w:rPr>
+          <w:sz w:val="24"/>
+          <w:szCs w:val="22"/>
+          <w:lang w:val="sr-Latn-RS"/>
+        </w:rPr>
+        <w:t>z</w:t>
+      </w:r>
+      <w:r>
+        <w:rPr>
+          <w:sz w:val="24"/>
+          <w:szCs w:val="22"/>
+          <w:lang w:val="sr-Latn-RS"/>
+        </w:rPr>
+        <w:t>a procesiranje, memoriju</w:t>
+      </w:r>
+      <w:r>
+        <w:rPr>
+          <w:sz w:val="24"/>
+          <w:szCs w:val="22"/>
+          <w:lang w:val="sr-Latn-RS"/>
+        </w:rPr>
+        <w:t xml:space="preserve"> i komunikacij</w:t>
+      </w:r>
+      <w:r>
+        <w:rPr>
+          <w:sz w:val="24"/>
+          <w:szCs w:val="22"/>
+          <w:lang w:val="sr-Latn-RS"/>
+        </w:rPr>
+        <w:t>u</w:t>
+      </w:r>
+      <w:r>
+        <w:rPr>
+          <w:sz w:val="24"/>
+          <w:szCs w:val="22"/>
+          <w:lang w:val="sr-Latn-RS"/>
+        </w:rPr>
+        <w:t>.</w:t>
       </w:r>
       <w:r>
         <w:rPr>
@@ -31503,7 +31093,23 @@
           <w:szCs w:val="22"/>
           <w:lang w:val="sr-Latn-RS"/>
         </w:rPr>
-        <w:t>ditribuirani sistem)</w:t>
+        <w:t>di</w:t>
+      </w:r>
+      <w:r>
+        <w:rPr>
+          <w:sz w:val="24"/>
+          <w:szCs w:val="22"/>
+          <w:lang w:val="sr-Latn-RS"/>
+        </w:rPr>
+        <w:t>s</w:t>
+      </w:r>
+      <w:r>
+        <w:rPr>
+          <w:sz w:val="24"/>
+          <w:szCs w:val="22"/>
+          <w:lang w:val="sr-Latn-RS"/>
+        </w:rPr>
+        <w:t>tribuirani sistem)</w:t>
       </w:r>
       <w:r>
         <w:rPr>
@@ -31527,7 +31133,23 @@
           <w:szCs w:val="22"/>
           <w:lang w:val="sr-Latn-RS"/>
         </w:rPr>
-        <w:t>da li će jezgra biti upravljana događajima ili periodičnim signalima (klokom).</w:t>
+        <w:t>da li će jezgra biti upravljana</w:t>
+      </w:r>
+      <w:r>
+        <w:rPr>
+          <w:sz w:val="24"/>
+          <w:szCs w:val="22"/>
+          <w:lang w:val="sr-Latn-RS"/>
+        </w:rPr>
+        <w:t xml:space="preserve"> aperiodičnim</w:t>
+      </w:r>
+      <w:r>
+        <w:rPr>
+          <w:sz w:val="24"/>
+          <w:szCs w:val="22"/>
+          <w:lang w:val="sr-Latn-RS"/>
+        </w:rPr>
+        <w:t xml:space="preserve"> događajima ili periodičnim signalima (klokom).</w:t>
       </w:r>
       <w:r>
         <w:rPr>
@@ -31543,15 +31165,31 @@
           <w:szCs w:val="22"/>
           <w:lang w:val="sr-Latn-RS"/>
         </w:rPr>
-        <w:t xml:space="preserve">Softversko particionisanje se odnosi na izbor operativnog sistema, biblioteka, tipa procesora (simetrični ili heterogeni), kao i na nižem procesorskom nivou na niti i procese. </w:t>
-      </w:r>
-      <w:r>
-        <w:rPr>
-          <w:sz w:val="24"/>
-          <w:szCs w:val="22"/>
-          <w:lang w:val="sr-Latn-RS"/>
-        </w:rPr>
-        <w:t xml:space="preserve">Konačno, mora biti izabran algoritam za planiranje (eng. </w:t>
+        <w:t xml:space="preserve">Softversko particionisanje se odnosi na izbor operativnog sistema, biblioteka, tipa procesora (simetrični ili heterogeni), i na nižem procesorskom nivou na niti i procese. </w:t>
+      </w:r>
+      <w:r>
+        <w:rPr>
+          <w:sz w:val="24"/>
+          <w:szCs w:val="22"/>
+          <w:lang w:val="sr-Latn-RS"/>
+        </w:rPr>
+        <w:t xml:space="preserve">Konačno, </w:t>
+      </w:r>
+      <w:r>
+        <w:rPr>
+          <w:sz w:val="24"/>
+          <w:szCs w:val="22"/>
+          <w:lang w:val="sr-Latn-RS"/>
+        </w:rPr>
+        <w:t xml:space="preserve">u slučaju distribuiranog sistema, </w:t>
+      </w:r>
+      <w:r>
+        <w:rPr>
+          <w:sz w:val="24"/>
+          <w:szCs w:val="22"/>
+          <w:lang w:val="sr-Latn-RS"/>
+        </w:rPr>
+        <w:t xml:space="preserve">mora biti izabran algoritam za planiranje (eng. </w:t>
       </w:r>
       <w:r>
         <w:rPr>
@@ -31703,7 +31341,55 @@
           <w:szCs w:val="22"/>
           <w:lang w:val="sr-Latn-RS"/>
         </w:rPr>
-        <w:t>predstavlja proces demonstriranja da je željena funkcionalnost</w:t>
+        <w:t>predstavlja proces</w:t>
+      </w:r>
+      <w:r>
+        <w:rPr>
+          <w:sz w:val="24"/>
+          <w:szCs w:val="22"/>
+          <w:lang w:val="sr-Latn-RS"/>
+        </w:rPr>
+        <w:t xml:space="preserve"> </w:t>
+      </w:r>
+      <w:r>
+        <w:rPr>
+          <w:sz w:val="24"/>
+          <w:szCs w:val="22"/>
+          <w:lang w:val="sr-Latn-RS"/>
+        </w:rPr>
+        <w:t>ispitivanja</w:t>
+      </w:r>
+      <w:r>
+        <w:rPr>
+          <w:sz w:val="24"/>
+          <w:szCs w:val="22"/>
+          <w:lang w:val="sr-Latn-RS"/>
+        </w:rPr>
+        <w:t xml:space="preserve"> rada dizajna, sa ciljem da se utvrdi</w:t>
+      </w:r>
+      <w:r>
+        <w:rPr>
+          <w:sz w:val="24"/>
+          <w:szCs w:val="22"/>
+          <w:lang w:val="sr-Latn-RS"/>
+        </w:rPr>
+        <w:t xml:space="preserve"> da</w:t>
+      </w:r>
+      <w:r>
+        <w:rPr>
+          <w:sz w:val="24"/>
+          <w:szCs w:val="22"/>
+          <w:lang w:val="sr-Latn-RS"/>
+        </w:rPr>
+        <w:t xml:space="preserve"> li</w:t>
+      </w:r>
+      <w:r>
+        <w:rPr>
+          <w:sz w:val="24"/>
+          <w:szCs w:val="22"/>
+          <w:lang w:val="sr-Latn-RS"/>
+        </w:rPr>
+        <w:t xml:space="preserve"> je željena funkcionalnost</w:t>
       </w:r>
       <w:r>
         <w:rPr>
@@ -31727,15 +31413,23 @@
           <w:szCs w:val="22"/>
           <w:lang w:val="sr-Latn-RS"/>
         </w:rPr>
-        <w:t xml:space="preserve"> Tipičan tok verifikacije predstavlja planiranje verifikacije, implementacija verifikacionog okruženja i na kraju analiza verifikacionih rezultata. Uz pomoć statičke (formalne) </w:t>
-      </w:r>
-      <w:r>
-        <w:rPr>
-          <w:sz w:val="24"/>
-          <w:szCs w:val="22"/>
-          <w:lang w:val="sr-Latn-RS"/>
-        </w:rPr>
-        <w:t>i dinamičke (simulacija) analize, istražuje se</w:t>
+        <w:t xml:space="preserve"> Tipičan tok verifikacije predstavlja planiranje verifikacije, implementacija verifikacionog okruženja i na kraju analiza verifikacionih rezultata. Uz pomoć </w:t>
+      </w:r>
+      <w:r>
+        <w:rPr>
+          <w:sz w:val="24"/>
+          <w:szCs w:val="22"/>
+          <w:lang w:val="sr-Latn-RS"/>
+        </w:rPr>
+        <w:t>formalne analize i simulacije,</w:t>
+      </w:r>
+      <w:r>
+        <w:rPr>
+          <w:sz w:val="24"/>
+          <w:szCs w:val="22"/>
+          <w:lang w:val="sr-Latn-RS"/>
+        </w:rPr>
+        <w:t xml:space="preserve"> istražuje se</w:t>
       </w:r>
       <w:r>
         <w:rPr>
@@ -31769,7 +31463,23 @@
           <w:szCs w:val="22"/>
           <w:lang w:val="sr-Latn-RS"/>
         </w:rPr>
-        <w:t>) jezika. Ovo poglavlje će detaljnije biti razjašnjeno u glavi 4.</w:t>
+        <w:t xml:space="preserve">) jezika. Ovo poglavlje će detaljnije biti razjašnjeno u glavi </w:t>
+      </w:r>
+      <w:r>
+        <w:rPr>
+          <w:sz w:val="24"/>
+          <w:szCs w:val="22"/>
+          <w:lang w:val="sr-Latn-RS"/>
+        </w:rPr>
+        <w:t>5</w:t>
+      </w:r>
+      <w:r>
+        <w:rPr>
+          <w:sz w:val="24"/>
+          <w:szCs w:val="22"/>
+          <w:lang w:val="sr-Latn-RS"/>
+        </w:rPr>
+        <w:t>.</w:t>
       </w:r>
     </w:p>
     <w:p>
@@ -31863,31 +31573,7 @@
           <w:szCs w:val="22"/>
           <w:lang w:val="sr-Latn-RS"/>
         </w:rPr>
-        <w:t>processing</w:t>
-      </w:r>
-      <w:r>
-        <w:rPr>
-          <w:sz w:val="24"/>
-          <w:szCs w:val="22"/>
-          <w:lang w:val="sr-Latn-RS"/>
-        </w:rPr>
-        <w:t xml:space="preserve">) </w:t>
-      </w:r>
-      <w:r>
-        <w:rPr>
-          <w:sz w:val="24"/>
-          <w:szCs w:val="22"/>
-          <w:lang w:val="sr-Latn-RS"/>
-        </w:rPr>
-        <w:t>koprocesori</w:t>
-      </w:r>
-      <w:r>
-        <w:rPr>
-          <w:sz w:val="24"/>
-          <w:szCs w:val="22"/>
-          <w:lang w:val="sr-Latn-RS"/>
-        </w:rPr>
-        <w:t xml:space="preserve">, VLIW (eng. </w:t>
+        <w:t xml:space="preserve">processing) koprocesori, VLIW (eng. </w:t>
       </w:r>
       <w:r>
         <w:rPr>
@@ -31947,7 +31633,16 @@
           <w:szCs w:val="22"/>
           <w:lang w:val="sr-Latn-RS"/>
         </w:rPr>
-        <w:t xml:space="preserve">vidljivosti sistemskih komponenti (klok, uređaj za enkripciju i slično), vremenskim intervalima između </w:t>
+        <w:t xml:space="preserve">vidljivosti sistemskih komponenti (klok, uređaj za enkripciju i slično), vremenskim </w:t>
+      </w:r>
+      <w:r>
+        <w:rPr>
+          <w:sz w:val="24"/>
+          <w:szCs w:val="22"/>
+          <w:lang w:val="sr-Latn-RS"/>
+        </w:rPr>
+        <w:lastRenderedPageBreak/>
+        <w:t xml:space="preserve">intervalima između </w:t>
       </w:r>
       <w:r>
         <w:rPr>
@@ -31986,13 +31681,16 @@
           <w:bCs/>
           <w:szCs w:val="22"/>
         </w:rPr>
-        <w:lastRenderedPageBreak/>
-        <w:t>Verifikacija implementacije</w:t>
-      </w:r>
-      <w:r>
-        <w:rPr>
-          <w:b/>
-          <w:bCs/>
+        <w:t xml:space="preserve">Verifikacija implementacije </w:t>
+      </w:r>
+      <w:r>
+        <w:rPr>
+          <w:szCs w:val="22"/>
+        </w:rPr>
+        <w:t>–</w:t>
+      </w:r>
+      <w:r>
+        <w:rPr>
           <w:szCs w:val="22"/>
         </w:rPr>
         <w:t xml:space="preserve"> </w:t>
@@ -32001,7 +31699,55 @@
         <w:rPr>
           <w:szCs w:val="22"/>
         </w:rPr>
-        <w:t xml:space="preserve">–,predstavlja verifikacija ispravnog rada celokupnog sistema. Može se postići simulacijom mešovitih modela, hardverskom emulacijom, ili realizacijom prototipa pomoću FPGA. Hardver za debagovanje unutar čipa, kao što su </w:t>
+        <w:t>predstavlja verifikacij</w:t>
+      </w:r>
+      <w:r>
+        <w:rPr>
+          <w:szCs w:val="22"/>
+        </w:rPr>
+        <w:t>u</w:t>
+      </w:r>
+      <w:r>
+        <w:rPr>
+          <w:szCs w:val="22"/>
+        </w:rPr>
+        <w:t xml:space="preserve"> ispravnog rada celokupnog sistema. Može se postići simulacijom mešovitih modela, hardverskom emulacijom, ili realizacijom prototipa pomoću FPGA. </w:t>
+      </w:r>
+      <w:r>
+        <w:rPr>
+          <w:szCs w:val="22"/>
+        </w:rPr>
+        <w:t>Radi lakšeg debagovanja h</w:t>
+      </w:r>
+      <w:r>
+        <w:rPr>
+          <w:szCs w:val="22"/>
+        </w:rPr>
+        <w:t>ardver</w:t>
+      </w:r>
+      <w:r>
+        <w:rPr>
+          <w:szCs w:val="22"/>
+        </w:rPr>
+        <w:t>a</w:t>
+      </w:r>
+      <w:r>
+        <w:rPr>
+          <w:szCs w:val="22"/>
+        </w:rPr>
+        <w:t>,</w:t>
+      </w:r>
+      <w:r>
+        <w:rPr>
+          <w:szCs w:val="22"/>
+        </w:rPr>
+        <w:t xml:space="preserve"> često se ugrađuju komponente</w:t>
+      </w:r>
+      <w:r>
+        <w:rPr>
+          <w:szCs w:val="22"/>
+        </w:rPr>
+        <w:t xml:space="preserve"> kao što su </w:t>
       </w:r>
       <w:r>
         <w:rPr>
@@ -32045,15 +31791,7 @@
           <w:sz w:val="23"/>
           <w:szCs w:val="23"/>
         </w:rPr>
-        <w:t xml:space="preserve">) </w:t>
-      </w:r>
-      <w:r>
-        <w:rPr>
-          <w:rFonts w:eastAsiaTheme="minorHAnsi"/>
-          <w:sz w:val="23"/>
-          <w:szCs w:val="23"/>
-        </w:rPr>
-        <w:t>komponente.</w:t>
+        <w:t>) komponente.</w:t>
       </w:r>
     </w:p>
     <w:p>
@@ -32102,43 +31840,7 @@
         <w:rPr>
           <w:lang w:val="sr-Latn-RS"/>
         </w:rPr>
-        <w:t>Konvolucija je operacija dodavanja svakog elementa svojim susedima, pomnožen</w:t>
-      </w:r>
-      <w:r>
-        <w:rPr>
-          <w:lang w:val="sr-Latn-RS"/>
-        </w:rPr>
-        <w:t>ih</w:t>
-      </w:r>
-      <w:r>
-        <w:rPr>
-          <w:lang w:val="sr-Latn-RS"/>
-        </w:rPr>
-        <w:t xml:space="preserve"> sa odgovarajućim koeficijent</w:t>
-      </w:r>
-      <w:r>
-        <w:rPr>
-          <w:lang w:val="sr-Latn-RS"/>
-        </w:rPr>
-        <w:t>ima</w:t>
-      </w:r>
-      <w:r>
-        <w:rPr>
-          <w:lang w:val="sr-Latn-RS"/>
-        </w:rPr>
-        <w:t>. Ako imamo dve 3x3 matrice</w:t>
-      </w:r>
-      <w:r>
-        <w:rPr>
-          <w:lang w:val="sr-Latn-RS"/>
-        </w:rPr>
-        <w:t xml:space="preserve"> istih dimenzija</w:t>
-      </w:r>
-      <w:r>
-        <w:rPr>
-          <w:lang w:val="sr-Latn-RS"/>
-        </w:rPr>
-        <w:t>, onda konvolucija se definiše na sledeći način:</w:t>
+        <w:t>Konvolucija je operacija dodavanja svakog elementa svojim susedima, pomnoženih sa odgovarajućim koeficijentima. Ako imamo dve 3x3 matrice istih dimenzija, onda konvolucija se definiše na sledeći način:</w:t>
       </w:r>
       <w:r>
         <w:rPr>
@@ -32169,7 +31871,9 @@
       <w:r>
         <w:rPr>
           <w:noProof/>
-        </w:rPr>
+          <w:lang w:val="sr-Latn-RS"/>
+        </w:rPr>
+        <w:lastRenderedPageBreak/>
         <w:drawing>
           <wp:inline distT="0" distB="0" distL="0" distR="0" wp14:anchorId="7EBC0BF1" wp14:editId="0F2308D3">
             <wp:extent cx="6151880" cy="539115"/>
@@ -32225,6 +31929,7 @@
         <w:rPr>
           <w:lang w:val="sr-Latn-RS"/>
         </w:rPr>
+        <w:lastRenderedPageBreak/>
         <w:t xml:space="preserve">Rezultat konvolucije se smešta u novu matricu, na istu poziciju na kojoj se nalazi i centralno polje parčeta originalne slike </w:t>
       </w:r>
       <w:r>
@@ -32238,19 +31943,49 @@
         <w:rPr>
           <w:lang w:val="sr-Latn-RS"/>
         </w:rPr>
-        <w:t>. Slično se definiše i za veće dimenzije matrica.</w:t>
-      </w:r>
-      <w:r>
-        <w:rPr>
-          <w:lang w:val="sr-Latn-RS"/>
-        </w:rPr>
-        <w:t xml:space="preserve"> </w:t>
-      </w:r>
-      <w:r>
-        <w:rPr>
-          <w:lang w:val="sr-Latn-RS"/>
-        </w:rPr>
-        <w:t>Formalna matematička definicija je data u glavi 2.</w:t>
+        <w:t xml:space="preserve">. Slično se definiše i za veće dimenzije matrica. </w:t>
+      </w:r>
+      <w:r>
+        <w:rPr>
+          <w:lang w:val="sr-Latn-RS"/>
+        </w:rPr>
+        <w:t xml:space="preserve">Formalna matematička definicija </w:t>
+      </w:r>
+      <w:r>
+        <w:rPr>
+          <w:lang w:val="sr-Latn-RS"/>
+        </w:rPr>
+        <w:t xml:space="preserve">konvolucije </w:t>
+      </w:r>
+      <w:r>
+        <w:rPr>
+          <w:lang w:val="sr-Latn-RS"/>
+        </w:rPr>
+        <w:t>je data u glavi 2</w:t>
+      </w:r>
+      <w:r>
+        <w:rPr>
+          <w:lang w:val="sr-Latn-RS"/>
+        </w:rPr>
+        <w:t xml:space="preserve">, </w:t>
+      </w:r>
+      <w:r>
+        <w:rPr>
+          <w:lang w:val="sr-Latn-RS"/>
+        </w:rPr>
+        <w:t>gde je takođe</w:t>
+      </w:r>
+      <w:r>
+        <w:rPr>
+          <w:lang w:val="sr-Latn-RS"/>
+        </w:rPr>
+        <w:t xml:space="preserve"> pokazano kako je Furijeova transformacija povezana sa konvolucijom</w:t>
+      </w:r>
+      <w:r>
+        <w:rPr>
+          <w:lang w:val="sr-Latn-RS"/>
+        </w:rPr>
+        <w:t>.</w:t>
       </w:r>
     </w:p>
     <w:p>
@@ -32258,10 +31993,14 @@
         <w:pStyle w:val="TextBody"/>
         <w:keepNext/>
         <w:ind w:firstLine="0"/>
+        <w:rPr>
+          <w:lang w:val="sr-Latn-RS"/>
+        </w:rPr>
       </w:pPr>
       <w:r>
         <w:rPr>
           <w:noProof/>
+          <w:lang w:val="sr-Latn-RS"/>
         </w:rPr>
         <w:drawing>
           <wp:inline distT="0" distB="0" distL="0" distR="0" wp14:anchorId="6E0B3BBF" wp14:editId="00C05913">
@@ -32317,30 +32056,47 @@
         </w:rPr>
       </w:pPr>
       <w:r>
+        <w:rPr>
+          <w:lang w:val="sr-Latn-RS"/>
+        </w:rPr>
         <w:t xml:space="preserve">Slika </w:t>
       </w:r>
       <w:r>
+        <w:rPr>
+          <w:lang w:val="sr-Latn-RS"/>
+        </w:rPr>
         <w:fldChar w:fldCharType="begin"/>
       </w:r>
       <w:r>
+        <w:rPr>
+          <w:lang w:val="sr-Latn-RS"/>
+        </w:rPr>
         <w:instrText xml:space="preserve"> SEQ Slika \* ARABIC </w:instrText>
       </w:r>
       <w:r>
+        <w:rPr>
+          <w:lang w:val="sr-Latn-RS"/>
+        </w:rPr>
         <w:fldChar w:fldCharType="separate"/>
       </w:r>
       <w:r>
         <w:rPr>
           <w:noProof/>
+          <w:lang w:val="sr-Latn-RS"/>
         </w:rPr>
         <w:t>6</w:t>
       </w:r>
       <w:r>
+        <w:rPr>
+          <w:lang w:val="sr-Latn-RS"/>
+        </w:rPr>
         <w:fldChar w:fldCharType="end"/>
       </w:r>
       <w:r>
         <w:rPr>
           <w:b w:val="0"/>
           <w:bCs/>
+          <w:lang w:val="sr-Latn-RS"/>
         </w:rPr>
         <w:t xml:space="preserve"> Konvolucija matrica</w:t>
       </w:r>
@@ -32375,15 +32131,7 @@
           <w:szCs w:val="22"/>
           <w:lang w:val="sr-Latn-RS"/>
         </w:rPr>
-        <w:t xml:space="preserve">U ovom koraku je izvršeno upoređivanje </w:t>
-      </w:r>
-      <w:r>
-        <w:rPr>
-          <w:sz w:val="24"/>
-          <w:szCs w:val="22"/>
-          <w:lang w:val="sr-Latn-RS"/>
-        </w:rPr>
-        <w:t xml:space="preserve">performansi različitih algoritama i delova algoritma. Implementacijom konvolucije po definiciji se postiže vremenska složenost od </w:t>
+        <w:t xml:space="preserve">U ovom koraku je izvršeno upoređivanje performansi različitih algoritama i delova algoritma. Implementacijom konvolucije po definiciji se postiže vremenska složenost od </w:t>
       </w:r>
       <m:oMath>
         <m:r>
@@ -32723,41 +32471,6 @@
               </w:rPr>
               <m:t>∙</m:t>
             </m:r>
-            <m:sSub>
-              <m:sSubPr>
-                <m:ctrlPr>
-                  <w:rPr>
-                    <w:rFonts w:ascii="Cambria Math" w:hAnsi="Cambria Math"/>
-                    <w:i/>
-                    <w:sz w:val="24"/>
-                    <w:szCs w:val="22"/>
-                    <w:lang w:val="sr-Latn-RS"/>
-                  </w:rPr>
-                </m:ctrlPr>
-              </m:sSubPr>
-              <m:e>
-                <m:r>
-                  <w:rPr>
-                    <w:rFonts w:ascii="Cambria Math" w:hAnsi="Cambria Math"/>
-                    <w:sz w:val="24"/>
-                    <w:szCs w:val="22"/>
-                    <w:lang w:val="sr-Latn-RS"/>
-                  </w:rPr>
-                  <m:t>log</m:t>
-                </m:r>
-              </m:e>
-              <m:sub>
-                <m:r>
-                  <w:rPr>
-                    <w:rFonts w:ascii="Cambria Math" w:hAnsi="Cambria Math"/>
-                    <w:sz w:val="24"/>
-                    <w:szCs w:val="22"/>
-                    <w:lang w:val="sr-Latn-RS"/>
-                  </w:rPr>
-                  <m:t>2</m:t>
-                </m:r>
-              </m:sub>
-            </m:sSub>
             <m:d>
               <m:dPr>
                 <m:ctrlPr>
@@ -32868,7 +32581,7 @@
                 <w:szCs w:val="22"/>
                 <w:lang w:val="sr-Latn-RS"/>
               </w:rPr>
-              <m:t>+</m:t>
+              <m:t>∙</m:t>
             </m:r>
             <m:d>
               <m:dPr>
@@ -32903,7 +32616,7 @@
                         <w:szCs w:val="22"/>
                         <w:lang w:val="sr-Latn-RS"/>
                       </w:rPr>
-                      <m:t>A</m:t>
+                      <m:t>log</m:t>
                     </m:r>
                   </m:e>
                   <m:sub>
@@ -32914,10 +32627,113 @@
                         <w:szCs w:val="22"/>
                         <w:lang w:val="sr-Latn-RS"/>
                       </w:rPr>
-                      <m:t>H</m:t>
+                      <m:t>2</m:t>
                     </m:r>
                   </m:sub>
                 </m:sSub>
+                <m:d>
+                  <m:dPr>
+                    <m:ctrlPr>
+                      <w:rPr>
+                        <w:rFonts w:ascii="Cambria Math" w:hAnsi="Cambria Math"/>
+                        <w:i/>
+                        <w:sz w:val="24"/>
+                        <w:szCs w:val="22"/>
+                        <w:lang w:val="sr-Latn-RS"/>
+                      </w:rPr>
+                    </m:ctrlPr>
+                  </m:dPr>
+                  <m:e>
+                    <m:sSub>
+                      <m:sSubPr>
+                        <m:ctrlPr>
+                          <w:rPr>
+                            <w:rFonts w:ascii="Cambria Math" w:hAnsi="Cambria Math"/>
+                            <w:i/>
+                            <w:sz w:val="24"/>
+                            <w:szCs w:val="22"/>
+                            <w:lang w:val="sr-Latn-RS"/>
+                          </w:rPr>
+                        </m:ctrlPr>
+                      </m:sSubPr>
+                      <m:e>
+                        <m:r>
+                          <w:rPr>
+                            <w:rFonts w:ascii="Cambria Math" w:hAnsi="Cambria Math"/>
+                            <w:sz w:val="24"/>
+                            <w:szCs w:val="22"/>
+                            <w:lang w:val="sr-Latn-RS"/>
+                          </w:rPr>
+                          <m:t>A</m:t>
+                        </m:r>
+                      </m:e>
+                      <m:sub>
+                        <m:r>
+                          <w:rPr>
+                            <w:rFonts w:ascii="Cambria Math" w:hAnsi="Cambria Math"/>
+                            <w:sz w:val="24"/>
+                            <w:szCs w:val="22"/>
+                            <w:lang w:val="sr-Latn-RS"/>
+                          </w:rPr>
+                          <m:t>H</m:t>
+                        </m:r>
+                      </m:sub>
+                    </m:sSub>
+                    <m:r>
+                      <w:rPr>
+                        <w:rFonts w:ascii="Cambria Math" w:hAnsi="Cambria Math"/>
+                        <w:sz w:val="24"/>
+                        <w:szCs w:val="22"/>
+                        <w:lang w:val="sr-Latn-RS"/>
+                      </w:rPr>
+                      <m:t>+</m:t>
+                    </m:r>
+                    <m:sSub>
+                      <m:sSubPr>
+                        <m:ctrlPr>
+                          <w:rPr>
+                            <w:rFonts w:ascii="Cambria Math" w:hAnsi="Cambria Math"/>
+                            <w:i/>
+                            <w:sz w:val="24"/>
+                            <w:szCs w:val="22"/>
+                            <w:lang w:val="sr-Latn-RS"/>
+                          </w:rPr>
+                        </m:ctrlPr>
+                      </m:sSubPr>
+                      <m:e>
+                        <m:r>
+                          <w:rPr>
+                            <w:rFonts w:ascii="Cambria Math" w:hAnsi="Cambria Math"/>
+                            <w:sz w:val="24"/>
+                            <w:szCs w:val="22"/>
+                            <w:lang w:val="sr-Latn-RS"/>
+                          </w:rPr>
+                          <m:t>B</m:t>
+                        </m:r>
+                      </m:e>
+                      <m:sub>
+                        <m:r>
+                          <w:rPr>
+                            <w:rFonts w:ascii="Cambria Math" w:hAnsi="Cambria Math"/>
+                            <w:sz w:val="24"/>
+                            <w:szCs w:val="22"/>
+                            <w:lang w:val="sr-Latn-RS"/>
+                          </w:rPr>
+                          <m:t>H</m:t>
+                        </m:r>
+                      </m:sub>
+                    </m:sSub>
+                    <m:r>
+                      <w:rPr>
+                        <w:rFonts w:ascii="Cambria Math" w:hAnsi="Cambria Math"/>
+                        <w:sz w:val="24"/>
+                        <w:szCs w:val="22"/>
+                        <w:lang w:val="sr-Latn-RS"/>
+                      </w:rPr>
+                      <m:t>-1</m:t>
+                    </m:r>
+                  </m:e>
+                </m:d>
                 <m:r>
                   <w:rPr>
                     <w:rFonts w:ascii="Cambria Math" w:hAnsi="Cambria Math"/>
@@ -32925,7 +32741,7 @@
                     <w:szCs w:val="22"/>
                     <w:lang w:val="sr-Latn-RS"/>
                   </w:rPr>
-                  <m:t>+</m:t>
+                  <m:t>+∙</m:t>
                 </m:r>
                 <m:sSub>
                   <m:sSubPr>
@@ -32947,7 +32763,7 @@
                         <w:szCs w:val="22"/>
                         <w:lang w:val="sr-Latn-RS"/>
                       </w:rPr>
-                      <m:t>B</m:t>
+                      <m:t>log</m:t>
                     </m:r>
                   </m:e>
                   <m:sub>
@@ -32958,80 +32774,12 @@
                         <w:szCs w:val="22"/>
                         <w:lang w:val="sr-Latn-RS"/>
                       </w:rPr>
-                      <m:t>H</m:t>
+                      <m:t>2</m:t>
                     </m:r>
                   </m:sub>
                 </m:sSub>
-                <m:r>
-                  <w:rPr>
-                    <w:rFonts w:ascii="Cambria Math" w:hAnsi="Cambria Math"/>
-                    <w:sz w:val="24"/>
-                    <w:szCs w:val="22"/>
-                    <w:lang w:val="sr-Latn-RS"/>
-                  </w:rPr>
-                  <m:t>-1</m:t>
-                </m:r>
-              </m:e>
-            </m:d>
-            <m:r>
-              <w:rPr>
-                <w:rFonts w:ascii="Cambria Math" w:hAnsi="Cambria Math"/>
-                <w:sz w:val="24"/>
-                <w:szCs w:val="22"/>
-                <w:lang w:val="sr-Latn-RS"/>
-              </w:rPr>
-              <m:t>∙</m:t>
-            </m:r>
-            <m:sSub>
-              <m:sSubPr>
-                <m:ctrlPr>
-                  <w:rPr>
-                    <w:rFonts w:ascii="Cambria Math" w:hAnsi="Cambria Math"/>
-                    <w:i/>
-                    <w:sz w:val="24"/>
-                    <w:szCs w:val="22"/>
-                    <w:lang w:val="sr-Latn-RS"/>
-                  </w:rPr>
-                </m:ctrlPr>
-              </m:sSubPr>
-              <m:e>
-                <m:r>
-                  <w:rPr>
-                    <w:rFonts w:ascii="Cambria Math" w:hAnsi="Cambria Math"/>
-                    <w:sz w:val="24"/>
-                    <w:szCs w:val="22"/>
-                    <w:lang w:val="sr-Latn-RS"/>
-                  </w:rPr>
-                  <m:t>log</m:t>
-                </m:r>
-              </m:e>
-              <m:sub>
-                <m:r>
-                  <w:rPr>
-                    <w:rFonts w:ascii="Cambria Math" w:hAnsi="Cambria Math"/>
-                    <w:sz w:val="24"/>
-                    <w:szCs w:val="22"/>
-                    <w:lang w:val="sr-Latn-RS"/>
-                  </w:rPr>
-                  <m:t>2</m:t>
-                </m:r>
-              </m:sub>
-            </m:sSub>
-            <m:d>
-              <m:dPr>
-                <m:ctrlPr>
-                  <w:rPr>
-                    <w:rFonts w:ascii="Cambria Math" w:hAnsi="Cambria Math"/>
-                    <w:i/>
-                    <w:sz w:val="24"/>
-                    <w:szCs w:val="22"/>
-                    <w:lang w:val="sr-Latn-RS"/>
-                  </w:rPr>
-                </m:ctrlPr>
-              </m:dPr>
-              <m:e>
-                <m:sSub>
-                  <m:sSubPr>
+                <m:d>
+                  <m:dPr>
                     <m:ctrlPr>
                       <w:rPr>
                         <w:rFonts w:ascii="Cambria Math" w:hAnsi="Cambria Math"/>
@@ -33041,8 +32789,43 @@
                         <w:lang w:val="sr-Latn-RS"/>
                       </w:rPr>
                     </m:ctrlPr>
-                  </m:sSubPr>
+                  </m:dPr>
                   <m:e>
+                    <m:sSub>
+                      <m:sSubPr>
+                        <m:ctrlPr>
+                          <w:rPr>
+                            <w:rFonts w:ascii="Cambria Math" w:hAnsi="Cambria Math"/>
+                            <w:i/>
+                            <w:sz w:val="24"/>
+                            <w:szCs w:val="22"/>
+                            <w:lang w:val="sr-Latn-RS"/>
+                          </w:rPr>
+                        </m:ctrlPr>
+                      </m:sSubPr>
+                      <m:e>
+                        <m:r>
+                          <w:rPr>
+                            <w:rFonts w:ascii="Cambria Math" w:hAnsi="Cambria Math"/>
+                            <w:sz w:val="24"/>
+                            <w:szCs w:val="22"/>
+                            <w:lang w:val="sr-Latn-RS"/>
+                          </w:rPr>
+                          <m:t>A</m:t>
+                        </m:r>
+                      </m:e>
+                      <m:sub>
+                        <m:r>
+                          <w:rPr>
+                            <w:rFonts w:ascii="Cambria Math" w:hAnsi="Cambria Math"/>
+                            <w:sz w:val="24"/>
+                            <w:szCs w:val="22"/>
+                            <w:lang w:val="sr-Latn-RS"/>
+                          </w:rPr>
+                          <m:t>W</m:t>
+                        </m:r>
+                      </m:sub>
+                    </m:sSub>
                     <m:r>
                       <w:rPr>
                         <w:rFonts w:ascii="Cambria Math" w:hAnsi="Cambria Math"/>
@@ -33050,10 +32833,43 @@
                         <w:szCs w:val="22"/>
                         <w:lang w:val="sr-Latn-RS"/>
                       </w:rPr>
-                      <m:t>A</m:t>
+                      <m:t>+</m:t>
                     </m:r>
-                  </m:e>
-                  <m:sub>
+                    <m:sSub>
+                      <m:sSubPr>
+                        <m:ctrlPr>
+                          <w:rPr>
+                            <w:rFonts w:ascii="Cambria Math" w:hAnsi="Cambria Math"/>
+                            <w:i/>
+                            <w:sz w:val="24"/>
+                            <w:szCs w:val="22"/>
+                            <w:lang w:val="sr-Latn-RS"/>
+                          </w:rPr>
+                        </m:ctrlPr>
+                      </m:sSubPr>
+                      <m:e>
+                        <m:r>
+                          <w:rPr>
+                            <w:rFonts w:ascii="Cambria Math" w:hAnsi="Cambria Math"/>
+                            <w:sz w:val="24"/>
+                            <w:szCs w:val="22"/>
+                            <w:lang w:val="sr-Latn-RS"/>
+                          </w:rPr>
+                          <m:t>B</m:t>
+                        </m:r>
+                      </m:e>
+                      <m:sub>
+                        <m:r>
+                          <w:rPr>
+                            <w:rFonts w:ascii="Cambria Math" w:hAnsi="Cambria Math"/>
+                            <w:sz w:val="24"/>
+                            <w:szCs w:val="22"/>
+                            <w:lang w:val="sr-Latn-RS"/>
+                          </w:rPr>
+                          <m:t>W</m:t>
+                        </m:r>
+                      </m:sub>
+                    </m:sSub>
                     <m:r>
                       <w:rPr>
                         <w:rFonts w:ascii="Cambria Math" w:hAnsi="Cambria Math"/>
@@ -33061,63 +32877,10 @@
                         <w:szCs w:val="22"/>
                         <w:lang w:val="sr-Latn-RS"/>
                       </w:rPr>
-                      <m:t>W</m:t>
-                    </m:r>
-                  </m:sub>
-                </m:sSub>
-                <m:r>
-                  <w:rPr>
-                    <w:rFonts w:ascii="Cambria Math" w:hAnsi="Cambria Math"/>
-                    <w:sz w:val="24"/>
-                    <w:szCs w:val="22"/>
-                    <w:lang w:val="sr-Latn-RS"/>
-                  </w:rPr>
-                  <m:t>+</m:t>
-                </m:r>
-                <m:sSub>
-                  <m:sSubPr>
-                    <m:ctrlPr>
-                      <w:rPr>
-                        <w:rFonts w:ascii="Cambria Math" w:hAnsi="Cambria Math"/>
-                        <w:i/>
-                        <w:sz w:val="24"/>
-                        <w:szCs w:val="22"/>
-                        <w:lang w:val="sr-Latn-RS"/>
-                      </w:rPr>
-                    </m:ctrlPr>
-                  </m:sSubPr>
-                  <m:e>
-                    <m:r>
-                      <w:rPr>
-                        <w:rFonts w:ascii="Cambria Math" w:hAnsi="Cambria Math"/>
-                        <w:sz w:val="24"/>
-                        <w:szCs w:val="22"/>
-                        <w:lang w:val="sr-Latn-RS"/>
-                      </w:rPr>
-                      <m:t>B</m:t>
+                      <m:t>-1</m:t>
                     </m:r>
                   </m:e>
-                  <m:sub>
-                    <m:r>
-                      <w:rPr>
-                        <w:rFonts w:ascii="Cambria Math" w:hAnsi="Cambria Math"/>
-                        <w:sz w:val="24"/>
-                        <w:szCs w:val="22"/>
-                        <w:lang w:val="sr-Latn-RS"/>
-                      </w:rPr>
-                      <m:t>W</m:t>
-                    </m:r>
-                  </m:sub>
-                </m:sSub>
-                <m:r>
-                  <w:rPr>
-                    <w:rFonts w:ascii="Cambria Math" w:hAnsi="Cambria Math"/>
-                    <w:sz w:val="24"/>
-                    <w:szCs w:val="22"/>
-                    <w:lang w:val="sr-Latn-RS"/>
-                  </w:rPr>
-                  <m:t>-1</m:t>
-                </m:r>
+                </m:d>
               </m:e>
             </m:d>
           </m:e>
@@ -33129,7 +32892,72 @@
           <w:szCs w:val="22"/>
           <w:lang w:val="sr-Latn-RS"/>
         </w:rPr>
-        <w:t>. S druge strane, korišćenje brzih Furijeovih transformacija preko duplo više memorijskih lokacija zaduženih za skladištenje vrednosti imaginarnih članova matrica i rotacionih faktora. Zbog značajne uštede vremena izvršavanja, izabrana je implementacija zasnovana na brzoj Furijeovoj transformaciji.</w:t>
+        <w:t>. S druge strane, korišćenje brzih Furijeovih transformacija</w:t>
+      </w:r>
+      <w:r>
+        <w:rPr>
+          <w:sz w:val="24"/>
+          <w:szCs w:val="22"/>
+          <w:lang w:val="sr-Latn-RS"/>
+        </w:rPr>
+        <w:t xml:space="preserve"> </w:t>
+      </w:r>
+      <w:r>
+        <w:rPr>
+          <w:sz w:val="24"/>
+          <w:szCs w:val="22"/>
+          <w:lang w:val="sr-Latn-RS"/>
+        </w:rPr>
+        <w:t>zahteva</w:t>
+      </w:r>
+      <w:r>
+        <w:rPr>
+          <w:sz w:val="24"/>
+          <w:szCs w:val="22"/>
+          <w:lang w:val="sr-Latn-RS"/>
+        </w:rPr>
+        <w:t xml:space="preserve"> preko duplo više memorijskih lokacija</w:t>
+      </w:r>
+      <w:r>
+        <w:rPr>
+          <w:sz w:val="24"/>
+          <w:szCs w:val="22"/>
+          <w:lang w:val="sr-Latn-RS"/>
+        </w:rPr>
+        <w:t>, koje su</w:t>
+      </w:r>
+      <w:r>
+        <w:rPr>
+          <w:sz w:val="24"/>
+          <w:szCs w:val="22"/>
+          <w:lang w:val="sr-Latn-RS"/>
+        </w:rPr>
+        <w:t xml:space="preserve"> zadužen</w:t>
+      </w:r>
+      <w:r>
+        <w:rPr>
+          <w:sz w:val="24"/>
+          <w:szCs w:val="22"/>
+          <w:lang w:val="sr-Latn-RS"/>
+        </w:rPr>
+        <w:t>e</w:t>
+      </w:r>
+      <w:r>
+        <w:rPr>
+          <w:sz w:val="24"/>
+          <w:szCs w:val="22"/>
+          <w:lang w:val="sr-Latn-RS"/>
+        </w:rPr>
+        <w:t xml:space="preserve"> za </w:t>
+      </w:r>
+      <w:r>
+        <w:rPr>
+          <w:sz w:val="24"/>
+          <w:szCs w:val="22"/>
+          <w:lang w:val="sr-Latn-RS"/>
+        </w:rPr>
+        <w:lastRenderedPageBreak/>
+        <w:t>skladištenje vrednosti imaginarnih članova matrica i rotacionih faktora. Zbog značajne uštede vremena izvršavanja, izabrana je implementacija zasnovana na brzoj Furijeovoj transformaciji.</w:t>
       </w:r>
     </w:p>
     <w:p>
@@ -33147,7 +32975,6 @@
           <w:szCs w:val="22"/>
           <w:lang w:val="sr-Latn-RS"/>
         </w:rPr>
-        <w:lastRenderedPageBreak/>
         <w:t xml:space="preserve">Profajliranjem izvornog koda napisanog u C++ jeziku dobijeni su sledeći rezultati odnosa vremena izvršavanja konvolucije matrica </w:t>
       </w:r>
       <w:r>
@@ -33182,6 +33009,7 @@
         <w:tc>
           <w:tcPr>
             <w:tcW w:w="2642" w:type="dxa"/>
+            <w:vAlign w:val="center"/>
           </w:tcPr>
           <w:p>
             <w:pPr>
@@ -33207,6 +33035,7 @@
         <w:tc>
           <w:tcPr>
             <w:tcW w:w="2643" w:type="dxa"/>
+            <w:vAlign w:val="center"/>
           </w:tcPr>
           <w:p>
             <w:pPr>
@@ -33225,13 +33054,22 @@
                 <w:szCs w:val="22"/>
                 <w:lang w:val="sr-Latn-RS"/>
               </w:rPr>
-              <w:t>Vreme izvršavanja konvolucije [%]</w:t>
+              <w:t>Relativno v</w:t>
+            </w:r>
+            <w:r>
+              <w:rPr>
+                <w:sz w:val="24"/>
+                <w:szCs w:val="22"/>
+                <w:lang w:val="sr-Latn-RS"/>
+              </w:rPr>
+              <w:t>reme izvršavanja konvolucije [%]</w:t>
             </w:r>
           </w:p>
         </w:tc>
         <w:tc>
           <w:tcPr>
             <w:tcW w:w="2643" w:type="dxa"/>
+            <w:vAlign w:val="center"/>
           </w:tcPr>
           <w:p>
             <w:pPr>
@@ -33250,7 +33088,23 @@
                 <w:szCs w:val="22"/>
                 <w:lang w:val="sr-Latn-RS"/>
               </w:rPr>
-              <w:t>Vreme izvršavanja brze Furijeove transformacije</w:t>
+              <w:t>Relativno v</w:t>
+            </w:r>
+            <w:r>
+              <w:rPr>
+                <w:sz w:val="24"/>
+                <w:szCs w:val="22"/>
+                <w:lang w:val="sr-Latn-RS"/>
+              </w:rPr>
+              <w:t>reme izvršavanja brze Furijeove transformacije</w:t>
+            </w:r>
+            <w:r>
+              <w:rPr>
+                <w:sz w:val="24"/>
+                <w:szCs w:val="22"/>
+                <w:lang w:val="sr-Latn-RS"/>
+              </w:rPr>
+              <w:t xml:space="preserve"> [%]</w:t>
             </w:r>
           </w:p>
         </w:tc>
@@ -33379,7 +33233,7 @@
                 <w:szCs w:val="22"/>
                 <w:lang w:val="sr-Latn-RS"/>
               </w:rPr>
-              <w:t>6.24%</w:t>
+              <w:t>6.24</w:t>
             </w:r>
           </w:p>
         </w:tc>
@@ -33405,7 +33259,7 @@
                 <w:szCs w:val="22"/>
                 <w:lang w:val="sr-Latn-RS"/>
               </w:rPr>
-              <w:t>93.24%</w:t>
+              <w:t>93.24</w:t>
             </w:r>
           </w:p>
         </w:tc>
@@ -33424,30 +33278,47 @@
         </w:rPr>
       </w:pPr>
       <w:r>
+        <w:rPr>
+          <w:lang w:val="sr-Latn-RS"/>
+        </w:rPr>
         <w:t xml:space="preserve">Tabela </w:t>
       </w:r>
       <w:r>
+        <w:rPr>
+          <w:lang w:val="sr-Latn-RS"/>
+        </w:rPr>
         <w:fldChar w:fldCharType="begin"/>
       </w:r>
       <w:r>
+        <w:rPr>
+          <w:lang w:val="sr-Latn-RS"/>
+        </w:rPr>
         <w:instrText xml:space="preserve"> SEQ Tabela \* ARABIC </w:instrText>
       </w:r>
       <w:r>
+        <w:rPr>
+          <w:lang w:val="sr-Latn-RS"/>
+        </w:rPr>
         <w:fldChar w:fldCharType="separate"/>
       </w:r>
       <w:r>
         <w:rPr>
           <w:noProof/>
+          <w:lang w:val="sr-Latn-RS"/>
         </w:rPr>
         <w:t>1</w:t>
       </w:r>
       <w:r>
+        <w:rPr>
+          <w:lang w:val="sr-Latn-RS"/>
+        </w:rPr>
         <w:fldChar w:fldCharType="end"/>
       </w:r>
       <w:r>
         <w:rPr>
           <w:b w:val="0"/>
           <w:bCs/>
+          <w:lang w:val="sr-Latn-RS"/>
         </w:rPr>
         <w:t xml:space="preserve"> </w:t>
       </w:r>
@@ -33455,6 +33326,7 @@
         <w:rPr>
           <w:b w:val="0"/>
           <w:bCs/>
+          <w:lang w:val="sr-Latn-RS"/>
         </w:rPr>
         <w:t>Rezultati profajliranja</w:t>
       </w:r>
@@ -33562,165 +33434,2021 @@
           <w:szCs w:val="22"/>
           <w:lang w:val="sr-Latn-RS"/>
         </w:rPr>
-        <w:t>i.</w:t>
-      </w:r>
-      <w:bookmarkStart w:id="16" w:name="_GoBack"/>
+        <w:t>i</w:t>
+      </w:r>
+      <w:r>
+        <w:rPr>
+          <w:sz w:val="24"/>
+          <w:szCs w:val="22"/>
+          <w:lang w:val="sr-Latn-RS"/>
+        </w:rPr>
+        <w:t xml:space="preserve">, pošto je vreme izvršavanja konvolucije linearno sa brojem elemenata matrice, </w:t>
+      </w:r>
+      <m:oMath>
+        <m:r>
+          <m:rPr>
+            <m:scr m:val="script"/>
+          </m:rPr>
+          <w:rPr>
+            <w:rFonts w:ascii="Cambria Math" w:hAnsi="Cambria Math"/>
+            <w:lang w:val="sr-Latn-RS"/>
+          </w:rPr>
+          <m:t>O(</m:t>
+        </m:r>
+        <m:r>
+          <w:rPr>
+            <w:rFonts w:ascii="Cambria Math" w:hAnsi="Cambria Math"/>
+            <w:lang w:val="sr-Latn-RS"/>
+          </w:rPr>
+          <m:t>n)</m:t>
+        </m:r>
+      </m:oMath>
+      <w:r>
+        <w:rPr>
+          <w:lang w:val="sr-Latn-RS"/>
+        </w:rPr>
+        <w:t xml:space="preserve">, za razliku od dvodimenzione Furijeove transformacije koja je oblika </w:t>
+      </w:r>
+      <m:oMath>
+        <m:r>
+          <m:rPr>
+            <m:scr m:val="script"/>
+          </m:rPr>
+          <w:rPr>
+            <w:rFonts w:ascii="Cambria Math" w:hAnsi="Cambria Math"/>
+            <w:lang w:val="sr-Latn-RS"/>
+          </w:rPr>
+          <m:t>O(</m:t>
+        </m:r>
+        <m:r>
+          <w:rPr>
+            <w:rFonts w:ascii="Cambria Math" w:hAnsi="Cambria Math"/>
+            <w:lang w:val="sr-Latn-RS"/>
+          </w:rPr>
+          <m:t>n</m:t>
+        </m:r>
+        <m:func>
+          <m:funcPr>
+            <m:ctrlPr>
+              <w:rPr>
+                <w:rFonts w:ascii="Cambria Math" w:hAnsi="Cambria Math"/>
+                <w:i/>
+                <w:lang w:val="sr-Latn-RS"/>
+              </w:rPr>
+            </m:ctrlPr>
+          </m:funcPr>
+          <m:fName>
+            <m:r>
+              <m:rPr>
+                <m:sty m:val="p"/>
+              </m:rPr>
+              <w:rPr>
+                <w:rFonts w:ascii="Cambria Math" w:hAnsi="Cambria Math"/>
+                <w:lang w:val="sr-Latn-RS"/>
+              </w:rPr>
+              <m:t>log</m:t>
+            </m:r>
+          </m:fName>
+          <m:e>
+            <m:r>
+              <w:rPr>
+                <w:rFonts w:ascii="Cambria Math" w:hAnsi="Cambria Math"/>
+                <w:lang w:val="sr-Latn-RS"/>
+              </w:rPr>
+              <m:t>n)</m:t>
+            </m:r>
+          </m:e>
+        </m:func>
+      </m:oMath>
+      <w:r>
+        <w:rPr>
+          <w:lang w:val="sr-Latn-RS"/>
+        </w:rPr>
+        <w:t>, kao što je malo pre prikazano.</w:t>
+      </w:r>
+      <w:r>
+        <w:rPr>
+          <w:sz w:val="24"/>
+          <w:szCs w:val="22"/>
+          <w:lang w:val="sr-Latn-RS"/>
+        </w:rPr>
+        <w:t xml:space="preserve"> </w:t>
+      </w:r>
+    </w:p>
+    <w:p>
+      <w:pPr>
+        <w:pStyle w:val="Heading2"/>
+        <w:rPr>
+          <w:lang w:val="sr-Latn-RS"/>
+        </w:rPr>
+      </w:pPr>
+      <w:bookmarkStart w:id="16" w:name="_Toc21743235"/>
+      <w:r>
+        <w:rPr>
+          <w:lang w:val="sr-Latn-RS"/>
+        </w:rPr>
+        <w:t>Particionisanje</w:t>
+      </w:r>
       <w:bookmarkEnd w:id="16"/>
     </w:p>
     <w:p>
       <w:pPr>
+        <w:pStyle w:val="Paragraf"/>
+        <w:rPr>
+          <w:sz w:val="24"/>
+          <w:szCs w:val="22"/>
+          <w:lang w:val="sr-Latn-RS"/>
+        </w:rPr>
+      </w:pPr>
+      <w:r>
+        <w:rPr>
+          <w:sz w:val="24"/>
+          <w:szCs w:val="22"/>
+          <w:lang w:val="sr-Latn-RS"/>
+        </w:rPr>
+        <w:t xml:space="preserve">Dvodimenziona Furijeova transformacija je </w:t>
+      </w:r>
+      <w:r>
+        <w:rPr>
+          <w:sz w:val="24"/>
+          <w:szCs w:val="22"/>
+          <w:lang w:val="sr-Latn-RS"/>
+        </w:rPr>
+        <w:t xml:space="preserve">vremenski </w:t>
+      </w:r>
+      <w:r>
+        <w:rPr>
+          <w:sz w:val="24"/>
+          <w:szCs w:val="22"/>
+          <w:lang w:val="sr-Latn-RS"/>
+        </w:rPr>
+        <w:t xml:space="preserve">značajno složeniji algoritam od konvolucije. Zbog toga je odlučeno da se Furijeova transformacija izvršava na hardveru, dok će se konvolucija izvršavati u softveru. </w:t>
+      </w:r>
+      <w:r>
+        <w:rPr>
+          <w:sz w:val="24"/>
+          <w:szCs w:val="22"/>
+          <w:lang w:val="sr-Latn-RS"/>
+        </w:rPr>
+        <w:t>Realni brojevi u hardveru će biti predstavljeni sa fiksnom tačkom.</w:t>
+      </w:r>
+    </w:p>
+    <w:p>
+      <w:pPr>
+        <w:pStyle w:val="Paragraf"/>
+        <w:rPr>
+          <w:sz w:val="24"/>
+          <w:szCs w:val="22"/>
+          <w:lang w:val="sr-Latn-RS"/>
+        </w:rPr>
+      </w:pPr>
+      <w:r>
+        <w:rPr>
+          <w:sz w:val="24"/>
+          <w:szCs w:val="22"/>
+          <w:lang w:val="sr-Latn-RS"/>
+        </w:rPr>
+        <w:t>Ciljana platforma u ovom sistemu će biti Zybo ploča iz familije Zynq-7010. Zybo predstavlja sistem na čipu koji se sastoji iz programabilne logike (FPGA) i procesirajućeg dvojezgrarnog sistema ARM Cortex A9. Pošto nije zamišljeno da se ubrzava konvolucija sa paralelizacijom softversk</w:t>
+      </w:r>
+      <w:r>
+        <w:rPr>
+          <w:sz w:val="24"/>
+          <w:szCs w:val="22"/>
+          <w:lang w:val="sr-Latn-RS"/>
+        </w:rPr>
+        <w:t>e particije</w:t>
+      </w:r>
+      <w:r>
+        <w:rPr>
+          <w:sz w:val="24"/>
+          <w:szCs w:val="22"/>
+          <w:lang w:val="sr-Latn-RS"/>
+        </w:rPr>
+        <w:t xml:space="preserve">, koristiće se samo jedno jezgro procesora. </w:t>
+      </w:r>
+      <w:r>
+        <w:rPr>
+          <w:sz w:val="24"/>
+          <w:szCs w:val="22"/>
+          <w:lang w:val="sr-Latn-RS"/>
+        </w:rPr>
+        <w:t xml:space="preserve">Operativni sistem na ploči će biti </w:t>
+      </w:r>
+      <w:r>
+        <w:rPr>
+          <w:i/>
+          <w:iCs/>
+          <w:sz w:val="24"/>
+          <w:szCs w:val="22"/>
+          <w:lang w:val="sr-Latn-RS"/>
+        </w:rPr>
+        <w:t>Xilinx Linux Kernel 4.10</w:t>
+      </w:r>
+      <w:r>
+        <w:rPr>
+          <w:sz w:val="24"/>
+          <w:szCs w:val="22"/>
+          <w:lang w:val="sr-Latn-RS"/>
+        </w:rPr>
+        <w:t xml:space="preserve">. </w:t>
+      </w:r>
+    </w:p>
+    <w:p>
+      <w:pPr>
+        <w:pStyle w:val="Paragraf"/>
+        <w:rPr>
+          <w:sz w:val="24"/>
+          <w:szCs w:val="22"/>
+          <w:lang w:val="sr-Latn-RS"/>
+        </w:rPr>
+      </w:pPr>
+      <w:r>
+        <w:rPr>
+          <w:sz w:val="24"/>
+          <w:szCs w:val="22"/>
+          <w:lang w:val="sr-Latn-RS"/>
+        </w:rPr>
+        <w:t xml:space="preserve">Matrice koje se obrađuju će biti skladištene u BRAM-u. </w:t>
+      </w:r>
+      <w:r>
+        <w:rPr>
+          <w:sz w:val="24"/>
+          <w:szCs w:val="22"/>
+          <w:lang w:val="sr-Latn-RS"/>
+        </w:rPr>
+        <w:t xml:space="preserve">Direktna komunikacija između softverskog i hardverskog dela će se obavljati preko AXI Lite magistrale. </w:t>
+      </w:r>
+      <w:r>
+        <w:rPr>
+          <w:sz w:val="24"/>
+          <w:szCs w:val="22"/>
+          <w:lang w:val="sr-Latn-RS"/>
+        </w:rPr>
+        <w:t xml:space="preserve">Particije će razmenjivati informacije o veličini matrica preko date magistrale, kao i signale za početak i završetak obrade matrica. </w:t>
+      </w:r>
+      <w:r>
+        <w:rPr>
+          <w:sz w:val="24"/>
+          <w:szCs w:val="22"/>
+          <w:lang w:val="sr-Latn-RS"/>
+        </w:rPr>
+        <w:t xml:space="preserve">Softverska </w:t>
+      </w:r>
+      <w:r>
+        <w:rPr>
+          <w:sz w:val="24"/>
+          <w:szCs w:val="22"/>
+          <w:lang w:val="sr-Latn-RS"/>
+        </w:rPr>
+        <w:t>particija</w:t>
+      </w:r>
+      <w:r>
+        <w:rPr>
+          <w:sz w:val="24"/>
+          <w:szCs w:val="22"/>
+          <w:lang w:val="sr-Latn-RS"/>
+        </w:rPr>
+        <w:t xml:space="preserve"> komunicira sa BRAM-om putem AXI-BRAM kontrolera, dok je hardverska </w:t>
+      </w:r>
+      <w:r>
+        <w:rPr>
+          <w:sz w:val="24"/>
+          <w:szCs w:val="22"/>
+          <w:lang w:val="sr-Latn-RS"/>
+        </w:rPr>
+        <w:t>particija</w:t>
+      </w:r>
+      <w:r>
+        <w:rPr>
+          <w:sz w:val="24"/>
+          <w:szCs w:val="22"/>
+          <w:lang w:val="sr-Latn-RS"/>
+        </w:rPr>
+        <w:t xml:space="preserve"> direktno povezana putem BRAM interfejsa sa memorijom.</w:t>
+      </w:r>
+    </w:p>
+    <w:p>
+      <w:pPr>
         <w:pStyle w:val="Heading2"/>
         <w:rPr>
           <w:lang w:val="sr-Latn-RS"/>
         </w:rPr>
       </w:pPr>
-      <w:bookmarkStart w:id="17" w:name="_Toc21743235"/>
-      <w:r>
-        <w:rPr>
-          <w:lang w:val="sr-Latn-RS"/>
-        </w:rPr>
-        <w:t>Particionisanje</w:t>
+      <w:bookmarkStart w:id="17" w:name="_Toc21743236"/>
+      <w:r>
+        <w:rPr>
+          <w:lang w:val="sr-Latn-RS"/>
+        </w:rPr>
+        <w:t xml:space="preserve">Implementacija </w:t>
+      </w:r>
+      <w:r>
+        <w:rPr>
+          <w:lang w:val="sr-Latn-RS"/>
+        </w:rPr>
+        <w:t xml:space="preserve">i analiza </w:t>
+      </w:r>
+      <w:r>
+        <w:rPr>
+          <w:lang w:val="sr-Latn-RS"/>
+        </w:rPr>
+        <w:t>modela posle particionisanja</w:t>
       </w:r>
       <w:bookmarkEnd w:id="17"/>
     </w:p>
     <w:p>
       <w:pPr>
-        <w:pStyle w:val="Heading2"/>
-        <w:rPr>
-          <w:lang w:val="sr-Latn-RS"/>
-        </w:rPr>
-      </w:pPr>
-      <w:bookmarkStart w:id="18" w:name="_Toc21743236"/>
-      <w:r>
-        <w:rPr>
-          <w:lang w:val="sr-Latn-RS"/>
-        </w:rPr>
-        <w:t>Implementacija SystemC modela posle particionisanja</w:t>
-      </w:r>
-      <w:bookmarkEnd w:id="18"/>
+        <w:pStyle w:val="Paragraf"/>
+        <w:rPr>
+          <w:sz w:val="24"/>
+          <w:szCs w:val="22"/>
+          <w:lang w:val="sr-Latn-RS"/>
+        </w:rPr>
+        <w:sectPr>
+          <w:type w:val="continuous"/>
+          <w:pgSz w:w="11907" w:h="16840" w:code="9"/>
+          <w:pgMar w:top="1134" w:right="1701" w:bottom="1418" w:left="2268" w:header="1440" w:footer="1440" w:gutter="0"/>
+          <w:pgNumType w:start="1"/>
+          <w:cols w:space="708"/>
+          <w:noEndnote/>
+        </w:sectPr>
+      </w:pPr>
+      <w:r>
+        <w:rPr>
+          <w:sz w:val="24"/>
+          <w:szCs w:val="22"/>
+          <w:lang w:val="sr-Latn-RS"/>
+        </w:rPr>
+        <w:t xml:space="preserve">Model je implementiran u programskom jeziku </w:t>
+      </w:r>
+      <w:r>
+        <w:rPr>
+          <w:i/>
+          <w:iCs/>
+          <w:sz w:val="24"/>
+          <w:szCs w:val="22"/>
+          <w:lang w:val="sr-Latn-RS"/>
+        </w:rPr>
+        <w:t>SystemC</w:t>
+      </w:r>
+      <w:r>
+        <w:rPr>
+          <w:sz w:val="24"/>
+          <w:szCs w:val="22"/>
+          <w:lang w:val="sr-Latn-RS"/>
+        </w:rPr>
+        <w:t xml:space="preserve">. </w:t>
+      </w:r>
+      <w:r>
+        <w:rPr>
+          <w:sz w:val="24"/>
+          <w:szCs w:val="22"/>
+          <w:lang w:val="sr-Latn-RS"/>
+        </w:rPr>
+        <w:t>Komponente su i</w:t>
+      </w:r>
+      <w:r>
+        <w:rPr>
+          <w:sz w:val="24"/>
+          <w:szCs w:val="22"/>
+          <w:lang w:val="sr-Latn-RS"/>
+        </w:rPr>
+        <w:t xml:space="preserve">nstancirane </w:t>
+      </w:r>
+      <w:r>
+        <w:rPr>
+          <w:sz w:val="24"/>
+          <w:szCs w:val="22"/>
+          <w:lang w:val="sr-Latn-RS"/>
+        </w:rPr>
+        <w:t>u vidu klasa</w:t>
+      </w:r>
+      <w:r>
+        <w:rPr>
+          <w:sz w:val="24"/>
+          <w:szCs w:val="22"/>
+          <w:lang w:val="sr-Latn-RS"/>
+        </w:rPr>
+        <w:t>, i mogu se podeliti na komponente zadužene za skladištenje</w:t>
+      </w:r>
+      <w:r>
+        <w:rPr>
+          <w:sz w:val="24"/>
+          <w:szCs w:val="22"/>
+          <w:lang w:val="sr-Latn-RS"/>
+        </w:rPr>
+        <w:t xml:space="preserve"> </w:t>
+      </w:r>
+      <w:r>
+        <w:rPr>
+          <w:sz w:val="24"/>
+          <w:szCs w:val="22"/>
+          <w:lang w:val="sr-Latn-RS"/>
+        </w:rPr>
+        <w:t>memorij</w:t>
+      </w:r>
+      <w:r>
+        <w:rPr>
+          <w:sz w:val="24"/>
+          <w:szCs w:val="22"/>
+          <w:lang w:val="sr-Latn-RS"/>
+        </w:rPr>
+        <w:t>e</w:t>
+      </w:r>
+      <w:r>
+        <w:rPr>
+          <w:sz w:val="24"/>
+          <w:szCs w:val="22"/>
+          <w:lang w:val="sr-Latn-RS"/>
+        </w:rPr>
+        <w:t xml:space="preserve"> (BRAM</w:t>
+      </w:r>
+      <w:r>
+        <w:rPr>
+          <w:sz w:val="24"/>
+          <w:szCs w:val="22"/>
+          <w:lang w:val="sr-Latn-RS"/>
+        </w:rPr>
+        <w:t xml:space="preserve"> RE i BRAM IM</w:t>
+      </w:r>
+      <w:r>
+        <w:rPr>
+          <w:sz w:val="24"/>
+          <w:szCs w:val="22"/>
+          <w:lang w:val="sr-Latn-RS"/>
+        </w:rPr>
+        <w:t>), softversk</w:t>
+      </w:r>
+      <w:r>
+        <w:rPr>
+          <w:sz w:val="24"/>
+          <w:szCs w:val="22"/>
+          <w:lang w:val="sr-Latn-RS"/>
+        </w:rPr>
+        <w:t>u</w:t>
+      </w:r>
+      <w:r>
+        <w:rPr>
+          <w:sz w:val="24"/>
+          <w:szCs w:val="22"/>
+          <w:lang w:val="sr-Latn-RS"/>
+        </w:rPr>
+        <w:t xml:space="preserve"> i hardversk</w:t>
+      </w:r>
+      <w:r>
+        <w:rPr>
+          <w:sz w:val="24"/>
+          <w:szCs w:val="22"/>
+          <w:lang w:val="sr-Latn-RS"/>
+        </w:rPr>
+        <w:t>u</w:t>
+      </w:r>
+      <w:r>
+        <w:rPr>
+          <w:sz w:val="24"/>
+          <w:szCs w:val="22"/>
+          <w:lang w:val="sr-Latn-RS"/>
+        </w:rPr>
+        <w:t xml:space="preserve"> particija (Hard i Soft) i ko</w:t>
+      </w:r>
+      <w:r>
+        <w:rPr>
+          <w:sz w:val="24"/>
+          <w:szCs w:val="22"/>
+          <w:lang w:val="sr-Latn-RS"/>
+        </w:rPr>
+        <w:t>mponente koje povezuju date module (Interconnect i B</w:t>
+      </w:r>
+      <w:r>
+        <w:rPr>
+          <w:sz w:val="24"/>
+          <w:szCs w:val="22"/>
+          <w:lang w:val="sr-Latn-RS"/>
+        </w:rPr>
+        <w:t xml:space="preserve">RAM </w:t>
+      </w:r>
+      <w:r>
+        <w:rPr>
+          <w:sz w:val="24"/>
+          <w:szCs w:val="22"/>
+          <w:lang w:val="sr-Latn-RS"/>
+        </w:rPr>
+        <w:t>Controller).</w:t>
+      </w:r>
+      <w:r>
+        <w:rPr>
+          <w:sz w:val="24"/>
+          <w:szCs w:val="22"/>
+          <w:lang w:val="sr-Latn-RS"/>
+        </w:rPr>
+        <w:t xml:space="preserve"> </w:t>
+      </w:r>
     </w:p>
     <w:p>
       <w:pPr>
+        <w:pStyle w:val="Paragraf"/>
+        <w:rPr>
+          <w:sz w:val="24"/>
+          <w:szCs w:val="22"/>
+          <w:lang w:val="sr-Latn-RS"/>
+        </w:rPr>
+      </w:pPr>
+    </w:p>
+    <w:p>
+      <w:pPr>
+        <w:pStyle w:val="Paragraf"/>
+        <w:keepNext/>
+        <w:rPr>
+          <w:lang w:val="sr-Latn-RS"/>
+        </w:rPr>
+      </w:pPr>
+      <w:r>
+        <w:rPr>
+          <w:noProof/>
+          <w:sz w:val="24"/>
+          <w:szCs w:val="22"/>
+          <w:lang w:val="sr-Latn-RS"/>
+        </w:rPr>
+        <w:drawing>
+          <wp:inline distT="0" distB="0" distL="0" distR="0" wp14:anchorId="4A9C0114" wp14:editId="616EF3FC">
+            <wp:extent cx="6147988" cy="1489234"/>
+            <wp:effectExtent l="0" t="0" r="5715" b="0"/>
+            <wp:docPr id="22" name="Picture 22"/>
+            <wp:cNvGraphicFramePr>
+              <a:graphicFrameLocks xmlns:a="http://schemas.openxmlformats.org/drawingml/2006/main" noChangeAspect="1"/>
+            </wp:cNvGraphicFramePr>
+            <a:graphic xmlns:a="http://schemas.openxmlformats.org/drawingml/2006/main">
+              <a:graphicData uri="http://schemas.openxmlformats.org/drawingml/2006/picture">
+                <pic:pic xmlns:pic="http://schemas.openxmlformats.org/drawingml/2006/picture">
+                  <pic:nvPicPr>
+                    <pic:cNvPr id="0" name="Picture 5" descr="C:\Users\Z1\Desktop\slika.png"/>
+                    <pic:cNvPicPr>
+                      <a:picLocks noChangeAspect="1" noChangeArrowheads="1"/>
+                    </pic:cNvPicPr>
+                  </pic:nvPicPr>
+                  <pic:blipFill>
+                    <a:blip r:embed="rId28">
+                      <a:extLst>
+                        <a:ext uri="{28A0092B-C50C-407E-A947-70E740481C1C}">
+                          <a14:useLocalDpi xmlns:a14="http://schemas.microsoft.com/office/drawing/2010/main" val="0"/>
+                        </a:ext>
+                      </a:extLst>
+                    </a:blip>
+                    <a:stretch>
+                      <a:fillRect/>
+                    </a:stretch>
+                  </pic:blipFill>
+                  <pic:spPr bwMode="auto">
+                    <a:xfrm>
+                      <a:off x="0" y="0"/>
+                      <a:ext cx="6147988" cy="1489234"/>
+                    </a:xfrm>
+                    <a:prstGeom prst="rect">
+                      <a:avLst/>
+                    </a:prstGeom>
+                    <a:noFill/>
+                    <a:ln>
+                      <a:noFill/>
+                    </a:ln>
+                  </pic:spPr>
+                </pic:pic>
+              </a:graphicData>
+            </a:graphic>
+          </wp:inline>
+        </w:drawing>
+      </w:r>
+    </w:p>
+    <w:p>
+      <w:pPr>
+        <w:pStyle w:val="Caption"/>
+        <w:jc w:val="center"/>
+        <w:rPr>
+          <w:b w:val="0"/>
+          <w:sz w:val="24"/>
+          <w:szCs w:val="22"/>
+          <w:lang w:val="sr-Latn-RS"/>
+        </w:rPr>
+        <w:sectPr>
+          <w:type w:val="continuous"/>
+          <w:pgSz w:w="11907" w:h="16840" w:code="9"/>
+          <w:pgMar w:top="720" w:right="720" w:bottom="720" w:left="720" w:header="1440" w:footer="1440" w:gutter="0"/>
+          <w:pgNumType w:start="1"/>
+          <w:cols w:space="708"/>
+          <w:noEndnote/>
+          <w:docGrid w:linePitch="299"/>
+        </w:sectPr>
+      </w:pPr>
+      <w:r>
+        <w:rPr>
+          <w:lang w:val="sr-Latn-RS"/>
+        </w:rPr>
+        <w:t xml:space="preserve">Slika </w:t>
+      </w:r>
+      <w:r>
+        <w:rPr>
+          <w:lang w:val="sr-Latn-RS"/>
+        </w:rPr>
+        <w:fldChar w:fldCharType="begin"/>
+      </w:r>
+      <w:r>
+        <w:rPr>
+          <w:lang w:val="sr-Latn-RS"/>
+        </w:rPr>
+        <w:instrText xml:space="preserve"> SEQ Slika \* ARABIC </w:instrText>
+      </w:r>
+      <w:r>
+        <w:rPr>
+          <w:lang w:val="sr-Latn-RS"/>
+        </w:rPr>
+        <w:fldChar w:fldCharType="separate"/>
+      </w:r>
+      <w:r>
+        <w:rPr>
+          <w:noProof/>
+          <w:lang w:val="sr-Latn-RS"/>
+        </w:rPr>
+        <w:t>7</w:t>
+      </w:r>
+      <w:r>
+        <w:rPr>
+          <w:lang w:val="sr-Latn-RS"/>
+        </w:rPr>
+        <w:fldChar w:fldCharType="end"/>
+      </w:r>
+      <w:r>
+        <w:rPr>
+          <w:b w:val="0"/>
+          <w:lang w:val="sr-Latn-RS"/>
+        </w:rPr>
+        <w:t xml:space="preserve"> Šematski prikaz virtuelne platforme</w:t>
+      </w:r>
+    </w:p>
+    <w:p>
+      <w:pPr>
+        <w:pStyle w:val="Paragraf"/>
+        <w:rPr>
+          <w:iCs/>
+          <w:sz w:val="24"/>
+          <w:szCs w:val="22"/>
+          <w:lang w:val="sr-Latn-RS"/>
+        </w:rPr>
+      </w:pPr>
+      <w:r>
+        <w:rPr>
+          <w:sz w:val="24"/>
+          <w:szCs w:val="22"/>
+          <w:lang w:val="sr-Latn-RS"/>
+        </w:rPr>
+        <w:lastRenderedPageBreak/>
+        <w:t>Sve komponente komuniciraju na nivou transakcija putem TLM (</w:t>
+      </w:r>
+      <w:r>
+        <w:rPr>
+          <w:i/>
+          <w:sz w:val="24"/>
+          <w:szCs w:val="22"/>
+          <w:lang w:val="sr-Latn-RS"/>
+        </w:rPr>
+        <w:t>eng.</w:t>
+      </w:r>
+      <w:r>
+        <w:rPr>
+          <w:iCs/>
+          <w:sz w:val="24"/>
+          <w:szCs w:val="22"/>
+          <w:lang w:val="sr-Latn-RS"/>
+        </w:rPr>
+        <w:t xml:space="preserve"> Transaction Level Modelling) mehanizma. Komunikacija na nivou transakcija omogućava razdvajanje implementacije protokola od funkcionalnosti koju treba da obavljaju komunikacioni kanali. Na osnovu toga se jednostavno mogu menjati protokoli u skladu sa zahtevima dizajna. </w:t>
+      </w:r>
+      <w:r>
+        <w:rPr>
+          <w:iCs/>
+          <w:sz w:val="24"/>
+          <w:szCs w:val="22"/>
+          <w:lang w:val="sr-Latn-RS"/>
+        </w:rPr>
+        <w:t>Transakcija koja se prenosi putem TLM mehanizma sadrži nekoliko parametara, od kojih su najznačajniji dužina niza koji se šalje (svi podaci su osmobitni), pokazivač na niz i komanda koja je oblika „čitaj“ ili „upiši“.</w:t>
+      </w:r>
+    </w:p>
+    <w:p>
+      <w:pPr>
+        <w:pStyle w:val="Paragraf"/>
+        <w:rPr>
+          <w:iCs/>
+          <w:sz w:val="24"/>
+          <w:szCs w:val="22"/>
+          <w:lang w:val="sr-Latn-RS"/>
+        </w:rPr>
+      </w:pPr>
+      <w:r>
+        <w:rPr>
+          <w:iCs/>
+          <w:sz w:val="24"/>
+          <w:szCs w:val="22"/>
+          <w:lang w:val="sr-Latn-RS"/>
+        </w:rPr>
+        <w:t xml:space="preserve">Komponenta </w:t>
+      </w:r>
+      <w:r>
+        <w:rPr>
+          <w:i/>
+          <w:sz w:val="24"/>
+          <w:szCs w:val="22"/>
+          <w:lang w:val="sr-Latn-RS"/>
+        </w:rPr>
+        <w:t>Soft</w:t>
+      </w:r>
+      <w:r>
+        <w:rPr>
+          <w:iCs/>
+          <w:sz w:val="24"/>
+          <w:szCs w:val="22"/>
+          <w:lang w:val="sr-Latn-RS"/>
+        </w:rPr>
+        <w:t xml:space="preserve"> vrši implementaciju </w:t>
+      </w:r>
+      <w:r>
+        <w:rPr>
+          <w:iCs/>
+          <w:sz w:val="24"/>
+          <w:szCs w:val="22"/>
+          <w:lang w:val="sr-Latn-RS"/>
+        </w:rPr>
+        <w:t>konvolucije, odnosno šalje zahteve hardverskom modulu da izvrši dvodimenzionalne Furijeove transformacije nad matricama, obavlja zamenu redosleda matrica u memoriji, kao i jednostavne operacije nad elementima matrica. Pseudo kod je napisan u listingu ispod.</w:t>
+      </w:r>
+    </w:p>
+    <w:bookmarkStart w:id="18" w:name="_MON_1633181184"/>
+    <w:bookmarkEnd w:id="18"/>
+    <w:p>
+      <w:pPr>
+        <w:pStyle w:val="Paragraf"/>
+        <w:keepNext/>
+        <w:jc w:val="center"/>
+        <w:rPr>
+          <w:b/>
+          <w:bCs/>
+          <w:lang w:val="sr-Latn-RS"/>
+        </w:rPr>
+      </w:pPr>
+      <w:r>
+        <w:rPr>
+          <w:iCs/>
+          <w:sz w:val="24"/>
+          <w:szCs w:val="22"/>
+          <w:lang w:val="sr-Latn-RS"/>
+        </w:rPr>
+        <w:object w:dxaOrig="9360" w:dyaOrig="3002" w14:anchorId="29EF74F1">
+          <v:shapetype id="_x0000_t75" coordsize="21600,21600" o:spt="75" o:preferrelative="t" path="m@4@5l@4@11@9@11@9@5xe" filled="f" stroked="f">
+            <v:stroke joinstyle="miter"/>
+            <v:formulas>
+              <v:f eqn="if lineDrawn pixelLineWidth 0"/>
+              <v:f eqn="sum @0 1 0"/>
+              <v:f eqn="sum 0 0 @1"/>
+              <v:f eqn="prod @2 1 2"/>
+              <v:f eqn="prod @3 21600 pixelWidth"/>
+              <v:f eqn="prod @3 21600 pixelHeight"/>
+              <v:f eqn="sum @0 0 1"/>
+              <v:f eqn="prod @6 1 2"/>
+              <v:f eqn="prod @7 21600 pixelWidth"/>
+              <v:f eqn="sum @8 21600 0"/>
+              <v:f eqn="prod @7 21600 pixelHeight"/>
+              <v:f eqn="sum @10 21600 0"/>
+            </v:formulas>
+            <v:path o:extrusionok="f" gradientshapeok="t" o:connecttype="rect"/>
+            <o:lock v:ext="edit" aspectratio="t"/>
+          </v:shapetype>
+          <v:shape id="_x0000_i1025" type="#_x0000_t75" style="width:468pt;height:151.2pt" o:ole="">
+            <v:imagedata r:id="rId29" o:title=""/>
+          </v:shape>
+          <o:OLEObject Type="Embed" ProgID="Word.OpenDocumentText.12" ShapeID="_x0000_i1025" DrawAspect="Content" ObjectID="_1633188135" r:id="rId30"/>
+        </w:object>
+      </w:r>
+      <w:r>
+        <w:rPr>
+          <w:lang w:val="sr-Latn-RS"/>
+        </w:rPr>
+        <w:t xml:space="preserve">Listing </w:t>
+      </w:r>
+      <w:r>
+        <w:rPr>
+          <w:lang w:val="sr-Latn-RS"/>
+        </w:rPr>
+        <w:fldChar w:fldCharType="begin"/>
+      </w:r>
+      <w:r>
+        <w:rPr>
+          <w:lang w:val="sr-Latn-RS"/>
+        </w:rPr>
+        <w:instrText xml:space="preserve"> SEQ Listing \* ARABIC </w:instrText>
+      </w:r>
+      <w:r>
+        <w:rPr>
+          <w:lang w:val="sr-Latn-RS"/>
+        </w:rPr>
+        <w:fldChar w:fldCharType="separate"/>
+      </w:r>
+      <w:r>
+        <w:rPr>
+          <w:noProof/>
+          <w:lang w:val="sr-Latn-RS"/>
+        </w:rPr>
+        <w:t>1</w:t>
+      </w:r>
+      <w:r>
+        <w:rPr>
+          <w:lang w:val="sr-Latn-RS"/>
+        </w:rPr>
+        <w:fldChar w:fldCharType="end"/>
+      </w:r>
+      <w:r>
+        <w:rPr>
+          <w:bCs/>
+          <w:lang w:val="sr-Latn-RS"/>
+        </w:rPr>
+        <w:t xml:space="preserve"> Pseudo-kod </w:t>
+      </w:r>
+      <w:r>
+        <w:rPr>
+          <w:bCs/>
+          <w:lang w:val="sr-Latn-RS"/>
+        </w:rPr>
+        <w:t xml:space="preserve">algoritma </w:t>
+      </w:r>
+      <w:r>
+        <w:rPr>
+          <w:bCs/>
+          <w:lang w:val="sr-Latn-RS"/>
+        </w:rPr>
+        <w:t xml:space="preserve">koji izvršava </w:t>
+      </w:r>
+      <w:r>
+        <w:rPr>
+          <w:bCs/>
+          <w:i/>
+          <w:iCs/>
+          <w:lang w:val="sr-Latn-RS"/>
+        </w:rPr>
+        <w:t>Soft</w:t>
+      </w:r>
+      <w:r>
+        <w:rPr>
+          <w:bCs/>
+          <w:lang w:val="sr-Latn-RS"/>
+        </w:rPr>
+        <w:t xml:space="preserve"> komponenta</w:t>
+      </w:r>
+    </w:p>
+    <w:p>
+      <w:pPr>
+        <w:spacing w:after="120" w:line="240" w:lineRule="auto"/>
+        <w:ind w:firstLine="360"/>
+        <w:rPr>
+          <w:sz w:val="24"/>
+          <w:szCs w:val="22"/>
+          <w:lang w:val="sr-Latn-RS"/>
+        </w:rPr>
+      </w:pPr>
+      <w:r>
+        <w:rPr>
+          <w:sz w:val="24"/>
+          <w:szCs w:val="22"/>
+          <w:lang w:val="sr-Latn-RS"/>
+        </w:rPr>
+        <w:t>Hard komponenta izvršava dvodimenzionu Furijeovu transformaciju</w:t>
+      </w:r>
+      <w:r>
+        <w:rPr>
+          <w:sz w:val="24"/>
+          <w:szCs w:val="22"/>
+          <w:lang w:val="sr-Latn-RS"/>
+        </w:rPr>
+        <w:t>, koja je opisana u poglavljima 2.4 i 2.5</w:t>
+      </w:r>
+      <w:r>
+        <w:rPr>
+          <w:sz w:val="24"/>
+          <w:szCs w:val="22"/>
+          <w:lang w:val="sr-Latn-RS"/>
+        </w:rPr>
+        <w:t xml:space="preserve">. </w:t>
+      </w:r>
+    </w:p>
+    <w:p>
+      <w:pPr>
+        <w:spacing w:after="120" w:line="240" w:lineRule="auto"/>
+        <w:ind w:firstLine="360"/>
+        <w:jc w:val="both"/>
+        <w:rPr>
+          <w:sz w:val="24"/>
+          <w:szCs w:val="22"/>
+          <w:lang w:val="sr-Latn-RS"/>
+        </w:rPr>
+      </w:pPr>
+      <w:r>
+        <w:rPr>
+          <w:i/>
+          <w:sz w:val="24"/>
+          <w:szCs w:val="22"/>
+          <w:lang w:val="sr-Latn-RS"/>
+        </w:rPr>
+        <w:t>Interconnect</w:t>
+      </w:r>
+      <w:r>
+        <w:rPr>
+          <w:sz w:val="24"/>
+          <w:szCs w:val="22"/>
+          <w:lang w:val="sr-Latn-RS"/>
+        </w:rPr>
+        <w:t xml:space="preserve"> komponenta služi za rutiranje podataka koji šalje komponenta </w:t>
+      </w:r>
+      <w:r>
+        <w:rPr>
+          <w:i/>
+          <w:sz w:val="24"/>
+          <w:szCs w:val="22"/>
+          <w:lang w:val="sr-Latn-RS"/>
+        </w:rPr>
+        <w:t>Soft</w:t>
+      </w:r>
+      <w:r>
+        <w:rPr>
+          <w:sz w:val="24"/>
+          <w:szCs w:val="22"/>
+          <w:lang w:val="sr-Latn-RS"/>
+        </w:rPr>
+        <w:t xml:space="preserve">, i na osnovu prvih osam bita tridesetdvobitne adrese utvrđuje da li da transakciju prosledi memoriji ili direktno u hardverski blok. BRAM kontroler prima transakciju iz </w:t>
+      </w:r>
+      <w:r>
+        <w:rPr>
+          <w:i/>
+          <w:sz w:val="24"/>
+          <w:szCs w:val="22"/>
+          <w:lang w:val="sr-Latn-RS"/>
+        </w:rPr>
+        <w:t>Interconnect</w:t>
+      </w:r>
+      <w:r>
+        <w:rPr>
+          <w:sz w:val="24"/>
+          <w:szCs w:val="22"/>
+          <w:lang w:val="sr-Latn-RS"/>
+        </w:rPr>
+        <w:t xml:space="preserve"> komponente</w:t>
+      </w:r>
+      <w:r>
+        <w:rPr>
+          <w:sz w:val="24"/>
+          <w:szCs w:val="22"/>
+          <w:lang w:val="sr-Latn-RS"/>
+        </w:rPr>
+        <w:t>. Transakcija koja stiže u BRAM kontroler sadrži niz dvostruke dužine, pri čemu prva polovina niza predstavlja lokaciju za podatke koji treba da se učitaju ili upišu u memoriju sa realnim podacima, dok druga polovina niza je rezervisana za memoriju sa imaginarnim podacima.</w:t>
+      </w:r>
+      <w:r>
+        <w:rPr>
+          <w:sz w:val="24"/>
+          <w:szCs w:val="22"/>
+          <w:lang w:val="sr-Latn-RS"/>
+        </w:rPr>
+        <w:t xml:space="preserve"> </w:t>
+      </w:r>
+      <w:r>
+        <w:rPr>
+          <w:sz w:val="24"/>
+          <w:szCs w:val="22"/>
+          <w:lang w:val="sr-Latn-RS"/>
+        </w:rPr>
+        <w:t xml:space="preserve">Stoga, može </w:t>
+      </w:r>
+      <w:r>
+        <w:rPr>
+          <w:sz w:val="24"/>
+          <w:szCs w:val="22"/>
+          <w:lang w:val="sr-Latn-RS"/>
+        </w:rPr>
+        <w:lastRenderedPageBreak/>
+        <w:t>se reći da BRAM kontroler jednu transakciju deli na dva dela, i ponovo sastavlja transakcije nakon uspešnog pisanja ili čitanja.</w:t>
+      </w:r>
+    </w:p>
+    <w:p>
+      <w:pPr>
+        <w:spacing w:after="120" w:line="240" w:lineRule="auto"/>
+        <w:ind w:firstLine="360"/>
+        <w:jc w:val="both"/>
+        <w:rPr>
+          <w:sz w:val="24"/>
+          <w:szCs w:val="22"/>
+          <w:lang w:val="sr-Latn-RS"/>
+        </w:rPr>
+      </w:pPr>
+      <w:r>
+        <w:rPr>
+          <w:sz w:val="24"/>
+          <w:szCs w:val="22"/>
+          <w:lang w:val="sr-Latn-RS"/>
+        </w:rPr>
+        <w:t>Memorijske komponente BRAM RE i BRAM IM skladište vrednosti</w:t>
+      </w:r>
+      <w:r>
+        <w:rPr>
+          <w:sz w:val="24"/>
+          <w:szCs w:val="22"/>
+          <w:lang w:val="sr-Latn-RS"/>
+        </w:rPr>
+        <w:t xml:space="preserve"> dve kompleksne</w:t>
+      </w:r>
+      <w:r>
+        <w:rPr>
+          <w:sz w:val="24"/>
+          <w:szCs w:val="22"/>
+          <w:lang w:val="sr-Latn-RS"/>
+        </w:rPr>
+        <w:t xml:space="preserve"> </w:t>
+      </w:r>
+      <w:r>
+        <w:rPr>
+          <w:sz w:val="24"/>
+          <w:szCs w:val="22"/>
+          <w:lang w:val="sr-Latn-RS"/>
+        </w:rPr>
+        <w:t>matrice. Prva polovina memorijskih lokacija je rezervisana za jednu matricu (u početku se to odnosi na matricu A, do zamene redosleda), dok je druga polovina rezervisana za drugu matricu. Da bi se omogućilo istrovremeno upisivanje realnog i imaginarnog dela (i time uštelo na vremenu), realni i imaginarni delovi matrica su razdeljeni u dva BRAM-a.</w:t>
+      </w:r>
+      <w:r>
+        <w:rPr>
+          <w:sz w:val="24"/>
+          <w:szCs w:val="22"/>
+          <w:lang w:val="sr-Latn-RS"/>
+        </w:rPr>
+        <w:t xml:space="preserve"> </w:t>
+      </w:r>
+    </w:p>
+    <w:p>
+      <w:pPr>
+        <w:spacing w:after="120" w:line="240" w:lineRule="auto"/>
+        <w:ind w:firstLine="360"/>
+        <w:jc w:val="both"/>
+        <w:rPr>
+          <w:sz w:val="24"/>
+          <w:szCs w:val="22"/>
+          <w:lang w:val="sr-Latn-RS"/>
+        </w:rPr>
+      </w:pPr>
+      <w:r>
+        <w:rPr>
+          <w:sz w:val="24"/>
+          <w:szCs w:val="22"/>
+          <w:lang w:val="sr-Latn-RS"/>
+        </w:rPr>
+        <w:t xml:space="preserve">Ceo sistem se zove virtuelna platforma. Klasa VP (eng. </w:t>
+      </w:r>
+      <w:r>
+        <w:rPr>
+          <w:i/>
+          <w:sz w:val="24"/>
+          <w:szCs w:val="22"/>
+          <w:lang w:val="sr-Latn-RS"/>
+        </w:rPr>
+        <w:t>Virtual Platform</w:t>
+      </w:r>
+      <w:r>
+        <w:rPr>
+          <w:sz w:val="24"/>
+          <w:szCs w:val="22"/>
+          <w:lang w:val="sr-Latn-RS"/>
+        </w:rPr>
+        <w:t xml:space="preserve">) instancira sve komponente, i spaja odgovarajuće interfejse jedne sa drugima. </w:t>
+      </w:r>
+    </w:p>
+    <w:p>
+      <w:pPr>
         <w:pStyle w:val="Heading2"/>
         <w:rPr>
           <w:szCs w:val="24"/>
           <w:lang w:val="sr-Latn-RS"/>
         </w:rPr>
       </w:pPr>
-      <w:bookmarkStart w:id="19" w:name="_Toc21743237"/>
       <w:r>
         <w:rPr>
           <w:szCs w:val="24"/>
           <w:lang w:val="sr-Latn-RS"/>
         </w:rPr>
-        <w:t xml:space="preserve">Implementacija </w:t>
-      </w:r>
-      <w:r>
-        <w:rPr>
+        <w:t>Analiza modela posle particionisanja</w:t>
+      </w:r>
+    </w:p>
+    <w:p>
+      <w:pPr>
+        <w:spacing w:after="120" w:line="240" w:lineRule="auto"/>
+        <w:ind w:firstLine="360"/>
+        <w:jc w:val="both"/>
+        <w:rPr>
+          <w:sz w:val="24"/>
+          <w:szCs w:val="22"/>
+          <w:lang w:val="sr-Latn-RS"/>
+        </w:rPr>
+      </w:pPr>
+      <w:r>
+        <w:rPr>
+          <w:sz w:val="24"/>
+          <w:szCs w:val="22"/>
+          <w:lang w:val="sr-Latn-RS"/>
+        </w:rPr>
+        <w:t>Realne vrednosti matrica su reprezentovane sa fiksnom tačkom</w:t>
+      </w:r>
+      <w:r>
+        <w:rPr>
+          <w:sz w:val="24"/>
+          <w:szCs w:val="22"/>
+          <w:lang w:val="sr-Latn-RS"/>
+        </w:rPr>
+        <w:t>.</w:t>
+      </w:r>
+      <w:r>
+        <w:rPr>
+          <w:sz w:val="24"/>
+          <w:szCs w:val="22"/>
+          <w:lang w:val="sr-Latn-RS"/>
+        </w:rPr>
+        <w:t xml:space="preserve"> Da bi se utvrdila optimalna širina celog dela, i dela iza fiksne tačke</w:t>
+      </w:r>
+      <w:r>
+        <w:rPr>
+          <w:sz w:val="24"/>
+          <w:szCs w:val="22"/>
+          <w:lang w:val="sr-Latn-RS"/>
+        </w:rPr>
+        <w:t xml:space="preserve">, neophodno je izvršiti analizu širine. Napisana su dva koda sa identičnim algoritmom, u </w:t>
+      </w:r>
+      <w:r>
+        <w:rPr>
+          <w:i/>
+          <w:sz w:val="24"/>
+          <w:szCs w:val="22"/>
+          <w:lang w:val="sr-Latn-RS"/>
+        </w:rPr>
+        <w:t>C++</w:t>
+      </w:r>
+      <w:r>
+        <w:rPr>
+          <w:sz w:val="24"/>
+          <w:szCs w:val="22"/>
+          <w:lang w:val="sr-Latn-RS"/>
+        </w:rPr>
+        <w:t xml:space="preserve"> i </w:t>
+      </w:r>
+      <w:r>
+        <w:rPr>
+          <w:i/>
+          <w:sz w:val="24"/>
+          <w:szCs w:val="22"/>
+          <w:lang w:val="sr-Latn-RS"/>
+        </w:rPr>
+        <w:t>SystemC</w:t>
+      </w:r>
+      <w:r>
+        <w:rPr>
+          <w:sz w:val="24"/>
+          <w:szCs w:val="22"/>
+          <w:lang w:val="sr-Latn-RS"/>
+        </w:rPr>
+        <w:t xml:space="preserve"> programskim jezicima, pri čemu se u prvom slučaju koristi reprezentacija realnih brojeva sa pokretnom tačkom, dok u drugom slučaju se koristi reprezentacija sa fiksonom tačkom. Vršena je analiza nad realnim matricama veličine 128x128 proizvoljnih vrednosti, i mereno je odstupanje između odgovarajućih elemenata u rezultujućim matricama.  </w:t>
+      </w:r>
+    </w:p>
+    <w:tbl>
+      <w:tblPr>
+        <w:tblStyle w:val="TableGrid"/>
+        <w:tblW w:w="0" w:type="auto"/>
+        <w:tblLook w:val="04A0" w:firstRow="1" w:lastRow="0" w:firstColumn="1" w:lastColumn="0" w:noHBand="0" w:noVBand="1"/>
+      </w:tblPr>
+      <w:tblGrid>
+        <w:gridCol w:w="3964"/>
+        <w:gridCol w:w="3964"/>
+      </w:tblGrid>
+      <w:tr>
+        <w:tc>
+          <w:tcPr>
+            <w:tcW w:w="3964" w:type="dxa"/>
+          </w:tcPr>
+          <w:p>
+            <w:pPr>
+              <w:pStyle w:val="Paragraf"/>
+              <w:ind w:firstLine="0"/>
+              <w:jc w:val="center"/>
+              <w:rPr>
+                <w:sz w:val="24"/>
+                <w:szCs w:val="24"/>
+                <w:lang w:val="sr-Latn-RS"/>
+              </w:rPr>
+            </w:pPr>
+            <w:r>
+              <w:rPr>
+                <w:sz w:val="24"/>
+                <w:szCs w:val="24"/>
+                <w:lang w:val="sr-Latn-RS"/>
+              </w:rPr>
+              <w:t>Širina &lt;ceolobrojni deo, realni deo&gt;</w:t>
+            </w:r>
+          </w:p>
+        </w:tc>
+        <w:tc>
+          <w:tcPr>
+            <w:tcW w:w="3964" w:type="dxa"/>
+          </w:tcPr>
+          <w:p>
+            <w:pPr>
+              <w:pStyle w:val="Paragraf"/>
+              <w:ind w:firstLine="0"/>
+              <w:jc w:val="center"/>
+              <w:rPr>
+                <w:sz w:val="24"/>
+                <w:szCs w:val="24"/>
+                <w:lang w:val="sr-Latn-RS"/>
+              </w:rPr>
+            </w:pPr>
+            <w:r>
+              <w:rPr>
+                <w:sz w:val="24"/>
+                <w:szCs w:val="24"/>
+                <w:lang w:val="sr-Latn-RS"/>
+              </w:rPr>
+              <w:t>Odstupanje</w:t>
+            </w:r>
+          </w:p>
+        </w:tc>
+      </w:tr>
+      <w:tr>
+        <w:tc>
+          <w:tcPr>
+            <w:tcW w:w="3964" w:type="dxa"/>
+          </w:tcPr>
+          <w:p>
+            <w:pPr>
+              <w:pStyle w:val="Paragraf"/>
+              <w:ind w:firstLine="0"/>
+              <w:jc w:val="center"/>
+              <w:rPr>
+                <w:sz w:val="24"/>
+                <w:szCs w:val="24"/>
+                <w:lang w:val="sr-Latn-RS"/>
+              </w:rPr>
+            </w:pPr>
+            <w:r>
+              <w:rPr>
+                <w:color w:val="222222"/>
+                <w:sz w:val="24"/>
+                <w:shd w:val="clear" w:color="auto" w:fill="FFFFFF"/>
+                <w:lang w:val="sr-Latn-RS"/>
+              </w:rPr>
+              <w:t>&lt;32,12&gt;</w:t>
+            </w:r>
+          </w:p>
+        </w:tc>
+        <w:tc>
+          <w:tcPr>
+            <w:tcW w:w="3964" w:type="dxa"/>
+          </w:tcPr>
+          <w:p>
+            <w:pPr>
+              <w:pStyle w:val="Paragraf"/>
+              <w:ind w:firstLine="0"/>
+              <w:jc w:val="center"/>
+              <w:rPr>
+                <w:sz w:val="24"/>
+                <w:szCs w:val="24"/>
+                <w:lang w:val="sr-Latn-RS"/>
+              </w:rPr>
+            </w:pPr>
+            <w:r>
+              <w:rPr>
+                <w:color w:val="222222"/>
+                <w:sz w:val="24"/>
+                <w:shd w:val="clear" w:color="auto" w:fill="FFFFFF"/>
+                <w:lang w:val="sr-Latn-RS"/>
+              </w:rPr>
+              <w:t>12288</w:t>
+            </w:r>
+          </w:p>
+        </w:tc>
+      </w:tr>
+      <w:tr>
+        <w:tc>
+          <w:tcPr>
+            <w:tcW w:w="3964" w:type="dxa"/>
+          </w:tcPr>
+          <w:p>
+            <w:pPr>
+              <w:pStyle w:val="Paragraf"/>
+              <w:ind w:firstLine="0"/>
+              <w:jc w:val="center"/>
+              <w:rPr>
+                <w:sz w:val="24"/>
+                <w:szCs w:val="24"/>
+                <w:lang w:val="sr-Latn-RS"/>
+              </w:rPr>
+            </w:pPr>
+            <w:r>
+              <w:rPr>
+                <w:color w:val="222222"/>
+                <w:sz w:val="24"/>
+                <w:shd w:val="clear" w:color="auto" w:fill="FFFFFF"/>
+                <w:lang w:val="sr-Latn-RS"/>
+              </w:rPr>
+              <w:t>&lt;32,13&gt;</w:t>
+            </w:r>
+          </w:p>
+        </w:tc>
+        <w:tc>
+          <w:tcPr>
+            <w:tcW w:w="3964" w:type="dxa"/>
+          </w:tcPr>
+          <w:p>
+            <w:pPr>
+              <w:pStyle w:val="Paragraf"/>
+              <w:ind w:firstLine="0"/>
+              <w:jc w:val="center"/>
+              <w:rPr>
+                <w:sz w:val="24"/>
+                <w:szCs w:val="24"/>
+                <w:lang w:val="sr-Latn-RS"/>
+              </w:rPr>
+            </w:pPr>
+            <w:r>
+              <w:rPr>
+                <w:color w:val="222222"/>
+                <w:sz w:val="24"/>
+                <w:shd w:val="clear" w:color="auto" w:fill="FFFFFF"/>
+                <w:lang w:val="sr-Latn-RS"/>
+              </w:rPr>
+              <w:t>8192.02</w:t>
+            </w:r>
+          </w:p>
+        </w:tc>
+      </w:tr>
+      <w:tr>
+        <w:tc>
+          <w:tcPr>
+            <w:tcW w:w="3964" w:type="dxa"/>
+          </w:tcPr>
+          <w:p>
+            <w:pPr>
+              <w:pStyle w:val="Paragraf"/>
+              <w:ind w:firstLine="0"/>
+              <w:jc w:val="center"/>
+              <w:rPr>
+                <w:sz w:val="24"/>
+                <w:szCs w:val="24"/>
+                <w:lang w:val="sr-Latn-RS"/>
+              </w:rPr>
+            </w:pPr>
+            <w:r>
+              <w:rPr>
+                <w:color w:val="222222"/>
+                <w:sz w:val="24"/>
+                <w:shd w:val="clear" w:color="auto" w:fill="FFFFFF"/>
+                <w:lang w:val="sr-Latn-RS"/>
+              </w:rPr>
+              <w:t>&lt;32,14&gt;</w:t>
+            </w:r>
+          </w:p>
+        </w:tc>
+        <w:tc>
+          <w:tcPr>
+            <w:tcW w:w="3964" w:type="dxa"/>
+          </w:tcPr>
+          <w:p>
+            <w:pPr>
+              <w:pStyle w:val="Paragraf"/>
+              <w:ind w:firstLine="0"/>
+              <w:jc w:val="center"/>
+              <w:rPr>
+                <w:sz w:val="24"/>
+                <w:szCs w:val="24"/>
+                <w:lang w:val="sr-Latn-RS"/>
+              </w:rPr>
+            </w:pPr>
+            <w:r>
+              <w:rPr>
+                <w:color w:val="222222"/>
+                <w:sz w:val="24"/>
+                <w:shd w:val="clear" w:color="auto" w:fill="FFFFFF"/>
+                <w:lang w:val="sr-Latn-RS"/>
+              </w:rPr>
+              <w:t>16384</w:t>
+            </w:r>
+          </w:p>
+        </w:tc>
+      </w:tr>
+      <w:tr>
+        <w:tc>
+          <w:tcPr>
+            <w:tcW w:w="3964" w:type="dxa"/>
+          </w:tcPr>
+          <w:p>
+            <w:pPr>
+              <w:pStyle w:val="Paragraf"/>
+              <w:ind w:firstLine="0"/>
+              <w:jc w:val="center"/>
+              <w:rPr>
+                <w:sz w:val="24"/>
+                <w:szCs w:val="24"/>
+                <w:lang w:val="sr-Latn-RS"/>
+              </w:rPr>
+            </w:pPr>
+            <w:r>
+              <w:rPr>
+                <w:color w:val="222222"/>
+                <w:sz w:val="24"/>
+                <w:shd w:val="clear" w:color="auto" w:fill="FFFFFF"/>
+                <w:lang w:val="sr-Latn-RS"/>
+              </w:rPr>
+              <w:t>&lt;32,15&gt;</w:t>
+            </w:r>
+          </w:p>
+        </w:tc>
+        <w:tc>
+          <w:tcPr>
+            <w:tcW w:w="3964" w:type="dxa"/>
+          </w:tcPr>
+          <w:p>
+            <w:pPr>
+              <w:pStyle w:val="Paragraf"/>
+              <w:ind w:firstLine="0"/>
+              <w:jc w:val="center"/>
+              <w:rPr>
+                <w:sz w:val="24"/>
+                <w:szCs w:val="24"/>
+                <w:lang w:val="sr-Latn-RS"/>
+              </w:rPr>
+            </w:pPr>
+            <w:r>
+              <w:rPr>
+                <w:color w:val="222222"/>
+                <w:sz w:val="24"/>
+                <w:shd w:val="clear" w:color="auto" w:fill="FFFFFF"/>
+                <w:lang w:val="sr-Latn-RS"/>
+              </w:rPr>
+              <w:t>0.0273132</w:t>
+            </w:r>
+          </w:p>
+        </w:tc>
+      </w:tr>
+      <w:tr>
+        <w:tc>
+          <w:tcPr>
+            <w:tcW w:w="3964" w:type="dxa"/>
+          </w:tcPr>
+          <w:p>
+            <w:pPr>
+              <w:pStyle w:val="Paragraf"/>
+              <w:ind w:firstLine="0"/>
+              <w:jc w:val="center"/>
+              <w:rPr>
+                <w:sz w:val="24"/>
+                <w:szCs w:val="24"/>
+                <w:lang w:val="sr-Latn-RS"/>
+              </w:rPr>
+            </w:pPr>
+            <w:r>
+              <w:rPr>
+                <w:color w:val="222222"/>
+                <w:sz w:val="24"/>
+                <w:shd w:val="clear" w:color="auto" w:fill="FFFFFF"/>
+                <w:lang w:val="sr-Latn-RS"/>
+              </w:rPr>
+              <w:t>&lt;32,16&gt;</w:t>
+            </w:r>
+          </w:p>
+        </w:tc>
+        <w:tc>
+          <w:tcPr>
+            <w:tcW w:w="3964" w:type="dxa"/>
+          </w:tcPr>
+          <w:p>
+            <w:pPr>
+              <w:pStyle w:val="Paragraf"/>
+              <w:ind w:firstLine="0"/>
+              <w:jc w:val="center"/>
+              <w:rPr>
+                <w:sz w:val="24"/>
+                <w:szCs w:val="24"/>
+                <w:lang w:val="sr-Latn-RS"/>
+              </w:rPr>
+            </w:pPr>
+            <w:r>
+              <w:rPr>
+                <w:color w:val="222222"/>
+                <w:sz w:val="24"/>
+                <w:shd w:val="clear" w:color="auto" w:fill="FFFFFF"/>
+                <w:lang w:val="sr-Latn-RS"/>
+              </w:rPr>
+              <w:t>0.02348330</w:t>
+            </w:r>
+          </w:p>
+        </w:tc>
+      </w:tr>
+      <w:tr>
+        <w:tc>
+          <w:tcPr>
+            <w:tcW w:w="3964" w:type="dxa"/>
+          </w:tcPr>
+          <w:p>
+            <w:pPr>
+              <w:pStyle w:val="Paragraf"/>
+              <w:ind w:firstLine="0"/>
+              <w:jc w:val="center"/>
+              <w:rPr>
+                <w:sz w:val="24"/>
+                <w:szCs w:val="24"/>
+                <w:lang w:val="sr-Latn-RS"/>
+              </w:rPr>
+            </w:pPr>
+            <w:r>
+              <w:rPr>
+                <w:color w:val="222222"/>
+                <w:sz w:val="24"/>
+                <w:shd w:val="clear" w:color="auto" w:fill="FFFFFF"/>
+                <w:lang w:val="sr-Latn-RS"/>
+              </w:rPr>
+              <w:t>&lt;32,17&gt;</w:t>
+            </w:r>
+          </w:p>
+        </w:tc>
+        <w:tc>
+          <w:tcPr>
+            <w:tcW w:w="3964" w:type="dxa"/>
+          </w:tcPr>
+          <w:p>
+            <w:pPr>
+              <w:pStyle w:val="Paragraf"/>
+              <w:ind w:firstLine="0"/>
+              <w:jc w:val="center"/>
+              <w:rPr>
+                <w:sz w:val="24"/>
+                <w:szCs w:val="24"/>
+                <w:lang w:val="sr-Latn-RS"/>
+              </w:rPr>
+            </w:pPr>
+            <w:r>
+              <w:rPr>
+                <w:color w:val="222222"/>
+                <w:sz w:val="24"/>
+                <w:shd w:val="clear" w:color="auto" w:fill="FFFFFF"/>
+                <w:lang w:val="sr-Latn-RS"/>
+              </w:rPr>
+              <w:t>0.0534661</w:t>
+            </w:r>
+          </w:p>
+        </w:tc>
+      </w:tr>
+      <w:tr>
+        <w:tc>
+          <w:tcPr>
+            <w:tcW w:w="3964" w:type="dxa"/>
+          </w:tcPr>
+          <w:p>
+            <w:pPr>
+              <w:pStyle w:val="Paragraf"/>
+              <w:ind w:firstLine="0"/>
+              <w:jc w:val="center"/>
+              <w:rPr>
+                <w:sz w:val="24"/>
+                <w:szCs w:val="24"/>
+                <w:lang w:val="sr-Latn-RS"/>
+              </w:rPr>
+            </w:pPr>
+            <w:r>
+              <w:rPr>
+                <w:color w:val="222222"/>
+                <w:sz w:val="24"/>
+                <w:shd w:val="clear" w:color="auto" w:fill="FFFFFF"/>
+                <w:lang w:val="sr-Latn-RS"/>
+              </w:rPr>
+              <w:t>&lt;32,18&gt;</w:t>
+            </w:r>
+          </w:p>
+        </w:tc>
+        <w:tc>
+          <w:tcPr>
+            <w:tcW w:w="3964" w:type="dxa"/>
+          </w:tcPr>
+          <w:p>
+            <w:pPr>
+              <w:pStyle w:val="Paragraf"/>
+              <w:ind w:firstLine="0"/>
+              <w:jc w:val="center"/>
+              <w:rPr>
+                <w:sz w:val="24"/>
+                <w:szCs w:val="24"/>
+                <w:lang w:val="sr-Latn-RS"/>
+              </w:rPr>
+            </w:pPr>
+            <w:r>
+              <w:rPr>
+                <w:color w:val="222222"/>
+                <w:sz w:val="24"/>
+                <w:shd w:val="clear" w:color="auto" w:fill="FFFFFF"/>
+                <w:lang w:val="sr-Latn-RS"/>
+              </w:rPr>
+              <w:t>0.118255</w:t>
+            </w:r>
+          </w:p>
+        </w:tc>
+      </w:tr>
+      <w:tr>
+        <w:tc>
+          <w:tcPr>
+            <w:tcW w:w="3964" w:type="dxa"/>
+          </w:tcPr>
+          <w:p>
+            <w:pPr>
+              <w:pStyle w:val="Paragraf"/>
+              <w:ind w:firstLine="0"/>
+              <w:jc w:val="center"/>
+              <w:rPr>
+                <w:sz w:val="24"/>
+                <w:szCs w:val="24"/>
+                <w:lang w:val="sr-Latn-RS"/>
+              </w:rPr>
+            </w:pPr>
+            <w:r>
+              <w:rPr>
+                <w:color w:val="222222"/>
+                <w:sz w:val="24"/>
+                <w:shd w:val="clear" w:color="auto" w:fill="FFFFFF"/>
+                <w:lang w:val="sr-Latn-RS"/>
+              </w:rPr>
+              <w:t>&lt;48,18&gt;</w:t>
+            </w:r>
+          </w:p>
+        </w:tc>
+        <w:tc>
+          <w:tcPr>
+            <w:tcW w:w="3964" w:type="dxa"/>
+          </w:tcPr>
+          <w:p>
+            <w:pPr>
+              <w:pStyle w:val="Paragraf"/>
+              <w:ind w:firstLine="0"/>
+              <w:jc w:val="center"/>
+              <w:rPr>
+                <w:sz w:val="24"/>
+                <w:szCs w:val="24"/>
+                <w:lang w:val="sr-Latn-RS"/>
+              </w:rPr>
+            </w:pPr>
+            <w:r>
+              <w:rPr>
+                <w:color w:val="222222"/>
+                <w:sz w:val="24"/>
+                <w:shd w:val="clear" w:color="auto" w:fill="FFFFFF"/>
+                <w:lang w:val="sr-Latn-RS"/>
+              </w:rPr>
+              <w:t>0.0233966</w:t>
+            </w:r>
+          </w:p>
+        </w:tc>
+      </w:tr>
+      <w:tr>
+        <w:tc>
+          <w:tcPr>
+            <w:tcW w:w="3964" w:type="dxa"/>
+          </w:tcPr>
+          <w:p>
+            <w:pPr>
+              <w:pStyle w:val="Paragraf"/>
+              <w:ind w:firstLine="0"/>
+              <w:jc w:val="center"/>
+              <w:rPr>
+                <w:sz w:val="24"/>
+                <w:szCs w:val="24"/>
+                <w:lang w:val="sr-Latn-RS"/>
+              </w:rPr>
+            </w:pPr>
+            <w:r>
+              <w:rPr>
+                <w:color w:val="222222"/>
+                <w:sz w:val="24"/>
+                <w:shd w:val="clear" w:color="auto" w:fill="FFFFFF"/>
+                <w:lang w:val="sr-Latn-RS"/>
+              </w:rPr>
+              <w:t>&lt;48,19&gt;</w:t>
+            </w:r>
+          </w:p>
+        </w:tc>
+        <w:tc>
+          <w:tcPr>
+            <w:tcW w:w="3964" w:type="dxa"/>
+          </w:tcPr>
+          <w:p>
+            <w:pPr>
+              <w:pStyle w:val="Paragraf"/>
+              <w:ind w:firstLine="0"/>
+              <w:jc w:val="center"/>
+              <w:rPr>
+                <w:sz w:val="24"/>
+                <w:szCs w:val="24"/>
+                <w:lang w:val="sr-Latn-RS"/>
+              </w:rPr>
+            </w:pPr>
+            <w:r>
+              <w:rPr>
+                <w:color w:val="222222"/>
+                <w:sz w:val="24"/>
+                <w:shd w:val="clear" w:color="auto" w:fill="FFFFFF"/>
+                <w:lang w:val="sr-Latn-RS"/>
+              </w:rPr>
+              <w:t>0.023397</w:t>
+            </w:r>
+          </w:p>
+        </w:tc>
+      </w:tr>
+      <w:tr>
+        <w:tc>
+          <w:tcPr>
+            <w:tcW w:w="3964" w:type="dxa"/>
+          </w:tcPr>
+          <w:p>
+            <w:pPr>
+              <w:pStyle w:val="Paragraf"/>
+              <w:ind w:firstLine="0"/>
+              <w:jc w:val="center"/>
+              <w:rPr>
+                <w:sz w:val="24"/>
+                <w:szCs w:val="24"/>
+                <w:lang w:val="sr-Latn-RS"/>
+              </w:rPr>
+            </w:pPr>
+            <w:r>
+              <w:rPr>
+                <w:color w:val="222222"/>
+                <w:sz w:val="24"/>
+                <w:shd w:val="clear" w:color="auto" w:fill="FFFFFF"/>
+                <w:lang w:val="sr-Latn-RS"/>
+              </w:rPr>
+              <w:t>&lt;48,20&gt;</w:t>
+            </w:r>
+          </w:p>
+        </w:tc>
+        <w:tc>
+          <w:tcPr>
+            <w:tcW w:w="3964" w:type="dxa"/>
+          </w:tcPr>
+          <w:p>
+            <w:pPr>
+              <w:pStyle w:val="Paragraf"/>
+              <w:ind w:firstLine="0"/>
+              <w:jc w:val="center"/>
+              <w:rPr>
+                <w:sz w:val="24"/>
+                <w:szCs w:val="24"/>
+                <w:lang w:val="sr-Latn-RS"/>
+              </w:rPr>
+            </w:pPr>
+            <w:r>
+              <w:rPr>
+                <w:color w:val="222222"/>
+                <w:sz w:val="24"/>
+                <w:shd w:val="clear" w:color="auto" w:fill="FFFFFF"/>
+                <w:lang w:val="sr-Latn-RS"/>
+              </w:rPr>
+              <w:t>0.023398</w:t>
+            </w:r>
+          </w:p>
+        </w:tc>
+      </w:tr>
+      <w:tr>
+        <w:tc>
+          <w:tcPr>
+            <w:tcW w:w="3964" w:type="dxa"/>
+          </w:tcPr>
+          <w:p>
+            <w:pPr>
+              <w:pStyle w:val="Paragraf"/>
+              <w:ind w:firstLine="0"/>
+              <w:jc w:val="center"/>
+              <w:rPr>
+                <w:sz w:val="24"/>
+                <w:szCs w:val="24"/>
+                <w:lang w:val="sr-Latn-RS"/>
+              </w:rPr>
+            </w:pPr>
+            <w:r>
+              <w:rPr>
+                <w:color w:val="222222"/>
+                <w:sz w:val="24"/>
+                <w:shd w:val="clear" w:color="auto" w:fill="FFFFFF"/>
+                <w:lang w:val="sr-Latn-RS"/>
+              </w:rPr>
+              <w:t>&lt;48,21&gt;</w:t>
+            </w:r>
+          </w:p>
+        </w:tc>
+        <w:tc>
+          <w:tcPr>
+            <w:tcW w:w="3964" w:type="dxa"/>
+          </w:tcPr>
+          <w:p>
+            <w:pPr>
+              <w:pStyle w:val="Paragraf"/>
+              <w:keepNext/>
+              <w:ind w:firstLine="0"/>
+              <w:jc w:val="center"/>
+              <w:rPr>
+                <w:sz w:val="24"/>
+                <w:szCs w:val="24"/>
+                <w:lang w:val="sr-Latn-RS"/>
+              </w:rPr>
+            </w:pPr>
+            <w:r>
+              <w:rPr>
+                <w:color w:val="222222"/>
+                <w:sz w:val="24"/>
+                <w:shd w:val="clear" w:color="auto" w:fill="FFFFFF"/>
+                <w:lang w:val="sr-Latn-RS"/>
+              </w:rPr>
+              <w:t>0.0234</w:t>
+            </w:r>
+          </w:p>
+        </w:tc>
+      </w:tr>
+    </w:tbl>
+    <w:p>
+      <w:pPr>
+        <w:pStyle w:val="Caption"/>
+        <w:jc w:val="center"/>
+        <w:rPr>
+          <w:b w:val="0"/>
+          <w:sz w:val="24"/>
           <w:szCs w:val="24"/>
           <w:lang w:val="sr-Latn-RS"/>
         </w:rPr>
-        <w:t>Furijeove transformacije u dve dimenzije</w:t>
-      </w:r>
-      <w:r>
-        <w:rPr>
+      </w:pPr>
+      <w:r>
+        <w:rPr>
+          <w:lang w:val="sr-Latn-RS"/>
+        </w:rPr>
+        <w:t xml:space="preserve">Tabela </w:t>
+      </w:r>
+      <w:r>
+        <w:rPr>
+          <w:lang w:val="sr-Latn-RS"/>
+        </w:rPr>
+        <w:fldChar w:fldCharType="begin"/>
+      </w:r>
+      <w:r>
+        <w:rPr>
+          <w:lang w:val="sr-Latn-RS"/>
+        </w:rPr>
+        <w:instrText xml:space="preserve"> SEQ Tabela \* ARABIC </w:instrText>
+      </w:r>
+      <w:r>
+        <w:rPr>
+          <w:lang w:val="sr-Latn-RS"/>
+        </w:rPr>
+        <w:fldChar w:fldCharType="separate"/>
+      </w:r>
+      <w:r>
+        <w:rPr>
+          <w:noProof/>
+          <w:lang w:val="sr-Latn-RS"/>
+        </w:rPr>
+        <w:t>2</w:t>
+      </w:r>
+      <w:r>
+        <w:rPr>
+          <w:lang w:val="sr-Latn-RS"/>
+        </w:rPr>
+        <w:fldChar w:fldCharType="end"/>
+      </w:r>
+      <w:r>
+        <w:rPr>
+          <w:b w:val="0"/>
+          <w:lang w:val="sr-Latn-RS"/>
+        </w:rPr>
+        <w:t xml:space="preserve"> Analiza širine</w:t>
+      </w:r>
+    </w:p>
+    <w:p>
+      <w:pPr>
+        <w:pStyle w:val="Paragraf"/>
+        <w:ind w:firstLine="360"/>
+        <w:rPr>
+          <w:sz w:val="28"/>
           <w:szCs w:val="24"/>
           <w:lang w:val="sr-Latn-RS"/>
         </w:rPr>
-        <w:t xml:space="preserve"> u SystemC-u</w:t>
+      </w:pPr>
+      <w:r>
+        <w:rPr>
+          <w:color w:val="222222"/>
+          <w:sz w:val="24"/>
+          <w:shd w:val="clear" w:color="auto" w:fill="FFFFFF"/>
+          <w:lang w:val="sr-Latn-RS"/>
+        </w:rPr>
+        <w:t xml:space="preserve">Po datim rezultatima, </w:t>
+      </w:r>
+      <w:r>
+        <w:rPr>
+          <w:color w:val="222222"/>
+          <w:sz w:val="24"/>
+          <w:shd w:val="clear" w:color="auto" w:fill="FFFFFF"/>
+          <w:lang w:val="sr-Latn-RS"/>
+        </w:rPr>
+        <w:t>može se zaključiti</w:t>
+      </w:r>
+      <w:r>
+        <w:rPr>
+          <w:color w:val="222222"/>
+          <w:sz w:val="24"/>
+          <w:shd w:val="clear" w:color="auto" w:fill="FFFFFF"/>
+          <w:lang w:val="sr-Latn-RS"/>
+        </w:rPr>
+        <w:t xml:space="preserve"> da širina od 32 bita, sa 16 bita koji se nalaze iza fiksne tačke, predstavlja minimalnu širinu realnih brojeva za matrice veličine 128x128. Za veće matrice bi širina</w:t>
+      </w:r>
+      <w:r>
+        <w:rPr>
+          <w:color w:val="222222"/>
+          <w:sz w:val="24"/>
+          <w:shd w:val="clear" w:color="auto" w:fill="FFFFFF"/>
+          <w:lang w:val="sr-Latn-RS"/>
+        </w:rPr>
+        <w:t xml:space="preserve"> realnih brojeva</w:t>
+      </w:r>
+      <w:r>
+        <w:rPr>
+          <w:color w:val="222222"/>
+          <w:sz w:val="24"/>
+          <w:shd w:val="clear" w:color="auto" w:fill="FFFFFF"/>
+          <w:lang w:val="sr-Latn-RS"/>
+        </w:rPr>
+        <w:t xml:space="preserve"> morala biti još veća.</w:t>
+      </w:r>
+      <w:r>
+        <w:rPr>
+          <w:sz w:val="28"/>
+          <w:szCs w:val="24"/>
+          <w:lang w:val="sr-Latn-RS"/>
+        </w:rPr>
+        <w:t xml:space="preserve"> </w:t>
+      </w:r>
+    </w:p>
+    <w:p>
+      <w:pPr>
+        <w:pStyle w:val="Heading1"/>
+        <w:rPr>
+          <w:lang w:val="sr-Latn-RS"/>
+        </w:rPr>
+      </w:pPr>
+      <w:r>
+        <w:rPr>
+          <w:lang w:val="sr-Latn-RS"/>
+        </w:rPr>
+        <w:lastRenderedPageBreak/>
+        <w:br/>
+      </w:r>
+      <w:bookmarkStart w:id="19" w:name="_Toc21743238"/>
+      <w:r>
+        <w:rPr>
+          <w:lang w:val="sr-Latn-RS"/>
+        </w:rPr>
+        <w:t xml:space="preserve">Projektovanje hardverskog IP </w:t>
+      </w:r>
+      <w:r>
+        <w:rPr>
+          <w:lang w:val="sr-Latn-RS"/>
+        </w:rPr>
+        <w:t>jezgra</w:t>
       </w:r>
       <w:bookmarkEnd w:id="19"/>
     </w:p>
     <w:p>
       <w:pPr>
-        <w:pStyle w:val="Paragraf"/>
-        <w:ind w:firstLine="0"/>
-        <w:rPr>
-          <w:sz w:val="24"/>
-          <w:szCs w:val="24"/>
-          <w:lang w:val="sr-Latn-RS"/>
-        </w:rPr>
-      </w:pPr>
-      <w:r>
-        <w:rPr>
-          <w:sz w:val="24"/>
-          <w:szCs w:val="24"/>
-          <w:lang w:val="sr-Latn-RS"/>
-        </w:rPr>
-        <w:t xml:space="preserve"> </w:t>
-      </w:r>
-    </w:p>
-    <w:p>
-      <w:pPr>
-        <w:pStyle w:val="Paragraf"/>
-        <w:ind w:firstLine="0"/>
-        <w:rPr>
-          <w:sz w:val="24"/>
-          <w:szCs w:val="24"/>
-          <w:lang w:val="sr-Latn-RS"/>
-        </w:rPr>
-      </w:pPr>
-    </w:p>
-    <w:p>
-      <w:pPr>
-        <w:pStyle w:val="Heading1"/>
-        <w:rPr>
-          <w:lang w:val="sr-Latn-RS"/>
-        </w:rPr>
-      </w:pPr>
-      <w:r>
-        <w:rPr>
-          <w:lang w:val="sr-Latn-RS"/>
-        </w:rPr>
-        <w:lastRenderedPageBreak/>
-        <w:br/>
-      </w:r>
-      <w:bookmarkStart w:id="20" w:name="_Toc21743238"/>
-      <w:r>
-        <w:rPr>
-          <w:lang w:val="sr-Latn-RS"/>
-        </w:rPr>
-        <w:t xml:space="preserve">Projektovanje hardverskog IP </w:t>
-      </w:r>
-      <w:r>
-        <w:rPr>
-          <w:lang w:val="sr-Latn-RS"/>
-        </w:rPr>
-        <w:t>jezgra</w:t>
+        <w:pStyle w:val="Heading2"/>
+        <w:rPr>
+          <w:lang w:val="sr-Latn-RS"/>
+        </w:rPr>
+      </w:pPr>
+      <w:bookmarkStart w:id="20" w:name="_Toc21743239"/>
+      <w:r>
+        <w:rPr>
+          <w:lang w:val="sr-Latn-RS"/>
+        </w:rPr>
+        <w:t>Uvod</w:t>
       </w:r>
       <w:bookmarkEnd w:id="20"/>
     </w:p>
     <w:p>
       <w:pPr>
-        <w:pStyle w:val="Heading2"/>
-        <w:rPr>
-          <w:lang w:val="sr-Latn-RS"/>
-        </w:rPr>
-      </w:pPr>
-      <w:bookmarkStart w:id="21" w:name="_Toc21743239"/>
-      <w:r>
-        <w:rPr>
-          <w:lang w:val="sr-Latn-RS"/>
-        </w:rPr>
-        <w:t>Uvod</w:t>
+        <w:pStyle w:val="Heading3"/>
+        <w:rPr>
+          <w:lang w:val="sr-Latn-RS"/>
+        </w:rPr>
+      </w:pPr>
+      <w:bookmarkStart w:id="21" w:name="_Toc21743240"/>
+      <w:r>
+        <w:rPr>
+          <w:lang w:val="sr-Latn-RS"/>
+        </w:rPr>
+        <w:t>RT metodologija</w:t>
       </w:r>
       <w:bookmarkEnd w:id="21"/>
-    </w:p>
-    <w:p>
-      <w:pPr>
-        <w:pStyle w:val="Heading3"/>
-        <w:rPr>
-          <w:lang w:val="sr-Latn-RS"/>
-        </w:rPr>
-      </w:pPr>
-      <w:bookmarkStart w:id="22" w:name="_Toc21743240"/>
-      <w:r>
-        <w:rPr>
-          <w:lang w:val="sr-Latn-RS"/>
-        </w:rPr>
-        <w:t>RT metodologija</w:t>
-      </w:r>
-      <w:bookmarkEnd w:id="22"/>
     </w:p>
     <w:p>
       <w:pPr>
@@ -34464,7 +36192,7 @@
                     <pic:cNvPicPr/>
                   </pic:nvPicPr>
                   <pic:blipFill>
-                    <a:blip r:embed="rId28"/>
+                    <a:blip r:embed="rId31"/>
                     <a:stretch>
                       <a:fillRect/>
                     </a:stretch>
@@ -34495,7 +36223,7 @@
           <w:lang w:val="sr-Latn-RS"/>
         </w:rPr>
       </w:pPr>
-      <w:bookmarkStart w:id="23" w:name="_Toc21743277"/>
+      <w:bookmarkStart w:id="22" w:name="_Toc21743277"/>
       <w:r>
         <w:rPr>
           <w:lang w:val="sr-Latn-RS"/>
@@ -34525,7 +36253,7 @@
           <w:noProof/>
           <w:lang w:val="sr-Latn-RS"/>
         </w:rPr>
-        <w:t>7</w:t>
+        <w:t>8</w:t>
       </w:r>
       <w:r>
         <w:rPr>
@@ -34547,7 +36275,7 @@
         </w:rPr>
         <w:t>Šematski prikaz podsistema za obradu podataka i upravljačkog podsistema</w:t>
       </w:r>
-      <w:bookmarkEnd w:id="23"/>
+      <w:bookmarkEnd w:id="22"/>
     </w:p>
     <w:p>
       <w:pPr>
@@ -35138,14 +36866,14 @@
           <w:lang w:val="sr-Latn-RS"/>
         </w:rPr>
       </w:pPr>
-      <w:bookmarkStart w:id="24" w:name="_Toc21743241"/>
+      <w:bookmarkStart w:id="23" w:name="_Toc21743241"/>
       <w:r>
         <w:rPr>
           <w:lang w:val="sr-Latn-RS"/>
         </w:rPr>
         <w:t>IP jezgro</w:t>
       </w:r>
-      <w:bookmarkEnd w:id="24"/>
+      <w:bookmarkEnd w:id="23"/>
     </w:p>
     <w:p>
       <w:pPr>
@@ -35571,7 +37299,7 @@
           <w:lang w:val="sr-Latn-RS"/>
         </w:rPr>
       </w:pPr>
-      <w:bookmarkStart w:id="25" w:name="_Toc21743242"/>
+      <w:bookmarkStart w:id="24" w:name="_Toc21743242"/>
       <w:r>
         <w:rPr>
           <w:lang w:val="sr-Latn-RS"/>
@@ -35579,7 +37307,7 @@
         <w:lastRenderedPageBreak/>
         <w:t>Četvorofazni hendšejk protokol</w:t>
       </w:r>
-      <w:bookmarkEnd w:id="25"/>
+      <w:bookmarkEnd w:id="24"/>
     </w:p>
     <w:p>
       <w:pPr>
@@ -35871,7 +37599,7 @@
                     </pic:cNvPicPr>
                   </pic:nvPicPr>
                   <pic:blipFill>
-                    <a:blip r:embed="rId29">
+                    <a:blip r:embed="rId32">
                       <a:extLst>
                         <a:ext uri="{28A0092B-C50C-407E-A947-70E740481C1C}">
                           <a14:useLocalDpi xmlns:a14="http://schemas.microsoft.com/office/drawing/2010/main" val="0"/>
@@ -35913,7 +37641,7 @@
           <w:lang w:val="sr-Latn-RS"/>
         </w:rPr>
       </w:pPr>
-      <w:bookmarkStart w:id="26" w:name="_Toc21743278"/>
+      <w:bookmarkStart w:id="25" w:name="_Toc21743278"/>
       <w:r>
         <w:rPr>
           <w:lang w:val="sr-Latn-RS"/>
@@ -35943,7 +37671,7 @@
           <w:noProof/>
           <w:lang w:val="sr-Latn-RS"/>
         </w:rPr>
-        <w:t>8</w:t>
+        <w:t>9</w:t>
       </w:r>
       <w:r>
         <w:rPr>
@@ -35997,7 +37725,7 @@
         </w:rPr>
         <w:t>šejk protokola</w:t>
       </w:r>
-      <w:bookmarkEnd w:id="26"/>
+      <w:bookmarkEnd w:id="25"/>
     </w:p>
     <w:p>
       <w:pPr>
@@ -36006,7 +37734,7 @@
           <w:lang w:val="sr-Latn-RS"/>
         </w:rPr>
       </w:pPr>
-      <w:bookmarkStart w:id="27" w:name="_Toc21743243"/>
+      <w:bookmarkStart w:id="26" w:name="_Toc21743243"/>
       <w:r>
         <w:rPr>
           <w:lang w:val="sr-Latn-RS"/>
@@ -36019,7 +37747,7 @@
         </w:rPr>
         <w:t>iskusija mogućih implementacija</w:t>
       </w:r>
-      <w:bookmarkEnd w:id="27"/>
+      <w:bookmarkEnd w:id="26"/>
       <w:r>
         <w:rPr>
           <w:lang w:val="sr-Latn-RS"/>
@@ -36318,7 +38046,7 @@
                     </pic:cNvPicPr>
                   </pic:nvPicPr>
                   <pic:blipFill rotWithShape="1">
-                    <a:blip r:embed="rId30" cstate="print">
+                    <a:blip r:embed="rId33" cstate="print">
                       <a:extLst>
                         <a:ext uri="{28A0092B-C50C-407E-A947-70E740481C1C}">
                           <a14:useLocalDpi xmlns:a14="http://schemas.microsoft.com/office/drawing/2010/main" val="0"/>
@@ -36365,7 +38093,7 @@
           <w:lang w:val="sr-Latn-RS"/>
         </w:rPr>
       </w:pPr>
-      <w:bookmarkStart w:id="28" w:name="_Toc21743279"/>
+      <w:bookmarkStart w:id="27" w:name="_Toc21743279"/>
       <w:r>
         <w:rPr>
           <w:lang w:val="sr-Latn-RS"/>
@@ -36395,7 +38123,7 @@
           <w:noProof/>
           <w:lang w:val="sr-Latn-RS"/>
         </w:rPr>
-        <w:t>9</w:t>
+        <w:t>10</w:t>
       </w:r>
       <w:r>
         <w:rPr>
@@ -36483,7 +38211,7 @@
         </w:rPr>
         <w:t>fft2</w:t>
       </w:r>
-      <w:bookmarkEnd w:id="28"/>
+      <w:bookmarkEnd w:id="27"/>
     </w:p>
     <w:p>
       <w:pPr>
@@ -36503,6 +38231,7 @@
           <w:szCs w:val="22"/>
           <w:lang w:val="sr-Latn-RS"/>
         </w:rPr>
+        <w:lastRenderedPageBreak/>
         <w:t xml:space="preserve">Postoji nekoliko </w:t>
       </w:r>
       <w:r>
@@ -37100,17 +38829,7 @@
           <w:szCs w:val="22"/>
           <w:lang w:val="sr-Latn-RS"/>
         </w:rPr>
-        <w:t xml:space="preserve">može se </w:t>
-      </w:r>
-      <w:r>
-        <w:rPr>
-          <w:noProof/>
-          <w:sz w:val="24"/>
-          <w:szCs w:val="22"/>
-          <w:lang w:val="sr-Latn-RS"/>
-        </w:rPr>
-        <w:lastRenderedPageBreak/>
-        <w:t xml:space="preserve">jednostavnije realizovati modul za </w:t>
+        <w:t xml:space="preserve">može se jednostavnije realizovati modul za </w:t>
       </w:r>
       <w:r>
         <w:rPr>
@@ -37350,7 +39069,17 @@
           <w:szCs w:val="22"/>
           <w:lang w:val="sr-Latn-RS"/>
         </w:rPr>
-        <w:t>realizaciji bi se zahtevalo korišćenje memorije velike veličine zarad jednog registra koji se neće menjati tokom izvršavanja algoritma. Izabrano je da taj logaritam računa u softveru i da se šalje u IP jezgro putem AXI Lite interfejsa.</w:t>
+        <w:t xml:space="preserve">realizaciji bi se zahtevalo korišćenje memorije velike veličine zarad jednog registra koji se neće menjati tokom izvršavanja </w:t>
+      </w:r>
+      <w:r>
+        <w:rPr>
+          <w:noProof/>
+          <w:sz w:val="24"/>
+          <w:szCs w:val="22"/>
+          <w:lang w:val="sr-Latn-RS"/>
+        </w:rPr>
+        <w:lastRenderedPageBreak/>
+        <w:t>algoritma. Izabrano je da taj logaritam računa u softveru i da se šalje u IP jezgro putem AXI Lite interfejsa.</w:t>
       </w:r>
     </w:p>
     <w:p>
@@ -37360,7 +39089,7 @@
           <w:lang w:val="sr-Latn-RS"/>
         </w:rPr>
       </w:pPr>
-      <w:bookmarkStart w:id="29" w:name="_Toc21743244"/>
+      <w:bookmarkStart w:id="28" w:name="_Toc21743244"/>
       <w:r>
         <w:rPr>
           <w:lang w:val="sr-Latn-RS"/>
@@ -37379,7 +39108,7 @@
         </w:rPr>
         <w:t>modula (BUTTERFLY)</w:t>
       </w:r>
-      <w:bookmarkEnd w:id="29"/>
+      <w:bookmarkEnd w:id="28"/>
     </w:p>
     <w:p>
       <w:pPr>
@@ -38753,16 +40482,7 @@
           <w:szCs w:val="22"/>
           <w:lang w:val="sr-Latn-RS"/>
         </w:rPr>
-        <w:t xml:space="preserve">Radi povećavanja maksimalne frekvencije rada algoritma na FPGA ploči, pajplajnovano je izvršavanje leptir operacije, pa se vrednosti sabiranja i množenja </w:t>
-      </w:r>
-      <w:r>
-        <w:rPr>
-          <w:sz w:val="24"/>
-          <w:szCs w:val="22"/>
-          <w:lang w:val="sr-Latn-RS"/>
-        </w:rPr>
-        <w:lastRenderedPageBreak/>
-        <w:t>izvršavaju u različitim taktovima (prvo množenja, pa suma proizvoda, i potom dodavanje vrednosti topRE</w:t>
+        <w:t>Radi povećavanja maksimalne frekvencije rada algoritma na FPGA ploči, pajplajnovano je izvršavanje leptir operacije, pa se vrednosti sabiranja i množenja izvršavaju u različitim taktovima (prvo množenja, pa suma proizvoda, i potom dodavanje vrednosti topRE</w:t>
       </w:r>
       <w:r>
         <w:rPr>
@@ -38806,14 +40526,14 @@
           <w:lang w:val="sr-Latn-RS"/>
         </w:rPr>
       </w:pPr>
-      <w:bookmarkStart w:id="30" w:name="_Toc21743245"/>
+      <w:bookmarkStart w:id="29" w:name="_Toc21743245"/>
       <w:r>
         <w:rPr>
           <w:lang w:val="sr-Latn-RS"/>
         </w:rPr>
         <w:t>Definisanje interfejsa</w:t>
       </w:r>
-      <w:bookmarkEnd w:id="30"/>
+      <w:bookmarkEnd w:id="29"/>
       <w:r>
         <w:rPr>
           <w:lang w:val="sr-Latn-RS"/>
@@ -38954,6 +40674,7 @@
           <w:sz w:val="24"/>
           <w:lang w:val="sr-Latn-RS"/>
         </w:rPr>
+        <w:lastRenderedPageBreak/>
         <w:t>k – tipa STD_LOGIC_VECTOR (log2c(FFT_SIZE/2)-1 downto 0)</w:t>
       </w:r>
       <w:r>
@@ -39434,7 +41155,7 @@
           <w:lang w:val="sr-Latn-RS"/>
         </w:rPr>
       </w:pPr>
-      <w:bookmarkStart w:id="31" w:name="_Toc21743246"/>
+      <w:bookmarkStart w:id="30" w:name="_Toc21743246"/>
       <w:r>
         <w:rPr>
           <w:lang w:val="sr-Latn-RS"/>
@@ -39454,7 +41175,7 @@
         </w:rPr>
         <w:t>modula</w:t>
       </w:r>
-      <w:bookmarkEnd w:id="31"/>
+      <w:bookmarkEnd w:id="30"/>
     </w:p>
     <w:p>
       <w:pPr>
@@ -39802,6 +41523,7 @@
           <w:noProof/>
           <w:lang w:val="sr-Latn-RS"/>
         </w:rPr>
+        <w:lastRenderedPageBreak/>
         <w:drawing>
           <wp:inline distT="0" distB="0" distL="0" distR="0" wp14:anchorId="1B7C5A5E" wp14:editId="3AA601A4">
             <wp:extent cx="3718727" cy="6080760"/>
@@ -39820,7 +41542,7 @@
                     </pic:cNvPicPr>
                   </pic:nvPicPr>
                   <pic:blipFill>
-                    <a:blip r:embed="rId31">
+                    <a:blip r:embed="rId34">
                       <a:extLst>
                         <a:ext uri="{28A0092B-C50C-407E-A947-70E740481C1C}">
                           <a14:useLocalDpi xmlns:a14="http://schemas.microsoft.com/office/drawing/2010/main" val="0"/>
@@ -39874,7 +41596,7 @@
           <w:lang w:val="sr-Latn-RS"/>
         </w:rPr>
       </w:pPr>
-      <w:bookmarkStart w:id="32" w:name="_Toc21743280"/>
+      <w:bookmarkStart w:id="31" w:name="_Toc21743280"/>
       <w:r>
         <w:rPr>
           <w:lang w:val="sr-Latn-RS"/>
@@ -39904,7 +41626,7 @@
           <w:noProof/>
           <w:lang w:val="sr-Latn-RS"/>
         </w:rPr>
-        <w:t>10</w:t>
+        <w:t>11</w:t>
       </w:r>
       <w:r>
         <w:rPr>
@@ -39934,7 +41656,7 @@
         </w:rPr>
         <w:t>bloka</w:t>
       </w:r>
-      <w:bookmarkEnd w:id="32"/>
+      <w:bookmarkEnd w:id="31"/>
     </w:p>
     <w:p>
       <w:pPr>
@@ -39943,12 +41665,11 @@
           <w:lang w:val="sr-Latn-RS"/>
         </w:rPr>
       </w:pPr>
-      <w:bookmarkStart w:id="33" w:name="_Toc21743247"/>
-      <w:r>
-        <w:rPr>
-          <w:lang w:val="sr-Latn-RS"/>
-        </w:rPr>
-        <w:lastRenderedPageBreak/>
+      <w:bookmarkStart w:id="32" w:name="_Toc21743247"/>
+      <w:r>
+        <w:rPr>
+          <w:lang w:val="sr-Latn-RS"/>
+        </w:rPr>
         <w:t>Projektovanje</w:t>
       </w:r>
       <w:r>
@@ -39969,7 +41690,7 @@
         </w:rPr>
         <w:t xml:space="preserve"> za obradu podataka</w:t>
       </w:r>
-      <w:bookmarkEnd w:id="33"/>
+      <w:bookmarkEnd w:id="32"/>
     </w:p>
     <w:p>
       <w:pPr>
@@ -40108,6 +41829,7 @@
           <w:noProof/>
           <w:lang w:val="sr-Latn-RS"/>
         </w:rPr>
+        <w:lastRenderedPageBreak/>
         <w:drawing>
           <wp:inline distT="0" distB="0" distL="0" distR="0" wp14:anchorId="5B0D6344" wp14:editId="576A7CD3">
             <wp:extent cx="4016434" cy="6186054"/>
@@ -40126,7 +41848,7 @@
                     </pic:cNvPicPr>
                   </pic:nvPicPr>
                   <pic:blipFill>
-                    <a:blip r:embed="rId32">
+                    <a:blip r:embed="rId35">
                       <a:extLst>
                         <a:ext uri="{28A0092B-C50C-407E-A947-70E740481C1C}">
                           <a14:useLocalDpi xmlns:a14="http://schemas.microsoft.com/office/drawing/2010/main" val="0"/>
@@ -40189,7 +41911,7 @@
           <w:lang w:val="sr-Latn-RS"/>
         </w:rPr>
       </w:pPr>
-      <w:bookmarkStart w:id="34" w:name="_Toc21743281"/>
+      <w:bookmarkStart w:id="33" w:name="_Toc21743281"/>
       <w:r>
         <w:rPr>
           <w:lang w:val="sr-Latn-RS"/>
@@ -40219,7 +41941,7 @@
           <w:noProof/>
           <w:lang w:val="sr-Latn-RS"/>
         </w:rPr>
-        <w:t>11</w:t>
+        <w:t>12</w:t>
       </w:r>
       <w:r>
         <w:rPr>
@@ -40277,64 +41999,63 @@
         </w:rPr>
         <w:t>bloka</w:t>
       </w:r>
+      <w:bookmarkEnd w:id="33"/>
+    </w:p>
+    <w:p>
+      <w:pPr>
+        <w:pStyle w:val="Heading2"/>
+        <w:rPr>
+          <w:lang w:val="sr-Latn-RS"/>
+        </w:rPr>
+      </w:pPr>
+      <w:bookmarkStart w:id="34" w:name="_Toc21743248"/>
+      <w:r>
+        <w:rPr>
+          <w:lang w:val="sr-Latn-RS"/>
+        </w:rPr>
+        <w:t xml:space="preserve">Implementacija bloka </w:t>
+      </w:r>
+      <w:r>
+        <w:rPr>
+          <w:lang w:val="sr-Latn-RS"/>
+        </w:rPr>
+        <w:t xml:space="preserve">za </w:t>
+      </w:r>
+      <w:r>
+        <w:rPr>
+          <w:lang w:val="sr-Latn-RS"/>
+        </w:rPr>
+        <w:t xml:space="preserve">brzu </w:t>
+      </w:r>
+      <w:r>
+        <w:rPr>
+          <w:lang w:val="sr-Latn-RS"/>
+        </w:rPr>
+        <w:t>Furijeovu transformaciju</w:t>
+      </w:r>
+      <w:r>
+        <w:rPr>
+          <w:lang w:val="sr-Latn-RS"/>
+        </w:rPr>
+        <w:t xml:space="preserve"> u jednoj dimenziji</w:t>
+      </w:r>
       <w:bookmarkEnd w:id="34"/>
     </w:p>
     <w:p>
       <w:pPr>
-        <w:pStyle w:val="Heading2"/>
-        <w:rPr>
-          <w:lang w:val="sr-Latn-RS"/>
-        </w:rPr>
-      </w:pPr>
-      <w:bookmarkStart w:id="35" w:name="_Toc21743248"/>
-      <w:r>
-        <w:rPr>
-          <w:lang w:val="sr-Latn-RS"/>
-        </w:rPr>
-        <w:lastRenderedPageBreak/>
-        <w:t xml:space="preserve">Implementacija bloka </w:t>
-      </w:r>
-      <w:r>
-        <w:rPr>
-          <w:lang w:val="sr-Latn-RS"/>
-        </w:rPr>
-        <w:t xml:space="preserve">za </w:t>
-      </w:r>
-      <w:r>
-        <w:rPr>
-          <w:lang w:val="sr-Latn-RS"/>
-        </w:rPr>
-        <w:t xml:space="preserve">brzu </w:t>
-      </w:r>
-      <w:r>
-        <w:rPr>
-          <w:lang w:val="sr-Latn-RS"/>
-        </w:rPr>
-        <w:t>Furijeovu transformaciju</w:t>
-      </w:r>
-      <w:r>
-        <w:rPr>
-          <w:lang w:val="sr-Latn-RS"/>
-        </w:rPr>
-        <w:t xml:space="preserve"> u jednoj dimenziji</w:t>
+        <w:pStyle w:val="Heading3"/>
+        <w:rPr>
+          <w:lang w:val="sr-Latn-RS"/>
+        </w:rPr>
+      </w:pPr>
+      <w:bookmarkStart w:id="35" w:name="_Toc21743249"/>
+      <w:r>
+        <w:rPr>
+          <w:lang w:val="sr-Latn-RS"/>
+        </w:rPr>
+        <w:t>Interfejs</w:t>
       </w:r>
       <w:bookmarkEnd w:id="35"/>
-    </w:p>
-    <w:p>
-      <w:pPr>
-        <w:pStyle w:val="Heading3"/>
-        <w:rPr>
-          <w:lang w:val="sr-Latn-RS"/>
-        </w:rPr>
-      </w:pPr>
-      <w:bookmarkStart w:id="36" w:name="_Toc21743249"/>
-      <w:r>
-        <w:rPr>
-          <w:lang w:val="sr-Latn-RS"/>
-        </w:rPr>
-        <w:t>Interfejs</w:t>
-      </w:r>
-      <w:bookmarkEnd w:id="36"/>
       <w:r>
         <w:rPr>
           <w:lang w:val="sr-Latn-RS"/>
@@ -40433,6 +42154,7 @@
           <w:sz w:val="24"/>
           <w:lang w:val="sr-Latn-RS"/>
         </w:rPr>
+        <w:lastRenderedPageBreak/>
         <w:t>data</w:t>
       </w:r>
       <w:r>
@@ -41025,7 +42747,6 @@
           <w:u w:val="single"/>
           <w:lang w:val="sr-Latn-RS"/>
         </w:rPr>
-        <w:lastRenderedPageBreak/>
         <w:t>Statusni interfejs</w:t>
       </w:r>
     </w:p>
@@ -41038,8 +42759,8 @@
           <w:lang w:val="sr-Latn-RS"/>
         </w:rPr>
         <w:sectPr>
-          <w:headerReference w:type="default" r:id="rId33"/>
-          <w:footerReference w:type="first" r:id="rId34"/>
+          <w:headerReference w:type="default" r:id="rId36"/>
+          <w:footerReference w:type="first" r:id="rId37"/>
           <w:type w:val="continuous"/>
           <w:pgSz w:w="11907" w:h="16840" w:code="9"/>
           <w:pgMar w:top="1134" w:right="1701" w:bottom="1418" w:left="2268" w:header="1440" w:footer="1440" w:gutter="0"/>
@@ -41078,11 +42799,12 @@
           <w:lang w:val="sr-Latn-RS"/>
         </w:rPr>
       </w:pPr>
-      <w:bookmarkStart w:id="37" w:name="_Toc21743250"/>
-      <w:r>
-        <w:rPr>
-          <w:lang w:val="sr-Latn-RS"/>
-        </w:rPr>
+      <w:bookmarkStart w:id="36" w:name="_Toc21743250"/>
+      <w:r>
+        <w:rPr>
+          <w:lang w:val="sr-Latn-RS"/>
+        </w:rPr>
+        <w:lastRenderedPageBreak/>
         <w:t xml:space="preserve">Projektovanje </w:t>
       </w:r>
       <w:r>
@@ -41097,7 +42819,7 @@
         </w:rPr>
         <w:t xml:space="preserve"> modula</w:t>
       </w:r>
-      <w:bookmarkEnd w:id="37"/>
+      <w:bookmarkEnd w:id="36"/>
     </w:p>
     <w:p>
       <w:pPr>
@@ -41237,7 +42959,16 @@
           <w:szCs w:val="22"/>
           <w:lang w:val="sr-Latn-RS"/>
         </w:rPr>
-        <w:t xml:space="preserve"> podelu niza na parne i neparne članove i izvršavanje leptir operacij</w:t>
+        <w:t xml:space="preserve"> podelu niza na parne i neparne </w:t>
+      </w:r>
+      <w:r>
+        <w:rPr>
+          <w:sz w:val="24"/>
+          <w:szCs w:val="22"/>
+          <w:lang w:val="sr-Latn-RS"/>
+        </w:rPr>
+        <w:lastRenderedPageBreak/>
+        <w:t>članove i izvršavanje leptir operacij</w:t>
       </w:r>
       <w:r>
         <w:rPr>
@@ -41570,8 +43301,8 @@
         <w:t>Podaci sa obrnute adrese se učitavaju u memoriju.</w:t>
       </w:r>
     </w:p>
-    <w:bookmarkStart w:id="38" w:name="_MON_1632183469"/>
-    <w:bookmarkEnd w:id="38"/>
+    <w:bookmarkStart w:id="37" w:name="_MON_1632183469"/>
+    <w:bookmarkEnd w:id="37"/>
     <w:p>
       <w:pPr>
         <w:pStyle w:val="Paragraf"/>
@@ -41589,29 +43320,10 @@
           <w:lang w:val="sr-Latn-RS"/>
         </w:rPr>
         <w:object w:dxaOrig="9360" w:dyaOrig="2854" w14:anchorId="5DB09EEB">
-          <v:shapetype id="_x0000_t75" coordsize="21600,21600" o:spt="75" o:preferrelative="t" path="m@4@5l@4@11@9@11@9@5xe" filled="f" stroked="f">
-            <v:stroke joinstyle="miter"/>
-            <v:formulas>
-              <v:f eqn="if lineDrawn pixelLineWidth 0"/>
-              <v:f eqn="sum @0 1 0"/>
-              <v:f eqn="sum 0 0 @1"/>
-              <v:f eqn="prod @2 1 2"/>
-              <v:f eqn="prod @3 21600 pixelWidth"/>
-              <v:f eqn="prod @3 21600 pixelHeight"/>
-              <v:f eqn="sum @0 0 1"/>
-              <v:f eqn="prod @6 1 2"/>
-              <v:f eqn="prod @7 21600 pixelWidth"/>
-              <v:f eqn="sum @8 21600 0"/>
-              <v:f eqn="prod @7 21600 pixelHeight"/>
-              <v:f eqn="sum @10 21600 0"/>
-            </v:formulas>
-            <v:path o:extrusionok="f" gradientshapeok="t" o:connecttype="rect"/>
-            <o:lock v:ext="edit" aspectratio="t"/>
-          </v:shapetype>
-          <v:shape id="_x0000_i1025" type="#_x0000_t75" style="width:468pt;height:142.8pt" o:ole="">
-            <v:imagedata r:id="rId35" o:title=""/>
+          <v:shape id="_x0000_i1026" type="#_x0000_t75" style="width:468pt;height:2in" o:ole="">
+            <v:imagedata r:id="rId38" o:title=""/>
           </v:shape>
-          <o:OLEObject Type="Embed" ProgID="Word.OpenDocumentText.12" ShapeID="_x0000_i1025" DrawAspect="Content" ObjectID="_1632978167" r:id="rId36"/>
+          <o:OLEObject Type="Embed" ProgID="Word.OpenDocumentText.12" ShapeID="_x0000_i1026" DrawAspect="Content" ObjectID="_1633188136" r:id="rId39"/>
         </w:object>
       </w:r>
     </w:p>
@@ -41627,7 +43339,7 @@
           <w:lang w:val="sr-Latn-RS"/>
         </w:rPr>
       </w:pPr>
-      <w:bookmarkStart w:id="39" w:name="_Toc21668633"/>
+      <w:bookmarkStart w:id="38" w:name="_Toc21668633"/>
       <w:r>
         <w:rPr>
           <w:lang w:val="sr-Latn-RS"/>
@@ -41657,7 +43369,7 @@
           <w:noProof/>
           <w:lang w:val="sr-Latn-RS"/>
         </w:rPr>
-        <w:t>1</w:t>
+        <w:t>2</w:t>
       </w:r>
       <w:r>
         <w:rPr>
@@ -41695,7 +43407,7 @@
         </w:rPr>
         <w:t xml:space="preserve"> bita</w:t>
       </w:r>
-      <w:bookmarkEnd w:id="39"/>
+      <w:bookmarkEnd w:id="38"/>
     </w:p>
     <w:p>
       <w:pPr>
@@ -41963,7 +43675,7 @@
         </w:rPr>
         <w:t xml:space="preserve"> </w:t>
       </w:r>
-      <w:bookmarkStart w:id="40" w:name="_Hlk21744877"/>
+      <w:bookmarkStart w:id="39" w:name="_Hlk21744877"/>
       <w:r>
         <w:rPr>
           <w:sz w:val="24"/>
@@ -41972,7 +43684,7 @@
         </w:rPr>
         <w:t>(linije 2, 3 i 4 listinga)</w:t>
       </w:r>
-      <w:bookmarkEnd w:id="40"/>
+      <w:bookmarkEnd w:id="39"/>
       <w:r>
         <w:rPr>
           <w:sz w:val="24"/>
@@ -42137,16 +43849,7 @@
           <w:szCs w:val="22"/>
           <w:lang w:val="sr-Latn-RS"/>
         </w:rPr>
-        <w:t xml:space="preserve">, i ukoliko su svi podaci upisani nastavlja se sa glavnim delom </w:t>
-      </w:r>
-      <w:r>
-        <w:rPr>
-          <w:sz w:val="24"/>
-          <w:szCs w:val="22"/>
-          <w:lang w:val="sr-Latn-RS"/>
-        </w:rPr>
-        <w:lastRenderedPageBreak/>
-        <w:t xml:space="preserve">Furijeove transformacije, inače se vraća na početak (stanje BS) i inkrementuje vrednost registra </w:t>
+        <w:t xml:space="preserve">, i ukoliko su svi podaci upisani nastavlja se sa glavnim delom Furijeove transformacije, inače se vraća na početak (stanje BS) i inkrementuje vrednost registra </w:t>
       </w:r>
       <w:r>
         <w:rPr>
@@ -42240,8 +43943,8 @@
         <w:t>-Tjuringova teza) zato što RT metodologija ne omogućava mapiranje rekurzivnih funkcija na hardver.</w:t>
       </w:r>
     </w:p>
-    <w:bookmarkStart w:id="41" w:name="_MON_1632190136"/>
-    <w:bookmarkEnd w:id="41"/>
+    <w:bookmarkStart w:id="40" w:name="_MON_1632190136"/>
+    <w:bookmarkEnd w:id="40"/>
     <w:p>
       <w:pPr>
         <w:pStyle w:val="Paragraf"/>
@@ -42258,10 +43961,10 @@
           <w:lang w:val="sr-Latn-RS"/>
         </w:rPr>
         <w:object w:dxaOrig="9360" w:dyaOrig="5844" w14:anchorId="49506B11">
-          <v:shape id="_x0000_i1026" type="#_x0000_t75" style="width:468pt;height:292.2pt" o:ole="">
-            <v:imagedata r:id="rId37" o:title=""/>
+          <v:shape id="_x0000_i1027" type="#_x0000_t75" style="width:468pt;height:295.2pt" o:ole="">
+            <v:imagedata r:id="rId40" o:title=""/>
           </v:shape>
-          <o:OLEObject Type="Embed" ProgID="Word.OpenDocumentText.12" ShapeID="_x0000_i1026" DrawAspect="Content" ObjectID="_1632978168" r:id="rId38"/>
+          <o:OLEObject Type="Embed" ProgID="Word.OpenDocumentText.12" ShapeID="_x0000_i1027" DrawAspect="Content" ObjectID="_1633188137" r:id="rId41"/>
         </w:object>
       </w:r>
     </w:p>
@@ -42277,7 +43980,7 @@
           <w:lang w:val="sr-Latn-RS"/>
         </w:rPr>
       </w:pPr>
-      <w:bookmarkStart w:id="42" w:name="_Toc21668634"/>
+      <w:bookmarkStart w:id="41" w:name="_Toc21668634"/>
       <w:r>
         <w:rPr>
           <w:lang w:val="sr-Latn-RS"/>
@@ -42307,7 +44010,7 @@
           <w:noProof/>
           <w:lang w:val="sr-Latn-RS"/>
         </w:rPr>
-        <w:t>2</w:t>
+        <w:t>3</w:t>
       </w:r>
       <w:r>
         <w:rPr>
@@ -42353,7 +44056,7 @@
         </w:rPr>
         <w:t xml:space="preserve"> podelu niza i pozivanje leptir operacije</w:t>
       </w:r>
-      <w:bookmarkEnd w:id="42"/>
+      <w:bookmarkEnd w:id="41"/>
     </w:p>
     <w:p>
       <w:pPr>
@@ -42947,8 +44650,8 @@
           <w:lang w:val="sr-Latn-RS"/>
         </w:rPr>
         <w:sectPr>
-          <w:headerReference w:type="default" r:id="rId39"/>
-          <w:footerReference w:type="first" r:id="rId40"/>
+          <w:headerReference w:type="default" r:id="rId42"/>
+          <w:footerReference w:type="first" r:id="rId43"/>
           <w:type w:val="continuous"/>
           <w:pgSz w:w="11907" w:h="16840" w:code="9"/>
           <w:pgMar w:top="1134" w:right="1701" w:bottom="1418" w:left="2268" w:header="1440" w:footer="1440" w:gutter="0"/>
@@ -42992,7 +44695,7 @@
                     <pic:cNvPicPr/>
                   </pic:nvPicPr>
                   <pic:blipFill>
-                    <a:blip r:embed="rId41">
+                    <a:blip r:embed="rId44">
                       <a:extLst>
                         <a:ext uri="{28A0092B-C50C-407E-A947-70E740481C1C}">
                           <a14:useLocalDpi xmlns:a14="http://schemas.microsoft.com/office/drawing/2010/main" val="0"/>
@@ -43031,7 +44734,7 @@
           <w:lang w:val="sr-Latn-RS"/>
         </w:rPr>
       </w:pPr>
-      <w:bookmarkStart w:id="43" w:name="_Toc21743282"/>
+      <w:bookmarkStart w:id="42" w:name="_Toc21743282"/>
       <w:r>
         <w:rPr>
           <w:lang w:val="sr-Latn-RS"/>
@@ -43061,7 +44764,7 @@
           <w:noProof/>
           <w:lang w:val="sr-Latn-RS"/>
         </w:rPr>
-        <w:t>12</w:t>
+        <w:t>13</w:t>
       </w:r>
       <w:r>
         <w:rPr>
@@ -43103,7 +44806,7 @@
         </w:rPr>
         <w:t xml:space="preserve"> bloka</w:t>
       </w:r>
-      <w:bookmarkEnd w:id="43"/>
+      <w:bookmarkEnd w:id="42"/>
     </w:p>
     <w:p>
       <w:pPr>
@@ -43140,7 +44843,7 @@
           <w:lang w:val="sr-Latn-RS"/>
         </w:rPr>
       </w:pPr>
-      <w:bookmarkStart w:id="44" w:name="_Toc21743251"/>
+      <w:bookmarkStart w:id="43" w:name="_Toc21743251"/>
       <w:r>
         <w:rPr>
           <w:lang w:val="sr-Latn-RS"/>
@@ -43154,7 +44857,7 @@
         </w:rPr>
         <w:t>modula za obradu podataka</w:t>
       </w:r>
-      <w:bookmarkEnd w:id="44"/>
+      <w:bookmarkEnd w:id="43"/>
     </w:p>
     <w:p>
       <w:pPr>
@@ -43384,6 +45087,7 @@
           <w:szCs w:val="24"/>
           <w:lang w:val="sr-Latn-RS"/>
         </w:rPr>
+        <w:lastRenderedPageBreak/>
         <w:drawing>
           <wp:inline distT="0" distB="0" distL="0" distR="0" wp14:anchorId="00A4B7C0" wp14:editId="14606D8B">
             <wp:extent cx="6273917" cy="6269925"/>
@@ -43400,7 +45104,7 @@
                     <pic:cNvPicPr/>
                   </pic:nvPicPr>
                   <pic:blipFill>
-                    <a:blip r:embed="rId42" cstate="print">
+                    <a:blip r:embed="rId45" cstate="print">
                       <a:extLst>
                         <a:ext uri="{28A0092B-C50C-407E-A947-70E740481C1C}">
                           <a14:useLocalDpi xmlns:a14="http://schemas.microsoft.com/office/drawing/2010/main" val="0"/>
@@ -43437,7 +45141,7 @@
           <w:lang w:val="sr-Latn-RS"/>
         </w:rPr>
       </w:pPr>
-      <w:bookmarkStart w:id="45" w:name="_Toc21743283"/>
+      <w:bookmarkStart w:id="44" w:name="_Toc21743283"/>
       <w:r>
         <w:rPr>
           <w:lang w:val="sr-Latn-RS"/>
@@ -43467,7 +45171,7 @@
           <w:noProof/>
           <w:lang w:val="sr-Latn-RS"/>
         </w:rPr>
-        <w:t>13</w:t>
+        <w:t>14</w:t>
       </w:r>
       <w:r>
         <w:rPr>
@@ -43501,7 +45205,7 @@
         </w:rPr>
         <w:t xml:space="preserve"> bloka</w:t>
       </w:r>
-      <w:bookmarkEnd w:id="45"/>
+      <w:bookmarkEnd w:id="44"/>
     </w:p>
     <w:p>
       <w:pPr>
@@ -43544,7 +45248,7 @@
           <w:lang w:val="sr-Latn-RS"/>
         </w:rPr>
       </w:pPr>
-      <w:bookmarkStart w:id="46" w:name="_Toc21743252"/>
+      <w:bookmarkStart w:id="45" w:name="_Toc21743252"/>
       <w:r>
         <w:rPr>
           <w:lang w:val="sr-Latn-RS"/>
@@ -43569,7 +45273,7 @@
         </w:rPr>
         <w:t>Furijeovu transformaciju u dve dimenzije</w:t>
       </w:r>
-      <w:bookmarkEnd w:id="46"/>
+      <w:bookmarkEnd w:id="45"/>
     </w:p>
     <w:p>
       <w:pPr>
@@ -43578,14 +45282,14 @@
           <w:lang w:val="sr-Latn-RS"/>
         </w:rPr>
       </w:pPr>
-      <w:bookmarkStart w:id="47" w:name="_Toc21743253"/>
+      <w:bookmarkStart w:id="46" w:name="_Toc21743253"/>
       <w:r>
         <w:rPr>
           <w:lang w:val="sr-Latn-RS"/>
         </w:rPr>
         <w:t>Definisanje interfejsa</w:t>
       </w:r>
-      <w:bookmarkEnd w:id="47"/>
+      <w:bookmarkEnd w:id="46"/>
     </w:p>
     <w:p>
       <w:pPr>
@@ -44348,11 +46052,12 @@
           <w:lang w:val="sr-Latn-RS"/>
         </w:rPr>
       </w:pPr>
-      <w:bookmarkStart w:id="48" w:name="_Toc21743254"/>
-      <w:r>
-        <w:rPr>
-          <w:lang w:val="sr-Latn-RS"/>
-        </w:rPr>
+      <w:bookmarkStart w:id="47" w:name="_Toc21743254"/>
+      <w:r>
+        <w:rPr>
+          <w:lang w:val="sr-Latn-RS"/>
+        </w:rPr>
+        <w:lastRenderedPageBreak/>
         <w:t xml:space="preserve">Projektovanje </w:t>
       </w:r>
       <w:r>
@@ -44367,7 +46072,7 @@
         </w:rPr>
         <w:t>modula</w:t>
       </w:r>
-      <w:bookmarkEnd w:id="48"/>
+      <w:bookmarkEnd w:id="47"/>
     </w:p>
     <w:p>
       <w:pPr>
@@ -45321,7 +47026,7 @@
                     <pic:cNvPicPr/>
                   </pic:nvPicPr>
                   <pic:blipFill>
-                    <a:blip r:embed="rId43">
+                    <a:blip r:embed="rId46">
                       <a:extLst>
                         <a:ext uri="{28A0092B-C50C-407E-A947-70E740481C1C}">
                           <a14:useLocalDpi xmlns:a14="http://schemas.microsoft.com/office/drawing/2010/main" val="0"/>
@@ -45358,7 +47063,7 @@
           <w:lang w:val="sr-Latn-RS"/>
         </w:rPr>
       </w:pPr>
-      <w:bookmarkStart w:id="49" w:name="_Toc21743284"/>
+      <w:bookmarkStart w:id="48" w:name="_Toc21743284"/>
       <w:r>
         <w:rPr>
           <w:lang w:val="sr-Latn-RS"/>
@@ -45388,7 +47093,7 @@
           <w:noProof/>
           <w:lang w:val="sr-Latn-RS"/>
         </w:rPr>
-        <w:t>14</w:t>
+        <w:t>15</w:t>
       </w:r>
       <w:r>
         <w:rPr>
@@ -45422,7 +47127,7 @@
         </w:rPr>
         <w:t xml:space="preserve"> modula</w:t>
       </w:r>
-      <w:bookmarkEnd w:id="49"/>
+      <w:bookmarkEnd w:id="48"/>
     </w:p>
     <w:p>
       <w:pPr>
@@ -45452,7 +47157,7 @@
           <w:lang w:val="sr-Latn-RS"/>
         </w:rPr>
       </w:pPr>
-      <w:bookmarkStart w:id="50" w:name="_Toc21743255"/>
+      <w:bookmarkStart w:id="49" w:name="_Toc21743255"/>
       <w:r>
         <w:rPr>
           <w:lang w:val="sr-Latn-RS"/>
@@ -45466,7 +47171,7 @@
         </w:rPr>
         <w:t>modula za obradu podataka</w:t>
       </w:r>
-      <w:bookmarkEnd w:id="50"/>
+      <w:bookmarkEnd w:id="49"/>
     </w:p>
     <w:p>
       <w:pPr>
@@ -45716,6 +47421,7 @@
           <w:szCs w:val="24"/>
           <w:lang w:val="sr-Latn-RS"/>
         </w:rPr>
+        <w:lastRenderedPageBreak/>
         <w:drawing>
           <wp:inline distT="0" distB="0" distL="0" distR="0" wp14:anchorId="13CDEA41" wp14:editId="5C8AC2AD">
             <wp:extent cx="6258693" cy="3904464"/>
@@ -45732,7 +47438,7 @@
                     <pic:cNvPicPr/>
                   </pic:nvPicPr>
                   <pic:blipFill>
-                    <a:blip r:embed="rId44">
+                    <a:blip r:embed="rId47">
                       <a:extLst>
                         <a:ext uri="{28A0092B-C50C-407E-A947-70E740481C1C}">
                           <a14:useLocalDpi xmlns:a14="http://schemas.microsoft.com/office/drawing/2010/main" val="0"/>
@@ -45769,7 +47475,7 @@
           <w:lang w:val="sr-Latn-RS"/>
         </w:rPr>
       </w:pPr>
-      <w:bookmarkStart w:id="51" w:name="_Toc21743285"/>
+      <w:bookmarkStart w:id="50" w:name="_Toc21743285"/>
       <w:r>
         <w:rPr>
           <w:lang w:val="sr-Latn-RS"/>
@@ -45799,7 +47505,7 @@
           <w:noProof/>
           <w:lang w:val="sr-Latn-RS"/>
         </w:rPr>
-        <w:t>15</w:t>
+        <w:t>16</w:t>
       </w:r>
       <w:r>
         <w:rPr>
@@ -45833,7 +47539,7 @@
         </w:rPr>
         <w:t xml:space="preserve"> bloka</w:t>
       </w:r>
-      <w:bookmarkEnd w:id="51"/>
+      <w:bookmarkEnd w:id="50"/>
     </w:p>
     <w:p>
       <w:pPr>
@@ -45868,7 +47574,7 @@
           <w:lang w:val="sr-Latn-RS"/>
         </w:rPr>
       </w:pPr>
-      <w:bookmarkStart w:id="52" w:name="_Toc21743256"/>
+      <w:bookmarkStart w:id="51" w:name="_Toc21743256"/>
       <w:r>
         <w:rPr>
           <w:lang w:val="sr-Latn-RS"/>
@@ -45876,7 +47582,7 @@
         <w:lastRenderedPageBreak/>
         <w:t>Integrisanje u sistem i merenje performansi</w:t>
       </w:r>
-      <w:bookmarkEnd w:id="52"/>
+      <w:bookmarkEnd w:id="51"/>
     </w:p>
     <w:p>
       <w:pPr>
@@ -45999,7 +47705,17 @@
           <w:szCs w:val="22"/>
           <w:lang w:val="sr-Latn-RS"/>
         </w:rPr>
-        <w:t>, pri čemu IP jezgro koristi port B od memorija, dok BRAM interkonekt koristi port A</w:t>
+        <w:t>, pri čemu IP jezgro koristi port B od memorija, dok BRAM interkonekt korist</w:t>
+      </w:r>
+      <w:bookmarkStart w:id="52" w:name="_GoBack"/>
+      <w:bookmarkEnd w:id="52"/>
+      <w:r>
+        <w:rPr>
+          <w:sz w:val="24"/>
+          <w:szCs w:val="22"/>
+          <w:lang w:val="sr-Latn-RS"/>
+        </w:rPr>
+        <w:t>i port A</w:t>
       </w:r>
       <w:r>
         <w:rPr>
@@ -46057,11 +47773,12 @@
           <w:noProof/>
           <w:lang w:val="sr-Latn-RS"/>
         </w:rPr>
+        <w:lastRenderedPageBreak/>
         <w:drawing>
-          <wp:inline distT="0" distB="0" distL="0" distR="0" wp14:anchorId="45B8BAB4" wp14:editId="3CE8C3E5">
-            <wp:extent cx="6240894" cy="3366654"/>
-            <wp:effectExtent l="0" t="0" r="7620" b="5715"/>
-            <wp:docPr id="2" name="Picture 2" descr="A screenshot of a computer&#10;&#10;Description automatically generated"/>
+          <wp:inline distT="0" distB="0" distL="0" distR="0" wp14:anchorId="45B8BAB4" wp14:editId="12814667">
+            <wp:extent cx="6160143" cy="3028950"/>
+            <wp:effectExtent l="0" t="0" r="0" b="0"/>
+            <wp:docPr id="2" name="Picture 2"/>
             <wp:cNvGraphicFramePr>
               <a:graphicFrameLocks xmlns:a="http://schemas.openxmlformats.org/drawingml/2006/main" noChangeAspect="1"/>
             </wp:cNvGraphicFramePr>
@@ -46073,20 +47790,20 @@
                     <pic:cNvPicPr/>
                   </pic:nvPicPr>
                   <pic:blipFill rotWithShape="1">
-                    <a:blip r:embed="rId45">
+                    <a:blip r:embed="rId48" cstate="print">
                       <a:extLst>
                         <a:ext uri="{28A0092B-C50C-407E-A947-70E740481C1C}">
                           <a14:useLocalDpi xmlns:a14="http://schemas.microsoft.com/office/drawing/2010/main" val="0"/>
                         </a:ext>
                       </a:extLst>
                     </a:blip>
-                    <a:srcRect l="20889" t="20035" r="1145" b="5193"/>
+                    <a:srcRect l="21994" t="23346" r="1741" b="9988"/>
                     <a:stretch/>
                   </pic:blipFill>
                   <pic:spPr bwMode="auto">
                     <a:xfrm>
                       <a:off x="0" y="0"/>
-                      <a:ext cx="6278668" cy="3387031"/>
+                      <a:ext cx="6168631" cy="3033124"/>
                     </a:xfrm>
                     <a:prstGeom prst="rect">
                       <a:avLst/>
@@ -46155,7 +47872,7 @@
           <w:noProof/>
           <w:lang w:val="sr-Latn-RS"/>
         </w:rPr>
-        <w:t>16</w:t>
+        <w:t>17</w:t>
       </w:r>
       <w:r>
         <w:rPr>
@@ -46188,6 +47905,7 @@
           <w:szCs w:val="22"/>
           <w:lang w:val="sr-Latn-RS"/>
         </w:rPr>
+        <w:lastRenderedPageBreak/>
         <w:t xml:space="preserve">Nakon obavljanja vremenske (eng. </w:t>
       </w:r>
       <w:r>
@@ -47077,7 +48795,7 @@
         </w:rPr>
         <w:br/>
       </w:r>
-      <w:hyperlink r:id="rId46" w:history="1">
+      <w:hyperlink r:id="rId49" w:history="1">
         <w:r>
           <w:rPr>
             <w:rStyle w:val="Hyperlink"/>
@@ -47105,13 +48823,7 @@
         <w:rPr>
           <w:lang w:val="sr-Latn-RS"/>
         </w:rPr>
-        <w:t xml:space="preserve">Rastislav Struharik, vežbe i predavanja za predmeta </w:t>
-      </w:r>
-      <w:r>
-        <w:rPr>
-          <w:lang w:val="sr-Latn-RS"/>
-        </w:rPr>
-        <w:t>Funkcionalna verifikacija</w:t>
+        <w:t>Rastislav Struharik, vežbe i predavanja za predmeta Funkcionalna verifikacija</w:t>
       </w:r>
       <w:r>
         <w:rPr>
@@ -47119,27 +48831,13 @@
         </w:rPr>
         <w:br/>
       </w:r>
-      <w:hyperlink r:id="rId47" w:history="1">
+      <w:hyperlink r:id="rId50" w:history="1">
         <w:r>
           <w:rPr>
             <w:rStyle w:val="Hyperlink"/>
             <w:lang w:val="sr-Latn-RS"/>
           </w:rPr>
-          <w:t>https://www.elektronika.ftn.uns.ac.rs/</w:t>
-        </w:r>
-        <w:r>
-          <w:rPr>
-            <w:rStyle w:val="Hyperlink"/>
-            <w:lang w:val="sr-Latn-RS"/>
-          </w:rPr>
-          <w:t>funkcionalna-verifikacija</w:t>
-        </w:r>
-        <w:r>
-          <w:rPr>
-            <w:rStyle w:val="Hyperlink"/>
-            <w:lang w:val="sr-Latn-RS"/>
-          </w:rPr>
-          <w:t>/specifikacija/specifikacija-predmeta/</w:t>
+          <w:t>https://www.elektronika.ftn.uns.ac.rs/funkcionalna-verifikacija/specifikacija/specifikacija-predmeta/</w:t>
         </w:r>
       </w:hyperlink>
       <w:r>
@@ -47161,19 +48859,7 @@
         <w:rPr>
           <w:lang w:val="sr-Latn-RS"/>
         </w:rPr>
-        <w:t>Vuk Vranjković</w:t>
-      </w:r>
-      <w:r>
-        <w:rPr>
-          <w:lang w:val="sr-Latn-RS"/>
-        </w:rPr>
-        <w:t xml:space="preserve">, vežbe i predavanja za predmeta Projektovanje </w:t>
-      </w:r>
-      <w:r>
-        <w:rPr>
-          <w:lang w:val="sr-Latn-RS"/>
-        </w:rPr>
-        <w:t xml:space="preserve">elektronskih uređaja na sistemskom nivou </w:t>
+        <w:t xml:space="preserve">Vuk Vranjković, vežbe i predavanja za predmeta Projektovanje elektronskih uređaja na sistemskom nivou </w:t>
       </w:r>
       <w:r>
         <w:rPr>
@@ -47181,7 +48867,7 @@
         </w:rPr>
         <w:br/>
       </w:r>
-      <w:hyperlink r:id="rId48" w:history="1">
+      <w:hyperlink r:id="rId51" w:history="1">
         <w:r>
           <w:rPr>
             <w:rStyle w:val="Hyperlink"/>
@@ -47299,7 +48985,7 @@
           <w:lang w:val="sr-Latn-RS"/>
         </w:rPr>
       </w:pPr>
-      <w:hyperlink r:id="rId49" w:history="1">
+      <w:hyperlink r:id="rId52" w:history="1">
         <w:r>
           <w:rPr>
             <w:rStyle w:val="Hyperlink"/>
@@ -47316,7 +49002,7 @@
       </w:r>
     </w:p>
     <w:sectPr>
-      <w:headerReference w:type="even" r:id="rId50"/>
+      <w:headerReference w:type="even" r:id="rId53"/>
       <w:pgSz w:w="11907" w:h="16840" w:code="9"/>
       <w:pgMar w:top="1134" w:right="1701" w:bottom="1418" w:left="2268" w:header="1440" w:footer="1440" w:gutter="0"/>
       <w:cols w:space="708"/>
@@ -47327,7 +49013,7 @@
 </file>
 
 <file path=word/endnotes.xml><?xml version="1.0" encoding="utf-8"?>
-<w:endnotes xmlns:wpc="http://schemas.microsoft.com/office/word/2010/wordprocessingCanvas" xmlns:cx="http://schemas.microsoft.com/office/drawing/2014/chartex" xmlns:cx1="http://schemas.microsoft.com/office/drawing/2015/9/8/chartex" xmlns:cx2="http://schemas.microsoft.com/office/drawing/2015/10/21/chartex" xmlns:cx3="http://schemas.microsoft.com/office/drawing/2016/5/9/chartex" xmlns:cx4="http://schemas.microsoft.com/office/drawing/2016/5/10/chartex" xmlns:cx5="http://schemas.microsoft.com/office/drawing/2016/5/11/chartex" xmlns:cx6="http://schemas.microsoft.com/office/drawing/2016/5/12/chartex" xmlns:cx7="http://schemas.microsoft.com/office/drawing/2016/5/13/chartex" xmlns:cx8="http://schemas.microsoft.com/office/drawing/2016/5/14/chartex" xmlns:mc="http://schemas.openxmlformats.org/markup-compatibility/2006" xmlns:aink="http://schemas.microsoft.com/office/drawing/2016/ink" xmlns:am3d="http://schemas.microsoft.com/office/drawing/2017/model3d" xmlns:o="urn:schemas-microsoft-com:office:office" xmlns:r="http://schemas.openxmlformats.org/officeDocument/2006/relationships" xmlns:m="http://schemas.openxmlformats.org/officeDocument/2006/math" xmlns:v="urn:schemas-microsoft-com:vml" xmlns:wp14="http://schemas.microsoft.com/office/word/2010/wordprocessingDrawing" xmlns:wp="http://schemas.openxmlformats.org/drawingml/2006/wordprocessingDrawing" xmlns:w10="urn:schemas-microsoft-com:office:word" xmlns:w="http://schemas.openxmlformats.org/wordprocessingml/2006/main" xmlns:w14="http://schemas.microsoft.com/office/word/2010/wordml" xmlns:w15="http://schemas.microsoft.com/office/word/2012/wordml" xmlns:w16cid="http://schemas.microsoft.com/office/word/2016/wordml/cid" xmlns:w16se="http://schemas.microsoft.com/office/word/2015/wordml/symex" xmlns:wpg="http://schemas.microsoft.com/office/word/2010/wordprocessingGroup" xmlns:wpi="http://schemas.microsoft.com/office/word/2010/wordprocessingInk" xmlns:wne="http://schemas.microsoft.com/office/word/2006/wordml" xmlns:wps="http://schemas.microsoft.com/office/word/2010/wordprocessingShape" mc:Ignorable="w14 w15 w16se w16cid wp14">
+<w:endnotes xmlns:wpc="http://schemas.microsoft.com/office/word/2010/wordprocessingCanvas" xmlns:mc="http://schemas.openxmlformats.org/markup-compatibility/2006" xmlns:o="urn:schemas-microsoft-com:office:office" xmlns:r="http://schemas.openxmlformats.org/officeDocument/2006/relationships" xmlns:m="http://schemas.openxmlformats.org/officeDocument/2006/math" xmlns:v="urn:schemas-microsoft-com:vml" xmlns:wp14="http://schemas.microsoft.com/office/word/2010/wordprocessingDrawing" xmlns:wp="http://schemas.openxmlformats.org/drawingml/2006/wordprocessingDrawing" xmlns:w10="urn:schemas-microsoft-com:office:word" xmlns:w="http://schemas.openxmlformats.org/wordprocessingml/2006/main" xmlns:w14="http://schemas.microsoft.com/office/word/2010/wordml" xmlns:w15="http://schemas.microsoft.com/office/word/2012/wordml" xmlns:wpg="http://schemas.microsoft.com/office/word/2010/wordprocessingGroup" xmlns:wpi="http://schemas.microsoft.com/office/word/2010/wordprocessingInk" xmlns:wne="http://schemas.microsoft.com/office/word/2006/wordml" xmlns:wps="http://schemas.microsoft.com/office/word/2010/wordprocessingShape" mc:Ignorable="w14 w15 wp14">
   <w:endnote w:type="separator" w:id="-1">
     <w:p>
       <w:pPr>
@@ -47352,7 +49038,7 @@
 </file>
 
 <file path=word/footer1.xml><?xml version="1.0" encoding="utf-8"?>
-<w:ftr xmlns:wpc="http://schemas.microsoft.com/office/word/2010/wordprocessingCanvas" xmlns:cx="http://schemas.microsoft.com/office/drawing/2014/chartex" xmlns:cx1="http://schemas.microsoft.com/office/drawing/2015/9/8/chartex" xmlns:cx2="http://schemas.microsoft.com/office/drawing/2015/10/21/chartex" xmlns:cx3="http://schemas.microsoft.com/office/drawing/2016/5/9/chartex" xmlns:cx4="http://schemas.microsoft.com/office/drawing/2016/5/10/chartex" xmlns:cx5="http://schemas.microsoft.com/office/drawing/2016/5/11/chartex" xmlns:cx6="http://schemas.microsoft.com/office/drawing/2016/5/12/chartex" xmlns:cx7="http://schemas.microsoft.com/office/drawing/2016/5/13/chartex" xmlns:cx8="http://schemas.microsoft.com/office/drawing/2016/5/14/chartex" xmlns:mc="http://schemas.openxmlformats.org/markup-compatibility/2006" xmlns:aink="http://schemas.microsoft.com/office/drawing/2016/ink" xmlns:am3d="http://schemas.microsoft.com/office/drawing/2017/model3d" xmlns:o="urn:schemas-microsoft-com:office:office" xmlns:r="http://schemas.openxmlformats.org/officeDocument/2006/relationships" xmlns:m="http://schemas.openxmlformats.org/officeDocument/2006/math" xmlns:v="urn:schemas-microsoft-com:vml" xmlns:wp14="http://schemas.microsoft.com/office/word/2010/wordprocessingDrawing" xmlns:wp="http://schemas.openxmlformats.org/drawingml/2006/wordprocessingDrawing" xmlns:w10="urn:schemas-microsoft-com:office:word" xmlns:w="http://schemas.openxmlformats.org/wordprocessingml/2006/main" xmlns:w14="http://schemas.microsoft.com/office/word/2010/wordml" xmlns:w15="http://schemas.microsoft.com/office/word/2012/wordml" xmlns:w16cid="http://schemas.microsoft.com/office/word/2016/wordml/cid" xmlns:w16se="http://schemas.microsoft.com/office/word/2015/wordml/symex" xmlns:wpg="http://schemas.microsoft.com/office/word/2010/wordprocessingGroup" xmlns:wpi="http://schemas.microsoft.com/office/word/2010/wordprocessingInk" xmlns:wne="http://schemas.microsoft.com/office/word/2006/wordml" xmlns:wps="http://schemas.microsoft.com/office/word/2010/wordprocessingShape" mc:Ignorable="w14 w15 w16se w16cid wp14">
+<w:ftr xmlns:wpc="http://schemas.microsoft.com/office/word/2010/wordprocessingCanvas" xmlns:mc="http://schemas.openxmlformats.org/markup-compatibility/2006" xmlns:o="urn:schemas-microsoft-com:office:office" xmlns:r="http://schemas.openxmlformats.org/officeDocument/2006/relationships" xmlns:m="http://schemas.openxmlformats.org/officeDocument/2006/math" xmlns:v="urn:schemas-microsoft-com:vml" xmlns:wp14="http://schemas.microsoft.com/office/word/2010/wordprocessingDrawing" xmlns:wp="http://schemas.openxmlformats.org/drawingml/2006/wordprocessingDrawing" xmlns:w10="urn:schemas-microsoft-com:office:word" xmlns:w="http://schemas.openxmlformats.org/wordprocessingml/2006/main" xmlns:w14="http://schemas.microsoft.com/office/word/2010/wordml" xmlns:w15="http://schemas.microsoft.com/office/word/2012/wordml" xmlns:wpg="http://schemas.microsoft.com/office/word/2010/wordprocessingGroup" xmlns:wpi="http://schemas.microsoft.com/office/word/2010/wordprocessingInk" xmlns:wne="http://schemas.microsoft.com/office/word/2006/wordml" xmlns:wps="http://schemas.microsoft.com/office/word/2010/wordprocessingShape" mc:Ignorable="w14 w15 wp14">
   <w:p>
     <w:pPr>
       <w:pStyle w:val="Footer"/>
@@ -47390,7 +49076,7 @@
 </file>
 
 <file path=word/footer2.xml><?xml version="1.0" encoding="utf-8"?>
-<w:ftr xmlns:wpc="http://schemas.microsoft.com/office/word/2010/wordprocessingCanvas" xmlns:cx="http://schemas.microsoft.com/office/drawing/2014/chartex" xmlns:cx1="http://schemas.microsoft.com/office/drawing/2015/9/8/chartex" xmlns:cx2="http://schemas.microsoft.com/office/drawing/2015/10/21/chartex" xmlns:cx3="http://schemas.microsoft.com/office/drawing/2016/5/9/chartex" xmlns:cx4="http://schemas.microsoft.com/office/drawing/2016/5/10/chartex" xmlns:cx5="http://schemas.microsoft.com/office/drawing/2016/5/11/chartex" xmlns:cx6="http://schemas.microsoft.com/office/drawing/2016/5/12/chartex" xmlns:cx7="http://schemas.microsoft.com/office/drawing/2016/5/13/chartex" xmlns:cx8="http://schemas.microsoft.com/office/drawing/2016/5/14/chartex" xmlns:mc="http://schemas.openxmlformats.org/markup-compatibility/2006" xmlns:aink="http://schemas.microsoft.com/office/drawing/2016/ink" xmlns:am3d="http://schemas.microsoft.com/office/drawing/2017/model3d" xmlns:o="urn:schemas-microsoft-com:office:office" xmlns:r="http://schemas.openxmlformats.org/officeDocument/2006/relationships" xmlns:m="http://schemas.openxmlformats.org/officeDocument/2006/math" xmlns:v="urn:schemas-microsoft-com:vml" xmlns:wp14="http://schemas.microsoft.com/office/word/2010/wordprocessingDrawing" xmlns:wp="http://schemas.openxmlformats.org/drawingml/2006/wordprocessingDrawing" xmlns:w10="urn:schemas-microsoft-com:office:word" xmlns:w="http://schemas.openxmlformats.org/wordprocessingml/2006/main" xmlns:w14="http://schemas.microsoft.com/office/word/2010/wordml" xmlns:w15="http://schemas.microsoft.com/office/word/2012/wordml" xmlns:w16cid="http://schemas.microsoft.com/office/word/2016/wordml/cid" xmlns:w16se="http://schemas.microsoft.com/office/word/2015/wordml/symex" xmlns:wpg="http://schemas.microsoft.com/office/word/2010/wordprocessingGroup" xmlns:wpi="http://schemas.microsoft.com/office/word/2010/wordprocessingInk" xmlns:wne="http://schemas.microsoft.com/office/word/2006/wordml" xmlns:wps="http://schemas.microsoft.com/office/word/2010/wordprocessingShape" mc:Ignorable="w14 w15 w16se w16cid wp14">
+<w:ftr xmlns:wpc="http://schemas.microsoft.com/office/word/2010/wordprocessingCanvas" xmlns:mc="http://schemas.openxmlformats.org/markup-compatibility/2006" xmlns:o="urn:schemas-microsoft-com:office:office" xmlns:r="http://schemas.openxmlformats.org/officeDocument/2006/relationships" xmlns:m="http://schemas.openxmlformats.org/officeDocument/2006/math" xmlns:v="urn:schemas-microsoft-com:vml" xmlns:wp14="http://schemas.microsoft.com/office/word/2010/wordprocessingDrawing" xmlns:wp="http://schemas.openxmlformats.org/drawingml/2006/wordprocessingDrawing" xmlns:w10="urn:schemas-microsoft-com:office:word" xmlns:w="http://schemas.openxmlformats.org/wordprocessingml/2006/main" xmlns:w14="http://schemas.microsoft.com/office/word/2010/wordml" xmlns:w15="http://schemas.microsoft.com/office/word/2012/wordml" xmlns:wpg="http://schemas.microsoft.com/office/word/2010/wordprocessingGroup" xmlns:wpi="http://schemas.microsoft.com/office/word/2010/wordprocessingInk" xmlns:wne="http://schemas.microsoft.com/office/word/2006/wordml" xmlns:wps="http://schemas.microsoft.com/office/word/2010/wordprocessingShape" mc:Ignorable="w14 w15 wp14">
   <w:sdt>
     <w:sdtPr>
       <w:id w:val="1634601720"/>
@@ -47412,7 +49098,7 @@
 </file>
 
 <file path=word/footer3.xml><?xml version="1.0" encoding="utf-8"?>
-<w:ftr xmlns:wpc="http://schemas.microsoft.com/office/word/2010/wordprocessingCanvas" xmlns:cx="http://schemas.microsoft.com/office/drawing/2014/chartex" xmlns:cx1="http://schemas.microsoft.com/office/drawing/2015/9/8/chartex" xmlns:cx2="http://schemas.microsoft.com/office/drawing/2015/10/21/chartex" xmlns:cx3="http://schemas.microsoft.com/office/drawing/2016/5/9/chartex" xmlns:cx4="http://schemas.microsoft.com/office/drawing/2016/5/10/chartex" xmlns:cx5="http://schemas.microsoft.com/office/drawing/2016/5/11/chartex" xmlns:cx6="http://schemas.microsoft.com/office/drawing/2016/5/12/chartex" xmlns:cx7="http://schemas.microsoft.com/office/drawing/2016/5/13/chartex" xmlns:cx8="http://schemas.microsoft.com/office/drawing/2016/5/14/chartex" xmlns:mc="http://schemas.openxmlformats.org/markup-compatibility/2006" xmlns:aink="http://schemas.microsoft.com/office/drawing/2016/ink" xmlns:am3d="http://schemas.microsoft.com/office/drawing/2017/model3d" xmlns:o="urn:schemas-microsoft-com:office:office" xmlns:r="http://schemas.openxmlformats.org/officeDocument/2006/relationships" xmlns:m="http://schemas.openxmlformats.org/officeDocument/2006/math" xmlns:v="urn:schemas-microsoft-com:vml" xmlns:wp14="http://schemas.microsoft.com/office/word/2010/wordprocessingDrawing" xmlns:wp="http://schemas.openxmlformats.org/drawingml/2006/wordprocessingDrawing" xmlns:w10="urn:schemas-microsoft-com:office:word" xmlns:w="http://schemas.openxmlformats.org/wordprocessingml/2006/main" xmlns:w14="http://schemas.microsoft.com/office/word/2010/wordml" xmlns:w15="http://schemas.microsoft.com/office/word/2012/wordml" xmlns:w16cid="http://schemas.microsoft.com/office/word/2016/wordml/cid" xmlns:w16se="http://schemas.microsoft.com/office/word/2015/wordml/symex" xmlns:wpg="http://schemas.microsoft.com/office/word/2010/wordprocessingGroup" xmlns:wpi="http://schemas.microsoft.com/office/word/2010/wordprocessingInk" xmlns:wne="http://schemas.microsoft.com/office/word/2006/wordml" xmlns:wps="http://schemas.microsoft.com/office/word/2010/wordprocessingShape" mc:Ignorable="w14 w15 w16se w16cid wp14">
+<w:ftr xmlns:wpc="http://schemas.microsoft.com/office/word/2010/wordprocessingCanvas" xmlns:mc="http://schemas.openxmlformats.org/markup-compatibility/2006" xmlns:o="urn:schemas-microsoft-com:office:office" xmlns:r="http://schemas.openxmlformats.org/officeDocument/2006/relationships" xmlns:m="http://schemas.openxmlformats.org/officeDocument/2006/math" xmlns:v="urn:schemas-microsoft-com:vml" xmlns:wp14="http://schemas.microsoft.com/office/word/2010/wordprocessingDrawing" xmlns:wp="http://schemas.openxmlformats.org/drawingml/2006/wordprocessingDrawing" xmlns:w10="urn:schemas-microsoft-com:office:word" xmlns:w="http://schemas.openxmlformats.org/wordprocessingml/2006/main" xmlns:w14="http://schemas.microsoft.com/office/word/2010/wordml" xmlns:w15="http://schemas.microsoft.com/office/word/2012/wordml" xmlns:wpg="http://schemas.microsoft.com/office/word/2010/wordprocessingGroup" xmlns:wpi="http://schemas.microsoft.com/office/word/2010/wordprocessingInk" xmlns:wne="http://schemas.microsoft.com/office/word/2006/wordml" xmlns:wps="http://schemas.microsoft.com/office/word/2010/wordprocessingShape" mc:Ignorable="w14 w15 wp14">
   <w:p>
     <w:pPr>
       <w:pStyle w:val="Textbody0"/>
@@ -47426,7 +49112,7 @@
 </file>
 
 <file path=word/footer4.xml><?xml version="1.0" encoding="utf-8"?>
-<w:ftr xmlns:wpc="http://schemas.microsoft.com/office/word/2010/wordprocessingCanvas" xmlns:cx="http://schemas.microsoft.com/office/drawing/2014/chartex" xmlns:cx1="http://schemas.microsoft.com/office/drawing/2015/9/8/chartex" xmlns:cx2="http://schemas.microsoft.com/office/drawing/2015/10/21/chartex" xmlns:cx3="http://schemas.microsoft.com/office/drawing/2016/5/9/chartex" xmlns:cx4="http://schemas.microsoft.com/office/drawing/2016/5/10/chartex" xmlns:cx5="http://schemas.microsoft.com/office/drawing/2016/5/11/chartex" xmlns:cx6="http://schemas.microsoft.com/office/drawing/2016/5/12/chartex" xmlns:cx7="http://schemas.microsoft.com/office/drawing/2016/5/13/chartex" xmlns:cx8="http://schemas.microsoft.com/office/drawing/2016/5/14/chartex" xmlns:mc="http://schemas.openxmlformats.org/markup-compatibility/2006" xmlns:aink="http://schemas.microsoft.com/office/drawing/2016/ink" xmlns:am3d="http://schemas.microsoft.com/office/drawing/2017/model3d" xmlns:o="urn:schemas-microsoft-com:office:office" xmlns:r="http://schemas.openxmlformats.org/officeDocument/2006/relationships" xmlns:m="http://schemas.openxmlformats.org/officeDocument/2006/math" xmlns:v="urn:schemas-microsoft-com:vml" xmlns:wp14="http://schemas.microsoft.com/office/word/2010/wordprocessingDrawing" xmlns:wp="http://schemas.openxmlformats.org/drawingml/2006/wordprocessingDrawing" xmlns:w10="urn:schemas-microsoft-com:office:word" xmlns:w="http://schemas.openxmlformats.org/wordprocessingml/2006/main" xmlns:w14="http://schemas.microsoft.com/office/word/2010/wordml" xmlns:w15="http://schemas.microsoft.com/office/word/2012/wordml" xmlns:w16cid="http://schemas.microsoft.com/office/word/2016/wordml/cid" xmlns:w16se="http://schemas.microsoft.com/office/word/2015/wordml/symex" xmlns:wpg="http://schemas.microsoft.com/office/word/2010/wordprocessingGroup" xmlns:wpi="http://schemas.microsoft.com/office/word/2010/wordprocessingInk" xmlns:wne="http://schemas.microsoft.com/office/word/2006/wordml" xmlns:wps="http://schemas.microsoft.com/office/word/2010/wordprocessingShape" mc:Ignorable="w14 w15 w16se w16cid wp14">
+<w:ftr xmlns:wpc="http://schemas.microsoft.com/office/word/2010/wordprocessingCanvas" xmlns:mc="http://schemas.openxmlformats.org/markup-compatibility/2006" xmlns:o="urn:schemas-microsoft-com:office:office" xmlns:r="http://schemas.openxmlformats.org/officeDocument/2006/relationships" xmlns:m="http://schemas.openxmlformats.org/officeDocument/2006/math" xmlns:v="urn:schemas-microsoft-com:vml" xmlns:wp14="http://schemas.microsoft.com/office/word/2010/wordprocessingDrawing" xmlns:wp="http://schemas.openxmlformats.org/drawingml/2006/wordprocessingDrawing" xmlns:w10="urn:schemas-microsoft-com:office:word" xmlns:w="http://schemas.openxmlformats.org/wordprocessingml/2006/main" xmlns:w14="http://schemas.microsoft.com/office/word/2010/wordml" xmlns:w15="http://schemas.microsoft.com/office/word/2012/wordml" xmlns:wpg="http://schemas.microsoft.com/office/word/2010/wordprocessingGroup" xmlns:wpi="http://schemas.microsoft.com/office/word/2010/wordprocessingInk" xmlns:wne="http://schemas.microsoft.com/office/word/2006/wordml" xmlns:wps="http://schemas.microsoft.com/office/word/2010/wordprocessingShape" mc:Ignorable="w14 w15 wp14">
   <w:p>
     <w:pPr>
       <w:pStyle w:val="Footer"/>
@@ -47437,7 +49123,7 @@
 </file>
 
 <file path=word/footer5.xml><?xml version="1.0" encoding="utf-8"?>
-<w:ftr xmlns:wpc="http://schemas.microsoft.com/office/word/2010/wordprocessingCanvas" xmlns:cx="http://schemas.microsoft.com/office/drawing/2014/chartex" xmlns:cx1="http://schemas.microsoft.com/office/drawing/2015/9/8/chartex" xmlns:cx2="http://schemas.microsoft.com/office/drawing/2015/10/21/chartex" xmlns:cx3="http://schemas.microsoft.com/office/drawing/2016/5/9/chartex" xmlns:cx4="http://schemas.microsoft.com/office/drawing/2016/5/10/chartex" xmlns:cx5="http://schemas.microsoft.com/office/drawing/2016/5/11/chartex" xmlns:cx6="http://schemas.microsoft.com/office/drawing/2016/5/12/chartex" xmlns:cx7="http://schemas.microsoft.com/office/drawing/2016/5/13/chartex" xmlns:cx8="http://schemas.microsoft.com/office/drawing/2016/5/14/chartex" xmlns:mc="http://schemas.openxmlformats.org/markup-compatibility/2006" xmlns:aink="http://schemas.microsoft.com/office/drawing/2016/ink" xmlns:am3d="http://schemas.microsoft.com/office/drawing/2017/model3d" xmlns:o="urn:schemas-microsoft-com:office:office" xmlns:r="http://schemas.openxmlformats.org/officeDocument/2006/relationships" xmlns:m="http://schemas.openxmlformats.org/officeDocument/2006/math" xmlns:v="urn:schemas-microsoft-com:vml" xmlns:wp14="http://schemas.microsoft.com/office/word/2010/wordprocessingDrawing" xmlns:wp="http://schemas.openxmlformats.org/drawingml/2006/wordprocessingDrawing" xmlns:w10="urn:schemas-microsoft-com:office:word" xmlns:w="http://schemas.openxmlformats.org/wordprocessingml/2006/main" xmlns:w14="http://schemas.microsoft.com/office/word/2010/wordml" xmlns:w15="http://schemas.microsoft.com/office/word/2012/wordml" xmlns:w16cid="http://schemas.microsoft.com/office/word/2016/wordml/cid" xmlns:w16se="http://schemas.microsoft.com/office/word/2015/wordml/symex" xmlns:wpg="http://schemas.microsoft.com/office/word/2010/wordprocessingGroup" xmlns:wpi="http://schemas.microsoft.com/office/word/2010/wordprocessingInk" xmlns:wne="http://schemas.microsoft.com/office/word/2006/wordml" xmlns:wps="http://schemas.microsoft.com/office/word/2010/wordprocessingShape" mc:Ignorable="w14 w15 w16se w16cid wp14">
+<w:ftr xmlns:wpc="http://schemas.microsoft.com/office/word/2010/wordprocessingCanvas" xmlns:mc="http://schemas.openxmlformats.org/markup-compatibility/2006" xmlns:o="urn:schemas-microsoft-com:office:office" xmlns:r="http://schemas.openxmlformats.org/officeDocument/2006/relationships" xmlns:m="http://schemas.openxmlformats.org/officeDocument/2006/math" xmlns:v="urn:schemas-microsoft-com:vml" xmlns:wp14="http://schemas.microsoft.com/office/word/2010/wordprocessingDrawing" xmlns:wp="http://schemas.openxmlformats.org/drawingml/2006/wordprocessingDrawing" xmlns:w10="urn:schemas-microsoft-com:office:word" xmlns:w="http://schemas.openxmlformats.org/wordprocessingml/2006/main" xmlns:w14="http://schemas.microsoft.com/office/word/2010/wordml" xmlns:w15="http://schemas.microsoft.com/office/word/2012/wordml" xmlns:wpg="http://schemas.microsoft.com/office/word/2010/wordprocessingGroup" xmlns:wpi="http://schemas.microsoft.com/office/word/2010/wordprocessingInk" xmlns:wne="http://schemas.microsoft.com/office/word/2006/wordml" xmlns:wps="http://schemas.microsoft.com/office/word/2010/wordprocessingShape" mc:Ignorable="w14 w15 wp14">
   <w:p>
     <w:pPr>
       <w:pStyle w:val="Footer"/>
@@ -47463,7 +49149,7 @@
         <w:noProof/>
         <w:lang w:val="sr-Latn-RS"/>
       </w:rPr>
-      <w:t>62</w:t>
+      <w:t>35</w:t>
     </w:r>
     <w:r>
       <w:fldChar w:fldCharType="end"/>
@@ -47473,7 +49159,7 @@
 </file>
 
 <file path=word/footer6.xml><?xml version="1.0" encoding="utf-8"?>
-<w:ftr xmlns:wpc="http://schemas.microsoft.com/office/word/2010/wordprocessingCanvas" xmlns:cx="http://schemas.microsoft.com/office/drawing/2014/chartex" xmlns:cx1="http://schemas.microsoft.com/office/drawing/2015/9/8/chartex" xmlns:cx2="http://schemas.microsoft.com/office/drawing/2015/10/21/chartex" xmlns:cx3="http://schemas.microsoft.com/office/drawing/2016/5/9/chartex" xmlns:cx4="http://schemas.microsoft.com/office/drawing/2016/5/10/chartex" xmlns:cx5="http://schemas.microsoft.com/office/drawing/2016/5/11/chartex" xmlns:cx6="http://schemas.microsoft.com/office/drawing/2016/5/12/chartex" xmlns:cx7="http://schemas.microsoft.com/office/drawing/2016/5/13/chartex" xmlns:cx8="http://schemas.microsoft.com/office/drawing/2016/5/14/chartex" xmlns:mc="http://schemas.openxmlformats.org/markup-compatibility/2006" xmlns:aink="http://schemas.microsoft.com/office/drawing/2016/ink" xmlns:am3d="http://schemas.microsoft.com/office/drawing/2017/model3d" xmlns:o="urn:schemas-microsoft-com:office:office" xmlns:r="http://schemas.openxmlformats.org/officeDocument/2006/relationships" xmlns:m="http://schemas.openxmlformats.org/officeDocument/2006/math" xmlns:v="urn:schemas-microsoft-com:vml" xmlns:wp14="http://schemas.microsoft.com/office/word/2010/wordprocessingDrawing" xmlns:wp="http://schemas.openxmlformats.org/drawingml/2006/wordprocessingDrawing" xmlns:w10="urn:schemas-microsoft-com:office:word" xmlns:w="http://schemas.openxmlformats.org/wordprocessingml/2006/main" xmlns:w14="http://schemas.microsoft.com/office/word/2010/wordml" xmlns:w15="http://schemas.microsoft.com/office/word/2012/wordml" xmlns:w16cid="http://schemas.microsoft.com/office/word/2016/wordml/cid" xmlns:w16se="http://schemas.microsoft.com/office/word/2015/wordml/symex" xmlns:wpg="http://schemas.microsoft.com/office/word/2010/wordprocessingGroup" xmlns:wpi="http://schemas.microsoft.com/office/word/2010/wordprocessingInk" xmlns:wne="http://schemas.microsoft.com/office/word/2006/wordml" xmlns:wps="http://schemas.microsoft.com/office/word/2010/wordprocessingShape" mc:Ignorable="w14 w15 w16se w16cid wp14">
+<w:ftr xmlns:wpc="http://schemas.microsoft.com/office/word/2010/wordprocessingCanvas" xmlns:mc="http://schemas.openxmlformats.org/markup-compatibility/2006" xmlns:o="urn:schemas-microsoft-com:office:office" xmlns:r="http://schemas.openxmlformats.org/officeDocument/2006/relationships" xmlns:m="http://schemas.openxmlformats.org/officeDocument/2006/math" xmlns:v="urn:schemas-microsoft-com:vml" xmlns:wp14="http://schemas.microsoft.com/office/word/2010/wordprocessingDrawing" xmlns:wp="http://schemas.openxmlformats.org/drawingml/2006/wordprocessingDrawing" xmlns:w10="urn:schemas-microsoft-com:office:word" xmlns:w="http://schemas.openxmlformats.org/wordprocessingml/2006/main" xmlns:w14="http://schemas.microsoft.com/office/word/2010/wordml" xmlns:w15="http://schemas.microsoft.com/office/word/2012/wordml" xmlns:wpg="http://schemas.microsoft.com/office/word/2010/wordprocessingGroup" xmlns:wpi="http://schemas.microsoft.com/office/word/2010/wordprocessingInk" xmlns:wne="http://schemas.microsoft.com/office/word/2006/wordml" xmlns:wps="http://schemas.microsoft.com/office/word/2010/wordprocessingShape" mc:Ignorable="w14 w15 wp14">
   <w:p>
     <w:pPr>
       <w:pStyle w:val="Footer"/>
@@ -47486,7 +49172,7 @@
 </file>
 
 <file path=word/footer7.xml><?xml version="1.0" encoding="utf-8"?>
-<w:ftr xmlns:wpc="http://schemas.microsoft.com/office/word/2010/wordprocessingCanvas" xmlns:cx="http://schemas.microsoft.com/office/drawing/2014/chartex" xmlns:cx1="http://schemas.microsoft.com/office/drawing/2015/9/8/chartex" xmlns:cx2="http://schemas.microsoft.com/office/drawing/2015/10/21/chartex" xmlns:cx3="http://schemas.microsoft.com/office/drawing/2016/5/9/chartex" xmlns:cx4="http://schemas.microsoft.com/office/drawing/2016/5/10/chartex" xmlns:cx5="http://schemas.microsoft.com/office/drawing/2016/5/11/chartex" xmlns:cx6="http://schemas.microsoft.com/office/drawing/2016/5/12/chartex" xmlns:cx7="http://schemas.microsoft.com/office/drawing/2016/5/13/chartex" xmlns:cx8="http://schemas.microsoft.com/office/drawing/2016/5/14/chartex" xmlns:mc="http://schemas.openxmlformats.org/markup-compatibility/2006" xmlns:aink="http://schemas.microsoft.com/office/drawing/2016/ink" xmlns:am3d="http://schemas.microsoft.com/office/drawing/2017/model3d" xmlns:o="urn:schemas-microsoft-com:office:office" xmlns:r="http://schemas.openxmlformats.org/officeDocument/2006/relationships" xmlns:m="http://schemas.openxmlformats.org/officeDocument/2006/math" xmlns:v="urn:schemas-microsoft-com:vml" xmlns:wp14="http://schemas.microsoft.com/office/word/2010/wordprocessingDrawing" xmlns:wp="http://schemas.openxmlformats.org/drawingml/2006/wordprocessingDrawing" xmlns:w10="urn:schemas-microsoft-com:office:word" xmlns:w="http://schemas.openxmlformats.org/wordprocessingml/2006/main" xmlns:w14="http://schemas.microsoft.com/office/word/2010/wordml" xmlns:w15="http://schemas.microsoft.com/office/word/2012/wordml" xmlns:w16cid="http://schemas.microsoft.com/office/word/2016/wordml/cid" xmlns:w16se="http://schemas.microsoft.com/office/word/2015/wordml/symex" xmlns:wpg="http://schemas.microsoft.com/office/word/2010/wordprocessingGroup" xmlns:wpi="http://schemas.microsoft.com/office/word/2010/wordprocessingInk" xmlns:wne="http://schemas.microsoft.com/office/word/2006/wordml" xmlns:wps="http://schemas.microsoft.com/office/word/2010/wordprocessingShape" mc:Ignorable="w14 w15 w16se w16cid wp14">
+<w:ftr xmlns:wpc="http://schemas.microsoft.com/office/word/2010/wordprocessingCanvas" xmlns:mc="http://schemas.openxmlformats.org/markup-compatibility/2006" xmlns:o="urn:schemas-microsoft-com:office:office" xmlns:r="http://schemas.openxmlformats.org/officeDocument/2006/relationships" xmlns:m="http://schemas.openxmlformats.org/officeDocument/2006/math" xmlns:v="urn:schemas-microsoft-com:vml" xmlns:wp14="http://schemas.microsoft.com/office/word/2010/wordprocessingDrawing" xmlns:wp="http://schemas.openxmlformats.org/drawingml/2006/wordprocessingDrawing" xmlns:w10="urn:schemas-microsoft-com:office:word" xmlns:w="http://schemas.openxmlformats.org/wordprocessingml/2006/main" xmlns:w14="http://schemas.microsoft.com/office/word/2010/wordml" xmlns:w15="http://schemas.microsoft.com/office/word/2012/wordml" xmlns:wpg="http://schemas.microsoft.com/office/word/2010/wordprocessingGroup" xmlns:wpi="http://schemas.microsoft.com/office/word/2010/wordprocessingInk" xmlns:wne="http://schemas.microsoft.com/office/word/2006/wordml" xmlns:wps="http://schemas.microsoft.com/office/word/2010/wordprocessingShape" mc:Ignorable="w14 w15 wp14">
   <w:p>
     <w:pPr>
       <w:pStyle w:val="Footer"/>
@@ -47499,7 +49185,7 @@
 </file>
 
 <file path=word/footer8.xml><?xml version="1.0" encoding="utf-8"?>
-<w:ftr xmlns:wpc="http://schemas.microsoft.com/office/word/2010/wordprocessingCanvas" xmlns:cx="http://schemas.microsoft.com/office/drawing/2014/chartex" xmlns:cx1="http://schemas.microsoft.com/office/drawing/2015/9/8/chartex" xmlns:cx2="http://schemas.microsoft.com/office/drawing/2015/10/21/chartex" xmlns:cx3="http://schemas.microsoft.com/office/drawing/2016/5/9/chartex" xmlns:cx4="http://schemas.microsoft.com/office/drawing/2016/5/10/chartex" xmlns:cx5="http://schemas.microsoft.com/office/drawing/2016/5/11/chartex" xmlns:cx6="http://schemas.microsoft.com/office/drawing/2016/5/12/chartex" xmlns:cx7="http://schemas.microsoft.com/office/drawing/2016/5/13/chartex" xmlns:cx8="http://schemas.microsoft.com/office/drawing/2016/5/14/chartex" xmlns:mc="http://schemas.openxmlformats.org/markup-compatibility/2006" xmlns:aink="http://schemas.microsoft.com/office/drawing/2016/ink" xmlns:am3d="http://schemas.microsoft.com/office/drawing/2017/model3d" xmlns:o="urn:schemas-microsoft-com:office:office" xmlns:r="http://schemas.openxmlformats.org/officeDocument/2006/relationships" xmlns:m="http://schemas.openxmlformats.org/officeDocument/2006/math" xmlns:v="urn:schemas-microsoft-com:vml" xmlns:wp14="http://schemas.microsoft.com/office/word/2010/wordprocessingDrawing" xmlns:wp="http://schemas.openxmlformats.org/drawingml/2006/wordprocessingDrawing" xmlns:w10="urn:schemas-microsoft-com:office:word" xmlns:w="http://schemas.openxmlformats.org/wordprocessingml/2006/main" xmlns:w14="http://schemas.microsoft.com/office/word/2010/wordml" xmlns:w15="http://schemas.microsoft.com/office/word/2012/wordml" xmlns:w16cid="http://schemas.microsoft.com/office/word/2016/wordml/cid" xmlns:w16se="http://schemas.microsoft.com/office/word/2015/wordml/symex" xmlns:wpg="http://schemas.microsoft.com/office/word/2010/wordprocessingGroup" xmlns:wpi="http://schemas.microsoft.com/office/word/2010/wordprocessingInk" xmlns:wne="http://schemas.microsoft.com/office/word/2006/wordml" xmlns:wps="http://schemas.microsoft.com/office/word/2010/wordprocessingShape" mc:Ignorable="w14 w15 w16se w16cid wp14">
+<w:ftr xmlns:wpc="http://schemas.microsoft.com/office/word/2010/wordprocessingCanvas" xmlns:mc="http://schemas.openxmlformats.org/markup-compatibility/2006" xmlns:o="urn:schemas-microsoft-com:office:office" xmlns:r="http://schemas.openxmlformats.org/officeDocument/2006/relationships" xmlns:m="http://schemas.openxmlformats.org/officeDocument/2006/math" xmlns:v="urn:schemas-microsoft-com:vml" xmlns:wp14="http://schemas.microsoft.com/office/word/2010/wordprocessingDrawing" xmlns:wp="http://schemas.openxmlformats.org/drawingml/2006/wordprocessingDrawing" xmlns:w10="urn:schemas-microsoft-com:office:word" xmlns:w="http://schemas.openxmlformats.org/wordprocessingml/2006/main" xmlns:w14="http://schemas.microsoft.com/office/word/2010/wordml" xmlns:w15="http://schemas.microsoft.com/office/word/2012/wordml" xmlns:wpg="http://schemas.microsoft.com/office/word/2010/wordprocessingGroup" xmlns:wpi="http://schemas.microsoft.com/office/word/2010/wordprocessingInk" xmlns:wne="http://schemas.microsoft.com/office/word/2006/wordml" xmlns:wps="http://schemas.microsoft.com/office/word/2010/wordprocessingShape" mc:Ignorable="w14 w15 wp14">
   <w:p>
     <w:pPr>
       <w:pStyle w:val="Footer"/>
@@ -47512,7 +49198,7 @@
 </file>
 
 <file path=word/footnotes.xml><?xml version="1.0" encoding="utf-8"?>
-<w:footnotes xmlns:wpc="http://schemas.microsoft.com/office/word/2010/wordprocessingCanvas" xmlns:cx="http://schemas.microsoft.com/office/drawing/2014/chartex" xmlns:cx1="http://schemas.microsoft.com/office/drawing/2015/9/8/chartex" xmlns:cx2="http://schemas.microsoft.com/office/drawing/2015/10/21/chartex" xmlns:cx3="http://schemas.microsoft.com/office/drawing/2016/5/9/chartex" xmlns:cx4="http://schemas.microsoft.com/office/drawing/2016/5/10/chartex" xmlns:cx5="http://schemas.microsoft.com/office/drawing/2016/5/11/chartex" xmlns:cx6="http://schemas.microsoft.com/office/drawing/2016/5/12/chartex" xmlns:cx7="http://schemas.microsoft.com/office/drawing/2016/5/13/chartex" xmlns:cx8="http://schemas.microsoft.com/office/drawing/2016/5/14/chartex" xmlns:mc="http://schemas.openxmlformats.org/markup-compatibility/2006" xmlns:aink="http://schemas.microsoft.com/office/drawing/2016/ink" xmlns:am3d="http://schemas.microsoft.com/office/drawing/2017/model3d" xmlns:o="urn:schemas-microsoft-com:office:office" xmlns:r="http://schemas.openxmlformats.org/officeDocument/2006/relationships" xmlns:m="http://schemas.openxmlformats.org/officeDocument/2006/math" xmlns:v="urn:schemas-microsoft-com:vml" xmlns:wp14="http://schemas.microsoft.com/office/word/2010/wordprocessingDrawing" xmlns:wp="http://schemas.openxmlformats.org/drawingml/2006/wordprocessingDrawing" xmlns:w10="urn:schemas-microsoft-com:office:word" xmlns:w="http://schemas.openxmlformats.org/wordprocessingml/2006/main" xmlns:w14="http://schemas.microsoft.com/office/word/2010/wordml" xmlns:w15="http://schemas.microsoft.com/office/word/2012/wordml" xmlns:w16cid="http://schemas.microsoft.com/office/word/2016/wordml/cid" xmlns:w16se="http://schemas.microsoft.com/office/word/2015/wordml/symex" xmlns:wpg="http://schemas.microsoft.com/office/word/2010/wordprocessingGroup" xmlns:wpi="http://schemas.microsoft.com/office/word/2010/wordprocessingInk" xmlns:wne="http://schemas.microsoft.com/office/word/2006/wordml" xmlns:wps="http://schemas.microsoft.com/office/word/2010/wordprocessingShape" mc:Ignorable="w14 w15 w16se w16cid wp14">
+<w:footnotes xmlns:wpc="http://schemas.microsoft.com/office/word/2010/wordprocessingCanvas" xmlns:mc="http://schemas.openxmlformats.org/markup-compatibility/2006" xmlns:o="urn:schemas-microsoft-com:office:office" xmlns:r="http://schemas.openxmlformats.org/officeDocument/2006/relationships" xmlns:m="http://schemas.openxmlformats.org/officeDocument/2006/math" xmlns:v="urn:schemas-microsoft-com:vml" xmlns:wp14="http://schemas.microsoft.com/office/word/2010/wordprocessingDrawing" xmlns:wp="http://schemas.openxmlformats.org/drawingml/2006/wordprocessingDrawing" xmlns:w10="urn:schemas-microsoft-com:office:word" xmlns:w="http://schemas.openxmlformats.org/wordprocessingml/2006/main" xmlns:w14="http://schemas.microsoft.com/office/word/2010/wordml" xmlns:w15="http://schemas.microsoft.com/office/word/2012/wordml" xmlns:wpg="http://schemas.microsoft.com/office/word/2010/wordprocessingGroup" xmlns:wpi="http://schemas.microsoft.com/office/word/2010/wordprocessingInk" xmlns:wne="http://schemas.microsoft.com/office/word/2006/wordml" xmlns:wps="http://schemas.microsoft.com/office/word/2010/wordprocessingShape" mc:Ignorable="w14 w15 wp14">
   <w:footnote w:type="separator" w:id="-1">
     <w:p>
       <w:pPr>
@@ -47537,7 +49223,7 @@
 </file>
 
 <file path=word/header1.xml><?xml version="1.0" encoding="utf-8"?>
-<w:hdr xmlns:wpc="http://schemas.microsoft.com/office/word/2010/wordprocessingCanvas" xmlns:cx="http://schemas.microsoft.com/office/drawing/2014/chartex" xmlns:cx1="http://schemas.microsoft.com/office/drawing/2015/9/8/chartex" xmlns:cx2="http://schemas.microsoft.com/office/drawing/2015/10/21/chartex" xmlns:cx3="http://schemas.microsoft.com/office/drawing/2016/5/9/chartex" xmlns:cx4="http://schemas.microsoft.com/office/drawing/2016/5/10/chartex" xmlns:cx5="http://schemas.microsoft.com/office/drawing/2016/5/11/chartex" xmlns:cx6="http://schemas.microsoft.com/office/drawing/2016/5/12/chartex" xmlns:cx7="http://schemas.microsoft.com/office/drawing/2016/5/13/chartex" xmlns:cx8="http://schemas.microsoft.com/office/drawing/2016/5/14/chartex" xmlns:mc="http://schemas.openxmlformats.org/markup-compatibility/2006" xmlns:aink="http://schemas.microsoft.com/office/drawing/2016/ink" xmlns:am3d="http://schemas.microsoft.com/office/drawing/2017/model3d" xmlns:o="urn:schemas-microsoft-com:office:office" xmlns:r="http://schemas.openxmlformats.org/officeDocument/2006/relationships" xmlns:m="http://schemas.openxmlformats.org/officeDocument/2006/math" xmlns:v="urn:schemas-microsoft-com:vml" xmlns:wp14="http://schemas.microsoft.com/office/word/2010/wordprocessingDrawing" xmlns:wp="http://schemas.openxmlformats.org/drawingml/2006/wordprocessingDrawing" xmlns:w10="urn:schemas-microsoft-com:office:word" xmlns:w="http://schemas.openxmlformats.org/wordprocessingml/2006/main" xmlns:w14="http://schemas.microsoft.com/office/word/2010/wordml" xmlns:w15="http://schemas.microsoft.com/office/word/2012/wordml" xmlns:w16cid="http://schemas.microsoft.com/office/word/2016/wordml/cid" xmlns:w16se="http://schemas.microsoft.com/office/word/2015/wordml/symex" xmlns:wpg="http://schemas.microsoft.com/office/word/2010/wordprocessingGroup" xmlns:wpi="http://schemas.microsoft.com/office/word/2010/wordprocessingInk" xmlns:wne="http://schemas.microsoft.com/office/word/2006/wordml" xmlns:wps="http://schemas.microsoft.com/office/word/2010/wordprocessingShape" mc:Ignorable="w14 w15 w16se w16cid wp14">
+<w:hdr xmlns:wpc="http://schemas.microsoft.com/office/word/2010/wordprocessingCanvas" xmlns:mc="http://schemas.openxmlformats.org/markup-compatibility/2006" xmlns:o="urn:schemas-microsoft-com:office:office" xmlns:r="http://schemas.openxmlformats.org/officeDocument/2006/relationships" xmlns:m="http://schemas.openxmlformats.org/officeDocument/2006/math" xmlns:v="urn:schemas-microsoft-com:vml" xmlns:wp14="http://schemas.microsoft.com/office/word/2010/wordprocessingDrawing" xmlns:wp="http://schemas.openxmlformats.org/drawingml/2006/wordprocessingDrawing" xmlns:w10="urn:schemas-microsoft-com:office:word" xmlns:w="http://schemas.openxmlformats.org/wordprocessingml/2006/main" xmlns:w14="http://schemas.microsoft.com/office/word/2010/wordml" xmlns:w15="http://schemas.microsoft.com/office/word/2012/wordml" xmlns:wpg="http://schemas.microsoft.com/office/word/2010/wordprocessingGroup" xmlns:wpi="http://schemas.microsoft.com/office/word/2010/wordprocessingInk" xmlns:wne="http://schemas.microsoft.com/office/word/2006/wordml" xmlns:wps="http://schemas.microsoft.com/office/word/2010/wordprocessingShape" mc:Ignorable="w14 w15 wp14">
   <w:p>
     <w:pPr>
       <w:pStyle w:val="Header"/>
@@ -47548,7 +49234,7 @@
 </file>
 
 <file path=word/header2.xml><?xml version="1.0" encoding="utf-8"?>
-<w:hdr xmlns:wpc="http://schemas.microsoft.com/office/word/2010/wordprocessingCanvas" xmlns:cx="http://schemas.microsoft.com/office/drawing/2014/chartex" xmlns:cx1="http://schemas.microsoft.com/office/drawing/2015/9/8/chartex" xmlns:cx2="http://schemas.microsoft.com/office/drawing/2015/10/21/chartex" xmlns:cx3="http://schemas.microsoft.com/office/drawing/2016/5/9/chartex" xmlns:cx4="http://schemas.microsoft.com/office/drawing/2016/5/10/chartex" xmlns:cx5="http://schemas.microsoft.com/office/drawing/2016/5/11/chartex" xmlns:cx6="http://schemas.microsoft.com/office/drawing/2016/5/12/chartex" xmlns:cx7="http://schemas.microsoft.com/office/drawing/2016/5/13/chartex" xmlns:cx8="http://schemas.microsoft.com/office/drawing/2016/5/14/chartex" xmlns:mc="http://schemas.openxmlformats.org/markup-compatibility/2006" xmlns:aink="http://schemas.microsoft.com/office/drawing/2016/ink" xmlns:am3d="http://schemas.microsoft.com/office/drawing/2017/model3d" xmlns:o="urn:schemas-microsoft-com:office:office" xmlns:r="http://schemas.openxmlformats.org/officeDocument/2006/relationships" xmlns:m="http://schemas.openxmlformats.org/officeDocument/2006/math" xmlns:v="urn:schemas-microsoft-com:vml" xmlns:wp14="http://schemas.microsoft.com/office/word/2010/wordprocessingDrawing" xmlns:wp="http://schemas.openxmlformats.org/drawingml/2006/wordprocessingDrawing" xmlns:w10="urn:schemas-microsoft-com:office:word" xmlns:w="http://schemas.openxmlformats.org/wordprocessingml/2006/main" xmlns:w14="http://schemas.microsoft.com/office/word/2010/wordml" xmlns:w15="http://schemas.microsoft.com/office/word/2012/wordml" xmlns:w16cid="http://schemas.microsoft.com/office/word/2016/wordml/cid" xmlns:w16se="http://schemas.microsoft.com/office/word/2015/wordml/symex" xmlns:wpg="http://schemas.microsoft.com/office/word/2010/wordprocessingGroup" xmlns:wpi="http://schemas.microsoft.com/office/word/2010/wordprocessingInk" xmlns:wne="http://schemas.microsoft.com/office/word/2006/wordml" xmlns:wps="http://schemas.microsoft.com/office/word/2010/wordprocessingShape" mc:Ignorable="w14 w15 w16se w16cid wp14">
+<w:hdr xmlns:wpc="http://schemas.microsoft.com/office/word/2010/wordprocessingCanvas" xmlns:mc="http://schemas.openxmlformats.org/markup-compatibility/2006" xmlns:o="urn:schemas-microsoft-com:office:office" xmlns:r="http://schemas.openxmlformats.org/officeDocument/2006/relationships" xmlns:m="http://schemas.openxmlformats.org/officeDocument/2006/math" xmlns:v="urn:schemas-microsoft-com:vml" xmlns:wp14="http://schemas.microsoft.com/office/word/2010/wordprocessingDrawing" xmlns:wp="http://schemas.openxmlformats.org/drawingml/2006/wordprocessingDrawing" xmlns:w10="urn:schemas-microsoft-com:office:word" xmlns:w="http://schemas.openxmlformats.org/wordprocessingml/2006/main" xmlns:w14="http://schemas.microsoft.com/office/word/2010/wordml" xmlns:w15="http://schemas.microsoft.com/office/word/2012/wordml" xmlns:wpg="http://schemas.microsoft.com/office/word/2010/wordprocessingGroup" xmlns:wpi="http://schemas.microsoft.com/office/word/2010/wordprocessingInk" xmlns:wne="http://schemas.microsoft.com/office/word/2006/wordml" xmlns:wps="http://schemas.microsoft.com/office/word/2010/wordprocessingShape" mc:Ignorable="w14 w15 wp14">
   <w:p>
     <w:pPr>
       <w:pStyle w:val="Header"/>
@@ -47558,7 +49244,7 @@
 </file>
 
 <file path=word/header3.xml><?xml version="1.0" encoding="utf-8"?>
-<w:hdr xmlns:wpc="http://schemas.microsoft.com/office/word/2010/wordprocessingCanvas" xmlns:cx="http://schemas.microsoft.com/office/drawing/2014/chartex" xmlns:cx1="http://schemas.microsoft.com/office/drawing/2015/9/8/chartex" xmlns:cx2="http://schemas.microsoft.com/office/drawing/2015/10/21/chartex" xmlns:cx3="http://schemas.microsoft.com/office/drawing/2016/5/9/chartex" xmlns:cx4="http://schemas.microsoft.com/office/drawing/2016/5/10/chartex" xmlns:cx5="http://schemas.microsoft.com/office/drawing/2016/5/11/chartex" xmlns:cx6="http://schemas.microsoft.com/office/drawing/2016/5/12/chartex" xmlns:cx7="http://schemas.microsoft.com/office/drawing/2016/5/13/chartex" xmlns:cx8="http://schemas.microsoft.com/office/drawing/2016/5/14/chartex" xmlns:mc="http://schemas.openxmlformats.org/markup-compatibility/2006" xmlns:aink="http://schemas.microsoft.com/office/drawing/2016/ink" xmlns:am3d="http://schemas.microsoft.com/office/drawing/2017/model3d" xmlns:o="urn:schemas-microsoft-com:office:office" xmlns:r="http://schemas.openxmlformats.org/officeDocument/2006/relationships" xmlns:m="http://schemas.openxmlformats.org/officeDocument/2006/math" xmlns:v="urn:schemas-microsoft-com:vml" xmlns:wp14="http://schemas.microsoft.com/office/word/2010/wordprocessingDrawing" xmlns:wp="http://schemas.openxmlformats.org/drawingml/2006/wordprocessingDrawing" xmlns:w10="urn:schemas-microsoft-com:office:word" xmlns:w="http://schemas.openxmlformats.org/wordprocessingml/2006/main" xmlns:w14="http://schemas.microsoft.com/office/word/2010/wordml" xmlns:w15="http://schemas.microsoft.com/office/word/2012/wordml" xmlns:w16cid="http://schemas.microsoft.com/office/word/2016/wordml/cid" xmlns:w16se="http://schemas.microsoft.com/office/word/2015/wordml/symex" xmlns:wpg="http://schemas.microsoft.com/office/word/2010/wordprocessingGroup" xmlns:wpi="http://schemas.microsoft.com/office/word/2010/wordprocessingInk" xmlns:wne="http://schemas.microsoft.com/office/word/2006/wordml" xmlns:wps="http://schemas.microsoft.com/office/word/2010/wordprocessingShape" mc:Ignorable="w14 w15 w16se w16cid wp14">
+<w:hdr xmlns:wpc="http://schemas.microsoft.com/office/word/2010/wordprocessingCanvas" xmlns:mc="http://schemas.openxmlformats.org/markup-compatibility/2006" xmlns:o="urn:schemas-microsoft-com:office:office" xmlns:r="http://schemas.openxmlformats.org/officeDocument/2006/relationships" xmlns:m="http://schemas.openxmlformats.org/officeDocument/2006/math" xmlns:v="urn:schemas-microsoft-com:vml" xmlns:wp14="http://schemas.microsoft.com/office/word/2010/wordprocessingDrawing" xmlns:wp="http://schemas.openxmlformats.org/drawingml/2006/wordprocessingDrawing" xmlns:w10="urn:schemas-microsoft-com:office:word" xmlns:w="http://schemas.openxmlformats.org/wordprocessingml/2006/main" xmlns:w14="http://schemas.microsoft.com/office/word/2010/wordml" xmlns:w15="http://schemas.microsoft.com/office/word/2012/wordml" xmlns:wpg="http://schemas.microsoft.com/office/word/2010/wordprocessingGroup" xmlns:wpi="http://schemas.microsoft.com/office/word/2010/wordprocessingInk" xmlns:wne="http://schemas.microsoft.com/office/word/2006/wordml" xmlns:wps="http://schemas.microsoft.com/office/word/2010/wordprocessingShape" mc:Ignorable="w14 w15 wp14">
   <w:p>
     <w:pPr>
       <w:pStyle w:val="Header"/>
@@ -47580,7 +49266,7 @@
 </file>
 
 <file path=word/header4.xml><?xml version="1.0" encoding="utf-8"?>
-<w:hdr xmlns:wpc="http://schemas.microsoft.com/office/word/2010/wordprocessingCanvas" xmlns:cx="http://schemas.microsoft.com/office/drawing/2014/chartex" xmlns:cx1="http://schemas.microsoft.com/office/drawing/2015/9/8/chartex" xmlns:cx2="http://schemas.microsoft.com/office/drawing/2015/10/21/chartex" xmlns:cx3="http://schemas.microsoft.com/office/drawing/2016/5/9/chartex" xmlns:cx4="http://schemas.microsoft.com/office/drawing/2016/5/10/chartex" xmlns:cx5="http://schemas.microsoft.com/office/drawing/2016/5/11/chartex" xmlns:cx6="http://schemas.microsoft.com/office/drawing/2016/5/12/chartex" xmlns:cx7="http://schemas.microsoft.com/office/drawing/2016/5/13/chartex" xmlns:cx8="http://schemas.microsoft.com/office/drawing/2016/5/14/chartex" xmlns:mc="http://schemas.openxmlformats.org/markup-compatibility/2006" xmlns:aink="http://schemas.microsoft.com/office/drawing/2016/ink" xmlns:am3d="http://schemas.microsoft.com/office/drawing/2017/model3d" xmlns:o="urn:schemas-microsoft-com:office:office" xmlns:r="http://schemas.openxmlformats.org/officeDocument/2006/relationships" xmlns:m="http://schemas.openxmlformats.org/officeDocument/2006/math" xmlns:v="urn:schemas-microsoft-com:vml" xmlns:wp14="http://schemas.microsoft.com/office/word/2010/wordprocessingDrawing" xmlns:wp="http://schemas.openxmlformats.org/drawingml/2006/wordprocessingDrawing" xmlns:w10="urn:schemas-microsoft-com:office:word" xmlns:w="http://schemas.openxmlformats.org/wordprocessingml/2006/main" xmlns:w14="http://schemas.microsoft.com/office/word/2010/wordml" xmlns:w15="http://schemas.microsoft.com/office/word/2012/wordml" xmlns:w16cid="http://schemas.microsoft.com/office/word/2016/wordml/cid" xmlns:w16se="http://schemas.microsoft.com/office/word/2015/wordml/symex" xmlns:wpg="http://schemas.microsoft.com/office/word/2010/wordprocessingGroup" xmlns:wpi="http://schemas.microsoft.com/office/word/2010/wordprocessingInk" xmlns:wne="http://schemas.microsoft.com/office/word/2006/wordml" xmlns:wps="http://schemas.microsoft.com/office/word/2010/wordprocessingShape" mc:Ignorable="w14 w15 w16se w16cid wp14">
+<w:hdr xmlns:wpc="http://schemas.microsoft.com/office/word/2010/wordprocessingCanvas" xmlns:mc="http://schemas.openxmlformats.org/markup-compatibility/2006" xmlns:o="urn:schemas-microsoft-com:office:office" xmlns:r="http://schemas.openxmlformats.org/officeDocument/2006/relationships" xmlns:m="http://schemas.openxmlformats.org/officeDocument/2006/math" xmlns:v="urn:schemas-microsoft-com:vml" xmlns:wp14="http://schemas.microsoft.com/office/word/2010/wordprocessingDrawing" xmlns:wp="http://schemas.openxmlformats.org/drawingml/2006/wordprocessingDrawing" xmlns:w10="urn:schemas-microsoft-com:office:word" xmlns:w="http://schemas.openxmlformats.org/wordprocessingml/2006/main" xmlns:w14="http://schemas.microsoft.com/office/word/2010/wordml" xmlns:w15="http://schemas.microsoft.com/office/word/2012/wordml" xmlns:wpg="http://schemas.microsoft.com/office/word/2010/wordprocessingGroup" xmlns:wpi="http://schemas.microsoft.com/office/word/2010/wordprocessingInk" xmlns:wne="http://schemas.microsoft.com/office/word/2006/wordml" xmlns:wps="http://schemas.microsoft.com/office/word/2010/wordprocessingShape" mc:Ignorable="w14 w15 wp14">
   <w:p>
     <w:pPr>
       <w:pStyle w:val="Header"/>
@@ -47602,7 +49288,7 @@
 </file>
 
 <file path=word/header5.xml><?xml version="1.0" encoding="utf-8"?>
-<w:hdr xmlns:wpc="http://schemas.microsoft.com/office/word/2010/wordprocessingCanvas" xmlns:cx="http://schemas.microsoft.com/office/drawing/2014/chartex" xmlns:cx1="http://schemas.microsoft.com/office/drawing/2015/9/8/chartex" xmlns:cx2="http://schemas.microsoft.com/office/drawing/2015/10/21/chartex" xmlns:cx3="http://schemas.microsoft.com/office/drawing/2016/5/9/chartex" xmlns:cx4="http://schemas.microsoft.com/office/drawing/2016/5/10/chartex" xmlns:cx5="http://schemas.microsoft.com/office/drawing/2016/5/11/chartex" xmlns:cx6="http://schemas.microsoft.com/office/drawing/2016/5/12/chartex" xmlns:cx7="http://schemas.microsoft.com/office/drawing/2016/5/13/chartex" xmlns:cx8="http://schemas.microsoft.com/office/drawing/2016/5/14/chartex" xmlns:mc="http://schemas.openxmlformats.org/markup-compatibility/2006" xmlns:aink="http://schemas.microsoft.com/office/drawing/2016/ink" xmlns:am3d="http://schemas.microsoft.com/office/drawing/2017/model3d" xmlns:o="urn:schemas-microsoft-com:office:office" xmlns:r="http://schemas.openxmlformats.org/officeDocument/2006/relationships" xmlns:m="http://schemas.openxmlformats.org/officeDocument/2006/math" xmlns:v="urn:schemas-microsoft-com:vml" xmlns:wp14="http://schemas.microsoft.com/office/word/2010/wordprocessingDrawing" xmlns:wp="http://schemas.openxmlformats.org/drawingml/2006/wordprocessingDrawing" xmlns:w10="urn:schemas-microsoft-com:office:word" xmlns:w="http://schemas.openxmlformats.org/wordprocessingml/2006/main" xmlns:w14="http://schemas.microsoft.com/office/word/2010/wordml" xmlns:w15="http://schemas.microsoft.com/office/word/2012/wordml" xmlns:w16cid="http://schemas.microsoft.com/office/word/2016/wordml/cid" xmlns:w16se="http://schemas.microsoft.com/office/word/2015/wordml/symex" xmlns:wpg="http://schemas.microsoft.com/office/word/2010/wordprocessingGroup" xmlns:wpi="http://schemas.microsoft.com/office/word/2010/wordprocessingInk" xmlns:wne="http://schemas.microsoft.com/office/word/2006/wordml" xmlns:wps="http://schemas.microsoft.com/office/word/2010/wordprocessingShape" mc:Ignorable="w14 w15 w16se w16cid wp14">
+<w:hdr xmlns:wpc="http://schemas.microsoft.com/office/word/2010/wordprocessingCanvas" xmlns:mc="http://schemas.openxmlformats.org/markup-compatibility/2006" xmlns:o="urn:schemas-microsoft-com:office:office" xmlns:r="http://schemas.openxmlformats.org/officeDocument/2006/relationships" xmlns:m="http://schemas.openxmlformats.org/officeDocument/2006/math" xmlns:v="urn:schemas-microsoft-com:vml" xmlns:wp14="http://schemas.microsoft.com/office/word/2010/wordprocessingDrawing" xmlns:wp="http://schemas.openxmlformats.org/drawingml/2006/wordprocessingDrawing" xmlns:w10="urn:schemas-microsoft-com:office:word" xmlns:w="http://schemas.openxmlformats.org/wordprocessingml/2006/main" xmlns:w14="http://schemas.microsoft.com/office/word/2010/wordml" xmlns:w15="http://schemas.microsoft.com/office/word/2012/wordml" xmlns:wpg="http://schemas.microsoft.com/office/word/2010/wordprocessingGroup" xmlns:wpi="http://schemas.microsoft.com/office/word/2010/wordprocessingInk" xmlns:wne="http://schemas.microsoft.com/office/word/2006/wordml" xmlns:wps="http://schemas.microsoft.com/office/word/2010/wordprocessingShape" mc:Ignorable="w14 w15 wp14">
   <w:p>
     <w:pPr>
       <w:pStyle w:val="Header"/>
@@ -47624,14 +49310,14 @@
 </file>
 
 <file path=word/header6.xml><?xml version="1.0" encoding="utf-8"?>
-<w:hdr xmlns:wpc="http://schemas.microsoft.com/office/word/2010/wordprocessingCanvas" xmlns:cx="http://schemas.microsoft.com/office/drawing/2014/chartex" xmlns:cx1="http://schemas.microsoft.com/office/drawing/2015/9/8/chartex" xmlns:cx2="http://schemas.microsoft.com/office/drawing/2015/10/21/chartex" xmlns:cx3="http://schemas.microsoft.com/office/drawing/2016/5/9/chartex" xmlns:cx4="http://schemas.microsoft.com/office/drawing/2016/5/10/chartex" xmlns:cx5="http://schemas.microsoft.com/office/drawing/2016/5/11/chartex" xmlns:cx6="http://schemas.microsoft.com/office/drawing/2016/5/12/chartex" xmlns:cx7="http://schemas.microsoft.com/office/drawing/2016/5/13/chartex" xmlns:cx8="http://schemas.microsoft.com/office/drawing/2016/5/14/chartex" xmlns:mc="http://schemas.openxmlformats.org/markup-compatibility/2006" xmlns:aink="http://schemas.microsoft.com/office/drawing/2016/ink" xmlns:am3d="http://schemas.microsoft.com/office/drawing/2017/model3d" xmlns:o="urn:schemas-microsoft-com:office:office" xmlns:r="http://schemas.openxmlformats.org/officeDocument/2006/relationships" xmlns:m="http://schemas.openxmlformats.org/officeDocument/2006/math" xmlns:v="urn:schemas-microsoft-com:vml" xmlns:wp14="http://schemas.microsoft.com/office/word/2010/wordprocessingDrawing" xmlns:wp="http://schemas.openxmlformats.org/drawingml/2006/wordprocessingDrawing" xmlns:w10="urn:schemas-microsoft-com:office:word" xmlns:w="http://schemas.openxmlformats.org/wordprocessingml/2006/main" xmlns:w14="http://schemas.microsoft.com/office/word/2010/wordml" xmlns:w15="http://schemas.microsoft.com/office/word/2012/wordml" xmlns:w16cid="http://schemas.microsoft.com/office/word/2016/wordml/cid" xmlns:w16se="http://schemas.microsoft.com/office/word/2015/wordml/symex" xmlns:wpg="http://schemas.microsoft.com/office/word/2010/wordprocessingGroup" xmlns:wpi="http://schemas.microsoft.com/office/word/2010/wordprocessingInk" xmlns:wne="http://schemas.microsoft.com/office/word/2006/wordml" xmlns:wps="http://schemas.microsoft.com/office/word/2010/wordprocessingShape" mc:Ignorable="w14 w15 w16se w16cid wp14">
+<w:hdr xmlns:wpc="http://schemas.microsoft.com/office/word/2010/wordprocessingCanvas" xmlns:mc="http://schemas.openxmlformats.org/markup-compatibility/2006" xmlns:o="urn:schemas-microsoft-com:office:office" xmlns:r="http://schemas.openxmlformats.org/officeDocument/2006/relationships" xmlns:m="http://schemas.openxmlformats.org/officeDocument/2006/math" xmlns:v="urn:schemas-microsoft-com:vml" xmlns:wp14="http://schemas.microsoft.com/office/word/2010/wordprocessingDrawing" xmlns:wp="http://schemas.openxmlformats.org/drawingml/2006/wordprocessingDrawing" xmlns:w10="urn:schemas-microsoft-com:office:word" xmlns:w="http://schemas.openxmlformats.org/wordprocessingml/2006/main" xmlns:w14="http://schemas.microsoft.com/office/word/2010/wordml" xmlns:w15="http://schemas.microsoft.com/office/word/2012/wordml" xmlns:wpg="http://schemas.microsoft.com/office/word/2010/wordprocessingGroup" xmlns:wpi="http://schemas.microsoft.com/office/word/2010/wordprocessingInk" xmlns:wne="http://schemas.microsoft.com/office/word/2006/wordml" xmlns:wps="http://schemas.microsoft.com/office/word/2010/wordprocessingShape" mc:Ignorable="w14 w15 wp14">
   <w:p/>
 </w:hdr>
 </file>
 
 <file path=word/numbering.xml><?xml version="1.0" encoding="utf-8"?>
-<w:numbering xmlns:wpc="http://schemas.microsoft.com/office/word/2010/wordprocessingCanvas" xmlns:cx="http://schemas.microsoft.com/office/drawing/2014/chartex" xmlns:cx1="http://schemas.microsoft.com/office/drawing/2015/9/8/chartex" xmlns:cx2="http://schemas.microsoft.com/office/drawing/2015/10/21/chartex" xmlns:cx3="http://schemas.microsoft.com/office/drawing/2016/5/9/chartex" xmlns:cx4="http://schemas.microsoft.com/office/drawing/2016/5/10/chartex" xmlns:cx5="http://schemas.microsoft.com/office/drawing/2016/5/11/chartex" xmlns:cx6="http://schemas.microsoft.com/office/drawing/2016/5/12/chartex" xmlns:cx7="http://schemas.microsoft.com/office/drawing/2016/5/13/chartex" xmlns:cx8="http://schemas.microsoft.com/office/drawing/2016/5/14/chartex" xmlns:mc="http://schemas.openxmlformats.org/markup-compatibility/2006" xmlns:aink="http://schemas.microsoft.com/office/drawing/2016/ink" xmlns:am3d="http://schemas.microsoft.com/office/drawing/2017/model3d" xmlns:o="urn:schemas-microsoft-com:office:office" xmlns:r="http://schemas.openxmlformats.org/officeDocument/2006/relationships" xmlns:m="http://schemas.openxmlformats.org/officeDocument/2006/math" xmlns:v="urn:schemas-microsoft-com:vml" xmlns:wp14="http://schemas.microsoft.com/office/word/2010/wordprocessingDrawing" xmlns:wp="http://schemas.openxmlformats.org/drawingml/2006/wordprocessingDrawing" xmlns:w10="urn:schemas-microsoft-com:office:word" xmlns:w="http://schemas.openxmlformats.org/wordprocessingml/2006/main" xmlns:w14="http://schemas.microsoft.com/office/word/2010/wordml" xmlns:w15="http://schemas.microsoft.com/office/word/2012/wordml" xmlns:w16cid="http://schemas.microsoft.com/office/word/2016/wordml/cid" xmlns:w16se="http://schemas.microsoft.com/office/word/2015/wordml/symex" xmlns:wpg="http://schemas.microsoft.com/office/word/2010/wordprocessingGroup" xmlns:wpi="http://schemas.microsoft.com/office/word/2010/wordprocessingInk" xmlns:wne="http://schemas.microsoft.com/office/word/2006/wordml" xmlns:wps="http://schemas.microsoft.com/office/word/2010/wordprocessingShape" mc:Ignorable="w14 w15 w16se w16cid wp14">
-  <w:abstractNum w:abstractNumId="0" w15:restartNumberingAfterBreak="0">
+<w:numbering xmlns:wpc="http://schemas.microsoft.com/office/word/2010/wordprocessingCanvas" xmlns:mc="http://schemas.openxmlformats.org/markup-compatibility/2006" xmlns:o="urn:schemas-microsoft-com:office:office" xmlns:r="http://schemas.openxmlformats.org/officeDocument/2006/relationships" xmlns:m="http://schemas.openxmlformats.org/officeDocument/2006/math" xmlns:v="urn:schemas-microsoft-com:vml" xmlns:wp14="http://schemas.microsoft.com/office/word/2010/wordprocessingDrawing" xmlns:wp="http://schemas.openxmlformats.org/drawingml/2006/wordprocessingDrawing" xmlns:w10="urn:schemas-microsoft-com:office:word" xmlns:w="http://schemas.openxmlformats.org/wordprocessingml/2006/main" xmlns:w14="http://schemas.microsoft.com/office/word/2010/wordml" xmlns:w15="http://schemas.microsoft.com/office/word/2012/wordml" xmlns:wpg="http://schemas.microsoft.com/office/word/2010/wordprocessingGroup" xmlns:wpi="http://schemas.microsoft.com/office/word/2010/wordprocessingInk" xmlns:wne="http://schemas.microsoft.com/office/word/2006/wordml" xmlns:wps="http://schemas.microsoft.com/office/word/2010/wordprocessingShape" mc:Ignorable="w14 w15 wp14">
+  <w:abstractNum w:abstractNumId="0">
     <w:nsid w:val="0148666D"/>
     <w:multiLevelType w:val="hybridMultilevel"/>
     <w:tmpl w:val="60F04C06"/>
@@ -47744,7 +49430,7 @@
       </w:rPr>
     </w:lvl>
   </w:abstractNum>
-  <w:abstractNum w:abstractNumId="1" w15:restartNumberingAfterBreak="0">
+  <w:abstractNum w:abstractNumId="1">
     <w:nsid w:val="05D45572"/>
     <w:multiLevelType w:val="hybridMultilevel"/>
     <w:tmpl w:val="756A0152"/>
@@ -47830,7 +49516,7 @@
       </w:pPr>
     </w:lvl>
   </w:abstractNum>
-  <w:abstractNum w:abstractNumId="2" w15:restartNumberingAfterBreak="0">
+  <w:abstractNum w:abstractNumId="2">
     <w:nsid w:val="09A07C56"/>
     <w:multiLevelType w:val="multilevel"/>
     <w:tmpl w:val="97A657DA"/>
@@ -47943,7 +49629,7 @@
       </w:pPr>
     </w:lvl>
   </w:abstractNum>
-  <w:abstractNum w:abstractNumId="3" w15:restartNumberingAfterBreak="0">
+  <w:abstractNum w:abstractNumId="3">
     <w:nsid w:val="0AA929B1"/>
     <w:multiLevelType w:val="hybridMultilevel"/>
     <w:tmpl w:val="5B5A209A"/>
@@ -48056,7 +49742,7 @@
       </w:rPr>
     </w:lvl>
   </w:abstractNum>
-  <w:abstractNum w:abstractNumId="4" w15:restartNumberingAfterBreak="0">
+  <w:abstractNum w:abstractNumId="4">
     <w:nsid w:val="0B590996"/>
     <w:multiLevelType w:val="hybridMultilevel"/>
     <w:tmpl w:val="FAB8083C"/>
@@ -48142,7 +49828,7 @@
       </w:pPr>
     </w:lvl>
   </w:abstractNum>
-  <w:abstractNum w:abstractNumId="5" w15:restartNumberingAfterBreak="0">
+  <w:abstractNum w:abstractNumId="5">
     <w:nsid w:val="0F893FE4"/>
     <w:multiLevelType w:val="hybridMultilevel"/>
     <w:tmpl w:val="B8F63418"/>
@@ -48255,7 +49941,7 @@
       </w:rPr>
     </w:lvl>
   </w:abstractNum>
-  <w:abstractNum w:abstractNumId="6" w15:restartNumberingAfterBreak="0">
+  <w:abstractNum w:abstractNumId="6">
     <w:nsid w:val="12DF3BD8"/>
     <w:multiLevelType w:val="hybridMultilevel"/>
     <w:tmpl w:val="0562D1EC"/>
@@ -48368,7 +50054,7 @@
       </w:rPr>
     </w:lvl>
   </w:abstractNum>
-  <w:abstractNum w:abstractNumId="7" w15:restartNumberingAfterBreak="0">
+  <w:abstractNum w:abstractNumId="7">
     <w:nsid w:val="15074F7D"/>
     <w:multiLevelType w:val="hybridMultilevel"/>
     <w:tmpl w:val="5E3CB308"/>
@@ -48481,7 +50167,7 @@
       </w:rPr>
     </w:lvl>
   </w:abstractNum>
-  <w:abstractNum w:abstractNumId="8" w15:restartNumberingAfterBreak="0">
+  <w:abstractNum w:abstractNumId="8">
     <w:nsid w:val="1A1C4CB5"/>
     <w:multiLevelType w:val="hybridMultilevel"/>
     <w:tmpl w:val="DC2E7476"/>
@@ -48594,7 +50280,7 @@
       </w:rPr>
     </w:lvl>
   </w:abstractNum>
-  <w:abstractNum w:abstractNumId="9" w15:restartNumberingAfterBreak="0">
+  <w:abstractNum w:abstractNumId="9">
     <w:nsid w:val="1AC701AF"/>
     <w:multiLevelType w:val="hybridMultilevel"/>
     <w:tmpl w:val="A06A8FD6"/>
@@ -48707,7 +50393,7 @@
       </w:rPr>
     </w:lvl>
   </w:abstractNum>
-  <w:abstractNum w:abstractNumId="10" w15:restartNumberingAfterBreak="0">
+  <w:abstractNum w:abstractNumId="10">
     <w:nsid w:val="1BD03194"/>
     <w:multiLevelType w:val="hybridMultilevel"/>
     <w:tmpl w:val="8648E1E4"/>
@@ -48793,7 +50479,7 @@
       </w:pPr>
     </w:lvl>
   </w:abstractNum>
-  <w:abstractNum w:abstractNumId="11" w15:restartNumberingAfterBreak="0">
+  <w:abstractNum w:abstractNumId="11">
     <w:nsid w:val="1FB80A2E"/>
     <w:multiLevelType w:val="hybridMultilevel"/>
     <w:tmpl w:val="8F125236"/>
@@ -48879,7 +50565,7 @@
       </w:pPr>
     </w:lvl>
   </w:abstractNum>
-  <w:abstractNum w:abstractNumId="12" w15:restartNumberingAfterBreak="0">
+  <w:abstractNum w:abstractNumId="12">
     <w:nsid w:val="2AD85006"/>
     <w:multiLevelType w:val="hybridMultilevel"/>
     <w:tmpl w:val="710C4BBA"/>
@@ -48992,7 +50678,7 @@
       </w:rPr>
     </w:lvl>
   </w:abstractNum>
-  <w:abstractNum w:abstractNumId="13" w15:restartNumberingAfterBreak="0">
+  <w:abstractNum w:abstractNumId="13">
     <w:nsid w:val="30944C2C"/>
     <w:multiLevelType w:val="hybridMultilevel"/>
     <w:tmpl w:val="D3BC4A84"/>
@@ -49078,7 +50764,7 @@
       </w:pPr>
     </w:lvl>
   </w:abstractNum>
-  <w:abstractNum w:abstractNumId="14" w15:restartNumberingAfterBreak="0">
+  <w:abstractNum w:abstractNumId="14">
     <w:nsid w:val="3BEA411A"/>
     <w:multiLevelType w:val="hybridMultilevel"/>
     <w:tmpl w:val="3B547D2A"/>
@@ -49191,7 +50877,7 @@
       </w:rPr>
     </w:lvl>
   </w:abstractNum>
-  <w:abstractNum w:abstractNumId="15" w15:restartNumberingAfterBreak="0">
+  <w:abstractNum w:abstractNumId="15">
     <w:nsid w:val="3EAF70BF"/>
     <w:multiLevelType w:val="singleLevel"/>
     <w:tmpl w:val="62584C52"/>
@@ -49209,7 +50895,7 @@
       </w:pPr>
     </w:lvl>
   </w:abstractNum>
-  <w:abstractNum w:abstractNumId="16" w15:restartNumberingAfterBreak="0">
+  <w:abstractNum w:abstractNumId="16">
     <w:nsid w:val="40596053"/>
     <w:multiLevelType w:val="hybridMultilevel"/>
     <w:tmpl w:val="250ED7CE"/>
@@ -49295,7 +50981,7 @@
       </w:pPr>
     </w:lvl>
   </w:abstractNum>
-  <w:abstractNum w:abstractNumId="17" w15:restartNumberingAfterBreak="0">
+  <w:abstractNum w:abstractNumId="17">
     <w:nsid w:val="46817CCC"/>
     <w:multiLevelType w:val="hybridMultilevel"/>
     <w:tmpl w:val="F95A8640"/>
@@ -49381,7 +51067,7 @@
       </w:pPr>
     </w:lvl>
   </w:abstractNum>
-  <w:abstractNum w:abstractNumId="18" w15:restartNumberingAfterBreak="0">
+  <w:abstractNum w:abstractNumId="18">
     <w:nsid w:val="4716654E"/>
     <w:multiLevelType w:val="hybridMultilevel"/>
     <w:tmpl w:val="17BE5BFA"/>
@@ -49494,7 +51180,7 @@
       </w:rPr>
     </w:lvl>
   </w:abstractNum>
-  <w:abstractNum w:abstractNumId="19" w15:restartNumberingAfterBreak="0">
+  <w:abstractNum w:abstractNumId="19">
     <w:nsid w:val="47792F3B"/>
     <w:multiLevelType w:val="multilevel"/>
     <w:tmpl w:val="2EDC375E"/>
@@ -49581,7 +51267,7 @@
       </w:pPr>
     </w:lvl>
   </w:abstractNum>
-  <w:abstractNum w:abstractNumId="20" w15:restartNumberingAfterBreak="0">
+  <w:abstractNum w:abstractNumId="20">
     <w:nsid w:val="48E0036A"/>
     <w:multiLevelType w:val="hybridMultilevel"/>
     <w:tmpl w:val="30581590"/>
@@ -49694,7 +51380,7 @@
       </w:rPr>
     </w:lvl>
   </w:abstractNum>
-  <w:abstractNum w:abstractNumId="21" w15:restartNumberingAfterBreak="0">
+  <w:abstractNum w:abstractNumId="21">
     <w:nsid w:val="4B096388"/>
     <w:multiLevelType w:val="multilevel"/>
     <w:tmpl w:val="0409001F"/>
@@ -49783,7 +51469,7 @@
       </w:pPr>
     </w:lvl>
   </w:abstractNum>
-  <w:abstractNum w:abstractNumId="22" w15:restartNumberingAfterBreak="0">
+  <w:abstractNum w:abstractNumId="22">
     <w:nsid w:val="4FF10BEF"/>
     <w:multiLevelType w:val="hybridMultilevel"/>
     <w:tmpl w:val="E500D6D4"/>
@@ -49896,7 +51582,7 @@
       </w:rPr>
     </w:lvl>
   </w:abstractNum>
-  <w:abstractNum w:abstractNumId="23" w15:restartNumberingAfterBreak="0">
+  <w:abstractNum w:abstractNumId="23">
     <w:nsid w:val="57534A1A"/>
     <w:multiLevelType w:val="hybridMultilevel"/>
     <w:tmpl w:val="06F42CE6"/>
@@ -50009,7 +51695,7 @@
       </w:rPr>
     </w:lvl>
   </w:abstractNum>
-  <w:abstractNum w:abstractNumId="24" w15:restartNumberingAfterBreak="0">
+  <w:abstractNum w:abstractNumId="24">
     <w:nsid w:val="58AC0D5B"/>
     <w:multiLevelType w:val="hybridMultilevel"/>
     <w:tmpl w:val="18FCCC42"/>
@@ -50122,7 +51808,7 @@
       </w:rPr>
     </w:lvl>
   </w:abstractNum>
-  <w:abstractNum w:abstractNumId="25" w15:restartNumberingAfterBreak="0">
+  <w:abstractNum w:abstractNumId="25">
     <w:nsid w:val="5DAA7DA4"/>
     <w:multiLevelType w:val="multilevel"/>
     <w:tmpl w:val="AD10CCE6"/>
@@ -50206,7 +51892,7 @@
       </w:pPr>
     </w:lvl>
   </w:abstractNum>
-  <w:abstractNum w:abstractNumId="26" w15:restartNumberingAfterBreak="0">
+  <w:abstractNum w:abstractNumId="26">
     <w:nsid w:val="5DEF6F44"/>
     <w:multiLevelType w:val="hybridMultilevel"/>
     <w:tmpl w:val="B8FC173E"/>
@@ -50319,7 +52005,7 @@
       </w:rPr>
     </w:lvl>
   </w:abstractNum>
-  <w:abstractNum w:abstractNumId="27" w15:restartNumberingAfterBreak="0">
+  <w:abstractNum w:abstractNumId="27">
     <w:nsid w:val="6D7570D7"/>
     <w:multiLevelType w:val="hybridMultilevel"/>
     <w:tmpl w:val="5782A974"/>
@@ -50432,7 +52118,7 @@
       </w:rPr>
     </w:lvl>
   </w:abstractNum>
-  <w:abstractNum w:abstractNumId="28" w15:restartNumberingAfterBreak="0">
+  <w:abstractNum w:abstractNumId="28">
     <w:nsid w:val="6F125998"/>
     <w:multiLevelType w:val="multilevel"/>
     <w:tmpl w:val="84B24962"/>
@@ -50576,7 +52262,7 @@
       </w:pPr>
     </w:lvl>
   </w:abstractNum>
-  <w:abstractNum w:abstractNumId="29" w15:restartNumberingAfterBreak="0">
+  <w:abstractNum w:abstractNumId="29">
     <w:nsid w:val="713C4C37"/>
     <w:multiLevelType w:val="hybridMultilevel"/>
     <w:tmpl w:val="5A40D4C2"/>
@@ -50689,7 +52375,7 @@
       </w:rPr>
     </w:lvl>
   </w:abstractNum>
-  <w:abstractNum w:abstractNumId="30" w15:restartNumberingAfterBreak="0">
+  <w:abstractNum w:abstractNumId="30">
     <w:nsid w:val="72671DA7"/>
     <w:multiLevelType w:val="hybridMultilevel"/>
     <w:tmpl w:val="80F4AD8E"/>
@@ -50829,7 +52515,7 @@
       </w:rPr>
     </w:lvl>
   </w:abstractNum>
-  <w:abstractNum w:abstractNumId="31" w15:restartNumberingAfterBreak="0">
+  <w:abstractNum w:abstractNumId="31">
     <w:nsid w:val="77321BA5"/>
     <w:multiLevelType w:val="hybridMultilevel"/>
     <w:tmpl w:val="9230DC70"/>
@@ -50942,7 +52628,7 @@
       </w:rPr>
     </w:lvl>
   </w:abstractNum>
-  <w:abstractNum w:abstractNumId="32" w15:restartNumberingAfterBreak="0">
+  <w:abstractNum w:abstractNumId="32">
     <w:nsid w:val="7B43151A"/>
     <w:multiLevelType w:val="multilevel"/>
     <w:tmpl w:val="241A001D"/>
@@ -51029,7 +52715,7 @@
       </w:pPr>
     </w:lvl>
   </w:abstractNum>
-  <w:abstractNum w:abstractNumId="33" w15:restartNumberingAfterBreak="0">
+  <w:abstractNum w:abstractNumId="33">
     <w:nsid w:val="7C286AC3"/>
     <w:multiLevelType w:val="multilevel"/>
     <w:tmpl w:val="32D8EAC0"/>
@@ -51176,7 +52862,7 @@
       </w:rPr>
     </w:lvl>
   </w:abstractNum>
-  <w:abstractNum w:abstractNumId="34" w15:restartNumberingAfterBreak="0">
+  <w:abstractNum w:abstractNumId="34">
     <w:nsid w:val="7DD65199"/>
     <w:multiLevelType w:val="multilevel"/>
     <w:tmpl w:val="BB0C4AB2"/>
@@ -51405,7 +53091,6 @@
   </w:num>
   <w:num w:numId="32">
     <w:abstractNumId w:val="25"/>
-    <w:lvlOverride w:ilvl="0"/>
   </w:num>
   <w:num w:numId="33">
     <w:abstractNumId w:val="0"/>
@@ -51423,7 +53108,7 @@
 </file>
 
 <file path=word/styles.xml><?xml version="1.0" encoding="utf-8"?>
-<w:styles xmlns:mc="http://schemas.openxmlformats.org/markup-compatibility/2006" xmlns:r="http://schemas.openxmlformats.org/officeDocument/2006/relationships" xmlns:w="http://schemas.openxmlformats.org/wordprocessingml/2006/main" xmlns:w14="http://schemas.microsoft.com/office/word/2010/wordml" xmlns:w15="http://schemas.microsoft.com/office/word/2012/wordml" xmlns:w16cid="http://schemas.microsoft.com/office/word/2016/wordml/cid" xmlns:w16se="http://schemas.microsoft.com/office/word/2015/wordml/symex" mc:Ignorable="w14 w15 w16se w16cid">
+<w:styles xmlns:mc="http://schemas.openxmlformats.org/markup-compatibility/2006" xmlns:r="http://schemas.openxmlformats.org/officeDocument/2006/relationships" xmlns:w="http://schemas.openxmlformats.org/wordprocessingml/2006/main" xmlns:w14="http://schemas.microsoft.com/office/word/2010/wordml" xmlns:w15="http://schemas.microsoft.com/office/word/2012/wordml" mc:Ignorable="w14 w15">
   <w:docDefaults>
     <w:rPrDefault>
       <w:rPr>
@@ -51439,7 +53124,7 @@
       </w:pPr>
     </w:pPrDefault>
   </w:docDefaults>
-  <w:latentStyles w:defLockedState="0" w:defUIPriority="99" w:defSemiHidden="0" w:defUnhideWhenUsed="0" w:defQFormat="0" w:count="377">
+  <w:latentStyles w:defLockedState="0" w:defUIPriority="99" w:defSemiHidden="0" w:defUnhideWhenUsed="0" w:defQFormat="0" w:count="371">
     <w:lsdException w:name="Normal" w:uiPriority="0" w:qFormat="1"/>
     <w:lsdException w:name="heading 1" w:uiPriority="0" w:qFormat="1"/>
     <w:lsdException w:name="heading 2" w:semiHidden="1" w:uiPriority="0" w:unhideWhenUsed="1" w:qFormat="1"/>
@@ -51811,12 +53496,6 @@
     <w:lsdException w:name="List Table 5 Dark Accent 6" w:uiPriority="50"/>
     <w:lsdException w:name="List Table 6 Colorful Accent 6" w:uiPriority="51"/>
     <w:lsdException w:name="List Table 7 Colorful Accent 6" w:uiPriority="52"/>
-    <w:lsdException w:name="Mention" w:semiHidden="1" w:unhideWhenUsed="1"/>
-    <w:lsdException w:name="Smart Hyperlink" w:semiHidden="1" w:unhideWhenUsed="1"/>
-    <w:lsdException w:name="Hashtag" w:semiHidden="1" w:unhideWhenUsed="1"/>
-    <w:lsdException w:name="Unresolved Mention" w:semiHidden="1" w:unhideWhenUsed="1"/>
-    <w:lsdException w:name="Smart Link" w:semiHidden="1" w:unhideWhenUsed="1"/>
-    <w:lsdException w:name="Smart Link Error" w:semiHidden="1" w:unhideWhenUsed="1"/>
   </w:latentStyles>
   <w:style w:type="paragraph" w:default="1" w:styleId="Normal">
     <w:name w:val="Normal"/>
@@ -52503,6 +54182,7 @@
       <w:lang w:eastAsia="sr-Latn-RS"/>
     </w:rPr>
     <w:tblPr>
+      <w:tblInd w:w="0" w:type="dxa"/>
       <w:tblBorders>
         <w:top w:val="single" w:sz="4" w:space="0" w:color="auto"/>
         <w:left w:val="single" w:sz="4" w:space="0" w:color="auto"/>
@@ -52511,6 +54191,12 @@
         <w:insideH w:val="single" w:sz="4" w:space="0" w:color="auto"/>
         <w:insideV w:val="single" w:sz="4" w:space="0" w:color="auto"/>
       </w:tblBorders>
+      <w:tblCellMar>
+        <w:top w:w="0" w:type="dxa"/>
+        <w:left w:w="108" w:type="dxa"/>
+        <w:bottom w:w="0" w:type="dxa"/>
+        <w:right w:w="108" w:type="dxa"/>
+      </w:tblCellMar>
     </w:tblPr>
   </w:style>
   <w:style w:type="paragraph" w:customStyle="1" w:styleId="Paragraf">
@@ -52590,7 +54276,7 @@
       <w:jc w:val="both"/>
     </w:pPr>
   </w:style>
-  <w:style w:type="character" w:styleId="UnresolvedMention">
+  <w:style w:type="character" w:customStyle="1" w:styleId="UnresolvedMention">
     <w:name w:val="Unresolved Mention"/>
     <w:uiPriority w:val="99"/>
     <w:semiHidden/>
@@ -53088,7 +54774,7 @@
 </file>
 
 <file path=customXml/itemProps1.xml><?xml version="1.0" encoding="utf-8"?>
-<ds:datastoreItem xmlns:ds="http://schemas.openxmlformats.org/officeDocument/2006/customXml" ds:itemID="{1EA3267F-78FF-4271-B072-A15E8F22CBCE}">
+<ds:datastoreItem xmlns:ds="http://schemas.openxmlformats.org/officeDocument/2006/customXml" ds:itemID="{369AC3EC-B38D-426F-A73D-A752FC27310E}">
   <ds:schemaRefs>
     <ds:schemaRef ds:uri="http://schemas.openxmlformats.org/officeDocument/2006/bibliography"/>
   </ds:schemaRefs>
